--- a/doc/features/系統功能表_0819.docx
+++ b/doc/features/系統功能表_0819.docx
@@ -109,7 +109,6 @@
         <w:spacing w:before="0" w:after="0" w:line="240" w:lineRule="auto"/>
         <w:rPr>
           <w:rFonts w:ascii="標楷體" w:eastAsia="標楷體" w:hAnsi="標楷體"/>
-          <w:b w:val="0"/>
           <w:sz w:val="28"/>
           <w:szCs w:val="28"/>
         </w:rPr>
@@ -117,7 +116,6 @@
       <w:r>
         <w:rPr>
           <w:rFonts w:ascii="標楷體" w:eastAsia="標楷體" w:hAnsi="標楷體" w:hint="eastAsia"/>
-          <w:b w:val="0"/>
           <w:sz w:val="28"/>
           <w:szCs w:val="28"/>
         </w:rPr>
@@ -471,19 +469,7 @@
               <w:rPr>
                 <w:rFonts w:ascii="標楷體" w:eastAsia="標楷體" w:hAnsi="標楷體" w:hint="eastAsia"/>
               </w:rPr>
-              <w:t>點選「</w:t>
-            </w:r>
-            <w:r>
-              <w:rPr>
-                <w:rFonts w:ascii="標楷體" w:eastAsia="標楷體" w:hAnsi="標楷體" w:hint="eastAsia"/>
-              </w:rPr>
-              <w:t>探索任務</w:t>
-            </w:r>
-            <w:r>
-              <w:rPr>
-                <w:rFonts w:ascii="標楷體" w:eastAsia="標楷體" w:hAnsi="標楷體" w:hint="eastAsia"/>
-              </w:rPr>
-              <w:t>」</w:t>
+              <w:t>點選「探索任務」</w:t>
             </w:r>
             <w:r>
               <w:rPr>
@@ -769,12 +755,41 @@
           <w:p>
             <w:pPr>
               <w:pStyle w:val="a7"/>
-              <w:ind w:leftChars="0"/>
-              <w:jc w:val="both"/>
-              <w:rPr>
-                <w:rFonts w:ascii="標楷體" w:eastAsia="標楷體" w:hAnsi="標楷體"/>
-              </w:rPr>
-            </w:pPr>
+              <w:jc w:val="both"/>
+              <w:rPr>
+                <w:rFonts w:ascii="標楷體" w:eastAsia="標楷體" w:hAnsi="標楷體"/>
+              </w:rPr>
+            </w:pPr>
+            <w:r>
+              <w:rPr>
+                <w:rFonts w:ascii="標楷體" w:eastAsia="標楷體" w:hAnsi="標楷體" w:hint="eastAsia"/>
+              </w:rPr>
+              <w:t>勾選「</w:t>
+            </w:r>
+            <w:r>
+              <w:rPr>
+                <w:rFonts w:ascii="標楷體" w:eastAsia="標楷體" w:hAnsi="標楷體" w:hint="eastAsia"/>
+              </w:rPr>
+              <w:t>機器人驗證</w:t>
+            </w:r>
+            <w:r>
+              <w:rPr>
+                <w:rFonts w:ascii="標楷體" w:eastAsia="標楷體" w:hAnsi="標楷體" w:hint="eastAsia"/>
+              </w:rPr>
+              <w:t xml:space="preserve">」 </w:t>
+            </w:r>
+            <w:r>
+              <w:rPr>
+                <w:rFonts w:ascii="標楷體" w:eastAsia="標楷體" w:hAnsi="標楷體" w:hint="eastAsia"/>
+              </w:rPr>
+              <w:t>→</w:t>
+            </w:r>
+            <w:r>
+              <w:rPr>
+                <w:rFonts w:ascii="標楷體" w:eastAsia="標楷體" w:hAnsi="標楷體" w:hint="eastAsia"/>
+              </w:rPr>
+              <w:t xml:space="preserve"> </w:t>
+            </w:r>
             <w:r>
               <w:rPr>
                 <w:rFonts w:ascii="標楷體" w:eastAsia="標楷體" w:hAnsi="標楷體" w:hint="eastAsia"/>
@@ -894,7 +909,7 @@
               <w:ind w:leftChars="0"/>
               <w:jc w:val="both"/>
               <w:rPr>
-                <w:rFonts w:ascii="標楷體" w:eastAsia="標楷體" w:hAnsi="標楷體" w:hint="eastAsia"/>
+                <w:rFonts w:ascii="標楷體" w:eastAsia="標楷體" w:hAnsi="標楷體"/>
               </w:rPr>
             </w:pPr>
             <w:r>
@@ -1093,7 +1108,7 @@
               <w:ind w:leftChars="0"/>
               <w:jc w:val="both"/>
               <w:rPr>
-                <w:rFonts w:ascii="標楷體" w:eastAsia="標楷體" w:hAnsi="標楷體" w:hint="eastAsia"/>
+                <w:rFonts w:ascii="標楷體" w:eastAsia="標楷體" w:hAnsi="標楷體"/>
               </w:rPr>
             </w:pPr>
             <w:r>
@@ -1117,43 +1132,7 @@
               <w:rPr>
                 <w:rFonts w:ascii="標楷體" w:eastAsia="標楷體" w:hAnsi="標楷體" w:hint="eastAsia"/>
               </w:rPr>
-              <w:t>需確認權限類別：系統管理員、長官</w:t>
-            </w:r>
-            <w:r>
-              <w:rPr>
-                <w:rFonts w:ascii="標楷體" w:eastAsia="標楷體" w:hAnsi="標楷體" w:hint="eastAsia"/>
-              </w:rPr>
-              <w:t>、</w:t>
-            </w:r>
-            <w:r>
-              <w:rPr>
-                <w:rFonts w:ascii="標楷體" w:eastAsia="標楷體" w:hAnsi="標楷體" w:hint="eastAsia"/>
-              </w:rPr>
-              <w:t>師長</w:t>
-            </w:r>
-            <w:r>
-              <w:rPr>
-                <w:rFonts w:ascii="標楷體" w:eastAsia="標楷體" w:hAnsi="標楷體" w:hint="eastAsia"/>
-              </w:rPr>
-              <w:t>、</w:t>
-            </w:r>
-            <w:r>
-              <w:rPr>
-                <w:rFonts w:ascii="標楷體" w:eastAsia="標楷體" w:hAnsi="標楷體" w:hint="eastAsia"/>
-              </w:rPr>
-              <w:t>志工</w:t>
-            </w:r>
-            <w:r>
-              <w:rPr>
-                <w:rFonts w:ascii="標楷體" w:eastAsia="標楷體" w:hAnsi="標楷體" w:hint="eastAsia"/>
-              </w:rPr>
-              <w:t>、</w:t>
-            </w:r>
-            <w:r>
-              <w:rPr>
-                <w:rFonts w:ascii="標楷體" w:eastAsia="標楷體" w:hAnsi="標楷體" w:hint="eastAsia"/>
-              </w:rPr>
-              <w:t>學童</w:t>
+              <w:t>需確認權限類別：系統管理員、長官、師長、志工、學童</w:t>
             </w:r>
             <w:r>
               <w:rPr>
@@ -1563,7 +1542,7 @@
               <w:ind w:leftChars="0"/>
               <w:jc w:val="both"/>
               <w:rPr>
-                <w:rFonts w:ascii="標楷體" w:eastAsia="標楷體" w:hAnsi="標楷體" w:hint="eastAsia"/>
+                <w:rFonts w:ascii="標楷體" w:eastAsia="標楷體" w:hAnsi="標楷體"/>
               </w:rPr>
             </w:pPr>
             <w:r>
@@ -1608,7 +1587,19 @@
               <w:rPr>
                 <w:rFonts w:ascii="標楷體" w:eastAsia="標楷體" w:hAnsi="標楷體" w:hint="eastAsia"/>
               </w:rPr>
-              <w:t>縮圖.標題.日期時間.星星.</w:t>
+              <w:t>縮圖.標題.日期時間.</w:t>
+            </w:r>
+            <w:r>
+              <w:rPr>
+                <w:rFonts w:ascii="標楷體" w:eastAsia="標楷體" w:hAnsi="標楷體" w:hint="eastAsia"/>
+              </w:rPr>
+              <w:t>喜歡人數</w:t>
+            </w:r>
+            <w:r>
+              <w:rPr>
+                <w:rFonts w:ascii="標楷體" w:eastAsia="標楷體" w:hAnsi="標楷體" w:hint="eastAsia"/>
+              </w:rPr>
+              <w:t>.</w:t>
             </w:r>
             <w:r>
               <w:rPr>
@@ -1616,8 +1607,6 @@
               </w:rPr>
               <w:t>瀏覽次數</w:t>
             </w:r>
-            <w:bookmarkStart w:id="0" w:name="_GoBack"/>
-            <w:bookmarkEnd w:id="0"/>
           </w:p>
           <w:p>
             <w:pPr>
@@ -1875,7 +1864,19 @@
               <w:rPr>
                 <w:rFonts w:ascii="標楷體" w:eastAsia="標楷體" w:hAnsi="標楷體" w:hint="eastAsia"/>
               </w:rPr>
-              <w:t>點選「顯示更多」</w:t>
+              <w:t>點選「</w:t>
+            </w:r>
+            <w:r>
+              <w:rPr>
+                <w:rFonts w:ascii="標楷體" w:eastAsia="標楷體" w:hAnsi="標楷體" w:hint="eastAsia"/>
+              </w:rPr>
+              <w:t>更多任務</w:t>
+            </w:r>
+            <w:r>
+              <w:rPr>
+                <w:rFonts w:ascii="標楷體" w:eastAsia="標楷體" w:hAnsi="標楷體" w:hint="eastAsia"/>
+              </w:rPr>
+              <w:t>」</w:t>
             </w:r>
             <w:r>
               <w:rPr>
@@ -2265,7 +2266,7 @@
               <w:ind w:leftChars="0"/>
               <w:jc w:val="both"/>
               <w:rPr>
-                <w:rFonts w:ascii="標楷體" w:eastAsia="標楷體" w:hAnsi="標楷體" w:hint="eastAsia"/>
+                <w:rFonts w:ascii="標楷體" w:eastAsia="標楷體" w:hAnsi="標楷體"/>
               </w:rPr>
             </w:pPr>
             <w:r>
@@ -2357,13 +2358,7 @@
               <w:rPr>
                 <w:rFonts w:ascii="標楷體" w:eastAsia="標楷體" w:hAnsi="標楷體" w:hint="eastAsia"/>
               </w:rPr>
-              <w:t>FB：粉絲團</w:t>
-            </w:r>
-            <w:r>
-              <w:rPr>
-                <w:rFonts w:ascii="標楷體" w:eastAsia="標楷體" w:hAnsi="標楷體" w:hint="eastAsia"/>
-              </w:rPr>
-              <w:t>（</w:t>
+              <w:t>FB：粉絲團（</w:t>
             </w:r>
             <w:r>
               <w:rPr>
@@ -2385,7 +2380,7 @@
               <w:ind w:leftChars="0"/>
               <w:jc w:val="both"/>
               <w:rPr>
-                <w:rFonts w:ascii="標楷體" w:eastAsia="標楷體" w:hAnsi="標楷體" w:hint="eastAsia"/>
+                <w:rFonts w:ascii="標楷體" w:eastAsia="標楷體" w:hAnsi="標楷體"/>
               </w:rPr>
             </w:pPr>
             <w:r>
@@ -2467,7 +2462,7 @@
               <w:ind w:leftChars="0"/>
               <w:jc w:val="both"/>
               <w:rPr>
-                <w:rFonts w:ascii="標楷體" w:eastAsia="標楷體" w:hAnsi="標楷體" w:hint="eastAsia"/>
+                <w:rFonts w:ascii="標楷體" w:eastAsia="標楷體" w:hAnsi="標楷體"/>
               </w:rPr>
             </w:pPr>
             <w:r>
@@ -2527,7 +2522,7 @@
       <w:pPr>
         <w:widowControl/>
         <w:rPr>
-          <w:rFonts w:ascii="標楷體" w:eastAsia="標楷體" w:hAnsi="標楷體" w:cstheme="majorBidi" w:hint="eastAsia"/>
+          <w:rFonts w:ascii="標楷體" w:eastAsia="標楷體" w:hAnsi="標楷體" w:cstheme="majorBidi"/>
           <w:kern w:val="52"/>
         </w:rPr>
       </w:pPr>
@@ -2552,7 +2547,6 @@
         <w:spacing w:before="0" w:after="0" w:line="240" w:lineRule="auto"/>
         <w:rPr>
           <w:rFonts w:ascii="標楷體" w:eastAsia="標楷體" w:hAnsi="標楷體"/>
-          <w:b w:val="0"/>
           <w:sz w:val="28"/>
           <w:szCs w:val="28"/>
         </w:rPr>
@@ -2560,12 +2554,1365 @@
       <w:r>
         <w:rPr>
           <w:rFonts w:ascii="標楷體" w:eastAsia="標楷體" w:hAnsi="標楷體" w:hint="eastAsia"/>
-          <w:b w:val="0"/>
           <w:sz w:val="28"/>
           <w:szCs w:val="28"/>
         </w:rPr>
         <w:lastRenderedPageBreak/>
-        <w:t>登入頁</w:t>
+        <w:t>個人首頁</w:t>
+      </w:r>
+    </w:p>
+    <w:tbl>
+      <w:tblPr>
+        <w:tblStyle w:val="a8"/>
+        <w:tblW w:w="5000" w:type="pct"/>
+        <w:tblLook w:val="04A0" w:firstRow="1" w:lastRow="0" w:firstColumn="1" w:lastColumn="0" w:noHBand="0" w:noVBand="1"/>
+      </w:tblPr>
+      <w:tblGrid>
+        <w:gridCol w:w="1952"/>
+        <w:gridCol w:w="1700"/>
+        <w:gridCol w:w="8978"/>
+        <w:gridCol w:w="2156"/>
+      </w:tblGrid>
+      <w:tr>
+        <w:trPr>
+          <w:tblHeader/>
+        </w:trPr>
+        <w:tc>
+          <w:tcPr>
+            <w:tcW w:w="660" w:type="pct"/>
+            <w:shd w:val="clear" w:color="auto" w:fill="D9D9D9" w:themeFill="background1" w:themeFillShade="D9"/>
+            <w:vAlign w:val="center"/>
+          </w:tcPr>
+          <w:p>
+            <w:pPr>
+              <w:jc w:val="both"/>
+              <w:rPr>
+                <w:rFonts w:ascii="標楷體" w:eastAsia="標楷體" w:hAnsi="標楷體"/>
+                <w:b/>
+              </w:rPr>
+            </w:pPr>
+            <w:r>
+              <w:rPr>
+                <w:rFonts w:ascii="標楷體" w:eastAsia="標楷體" w:hAnsi="標楷體" w:hint="eastAsia"/>
+                <w:b/>
+              </w:rPr>
+              <w:t>位置</w:t>
+            </w:r>
+          </w:p>
+        </w:tc>
+        <w:tc>
+          <w:tcPr>
+            <w:tcW w:w="575" w:type="pct"/>
+            <w:shd w:val="clear" w:color="auto" w:fill="D9D9D9" w:themeFill="background1" w:themeFillShade="D9"/>
+            <w:vAlign w:val="center"/>
+          </w:tcPr>
+          <w:p>
+            <w:pPr>
+              <w:rPr>
+                <w:rFonts w:ascii="標楷體" w:eastAsia="標楷體" w:hAnsi="標楷體"/>
+                <w:b/>
+              </w:rPr>
+            </w:pPr>
+            <w:r>
+              <w:rPr>
+                <w:rFonts w:ascii="標楷體" w:eastAsia="標楷體" w:hAnsi="標楷體" w:hint="eastAsia"/>
+                <w:b/>
+              </w:rPr>
+              <w:t>功能名稱</w:t>
+            </w:r>
+          </w:p>
+        </w:tc>
+        <w:tc>
+          <w:tcPr>
+            <w:tcW w:w="3036" w:type="pct"/>
+            <w:shd w:val="clear" w:color="auto" w:fill="D9D9D9" w:themeFill="background1" w:themeFillShade="D9"/>
+            <w:vAlign w:val="center"/>
+          </w:tcPr>
+          <w:p>
+            <w:pPr>
+              <w:jc w:val="both"/>
+              <w:rPr>
+                <w:rFonts w:ascii="標楷體" w:eastAsia="標楷體" w:hAnsi="標楷體"/>
+                <w:b/>
+              </w:rPr>
+            </w:pPr>
+            <w:r>
+              <w:rPr>
+                <w:rFonts w:ascii="標楷體" w:eastAsia="標楷體" w:hAnsi="標楷體" w:hint="eastAsia"/>
+                <w:b/>
+              </w:rPr>
+              <w:t>流程</w:t>
+            </w:r>
+          </w:p>
+        </w:tc>
+        <w:tc>
+          <w:tcPr>
+            <w:tcW w:w="729" w:type="pct"/>
+            <w:shd w:val="clear" w:color="auto" w:fill="D9D9D9" w:themeFill="background1" w:themeFillShade="D9"/>
+            <w:vAlign w:val="center"/>
+          </w:tcPr>
+          <w:p>
+            <w:pPr>
+              <w:jc w:val="both"/>
+              <w:rPr>
+                <w:rFonts w:ascii="標楷體" w:eastAsia="標楷體" w:hAnsi="標楷體"/>
+                <w:b/>
+              </w:rPr>
+            </w:pPr>
+            <w:r>
+              <w:rPr>
+                <w:rFonts w:ascii="標楷體" w:eastAsia="標楷體" w:hAnsi="標楷體" w:hint="eastAsia"/>
+                <w:b/>
+              </w:rPr>
+              <w:t>備註</w:t>
+            </w:r>
+          </w:p>
+        </w:tc>
+      </w:tr>
+      <w:tr>
+        <w:tc>
+          <w:tcPr>
+            <w:tcW w:w="660" w:type="pct"/>
+            <w:vAlign w:val="center"/>
+          </w:tcPr>
+          <w:p>
+            <w:pPr>
+              <w:jc w:val="both"/>
+              <w:rPr>
+                <w:rFonts w:ascii="標楷體" w:eastAsia="標楷體" w:hAnsi="標楷體"/>
+              </w:rPr>
+            </w:pPr>
+            <w:r>
+              <w:rPr>
+                <w:rFonts w:ascii="標楷體" w:eastAsia="標楷體" w:hAnsi="標楷體" w:hint="eastAsia"/>
+              </w:rPr>
+              <w:t>head</w:t>
+            </w:r>
+          </w:p>
+        </w:tc>
+        <w:tc>
+          <w:tcPr>
+            <w:tcW w:w="575" w:type="pct"/>
+            <w:vAlign w:val="center"/>
+          </w:tcPr>
+          <w:p>
+            <w:pPr>
+              <w:rPr>
+                <w:rFonts w:ascii="標楷體" w:eastAsia="標楷體" w:hAnsi="標楷體"/>
+              </w:rPr>
+            </w:pPr>
+            <w:r>
+              <w:rPr>
+                <w:rFonts w:ascii="標楷體" w:eastAsia="標楷體" w:hAnsi="標楷體" w:hint="eastAsia"/>
+              </w:rPr>
+              <w:t>頁面標題</w:t>
+            </w:r>
+          </w:p>
+        </w:tc>
+        <w:tc>
+          <w:tcPr>
+            <w:tcW w:w="3036" w:type="pct"/>
+            <w:vAlign w:val="center"/>
+          </w:tcPr>
+          <w:p>
+            <w:pPr>
+              <w:pStyle w:val="a7"/>
+              <w:numPr>
+                <w:ilvl w:val="0"/>
+                <w:numId w:val="20"/>
+              </w:numPr>
+              <w:ind w:leftChars="0"/>
+              <w:jc w:val="both"/>
+              <w:rPr>
+                <w:rFonts w:ascii="標楷體" w:eastAsia="標楷體" w:hAnsi="標楷體" w:hint="eastAsia"/>
+              </w:rPr>
+            </w:pPr>
+            <w:r>
+              <w:rPr>
+                <w:rFonts w:ascii="標楷體" w:eastAsia="標楷體" w:hAnsi="標楷體" w:hint="eastAsia"/>
+              </w:rPr>
+              <w:t>位於上方，顯示個人大頭照以及個人姓名</w:t>
+            </w:r>
+          </w:p>
+          <w:p>
+            <w:pPr>
+              <w:pStyle w:val="a7"/>
+              <w:ind w:leftChars="0"/>
+              <w:jc w:val="both"/>
+              <w:rPr>
+                <w:rFonts w:ascii="標楷體" w:eastAsia="標楷體" w:hAnsi="標楷體"/>
+              </w:rPr>
+            </w:pPr>
+            <w:r>
+              <w:rPr>
+                <w:rFonts w:ascii="標楷體" w:eastAsia="標楷體" w:hAnsi="標楷體" w:hint="eastAsia"/>
+              </w:rPr>
+              <w:t>（參照原活動通設計）</w:t>
+            </w:r>
+          </w:p>
+        </w:tc>
+        <w:tc>
+          <w:tcPr>
+            <w:tcW w:w="729" w:type="pct"/>
+            <w:vAlign w:val="center"/>
+          </w:tcPr>
+          <w:p>
+            <w:pPr>
+              <w:jc w:val="both"/>
+              <w:rPr>
+                <w:rFonts w:ascii="標楷體" w:eastAsia="標楷體" w:hAnsi="標楷體"/>
+                <w:color w:val="FF0000"/>
+              </w:rPr>
+            </w:pPr>
+          </w:p>
+        </w:tc>
+      </w:tr>
+      <w:tr>
+        <w:tc>
+          <w:tcPr>
+            <w:tcW w:w="660" w:type="pct"/>
+            <w:vAlign w:val="center"/>
+          </w:tcPr>
+          <w:p>
+            <w:pPr>
+              <w:jc w:val="both"/>
+              <w:rPr>
+                <w:rFonts w:ascii="標楷體" w:eastAsia="標楷體" w:hAnsi="標楷體"/>
+              </w:rPr>
+            </w:pPr>
+            <w:r>
+              <w:rPr>
+                <w:rFonts w:ascii="標楷體" w:eastAsia="標楷體" w:hAnsi="標楷體" w:hint="eastAsia"/>
+              </w:rPr>
+              <w:t>tab</w:t>
+            </w:r>
+          </w:p>
+        </w:tc>
+        <w:tc>
+          <w:tcPr>
+            <w:tcW w:w="575" w:type="pct"/>
+            <w:vAlign w:val="center"/>
+          </w:tcPr>
+          <w:p>
+            <w:pPr>
+              <w:rPr>
+                <w:rFonts w:ascii="標楷體" w:eastAsia="標楷體" w:hAnsi="標楷體"/>
+              </w:rPr>
+            </w:pPr>
+            <w:r>
+              <w:rPr>
+                <w:rFonts w:ascii="標楷體" w:eastAsia="標楷體" w:hAnsi="標楷體" w:hint="eastAsia"/>
+              </w:rPr>
+              <w:t>標籤</w:t>
+            </w:r>
+            <w:r>
+              <w:rPr>
+                <w:rFonts w:ascii="標楷體" w:eastAsia="標楷體" w:hAnsi="標楷體" w:hint="eastAsia"/>
+              </w:rPr>
+              <w:t>選單</w:t>
+            </w:r>
+          </w:p>
+        </w:tc>
+        <w:tc>
+          <w:tcPr>
+            <w:tcW w:w="3036" w:type="pct"/>
+            <w:vAlign w:val="center"/>
+          </w:tcPr>
+          <w:p>
+            <w:pPr>
+              <w:pStyle w:val="a7"/>
+              <w:numPr>
+                <w:ilvl w:val="0"/>
+                <w:numId w:val="21"/>
+              </w:numPr>
+              <w:ind w:leftChars="0"/>
+              <w:jc w:val="both"/>
+              <w:rPr>
+                <w:rFonts w:ascii="標楷體" w:eastAsia="標楷體" w:hAnsi="標楷體" w:hint="eastAsia"/>
+              </w:rPr>
+            </w:pPr>
+            <w:r>
+              <w:rPr>
+                <w:rFonts w:ascii="標楷體" w:eastAsia="標楷體" w:hAnsi="標楷體" w:hint="eastAsia"/>
+              </w:rPr>
+              <w:t>標籤</w:t>
+            </w:r>
+            <w:r>
+              <w:rPr>
+                <w:rFonts w:ascii="標楷體" w:eastAsia="標楷體" w:hAnsi="標楷體" w:hint="eastAsia"/>
+              </w:rPr>
+              <w:t>項目：</w:t>
+            </w:r>
+            <w:r>
+              <w:rPr>
+                <w:rFonts w:ascii="標楷體" w:eastAsia="標楷體" w:hAnsi="標楷體" w:hint="eastAsia"/>
+                <w:color w:val="FF0000"/>
+              </w:rPr>
+              <w:t>參加的任務</w:t>
+            </w:r>
+            <w:r>
+              <w:rPr>
+                <w:rFonts w:ascii="標楷體" w:eastAsia="標楷體" w:hAnsi="標楷體" w:hint="eastAsia"/>
+              </w:rPr>
+              <w:t>、</w:t>
+            </w:r>
+            <w:r>
+              <w:rPr>
+                <w:rFonts w:ascii="標楷體" w:eastAsia="標楷體" w:hAnsi="標楷體" w:hint="eastAsia"/>
+                <w:color w:val="FF0000"/>
+              </w:rPr>
+              <w:t>喜歡的任務</w:t>
+            </w:r>
+            <w:r>
+              <w:rPr>
+                <w:rFonts w:ascii="標楷體" w:eastAsia="標楷體" w:hAnsi="標楷體" w:hint="eastAsia"/>
+              </w:rPr>
+              <w:t>、</w:t>
+            </w:r>
+            <w:r>
+              <w:rPr>
+                <w:rFonts w:ascii="標楷體" w:eastAsia="標楷體" w:hAnsi="標楷體" w:hint="eastAsia"/>
+                <w:color w:val="FF0000"/>
+              </w:rPr>
+              <w:t>追蹤的主辦單位</w:t>
+            </w:r>
+          </w:p>
+          <w:p>
+            <w:pPr>
+              <w:pStyle w:val="a7"/>
+              <w:numPr>
+                <w:ilvl w:val="0"/>
+                <w:numId w:val="21"/>
+              </w:numPr>
+              <w:ind w:leftChars="0"/>
+              <w:jc w:val="both"/>
+              <w:rPr>
+                <w:rFonts w:ascii="標楷體" w:eastAsia="標楷體" w:hAnsi="標楷體" w:hint="eastAsia"/>
+              </w:rPr>
+            </w:pPr>
+            <w:r>
+              <w:rPr>
+                <w:rFonts w:ascii="標楷體" w:eastAsia="標楷體" w:hAnsi="標楷體" w:hint="eastAsia"/>
+              </w:rPr>
+              <w:t>點選</w:t>
+            </w:r>
+            <w:r>
+              <w:rPr>
+                <w:rFonts w:ascii="標楷體" w:eastAsia="標楷體" w:hAnsi="標楷體" w:hint="eastAsia"/>
+              </w:rPr>
+              <w:t>標籤</w:t>
+            </w:r>
+            <w:r>
+              <w:rPr>
+                <w:rFonts w:ascii="標楷體" w:eastAsia="標楷體" w:hAnsi="標楷體" w:hint="eastAsia"/>
+              </w:rPr>
+              <w:t>項目</w:t>
+            </w:r>
+            <w:r>
+              <w:rPr>
+                <w:rFonts w:ascii="標楷體" w:eastAsia="標楷體" w:hAnsi="標楷體" w:hint="eastAsia"/>
+              </w:rPr>
+              <w:t>→ 顯示</w:t>
+            </w:r>
+            <w:r>
+              <w:rPr>
+                <w:rFonts w:ascii="標楷體" w:eastAsia="標楷體" w:hAnsi="標楷體" w:hint="eastAsia"/>
+              </w:rPr>
+              <w:t>區塊</w:t>
+            </w:r>
+            <w:r>
+              <w:rPr>
+                <w:rFonts w:ascii="標楷體" w:eastAsia="標楷體" w:hAnsi="標楷體" w:hint="eastAsia"/>
+              </w:rPr>
+              <w:t>內容</w:t>
+            </w:r>
+          </w:p>
+          <w:p>
+            <w:pPr>
+              <w:pStyle w:val="a7"/>
+              <w:numPr>
+                <w:ilvl w:val="0"/>
+                <w:numId w:val="22"/>
+              </w:numPr>
+              <w:ind w:leftChars="0"/>
+              <w:jc w:val="both"/>
+              <w:rPr>
+                <w:rFonts w:ascii="標楷體" w:eastAsia="標楷體" w:hAnsi="標楷體" w:hint="eastAsia"/>
+              </w:rPr>
+            </w:pPr>
+            <w:r>
+              <w:rPr>
+                <w:rFonts w:ascii="標楷體" w:eastAsia="標楷體" w:hAnsi="標楷體" w:hint="eastAsia"/>
+              </w:rPr>
+              <w:t>參加的任務：顯示目前已經參加的任務</w:t>
+            </w:r>
+            <w:r>
+              <w:rPr>
+                <w:rFonts w:ascii="標楷體" w:eastAsia="標楷體" w:hAnsi="標楷體" w:hint="eastAsia"/>
+              </w:rPr>
+              <w:t>（</w:t>
+            </w:r>
+            <w:r>
+              <w:rPr>
+                <w:rFonts w:ascii="標楷體" w:eastAsia="標楷體" w:hAnsi="標楷體" w:hint="eastAsia"/>
+                <w:color w:val="FF0000"/>
+              </w:rPr>
+              <w:t>預設展開</w:t>
+            </w:r>
+            <w:r>
+              <w:rPr>
+                <w:rFonts w:ascii="標楷體" w:eastAsia="標楷體" w:hAnsi="標楷體" w:hint="eastAsia"/>
+              </w:rPr>
+              <w:t>）</w:t>
+            </w:r>
+          </w:p>
+          <w:p>
+            <w:pPr>
+              <w:pStyle w:val="a7"/>
+              <w:numPr>
+                <w:ilvl w:val="0"/>
+                <w:numId w:val="22"/>
+              </w:numPr>
+              <w:ind w:leftChars="0"/>
+              <w:jc w:val="both"/>
+              <w:rPr>
+                <w:rFonts w:ascii="標楷體" w:eastAsia="標楷體" w:hAnsi="標楷體" w:hint="eastAsia"/>
+              </w:rPr>
+            </w:pPr>
+            <w:r>
+              <w:rPr>
+                <w:rFonts w:ascii="標楷體" w:eastAsia="標楷體" w:hAnsi="標楷體" w:hint="eastAsia"/>
+              </w:rPr>
+              <w:t>喜歡的任務：顯示列入「收藏」的任務</w:t>
+            </w:r>
+          </w:p>
+          <w:p>
+            <w:pPr>
+              <w:pStyle w:val="a7"/>
+              <w:numPr>
+                <w:ilvl w:val="0"/>
+                <w:numId w:val="22"/>
+              </w:numPr>
+              <w:ind w:leftChars="0"/>
+              <w:jc w:val="both"/>
+              <w:rPr>
+                <w:rFonts w:ascii="標楷體" w:eastAsia="標楷體" w:hAnsi="標楷體"/>
+              </w:rPr>
+            </w:pPr>
+            <w:r>
+              <w:rPr>
+                <w:rFonts w:ascii="標楷體" w:eastAsia="標楷體" w:hAnsi="標楷體" w:hint="eastAsia"/>
+              </w:rPr>
+              <w:t>追蹤的主辦單位：顯示「追蹤」的主辦單位</w:t>
+            </w:r>
+          </w:p>
+        </w:tc>
+        <w:tc>
+          <w:tcPr>
+            <w:tcW w:w="729" w:type="pct"/>
+            <w:vAlign w:val="center"/>
+          </w:tcPr>
+          <w:p>
+            <w:pPr>
+              <w:jc w:val="both"/>
+              <w:rPr>
+                <w:rFonts w:ascii="標楷體" w:eastAsia="標楷體" w:hAnsi="標楷體"/>
+                <w:color w:val="FF0000"/>
+              </w:rPr>
+            </w:pPr>
+          </w:p>
+        </w:tc>
+      </w:tr>
+      <w:tr>
+        <w:tc>
+          <w:tcPr>
+            <w:tcW w:w="660" w:type="pct"/>
+            <w:vAlign w:val="center"/>
+          </w:tcPr>
+          <w:p>
+            <w:pPr>
+              <w:jc w:val="both"/>
+              <w:rPr>
+                <w:rFonts w:ascii="標楷體" w:eastAsia="標楷體" w:hAnsi="標楷體"/>
+              </w:rPr>
+            </w:pPr>
+            <w:r>
+              <w:rPr>
+                <w:rFonts w:ascii="標楷體" w:eastAsia="標楷體" w:hAnsi="標楷體"/>
+              </w:rPr>
+              <w:t>tab</w:t>
+            </w:r>
+            <w:r>
+              <w:rPr>
+                <w:rFonts w:ascii="標楷體" w:eastAsia="標楷體" w:hAnsi="標楷體" w:hint="eastAsia"/>
+              </w:rPr>
+              <w:t xml:space="preserve"> content</w:t>
+            </w:r>
+          </w:p>
+        </w:tc>
+        <w:tc>
+          <w:tcPr>
+            <w:tcW w:w="575" w:type="pct"/>
+            <w:vAlign w:val="center"/>
+          </w:tcPr>
+          <w:p>
+            <w:pPr>
+              <w:jc w:val="both"/>
+              <w:rPr>
+                <w:rFonts w:ascii="標楷體" w:eastAsia="標楷體" w:hAnsi="標楷體"/>
+              </w:rPr>
+            </w:pPr>
+            <w:r>
+              <w:rPr>
+                <w:rFonts w:ascii="標楷體" w:eastAsia="標楷體" w:hAnsi="標楷體" w:hint="eastAsia"/>
+              </w:rPr>
+              <w:t>標籤</w:t>
+            </w:r>
+            <w:r>
+              <w:rPr>
+                <w:rFonts w:ascii="標楷體" w:eastAsia="標楷體" w:hAnsi="標楷體" w:hint="eastAsia"/>
+              </w:rPr>
+              <w:t>區塊</w:t>
+            </w:r>
+          </w:p>
+        </w:tc>
+        <w:tc>
+          <w:tcPr>
+            <w:tcW w:w="3036" w:type="pct"/>
+            <w:vAlign w:val="center"/>
+          </w:tcPr>
+          <w:p>
+            <w:pPr>
+              <w:pStyle w:val="a7"/>
+              <w:numPr>
+                <w:ilvl w:val="0"/>
+                <w:numId w:val="24"/>
+              </w:numPr>
+              <w:ind w:leftChars="0"/>
+              <w:jc w:val="both"/>
+              <w:rPr>
+                <w:rFonts w:ascii="標楷體" w:eastAsia="標楷體" w:hAnsi="標楷體" w:hint="eastAsia"/>
+              </w:rPr>
+            </w:pPr>
+            <w:r>
+              <w:rPr>
+                <w:rFonts w:ascii="標楷體" w:eastAsia="標楷體" w:hAnsi="標楷體" w:hint="eastAsia"/>
+              </w:rPr>
+              <w:t>預設</w:t>
+            </w:r>
+            <w:r>
+              <w:rPr>
+                <w:rFonts w:ascii="標楷體" w:eastAsia="標楷體" w:hAnsi="標楷體" w:hint="eastAsia"/>
+              </w:rPr>
+              <w:t xml:space="preserve">區塊： </w:t>
+            </w:r>
+            <w:r>
+              <w:rPr>
+                <w:rFonts w:ascii="標楷體" w:eastAsia="標楷體" w:hAnsi="標楷體" w:hint="eastAsia"/>
+              </w:rPr>
+              <w:t>預設</w:t>
+            </w:r>
+            <w:r>
+              <w:rPr>
+                <w:rFonts w:ascii="標楷體" w:eastAsia="標楷體" w:hAnsi="標楷體" w:hint="eastAsia"/>
+              </w:rPr>
+              <w:t>載入「</w:t>
+            </w:r>
+            <w:r>
+              <w:rPr>
+                <w:rFonts w:ascii="標楷體" w:eastAsia="標楷體" w:hAnsi="標楷體" w:hint="eastAsia"/>
+                <w:color w:val="FF0000"/>
+              </w:rPr>
+              <w:t>參加的任務</w:t>
+            </w:r>
+            <w:r>
+              <w:rPr>
+                <w:rFonts w:ascii="標楷體" w:eastAsia="標楷體" w:hAnsi="標楷體" w:hint="eastAsia"/>
+              </w:rPr>
+              <w:t>」</w:t>
+            </w:r>
+          </w:p>
+          <w:p>
+            <w:pPr>
+              <w:pStyle w:val="a7"/>
+              <w:numPr>
+                <w:ilvl w:val="0"/>
+                <w:numId w:val="24"/>
+              </w:numPr>
+              <w:ind w:leftChars="0"/>
+              <w:jc w:val="both"/>
+              <w:rPr>
+                <w:rFonts w:ascii="標楷體" w:eastAsia="標楷體" w:hAnsi="標楷體" w:hint="eastAsia"/>
+              </w:rPr>
+            </w:pPr>
+            <w:r>
+              <w:rPr>
+                <w:rFonts w:ascii="標楷體" w:eastAsia="標楷體" w:hAnsi="標楷體" w:hint="eastAsia"/>
+              </w:rPr>
+              <w:t xml:space="preserve">若無任何項目 </w:t>
+            </w:r>
+            <w:r>
+              <w:rPr>
+                <w:rFonts w:ascii="標楷體" w:eastAsia="標楷體" w:hAnsi="標楷體" w:hint="eastAsia"/>
+              </w:rPr>
+              <w:t>→</w:t>
+            </w:r>
+            <w:r>
+              <w:rPr>
+                <w:rFonts w:ascii="標楷體" w:eastAsia="標楷體" w:hAnsi="標楷體" w:hint="eastAsia"/>
+              </w:rPr>
+              <w:t xml:space="preserve"> 顯示：尚未（</w:t>
+            </w:r>
+            <w:r>
+              <w:rPr>
+                <w:rFonts w:ascii="標楷體" w:eastAsia="標楷體" w:hAnsi="標楷體" w:hint="eastAsia"/>
+              </w:rPr>
+              <w:t>參加</w:t>
+            </w:r>
+            <w:r>
+              <w:rPr>
+                <w:rFonts w:ascii="標楷體" w:eastAsia="標楷體" w:hAnsi="標楷體" w:hint="eastAsia"/>
+              </w:rPr>
+              <w:t>/</w:t>
+            </w:r>
+            <w:r>
+              <w:rPr>
+                <w:rFonts w:ascii="標楷體" w:eastAsia="標楷體" w:hAnsi="標楷體" w:hint="eastAsia"/>
+              </w:rPr>
+              <w:t>喜歡/追蹤）任何（</w:t>
+            </w:r>
+            <w:r>
+              <w:rPr>
+                <w:rFonts w:ascii="標楷體" w:eastAsia="標楷體" w:hAnsi="標楷體" w:hint="eastAsia"/>
+              </w:rPr>
+              <w:t>任務</w:t>
+            </w:r>
+            <w:r>
+              <w:rPr>
+                <w:rFonts w:ascii="標楷體" w:eastAsia="標楷體" w:hAnsi="標楷體" w:hint="eastAsia"/>
+              </w:rPr>
+              <w:t>/</w:t>
+            </w:r>
+            <w:r>
+              <w:rPr>
+                <w:rFonts w:ascii="標楷體" w:eastAsia="標楷體" w:hAnsi="標楷體" w:hint="eastAsia"/>
+              </w:rPr>
+              <w:t>單位）</w:t>
+            </w:r>
+          </w:p>
+          <w:p>
+            <w:pPr>
+              <w:pStyle w:val="a7"/>
+              <w:numPr>
+                <w:ilvl w:val="0"/>
+                <w:numId w:val="24"/>
+              </w:numPr>
+              <w:ind w:leftChars="0"/>
+              <w:jc w:val="both"/>
+              <w:rPr>
+                <w:rFonts w:ascii="標楷體" w:eastAsia="標楷體" w:hAnsi="標楷體" w:hint="eastAsia"/>
+              </w:rPr>
+            </w:pPr>
+            <w:r>
+              <w:rPr>
+                <w:rFonts w:ascii="標楷體" w:eastAsia="標楷體" w:hAnsi="標楷體" w:hint="eastAsia"/>
+              </w:rPr>
+              <w:t xml:space="preserve">區塊內容： </w:t>
+            </w:r>
+          </w:p>
+          <w:p>
+            <w:pPr>
+              <w:pStyle w:val="a7"/>
+              <w:numPr>
+                <w:ilvl w:val="0"/>
+                <w:numId w:val="22"/>
+              </w:numPr>
+              <w:ind w:leftChars="0"/>
+              <w:jc w:val="both"/>
+              <w:rPr>
+                <w:rFonts w:ascii="標楷體" w:eastAsia="標楷體" w:hAnsi="標楷體" w:hint="eastAsia"/>
+              </w:rPr>
+            </w:pPr>
+            <w:r>
+              <w:rPr>
+                <w:rFonts w:ascii="標楷體" w:eastAsia="標楷體" w:hAnsi="標楷體" w:hint="eastAsia"/>
+              </w:rPr>
+              <w:t>參加的任務：縮圖、標題、瀏覽次數、日期時間、簡述、喜歡人數、</w:t>
+            </w:r>
+          </w:p>
+          <w:p>
+            <w:pPr>
+              <w:pStyle w:val="a7"/>
+              <w:ind w:leftChars="0" w:left="960" w:firstLineChars="618" w:firstLine="1483"/>
+              <w:jc w:val="both"/>
+              <w:rPr>
+                <w:rFonts w:ascii="標楷體" w:eastAsia="標楷體" w:hAnsi="標楷體" w:hint="eastAsia"/>
+              </w:rPr>
+            </w:pPr>
+            <w:r>
+              <w:rPr>
+                <w:rFonts w:ascii="標楷體" w:eastAsia="標楷體" w:hAnsi="標楷體" w:hint="eastAsia"/>
+              </w:rPr>
+              <w:t>狀態（已截止、進行中、已結束</w:t>
+            </w:r>
+            <w:r>
+              <w:rPr>
+                <w:rFonts w:ascii="標楷體" w:eastAsia="標楷體" w:hAnsi="標楷體" w:hint="eastAsia"/>
+              </w:rPr>
+              <w:t>、即將截止</w:t>
+            </w:r>
+            <w:r>
+              <w:rPr>
+                <w:rFonts w:ascii="標楷體" w:eastAsia="標楷體" w:hAnsi="標楷體" w:hint="eastAsia"/>
+              </w:rPr>
+              <w:t>、已取消）</w:t>
+            </w:r>
+          </w:p>
+          <w:p>
+            <w:pPr>
+              <w:pStyle w:val="a7"/>
+              <w:ind w:leftChars="0" w:left="960" w:firstLineChars="618" w:firstLine="1483"/>
+              <w:jc w:val="both"/>
+              <w:rPr>
+                <w:rFonts w:ascii="標楷體" w:eastAsia="標楷體" w:hAnsi="標楷體" w:hint="eastAsia"/>
+              </w:rPr>
+            </w:pPr>
+            <w:r>
+              <w:rPr>
+                <w:rFonts w:ascii="標楷體" w:eastAsia="標楷體" w:hAnsi="標楷體" w:hint="eastAsia"/>
+                <w:color w:val="FF0000"/>
+              </w:rPr>
+              <w:t>（請評估任務的狀態以及當下開放的功能）</w:t>
+            </w:r>
+          </w:p>
+          <w:p>
+            <w:pPr>
+              <w:pStyle w:val="a7"/>
+              <w:numPr>
+                <w:ilvl w:val="0"/>
+                <w:numId w:val="22"/>
+              </w:numPr>
+              <w:ind w:leftChars="0"/>
+              <w:jc w:val="both"/>
+              <w:rPr>
+                <w:rFonts w:ascii="標楷體" w:eastAsia="標楷體" w:hAnsi="標楷體" w:hint="eastAsia"/>
+              </w:rPr>
+            </w:pPr>
+            <w:r>
+              <w:rPr>
+                <w:rFonts w:ascii="標楷體" w:eastAsia="標楷體" w:hAnsi="標楷體" w:hint="eastAsia"/>
+              </w:rPr>
+              <w:t>喜歡的任務：同「參加的任務」</w:t>
+            </w:r>
+          </w:p>
+          <w:p>
+            <w:pPr>
+              <w:pStyle w:val="a7"/>
+              <w:numPr>
+                <w:ilvl w:val="0"/>
+                <w:numId w:val="22"/>
+              </w:numPr>
+              <w:ind w:leftChars="0"/>
+              <w:jc w:val="both"/>
+              <w:rPr>
+                <w:rFonts w:ascii="標楷體" w:eastAsia="標楷體" w:hAnsi="標楷體" w:hint="eastAsia"/>
+              </w:rPr>
+            </w:pPr>
+            <w:r>
+              <w:rPr>
+                <w:rFonts w:ascii="標楷體" w:eastAsia="標楷體" w:hAnsi="標楷體" w:hint="eastAsia"/>
+              </w:rPr>
+              <w:t>追蹤的主辦單位：縮圖、單位名稱、總活動數、追蹤人數、近期活動</w:t>
+            </w:r>
+          </w:p>
+          <w:p>
+            <w:pPr>
+              <w:pStyle w:val="a7"/>
+              <w:numPr>
+                <w:ilvl w:val="0"/>
+                <w:numId w:val="24"/>
+              </w:numPr>
+              <w:ind w:leftChars="0"/>
+              <w:jc w:val="both"/>
+              <w:rPr>
+                <w:rFonts w:ascii="標楷體" w:eastAsia="標楷體" w:hAnsi="標楷體" w:hint="eastAsia"/>
+              </w:rPr>
+            </w:pPr>
+            <w:r>
+              <w:rPr>
+                <w:rFonts w:ascii="標楷體" w:eastAsia="標楷體" w:hAnsi="標楷體" w:hint="eastAsia"/>
+              </w:rPr>
+              <w:t xml:space="preserve">標籤區塊內容事件： </w:t>
+            </w:r>
+          </w:p>
+          <w:p>
+            <w:pPr>
+              <w:pStyle w:val="a7"/>
+              <w:numPr>
+                <w:ilvl w:val="0"/>
+                <w:numId w:val="22"/>
+              </w:numPr>
+              <w:ind w:leftChars="0"/>
+              <w:jc w:val="both"/>
+              <w:rPr>
+                <w:rFonts w:ascii="標楷體" w:eastAsia="標楷體" w:hAnsi="標楷體" w:hint="eastAsia"/>
+              </w:rPr>
+            </w:pPr>
+            <w:r>
+              <w:rPr>
+                <w:rFonts w:ascii="標楷體" w:eastAsia="標楷體" w:hAnsi="標楷體" w:hint="eastAsia"/>
+              </w:rPr>
+              <w:t>參加的任</w:t>
+            </w:r>
+            <w:r>
+              <w:rPr>
+                <w:rFonts w:ascii="標楷體" w:eastAsia="標楷體" w:hAnsi="標楷體" w:hint="eastAsia"/>
+              </w:rPr>
+              <w:t>務</w:t>
+            </w:r>
+          </w:p>
+          <w:p>
+            <w:pPr>
+              <w:pStyle w:val="a7"/>
+              <w:numPr>
+                <w:ilvl w:val="0"/>
+                <w:numId w:val="23"/>
+              </w:numPr>
+              <w:ind w:leftChars="0" w:firstLine="66"/>
+              <w:jc w:val="both"/>
+              <w:rPr>
+                <w:rFonts w:ascii="標楷體" w:eastAsia="標楷體" w:hAnsi="標楷體" w:hint="eastAsia"/>
+              </w:rPr>
+            </w:pPr>
+            <w:r>
+              <w:rPr>
+                <w:rFonts w:ascii="標楷體" w:eastAsia="標楷體" w:hAnsi="標楷體" w:hint="eastAsia"/>
+              </w:rPr>
+              <w:t>點選「縮圖」 → 進入任務頁面</w:t>
+            </w:r>
+          </w:p>
+          <w:p>
+            <w:pPr>
+              <w:pStyle w:val="a7"/>
+              <w:numPr>
+                <w:ilvl w:val="0"/>
+                <w:numId w:val="23"/>
+              </w:numPr>
+              <w:ind w:leftChars="0" w:firstLine="66"/>
+              <w:jc w:val="both"/>
+              <w:rPr>
+                <w:rFonts w:ascii="標楷體" w:eastAsia="標楷體" w:hAnsi="標楷體" w:hint="eastAsia"/>
+              </w:rPr>
+            </w:pPr>
+            <w:r>
+              <w:rPr>
+                <w:rFonts w:ascii="標楷體" w:eastAsia="標楷體" w:hAnsi="標楷體" w:hint="eastAsia"/>
+              </w:rPr>
+              <w:t>點選「標題」 → 進入任務頁面</w:t>
+            </w:r>
+          </w:p>
+          <w:p>
+            <w:pPr>
+              <w:pStyle w:val="a7"/>
+              <w:numPr>
+                <w:ilvl w:val="0"/>
+                <w:numId w:val="23"/>
+              </w:numPr>
+              <w:ind w:leftChars="0" w:firstLine="66"/>
+              <w:jc w:val="both"/>
+              <w:rPr>
+                <w:rFonts w:ascii="標楷體" w:eastAsia="標楷體" w:hAnsi="標楷體" w:hint="eastAsia"/>
+              </w:rPr>
+            </w:pPr>
+            <w:r>
+              <w:rPr>
+                <w:rFonts w:ascii="標楷體" w:eastAsia="標楷體" w:hAnsi="標楷體" w:hint="eastAsia"/>
+              </w:rPr>
+              <w:t>點選「愛心」 → 喜歡/取消喜歡（非「不喜歡」）</w:t>
+            </w:r>
+          </w:p>
+          <w:p>
+            <w:pPr>
+              <w:pStyle w:val="a7"/>
+              <w:numPr>
+                <w:ilvl w:val="0"/>
+                <w:numId w:val="23"/>
+              </w:numPr>
+              <w:ind w:leftChars="0" w:firstLine="66"/>
+              <w:jc w:val="both"/>
+              <w:rPr>
+                <w:rFonts w:ascii="標楷體" w:eastAsia="標楷體" w:hAnsi="標楷體" w:hint="eastAsia"/>
+              </w:rPr>
+            </w:pPr>
+            <w:r>
+              <w:rPr>
+                <w:rFonts w:ascii="標楷體" w:eastAsia="標楷體" w:hAnsi="標楷體" w:hint="eastAsia"/>
+              </w:rPr>
+              <w:t>點選「狀態」 → 進入任務頁面</w:t>
+            </w:r>
+          </w:p>
+          <w:p>
+            <w:pPr>
+              <w:pStyle w:val="a7"/>
+              <w:numPr>
+                <w:ilvl w:val="0"/>
+                <w:numId w:val="22"/>
+              </w:numPr>
+              <w:ind w:leftChars="0"/>
+              <w:jc w:val="both"/>
+              <w:rPr>
+                <w:rFonts w:ascii="標楷體" w:eastAsia="標楷體" w:hAnsi="標楷體" w:hint="eastAsia"/>
+              </w:rPr>
+            </w:pPr>
+            <w:r>
+              <w:rPr>
+                <w:rFonts w:ascii="標楷體" w:eastAsia="標楷體" w:hAnsi="標楷體" w:hint="eastAsia"/>
+              </w:rPr>
+              <w:t>喜歡的任務：同「參加的任務」</w:t>
+            </w:r>
+          </w:p>
+          <w:p>
+            <w:pPr>
+              <w:pStyle w:val="a7"/>
+              <w:numPr>
+                <w:ilvl w:val="0"/>
+                <w:numId w:val="22"/>
+              </w:numPr>
+              <w:ind w:leftChars="0"/>
+              <w:jc w:val="both"/>
+              <w:rPr>
+                <w:rFonts w:ascii="標楷體" w:eastAsia="標楷體" w:hAnsi="標楷體" w:hint="eastAsia"/>
+              </w:rPr>
+            </w:pPr>
+            <w:r>
+              <w:rPr>
+                <w:rFonts w:ascii="標楷體" w:eastAsia="標楷體" w:hAnsi="標楷體" w:hint="eastAsia"/>
+              </w:rPr>
+              <w:t>追蹤的主辦單</w:t>
+            </w:r>
+            <w:r>
+              <w:rPr>
+                <w:rFonts w:ascii="標楷體" w:eastAsia="標楷體" w:hAnsi="標楷體" w:hint="eastAsia"/>
+              </w:rPr>
+              <w:t>位</w:t>
+            </w:r>
+          </w:p>
+          <w:p>
+            <w:pPr>
+              <w:pStyle w:val="a7"/>
+              <w:numPr>
+                <w:ilvl w:val="0"/>
+                <w:numId w:val="23"/>
+              </w:numPr>
+              <w:ind w:leftChars="0" w:firstLine="66"/>
+              <w:jc w:val="both"/>
+              <w:rPr>
+                <w:rFonts w:ascii="標楷體" w:eastAsia="標楷體" w:hAnsi="標楷體" w:hint="eastAsia"/>
+              </w:rPr>
+            </w:pPr>
+            <w:r>
+              <w:rPr>
+                <w:rFonts w:ascii="標楷體" w:eastAsia="標楷體" w:hAnsi="標楷體" w:hint="eastAsia"/>
+              </w:rPr>
+              <w:lastRenderedPageBreak/>
+              <w:t>點選「縮圖」 → 進入「主辦單位」頁面（</w:t>
+            </w:r>
+            <w:r>
+              <w:rPr>
+                <w:rFonts w:ascii="標楷體" w:eastAsia="標楷體" w:hAnsi="標楷體" w:hint="eastAsia"/>
+                <w:color w:val="FF0000"/>
+              </w:rPr>
+              <w:t>需確認主辦單位內容</w:t>
+            </w:r>
+            <w:r>
+              <w:rPr>
+                <w:rFonts w:ascii="標楷體" w:eastAsia="標楷體" w:hAnsi="標楷體" w:hint="eastAsia"/>
+              </w:rPr>
+              <w:t>）</w:t>
+            </w:r>
+          </w:p>
+          <w:p>
+            <w:pPr>
+              <w:pStyle w:val="a7"/>
+              <w:numPr>
+                <w:ilvl w:val="0"/>
+                <w:numId w:val="23"/>
+              </w:numPr>
+              <w:ind w:leftChars="0" w:firstLine="66"/>
+              <w:jc w:val="both"/>
+              <w:rPr>
+                <w:rFonts w:ascii="標楷體" w:eastAsia="標楷體" w:hAnsi="標楷體" w:hint="eastAsia"/>
+              </w:rPr>
+            </w:pPr>
+            <w:r>
+              <w:rPr>
+                <w:rFonts w:ascii="標楷體" w:eastAsia="標楷體" w:hAnsi="標楷體" w:hint="eastAsia"/>
+              </w:rPr>
+              <w:t>點選「追蹤」 → 追蹤/取消追蹤</w:t>
+            </w:r>
+          </w:p>
+          <w:p>
+            <w:pPr>
+              <w:pStyle w:val="a7"/>
+              <w:numPr>
+                <w:ilvl w:val="0"/>
+                <w:numId w:val="23"/>
+              </w:numPr>
+              <w:ind w:leftChars="0" w:firstLine="66"/>
+              <w:jc w:val="both"/>
+              <w:rPr>
+                <w:rFonts w:ascii="標楷體" w:eastAsia="標楷體" w:hAnsi="標楷體"/>
+              </w:rPr>
+            </w:pPr>
+            <w:r>
+              <w:rPr>
+                <w:rFonts w:ascii="標楷體" w:eastAsia="標楷體" w:hAnsi="標楷體" w:hint="eastAsia"/>
+              </w:rPr>
+              <w:t>點選「近期任務」 → 進入該任務頁面</w:t>
+            </w:r>
+          </w:p>
+        </w:tc>
+        <w:tc>
+          <w:tcPr>
+            <w:tcW w:w="729" w:type="pct"/>
+            <w:vAlign w:val="center"/>
+          </w:tcPr>
+          <w:p>
+            <w:pPr>
+              <w:jc w:val="both"/>
+              <w:rPr>
+                <w:rFonts w:ascii="標楷體" w:eastAsia="標楷體" w:hAnsi="標楷體" w:hint="eastAsia"/>
+              </w:rPr>
+            </w:pPr>
+            <w:r>
+              <w:rPr>
+                <w:rFonts w:ascii="標楷體" w:eastAsia="標楷體" w:hAnsi="標楷體" w:hint="eastAsia"/>
+              </w:rPr>
+              <w:lastRenderedPageBreak/>
+              <w:t>請確定是否需要</w:t>
+            </w:r>
+            <w:r>
+              <w:rPr>
+                <w:rFonts w:ascii="標楷體" w:eastAsia="標楷體" w:hAnsi="標楷體" w:hint="eastAsia"/>
+                <w:color w:val="FF0000"/>
+              </w:rPr>
+              <w:t>主辦單位</w:t>
+            </w:r>
+            <w:r>
+              <w:rPr>
+                <w:rFonts w:ascii="標楷體" w:eastAsia="標楷體" w:hAnsi="標楷體" w:hint="eastAsia"/>
+              </w:rPr>
+              <w:t>專欄頁面</w:t>
+            </w:r>
+          </w:p>
+          <w:p>
+            <w:pPr>
+              <w:jc w:val="both"/>
+              <w:rPr>
+                <w:rFonts w:ascii="標楷體" w:eastAsia="標楷體" w:hAnsi="標楷體" w:hint="eastAsia"/>
+              </w:rPr>
+            </w:pPr>
+          </w:p>
+          <w:p>
+            <w:pPr>
+              <w:jc w:val="both"/>
+              <w:rPr>
+                <w:rFonts w:ascii="標楷體" w:eastAsia="標楷體" w:hAnsi="標楷體"/>
+                <w:color w:val="FF0000"/>
+              </w:rPr>
+            </w:pPr>
+            <w:r>
+              <w:rPr>
+                <w:rFonts w:ascii="標楷體" w:eastAsia="標楷體" w:hAnsi="標楷體" w:hint="eastAsia"/>
+              </w:rPr>
+              <w:t>以及有關</w:t>
+            </w:r>
+            <w:r>
+              <w:rPr>
+                <w:rFonts w:ascii="標楷體" w:eastAsia="標楷體" w:hAnsi="標楷體" w:hint="eastAsia"/>
+                <w:color w:val="FF0000"/>
+              </w:rPr>
+              <w:t>主辦單位</w:t>
+            </w:r>
+            <w:r>
+              <w:rPr>
+                <w:rFonts w:ascii="標楷體" w:eastAsia="標楷體" w:hAnsi="標楷體" w:hint="eastAsia"/>
+              </w:rPr>
+              <w:t>的</w:t>
+            </w:r>
+            <w:r>
+              <w:rPr>
+                <w:rFonts w:ascii="標楷體" w:eastAsia="標楷體" w:hAnsi="標楷體" w:hint="eastAsia"/>
+              </w:rPr>
+              <w:t>相關</w:t>
+            </w:r>
+            <w:r>
+              <w:rPr>
+                <w:rFonts w:ascii="標楷體" w:eastAsia="標楷體" w:hAnsi="標楷體" w:hint="eastAsia"/>
+              </w:rPr>
+              <w:t>資訊</w:t>
+            </w:r>
+            <w:r>
+              <w:rPr>
+                <w:rFonts w:ascii="標楷體" w:eastAsia="標楷體" w:hAnsi="標楷體" w:hint="eastAsia"/>
+              </w:rPr>
+              <w:t>顯示</w:t>
+            </w:r>
+          </w:p>
+        </w:tc>
+      </w:tr>
+      <w:tr>
+        <w:tc>
+          <w:tcPr>
+            <w:tcW w:w="660" w:type="pct"/>
+            <w:vAlign w:val="center"/>
+          </w:tcPr>
+          <w:p>
+            <w:pPr>
+              <w:jc w:val="both"/>
+              <w:rPr>
+                <w:rFonts w:ascii="標楷體" w:eastAsia="標楷體" w:hAnsi="標楷體"/>
+              </w:rPr>
+            </w:pPr>
+            <w:r>
+              <w:rPr>
+                <w:rFonts w:ascii="標楷體" w:eastAsia="標楷體" w:hAnsi="標楷體" w:hint="eastAsia"/>
+              </w:rPr>
+              <w:lastRenderedPageBreak/>
+              <w:t>container</w:t>
+            </w:r>
+          </w:p>
+        </w:tc>
+        <w:tc>
+          <w:tcPr>
+            <w:tcW w:w="575" w:type="pct"/>
+            <w:vAlign w:val="center"/>
+          </w:tcPr>
+          <w:p>
+            <w:pPr>
+              <w:jc w:val="both"/>
+              <w:rPr>
+                <w:rFonts w:ascii="標楷體" w:eastAsia="標楷體" w:hAnsi="標楷體"/>
+              </w:rPr>
+            </w:pPr>
+            <w:r>
+              <w:rPr>
+                <w:rFonts w:ascii="標楷體" w:eastAsia="標楷體" w:hAnsi="標楷體" w:hint="eastAsia"/>
+              </w:rPr>
+              <w:t>精選任務</w:t>
+            </w:r>
+          </w:p>
+        </w:tc>
+        <w:tc>
+          <w:tcPr>
+            <w:tcW w:w="3036" w:type="pct"/>
+            <w:vAlign w:val="center"/>
+          </w:tcPr>
+          <w:p>
+            <w:pPr>
+              <w:pStyle w:val="a7"/>
+              <w:numPr>
+                <w:ilvl w:val="0"/>
+                <w:numId w:val="25"/>
+              </w:numPr>
+              <w:ind w:leftChars="0"/>
+              <w:jc w:val="both"/>
+              <w:rPr>
+                <w:rFonts w:ascii="標楷體" w:eastAsia="標楷體" w:hAnsi="標楷體" w:hint="eastAsia"/>
+              </w:rPr>
+            </w:pPr>
+            <w:r>
+              <w:rPr>
+                <w:rFonts w:ascii="標楷體" w:eastAsia="標楷體" w:hAnsi="標楷體" w:hint="eastAsia"/>
+              </w:rPr>
+              <w:t>位置：位於</w:t>
+            </w:r>
+            <w:r>
+              <w:rPr>
+                <w:rFonts w:ascii="標楷體" w:eastAsia="標楷體" w:hAnsi="標楷體" w:hint="eastAsia"/>
+              </w:rPr>
+              <w:t>「</w:t>
+            </w:r>
+            <w:r>
+              <w:rPr>
+                <w:rFonts w:ascii="標楷體" w:eastAsia="標楷體" w:hAnsi="標楷體" w:hint="eastAsia"/>
+              </w:rPr>
+              <w:t>標籤區塊</w:t>
+            </w:r>
+            <w:r>
+              <w:rPr>
+                <w:rFonts w:ascii="標楷體" w:eastAsia="標楷體" w:hAnsi="標楷體" w:hint="eastAsia"/>
+              </w:rPr>
+              <w:t>」</w:t>
+            </w:r>
+            <w:r>
+              <w:rPr>
+                <w:rFonts w:ascii="標楷體" w:eastAsia="標楷體" w:hAnsi="標楷體" w:hint="eastAsia"/>
+              </w:rPr>
+              <w:t>下方</w:t>
+            </w:r>
+          </w:p>
+          <w:p>
+            <w:pPr>
+              <w:pStyle w:val="a7"/>
+              <w:numPr>
+                <w:ilvl w:val="0"/>
+                <w:numId w:val="25"/>
+              </w:numPr>
+              <w:ind w:leftChars="0"/>
+              <w:jc w:val="both"/>
+              <w:rPr>
+                <w:rFonts w:ascii="標楷體" w:eastAsia="標楷體" w:hAnsi="標楷體" w:hint="eastAsia"/>
+              </w:rPr>
+            </w:pPr>
+            <w:r>
+              <w:rPr>
+                <w:rFonts w:ascii="標楷體" w:eastAsia="標楷體" w:hAnsi="標楷體" w:hint="eastAsia"/>
+              </w:rPr>
+              <w:t>顯示近期內較多人喜歡的任務（</w:t>
+            </w:r>
+            <w:r>
+              <w:rPr>
+                <w:rFonts w:ascii="標楷體" w:eastAsia="標楷體" w:hAnsi="標楷體" w:hint="eastAsia"/>
+              </w:rPr>
+              <w:t>搜尋條件</w:t>
+            </w:r>
+            <w:r>
+              <w:rPr>
+                <w:rFonts w:ascii="標楷體" w:eastAsia="標楷體" w:hAnsi="標楷體" w:hint="eastAsia"/>
+              </w:rPr>
+              <w:t>：時間</w:t>
+            </w:r>
+            <w:r>
+              <w:rPr>
+                <w:rFonts w:ascii="標楷體" w:eastAsia="標楷體" w:hAnsi="標楷體" w:hint="eastAsia"/>
+              </w:rPr>
+              <w:t>、</w:t>
+            </w:r>
+            <w:r>
+              <w:rPr>
+                <w:rFonts w:ascii="標楷體" w:eastAsia="標楷體" w:hAnsi="標楷體" w:hint="eastAsia"/>
+              </w:rPr>
+              <w:t>喜歡）</w:t>
+            </w:r>
+          </w:p>
+          <w:p>
+            <w:pPr>
+              <w:pStyle w:val="a7"/>
+              <w:numPr>
+                <w:ilvl w:val="0"/>
+                <w:numId w:val="25"/>
+              </w:numPr>
+              <w:ind w:leftChars="0"/>
+              <w:jc w:val="both"/>
+              <w:rPr>
+                <w:rFonts w:ascii="標楷體" w:eastAsia="標楷體" w:hAnsi="標楷體" w:hint="eastAsia"/>
+              </w:rPr>
+            </w:pPr>
+            <w:r>
+              <w:rPr>
+                <w:rFonts w:ascii="標楷體" w:eastAsia="標楷體" w:hAnsi="標楷體" w:hint="eastAsia"/>
+              </w:rPr>
+              <w:t>精選任務</w:t>
+            </w:r>
+            <w:r>
+              <w:rPr>
+                <w:rFonts w:ascii="標楷體" w:eastAsia="標楷體" w:hAnsi="標楷體" w:hint="eastAsia"/>
+              </w:rPr>
+              <w:t>內容：縮圖、標題、瀏覽次數、日期時間、簡述、喜歡人數、</w:t>
+            </w:r>
+          </w:p>
+          <w:p>
+            <w:pPr>
+              <w:ind w:leftChars="663" w:left="1591"/>
+              <w:jc w:val="both"/>
+              <w:rPr>
+                <w:rFonts w:ascii="標楷體" w:eastAsia="標楷體" w:hAnsi="標楷體" w:hint="eastAsia"/>
+              </w:rPr>
+            </w:pPr>
+            <w:r>
+              <w:rPr>
+                <w:rFonts w:ascii="標楷體" w:eastAsia="標楷體" w:hAnsi="標楷體" w:hint="eastAsia"/>
+              </w:rPr>
+              <w:t>狀態（已截止、進行中、已結束、已取消）</w:t>
+            </w:r>
+          </w:p>
+          <w:p>
+            <w:pPr>
+              <w:pStyle w:val="a7"/>
+              <w:numPr>
+                <w:ilvl w:val="0"/>
+                <w:numId w:val="25"/>
+              </w:numPr>
+              <w:ind w:leftChars="0"/>
+              <w:jc w:val="both"/>
+              <w:rPr>
+                <w:rFonts w:ascii="標楷體" w:eastAsia="標楷體" w:hAnsi="標楷體"/>
+              </w:rPr>
+            </w:pPr>
+            <w:r>
+              <w:rPr>
+                <w:rFonts w:ascii="標楷體" w:eastAsia="標楷體" w:hAnsi="標楷體" w:hint="eastAsia"/>
+              </w:rPr>
+              <w:t>精選任務</w:t>
+            </w:r>
+            <w:r>
+              <w:rPr>
+                <w:rFonts w:ascii="標楷體" w:eastAsia="標楷體" w:hAnsi="標楷體" w:hint="eastAsia"/>
+              </w:rPr>
+              <w:t>事件</w:t>
+            </w:r>
+            <w:r>
+              <w:rPr>
+                <w:rFonts w:ascii="標楷體" w:eastAsia="標楷體" w:hAnsi="標楷體" w:hint="eastAsia"/>
+              </w:rPr>
+              <w:t>：點選區塊內容 → 進入該任務</w:t>
+            </w:r>
+            <w:r>
+              <w:rPr>
+                <w:rFonts w:ascii="標楷體" w:eastAsia="標楷體" w:hAnsi="標楷體" w:hint="eastAsia"/>
+              </w:rPr>
+              <w:t>頁面</w:t>
+            </w:r>
+          </w:p>
+        </w:tc>
+        <w:tc>
+          <w:tcPr>
+            <w:tcW w:w="729" w:type="pct"/>
+            <w:vAlign w:val="center"/>
+          </w:tcPr>
+          <w:p>
+            <w:pPr>
+              <w:jc w:val="both"/>
+              <w:rPr>
+                <w:rFonts w:ascii="標楷體" w:eastAsia="標楷體" w:hAnsi="標楷體"/>
+                <w:color w:val="FF0000"/>
+              </w:rPr>
+            </w:pPr>
+          </w:p>
+        </w:tc>
+      </w:tr>
+    </w:tbl>
+    <w:p/>
+    <w:p>
+      <w:pPr>
+        <w:widowControl/>
+        <w:rPr>
+          <w:rFonts w:ascii="標楷體" w:eastAsia="標楷體" w:hAnsi="標楷體" w:cstheme="majorBidi"/>
+          <w:bCs/>
+          <w:kern w:val="52"/>
+          <w:sz w:val="28"/>
+          <w:szCs w:val="28"/>
+        </w:rPr>
+      </w:pPr>
+      <w:r>
+        <w:rPr>
+          <w:rFonts w:ascii="標楷體" w:eastAsia="標楷體" w:hAnsi="標楷體"/>
+          <w:b/>
+          <w:sz w:val="28"/>
+          <w:szCs w:val="28"/>
+        </w:rPr>
+        <w:br w:type="page"/>
       </w:r>
     </w:p>
     <w:p>
@@ -2581,7 +3928,6 @@
         <w:spacing w:before="0" w:after="0" w:line="240" w:lineRule="auto"/>
         <w:rPr>
           <w:rFonts w:ascii="標楷體" w:eastAsia="標楷體" w:hAnsi="標楷體"/>
-          <w:b w:val="0"/>
           <w:sz w:val="28"/>
           <w:szCs w:val="28"/>
         </w:rPr>
@@ -2589,11 +3935,3882 @@
       <w:r>
         <w:rPr>
           <w:rFonts w:ascii="標楷體" w:eastAsia="標楷體" w:hAnsi="標楷體" w:hint="eastAsia"/>
-          <w:b w:val="0"/>
           <w:sz w:val="28"/>
           <w:szCs w:val="28"/>
         </w:rPr>
-        <w:t>註冊頁</w:t>
+        <w:lastRenderedPageBreak/>
+        <w:t>我的任務</w:t>
+      </w:r>
+    </w:p>
+    <w:tbl>
+      <w:tblPr>
+        <w:tblStyle w:val="a8"/>
+        <w:tblW w:w="5000" w:type="pct"/>
+        <w:tblLook w:val="04A0" w:firstRow="1" w:lastRow="0" w:firstColumn="1" w:lastColumn="0" w:noHBand="0" w:noVBand="1"/>
+      </w:tblPr>
+      <w:tblGrid>
+        <w:gridCol w:w="1952"/>
+        <w:gridCol w:w="1700"/>
+        <w:gridCol w:w="8978"/>
+        <w:gridCol w:w="2156"/>
+      </w:tblGrid>
+      <w:tr>
+        <w:trPr>
+          <w:tblHeader/>
+        </w:trPr>
+        <w:tc>
+          <w:tcPr>
+            <w:tcW w:w="660" w:type="pct"/>
+            <w:shd w:val="clear" w:color="auto" w:fill="D9D9D9" w:themeFill="background1" w:themeFillShade="D9"/>
+            <w:vAlign w:val="center"/>
+          </w:tcPr>
+          <w:p>
+            <w:pPr>
+              <w:jc w:val="both"/>
+              <w:rPr>
+                <w:rFonts w:ascii="標楷體" w:eastAsia="標楷體" w:hAnsi="標楷體"/>
+                <w:b/>
+              </w:rPr>
+            </w:pPr>
+            <w:r>
+              <w:rPr>
+                <w:rFonts w:ascii="標楷體" w:eastAsia="標楷體" w:hAnsi="標楷體" w:hint="eastAsia"/>
+                <w:b/>
+              </w:rPr>
+              <w:t>位置</w:t>
+            </w:r>
+          </w:p>
+        </w:tc>
+        <w:tc>
+          <w:tcPr>
+            <w:tcW w:w="575" w:type="pct"/>
+            <w:shd w:val="clear" w:color="auto" w:fill="D9D9D9" w:themeFill="background1" w:themeFillShade="D9"/>
+            <w:vAlign w:val="center"/>
+          </w:tcPr>
+          <w:p>
+            <w:pPr>
+              <w:rPr>
+                <w:rFonts w:ascii="標楷體" w:eastAsia="標楷體" w:hAnsi="標楷體"/>
+                <w:b/>
+              </w:rPr>
+            </w:pPr>
+            <w:r>
+              <w:rPr>
+                <w:rFonts w:ascii="標楷體" w:eastAsia="標楷體" w:hAnsi="標楷體" w:hint="eastAsia"/>
+                <w:b/>
+              </w:rPr>
+              <w:t>功能名稱</w:t>
+            </w:r>
+          </w:p>
+        </w:tc>
+        <w:tc>
+          <w:tcPr>
+            <w:tcW w:w="3036" w:type="pct"/>
+            <w:shd w:val="clear" w:color="auto" w:fill="D9D9D9" w:themeFill="background1" w:themeFillShade="D9"/>
+            <w:vAlign w:val="center"/>
+          </w:tcPr>
+          <w:p>
+            <w:pPr>
+              <w:jc w:val="both"/>
+              <w:rPr>
+                <w:rFonts w:ascii="標楷體" w:eastAsia="標楷體" w:hAnsi="標楷體"/>
+                <w:b/>
+              </w:rPr>
+            </w:pPr>
+            <w:r>
+              <w:rPr>
+                <w:rFonts w:ascii="標楷體" w:eastAsia="標楷體" w:hAnsi="標楷體" w:hint="eastAsia"/>
+                <w:b/>
+              </w:rPr>
+              <w:t>流程</w:t>
+            </w:r>
+          </w:p>
+        </w:tc>
+        <w:tc>
+          <w:tcPr>
+            <w:tcW w:w="729" w:type="pct"/>
+            <w:shd w:val="clear" w:color="auto" w:fill="D9D9D9" w:themeFill="background1" w:themeFillShade="D9"/>
+            <w:vAlign w:val="center"/>
+          </w:tcPr>
+          <w:p>
+            <w:pPr>
+              <w:jc w:val="both"/>
+              <w:rPr>
+                <w:rFonts w:ascii="標楷體" w:eastAsia="標楷體" w:hAnsi="標楷體"/>
+                <w:b/>
+              </w:rPr>
+            </w:pPr>
+            <w:r>
+              <w:rPr>
+                <w:rFonts w:ascii="標楷體" w:eastAsia="標楷體" w:hAnsi="標楷體" w:hint="eastAsia"/>
+                <w:b/>
+              </w:rPr>
+              <w:t>備註</w:t>
+            </w:r>
+          </w:p>
+        </w:tc>
+      </w:tr>
+      <w:tr>
+        <w:tc>
+          <w:tcPr>
+            <w:tcW w:w="660" w:type="pct"/>
+            <w:vAlign w:val="center"/>
+          </w:tcPr>
+          <w:p>
+            <w:pPr>
+              <w:jc w:val="both"/>
+              <w:rPr>
+                <w:rFonts w:ascii="標楷體" w:eastAsia="標楷體" w:hAnsi="標楷體"/>
+              </w:rPr>
+            </w:pPr>
+            <w:r>
+              <w:rPr>
+                <w:rFonts w:ascii="標楷體" w:eastAsia="標楷體" w:hAnsi="標楷體" w:hint="eastAsia"/>
+              </w:rPr>
+              <w:t>head</w:t>
+            </w:r>
+          </w:p>
+        </w:tc>
+        <w:tc>
+          <w:tcPr>
+            <w:tcW w:w="575" w:type="pct"/>
+            <w:vAlign w:val="center"/>
+          </w:tcPr>
+          <w:p>
+            <w:pPr>
+              <w:rPr>
+                <w:rFonts w:ascii="標楷體" w:eastAsia="標楷體" w:hAnsi="標楷體"/>
+              </w:rPr>
+            </w:pPr>
+            <w:r>
+              <w:rPr>
+                <w:rFonts w:ascii="標楷體" w:eastAsia="標楷體" w:hAnsi="標楷體" w:hint="eastAsia"/>
+              </w:rPr>
+              <w:t>頁面標題</w:t>
+            </w:r>
+          </w:p>
+        </w:tc>
+        <w:tc>
+          <w:tcPr>
+            <w:tcW w:w="3036" w:type="pct"/>
+            <w:vAlign w:val="center"/>
+          </w:tcPr>
+          <w:p>
+            <w:pPr>
+              <w:pStyle w:val="a7"/>
+              <w:numPr>
+                <w:ilvl w:val="0"/>
+                <w:numId w:val="26"/>
+              </w:numPr>
+              <w:ind w:leftChars="0"/>
+              <w:jc w:val="both"/>
+              <w:rPr>
+                <w:rFonts w:ascii="標楷體" w:eastAsia="標楷體" w:hAnsi="標楷體"/>
+              </w:rPr>
+            </w:pPr>
+            <w:r>
+              <w:rPr>
+                <w:rFonts w:ascii="標楷體" w:eastAsia="標楷體" w:hAnsi="標楷體" w:hint="eastAsia"/>
+              </w:rPr>
+              <w:t>位於上方，顯示</w:t>
+            </w:r>
+            <w:r>
+              <w:rPr>
+                <w:rFonts w:ascii="標楷體" w:eastAsia="標楷體" w:hAnsi="標楷體" w:hint="eastAsia"/>
+              </w:rPr>
+              <w:t>「我的任務」</w:t>
+            </w:r>
+            <w:r>
+              <w:rPr>
+                <w:rFonts w:ascii="標楷體" w:eastAsia="標楷體" w:hAnsi="標楷體" w:hint="eastAsia"/>
+              </w:rPr>
+              <w:t>文字</w:t>
+            </w:r>
+            <w:r>
+              <w:rPr>
+                <w:rFonts w:ascii="標楷體" w:eastAsia="標楷體" w:hAnsi="標楷體" w:hint="eastAsia"/>
+              </w:rPr>
+              <w:t>（參照原活動通設計）</w:t>
+            </w:r>
+          </w:p>
+        </w:tc>
+        <w:tc>
+          <w:tcPr>
+            <w:tcW w:w="729" w:type="pct"/>
+            <w:vAlign w:val="center"/>
+          </w:tcPr>
+          <w:p>
+            <w:pPr>
+              <w:jc w:val="both"/>
+              <w:rPr>
+                <w:rFonts w:ascii="標楷體" w:eastAsia="標楷體" w:hAnsi="標楷體"/>
+                <w:color w:val="FF0000"/>
+              </w:rPr>
+            </w:pPr>
+          </w:p>
+        </w:tc>
+      </w:tr>
+      <w:tr>
+        <w:tc>
+          <w:tcPr>
+            <w:tcW w:w="660" w:type="pct"/>
+            <w:vAlign w:val="center"/>
+          </w:tcPr>
+          <w:p>
+            <w:pPr>
+              <w:jc w:val="both"/>
+              <w:rPr>
+                <w:rFonts w:ascii="標楷體" w:eastAsia="標楷體" w:hAnsi="標楷體"/>
+              </w:rPr>
+            </w:pPr>
+            <w:r>
+              <w:rPr>
+                <w:rFonts w:ascii="標楷體" w:eastAsia="標楷體" w:hAnsi="標楷體" w:hint="eastAsia"/>
+              </w:rPr>
+              <w:t>tab</w:t>
+            </w:r>
+          </w:p>
+        </w:tc>
+        <w:tc>
+          <w:tcPr>
+            <w:tcW w:w="575" w:type="pct"/>
+            <w:vAlign w:val="center"/>
+          </w:tcPr>
+          <w:p>
+            <w:pPr>
+              <w:rPr>
+                <w:rFonts w:ascii="標楷體" w:eastAsia="標楷體" w:hAnsi="標楷體"/>
+              </w:rPr>
+            </w:pPr>
+            <w:r>
+              <w:rPr>
+                <w:rFonts w:ascii="標楷體" w:eastAsia="標楷體" w:hAnsi="標楷體" w:hint="eastAsia"/>
+              </w:rPr>
+              <w:t>標籤選單</w:t>
+            </w:r>
+          </w:p>
+        </w:tc>
+        <w:tc>
+          <w:tcPr>
+            <w:tcW w:w="3036" w:type="pct"/>
+            <w:vAlign w:val="center"/>
+          </w:tcPr>
+          <w:p>
+            <w:pPr>
+              <w:pStyle w:val="a7"/>
+              <w:numPr>
+                <w:ilvl w:val="0"/>
+                <w:numId w:val="27"/>
+              </w:numPr>
+              <w:ind w:leftChars="0"/>
+              <w:jc w:val="both"/>
+              <w:rPr>
+                <w:rFonts w:ascii="標楷體" w:eastAsia="標楷體" w:hAnsi="標楷體" w:hint="eastAsia"/>
+              </w:rPr>
+            </w:pPr>
+            <w:r>
+              <w:rPr>
+                <w:rFonts w:ascii="標楷體" w:eastAsia="標楷體" w:hAnsi="標楷體" w:hint="eastAsia"/>
+              </w:rPr>
+              <w:t>標籤項目：</w:t>
+            </w:r>
+            <w:r>
+              <w:rPr>
+                <w:rFonts w:ascii="標楷體" w:eastAsia="標楷體" w:hAnsi="標楷體" w:hint="eastAsia"/>
+                <w:color w:val="FF0000"/>
+              </w:rPr>
+              <w:t>挑戰</w:t>
+            </w:r>
+            <w:r>
+              <w:rPr>
+                <w:rFonts w:ascii="標楷體" w:eastAsia="標楷體" w:hAnsi="標楷體" w:hint="eastAsia"/>
+              </w:rPr>
+              <w:t>、</w:t>
+            </w:r>
+            <w:r>
+              <w:rPr>
+                <w:rFonts w:ascii="標楷體" w:eastAsia="標楷體" w:hAnsi="標楷體" w:hint="eastAsia"/>
+                <w:color w:val="FF0000"/>
+              </w:rPr>
+              <w:t>完成</w:t>
+            </w:r>
+            <w:r>
+              <w:rPr>
+                <w:rFonts w:ascii="標楷體" w:eastAsia="標楷體" w:hAnsi="標楷體" w:hint="eastAsia"/>
+              </w:rPr>
+              <w:t>、</w:t>
+            </w:r>
+            <w:r>
+              <w:rPr>
+                <w:rFonts w:ascii="標楷體" w:eastAsia="標楷體" w:hAnsi="標楷體" w:hint="eastAsia"/>
+                <w:color w:val="FF0000"/>
+              </w:rPr>
+              <w:t>未完成</w:t>
+            </w:r>
+            <w:r>
+              <w:rPr>
+                <w:rFonts w:ascii="標楷體" w:eastAsia="標楷體" w:hAnsi="標楷體" w:hint="eastAsia"/>
+              </w:rPr>
+              <w:t>、</w:t>
+            </w:r>
+            <w:r>
+              <w:rPr>
+                <w:rFonts w:ascii="標楷體" w:eastAsia="標楷體" w:hAnsi="標楷體" w:hint="eastAsia"/>
+                <w:color w:val="FF0000"/>
+              </w:rPr>
+              <w:t>取消</w:t>
+            </w:r>
+          </w:p>
+          <w:p>
+            <w:pPr>
+              <w:pStyle w:val="a7"/>
+              <w:numPr>
+                <w:ilvl w:val="0"/>
+                <w:numId w:val="27"/>
+              </w:numPr>
+              <w:ind w:leftChars="0"/>
+              <w:jc w:val="both"/>
+              <w:rPr>
+                <w:rFonts w:ascii="標楷體" w:eastAsia="標楷體" w:hAnsi="標楷體" w:hint="eastAsia"/>
+              </w:rPr>
+            </w:pPr>
+            <w:r>
+              <w:rPr>
+                <w:rFonts w:ascii="標楷體" w:eastAsia="標楷體" w:hAnsi="標楷體" w:hint="eastAsia"/>
+              </w:rPr>
+              <w:t>點選標籤項目→ 顯示區塊內容</w:t>
+            </w:r>
+          </w:p>
+          <w:p>
+            <w:pPr>
+              <w:pStyle w:val="a7"/>
+              <w:numPr>
+                <w:ilvl w:val="0"/>
+                <w:numId w:val="22"/>
+              </w:numPr>
+              <w:ind w:leftChars="0"/>
+              <w:jc w:val="both"/>
+              <w:rPr>
+                <w:rFonts w:ascii="標楷體" w:eastAsia="標楷體" w:hAnsi="標楷體" w:hint="eastAsia"/>
+              </w:rPr>
+            </w:pPr>
+            <w:r>
+              <w:rPr>
+                <w:rFonts w:ascii="標楷體" w:eastAsia="標楷體" w:hAnsi="標楷體" w:hint="eastAsia"/>
+              </w:rPr>
+              <w:t>挑戰</w:t>
+            </w:r>
+            <w:r>
+              <w:rPr>
+                <w:rFonts w:ascii="標楷體" w:eastAsia="標楷體" w:hAnsi="標楷體" w:hint="eastAsia"/>
+              </w:rPr>
+              <w:t>：</w:t>
+            </w:r>
+            <w:r>
+              <w:rPr>
+                <w:rFonts w:ascii="標楷體" w:eastAsia="標楷體" w:hAnsi="標楷體" w:hint="eastAsia"/>
+                <w:color w:val="FF0000"/>
+              </w:rPr>
+              <w:t>請協助說明何謂「</w:t>
+            </w:r>
+            <w:r>
+              <w:rPr>
+                <w:rFonts w:ascii="標楷體" w:eastAsia="標楷體" w:hAnsi="標楷體" w:hint="eastAsia"/>
+                <w:color w:val="FF0000"/>
+              </w:rPr>
+              <w:t>挑戰</w:t>
+            </w:r>
+            <w:r>
+              <w:rPr>
+                <w:rFonts w:ascii="標楷體" w:eastAsia="標楷體" w:hAnsi="標楷體" w:hint="eastAsia"/>
+                <w:color w:val="FF0000"/>
+              </w:rPr>
+              <w:t>」</w:t>
+            </w:r>
+          </w:p>
+          <w:p>
+            <w:pPr>
+              <w:pStyle w:val="a7"/>
+              <w:numPr>
+                <w:ilvl w:val="0"/>
+                <w:numId w:val="22"/>
+              </w:numPr>
+              <w:ind w:leftChars="0"/>
+              <w:jc w:val="both"/>
+              <w:rPr>
+                <w:rFonts w:ascii="標楷體" w:eastAsia="標楷體" w:hAnsi="標楷體" w:hint="eastAsia"/>
+              </w:rPr>
+            </w:pPr>
+            <w:r>
+              <w:rPr>
+                <w:rFonts w:ascii="標楷體" w:eastAsia="標楷體" w:hAnsi="標楷體" w:hint="eastAsia"/>
+              </w:rPr>
+              <w:t>完成</w:t>
+            </w:r>
+            <w:r>
+              <w:rPr>
+                <w:rFonts w:ascii="標楷體" w:eastAsia="標楷體" w:hAnsi="標楷體" w:hint="eastAsia"/>
+              </w:rPr>
+              <w:t>：顯示</w:t>
+            </w:r>
+            <w:r>
+              <w:rPr>
+                <w:rFonts w:ascii="標楷體" w:eastAsia="標楷體" w:hAnsi="標楷體" w:hint="eastAsia"/>
+              </w:rPr>
+              <w:t>已報名且完成</w:t>
+            </w:r>
+            <w:r>
+              <w:rPr>
+                <w:rFonts w:ascii="標楷體" w:eastAsia="標楷體" w:hAnsi="標楷體" w:hint="eastAsia"/>
+              </w:rPr>
+              <w:t>的任務</w:t>
+            </w:r>
+          </w:p>
+          <w:p>
+            <w:pPr>
+              <w:pStyle w:val="a7"/>
+              <w:numPr>
+                <w:ilvl w:val="0"/>
+                <w:numId w:val="22"/>
+              </w:numPr>
+              <w:ind w:leftChars="0"/>
+              <w:jc w:val="both"/>
+              <w:rPr>
+                <w:rFonts w:ascii="標楷體" w:eastAsia="標楷體" w:hAnsi="標楷體" w:hint="eastAsia"/>
+              </w:rPr>
+            </w:pPr>
+            <w:r>
+              <w:rPr>
+                <w:rFonts w:ascii="標楷體" w:eastAsia="標楷體" w:hAnsi="標楷體" w:hint="eastAsia"/>
+              </w:rPr>
+              <w:t>未完成</w:t>
+            </w:r>
+            <w:r>
+              <w:rPr>
+                <w:rFonts w:ascii="標楷體" w:eastAsia="標楷體" w:hAnsi="標楷體" w:hint="eastAsia"/>
+              </w:rPr>
+              <w:t>：顯示</w:t>
+            </w:r>
+            <w:r>
+              <w:rPr>
+                <w:rFonts w:ascii="標楷體" w:eastAsia="標楷體" w:hAnsi="標楷體" w:hint="eastAsia"/>
+              </w:rPr>
+              <w:t>已報名但尚未完成的任務</w:t>
+            </w:r>
+            <w:r>
+              <w:rPr>
+                <w:rFonts w:ascii="標楷體" w:eastAsia="標楷體" w:hAnsi="標楷體" w:hint="eastAsia"/>
+              </w:rPr>
+              <w:t>（</w:t>
+            </w:r>
+            <w:r>
+              <w:rPr>
+                <w:rFonts w:ascii="標楷體" w:eastAsia="標楷體" w:hAnsi="標楷體" w:hint="eastAsia"/>
+                <w:color w:val="FF0000"/>
+              </w:rPr>
+              <w:t>預設展開</w:t>
+            </w:r>
+            <w:r>
+              <w:rPr>
+                <w:rFonts w:ascii="標楷體" w:eastAsia="標楷體" w:hAnsi="標楷體" w:hint="eastAsia"/>
+              </w:rPr>
+              <w:t>）</w:t>
+            </w:r>
+          </w:p>
+          <w:p>
+            <w:pPr>
+              <w:pStyle w:val="a7"/>
+              <w:numPr>
+                <w:ilvl w:val="0"/>
+                <w:numId w:val="22"/>
+              </w:numPr>
+              <w:ind w:leftChars="0"/>
+              <w:jc w:val="both"/>
+              <w:rPr>
+                <w:rFonts w:ascii="標楷體" w:eastAsia="標楷體" w:hAnsi="標楷體" w:hint="eastAsia"/>
+              </w:rPr>
+            </w:pPr>
+            <w:r>
+              <w:rPr>
+                <w:rFonts w:ascii="標楷體" w:eastAsia="標楷體" w:hAnsi="標楷體" w:hint="eastAsia"/>
+              </w:rPr>
+              <w:t>取消：</w:t>
+            </w:r>
+            <w:r>
+              <w:rPr>
+                <w:rFonts w:ascii="標楷體" w:eastAsia="標楷體" w:hAnsi="標楷體" w:hint="eastAsia"/>
+              </w:rPr>
+              <w:t>顯示已取消報名的任務</w:t>
+            </w:r>
+          </w:p>
+          <w:p>
+            <w:pPr>
+              <w:pStyle w:val="a7"/>
+              <w:ind w:leftChars="0" w:left="960"/>
+              <w:jc w:val="both"/>
+              <w:rPr>
+                <w:rFonts w:ascii="標楷體" w:eastAsia="標楷體" w:hAnsi="標楷體" w:hint="eastAsia"/>
+              </w:rPr>
+            </w:pPr>
+            <w:r>
+              <w:rPr>
+                <w:rFonts w:ascii="標楷體" w:eastAsia="標楷體" w:hAnsi="標楷體" w:hint="eastAsia"/>
+              </w:rPr>
+              <w:t>（</w:t>
+            </w:r>
+            <w:r>
+              <w:rPr>
+                <w:rFonts w:ascii="標楷體" w:eastAsia="標楷體" w:hAnsi="標楷體" w:hint="eastAsia"/>
+              </w:rPr>
+              <w:t>請協助</w:t>
+            </w:r>
+            <w:r>
+              <w:rPr>
+                <w:rFonts w:ascii="標楷體" w:eastAsia="標楷體" w:hAnsi="標楷體" w:hint="eastAsia"/>
+              </w:rPr>
+              <w:t>評估是否需要「取消」狀態，或直接</w:t>
+            </w:r>
+            <w:r>
+              <w:rPr>
+                <w:rFonts w:ascii="標楷體" w:eastAsia="標楷體" w:hAnsi="標楷體" w:hint="eastAsia"/>
+                <w:color w:val="FF0000"/>
+              </w:rPr>
+              <w:t>刪除</w:t>
+            </w:r>
+            <w:r>
+              <w:rPr>
+                <w:rFonts w:ascii="標楷體" w:eastAsia="標楷體" w:hAnsi="標楷體" w:hint="eastAsia"/>
+              </w:rPr>
+              <w:t>該任務</w:t>
+            </w:r>
+            <w:r>
+              <w:rPr>
+                <w:rFonts w:ascii="標楷體" w:eastAsia="標楷體" w:hAnsi="標楷體" w:hint="eastAsia"/>
+              </w:rPr>
+              <w:t>，</w:t>
+            </w:r>
+            <w:r>
+              <w:rPr>
+                <w:rFonts w:ascii="標楷體" w:eastAsia="標楷體" w:hAnsi="標楷體" w:hint="eastAsia"/>
+              </w:rPr>
+              <w:t>不紀錄</w:t>
+            </w:r>
+            <w:r>
+              <w:rPr>
+                <w:rFonts w:ascii="標楷體" w:eastAsia="標楷體" w:hAnsi="標楷體" w:hint="eastAsia"/>
+              </w:rPr>
+              <w:t>此類狀態</w:t>
+            </w:r>
+            <w:r>
+              <w:rPr>
+                <w:rFonts w:ascii="標楷體" w:eastAsia="標楷體" w:hAnsi="標楷體" w:hint="eastAsia"/>
+              </w:rPr>
+              <w:t>）</w:t>
+            </w:r>
+          </w:p>
+          <w:p>
+            <w:pPr>
+              <w:pStyle w:val="a7"/>
+              <w:ind w:leftChars="0" w:left="960"/>
+              <w:jc w:val="both"/>
+              <w:rPr>
+                <w:rFonts w:ascii="標楷體" w:eastAsia="標楷體" w:hAnsi="標楷體" w:hint="eastAsia"/>
+              </w:rPr>
+            </w:pPr>
+            <w:r>
+              <w:rPr>
+                <w:rFonts w:ascii="標楷體" w:eastAsia="標楷體" w:hAnsi="標楷體" w:hint="eastAsia"/>
+              </w:rPr>
+              <w:t>流程差異：</w:t>
+            </w:r>
+          </w:p>
+          <w:p>
+            <w:pPr>
+              <w:pStyle w:val="a7"/>
+              <w:numPr>
+                <w:ilvl w:val="0"/>
+                <w:numId w:val="23"/>
+              </w:numPr>
+              <w:ind w:leftChars="0" w:firstLine="66"/>
+              <w:jc w:val="both"/>
+              <w:rPr>
+                <w:rFonts w:ascii="標楷體" w:eastAsia="標楷體" w:hAnsi="標楷體" w:hint="eastAsia"/>
+              </w:rPr>
+            </w:pPr>
+            <w:r>
+              <w:rPr>
+                <w:rFonts w:ascii="標楷體" w:eastAsia="標楷體" w:hAnsi="標楷體" w:hint="eastAsia"/>
+              </w:rPr>
+              <w:t xml:space="preserve">任務「取消」 </w:t>
+            </w:r>
+            <w:r>
+              <w:rPr>
+                <w:rFonts w:ascii="標楷體" w:eastAsia="標楷體" w:hAnsi="標楷體" w:hint="eastAsia"/>
+              </w:rPr>
+              <w:t xml:space="preserve">→ </w:t>
+            </w:r>
+            <w:r>
+              <w:rPr>
+                <w:rFonts w:ascii="標楷體" w:eastAsia="標楷體" w:hAnsi="標楷體" w:hint="eastAsia"/>
+              </w:rPr>
+              <w:t>將此任務狀態轉為「取消」</w:t>
+            </w:r>
+          </w:p>
+          <w:p>
+            <w:pPr>
+              <w:pStyle w:val="a7"/>
+              <w:ind w:leftChars="0" w:left="1026"/>
+              <w:jc w:val="both"/>
+              <w:rPr>
+                <w:rFonts w:ascii="標楷體" w:eastAsia="標楷體" w:hAnsi="標楷體" w:hint="eastAsia"/>
+              </w:rPr>
+            </w:pPr>
+            <w:r>
+              <w:rPr>
+                <w:rFonts w:ascii="標楷體" w:eastAsia="標楷體" w:hAnsi="標楷體" w:hint="eastAsia"/>
+              </w:rPr>
+              <w:t>（</w:t>
+            </w:r>
+            <w:r>
+              <w:rPr>
+                <w:rFonts w:ascii="標楷體" w:eastAsia="標楷體" w:hAnsi="標楷體" w:hint="eastAsia"/>
+              </w:rPr>
+              <w:t>但仍存在於個人任務清單中</w:t>
+            </w:r>
+            <w:r>
+              <w:rPr>
+                <w:rFonts w:ascii="標楷體" w:eastAsia="標楷體" w:hAnsi="標楷體" w:hint="eastAsia"/>
+              </w:rPr>
+              <w:t>）</w:t>
+            </w:r>
+          </w:p>
+          <w:p>
+            <w:pPr>
+              <w:pStyle w:val="a7"/>
+              <w:numPr>
+                <w:ilvl w:val="0"/>
+                <w:numId w:val="23"/>
+              </w:numPr>
+              <w:ind w:leftChars="0" w:firstLine="66"/>
+              <w:jc w:val="both"/>
+              <w:rPr>
+                <w:rFonts w:ascii="標楷體" w:eastAsia="標楷體" w:hAnsi="標楷體"/>
+              </w:rPr>
+            </w:pPr>
+            <w:r>
+              <w:rPr>
+                <w:rFonts w:ascii="標楷體" w:eastAsia="標楷體" w:hAnsi="標楷體" w:hint="eastAsia"/>
+              </w:rPr>
+              <w:t>點選「近期任務」 → 進入該任務頁面</w:t>
+            </w:r>
+          </w:p>
+        </w:tc>
+        <w:tc>
+          <w:tcPr>
+            <w:tcW w:w="729" w:type="pct"/>
+            <w:vAlign w:val="center"/>
+          </w:tcPr>
+          <w:p>
+            <w:pPr>
+              <w:jc w:val="both"/>
+              <w:rPr>
+                <w:rFonts w:ascii="標楷體" w:eastAsia="標楷體" w:hAnsi="標楷體"/>
+                <w:color w:val="FF0000"/>
+              </w:rPr>
+            </w:pPr>
+          </w:p>
+        </w:tc>
+      </w:tr>
+      <w:tr>
+        <w:tc>
+          <w:tcPr>
+            <w:tcW w:w="660" w:type="pct"/>
+            <w:vAlign w:val="center"/>
+          </w:tcPr>
+          <w:p>
+            <w:pPr>
+              <w:jc w:val="both"/>
+              <w:rPr>
+                <w:rFonts w:ascii="標楷體" w:eastAsia="標楷體" w:hAnsi="標楷體"/>
+              </w:rPr>
+            </w:pPr>
+            <w:r>
+              <w:rPr>
+                <w:rFonts w:ascii="標楷體" w:eastAsia="標楷體" w:hAnsi="標楷體"/>
+              </w:rPr>
+              <w:t>tab</w:t>
+            </w:r>
+            <w:r>
+              <w:rPr>
+                <w:rFonts w:ascii="標楷體" w:eastAsia="標楷體" w:hAnsi="標楷體" w:hint="eastAsia"/>
+              </w:rPr>
+              <w:t xml:space="preserve"> content</w:t>
+            </w:r>
+          </w:p>
+        </w:tc>
+        <w:tc>
+          <w:tcPr>
+            <w:tcW w:w="575" w:type="pct"/>
+            <w:vAlign w:val="center"/>
+          </w:tcPr>
+          <w:p>
+            <w:pPr>
+              <w:jc w:val="both"/>
+              <w:rPr>
+                <w:rFonts w:ascii="標楷體" w:eastAsia="標楷體" w:hAnsi="標楷體"/>
+              </w:rPr>
+            </w:pPr>
+            <w:r>
+              <w:rPr>
+                <w:rFonts w:ascii="標楷體" w:eastAsia="標楷體" w:hAnsi="標楷體" w:hint="eastAsia"/>
+              </w:rPr>
+              <w:t>標籤區塊</w:t>
+            </w:r>
+          </w:p>
+        </w:tc>
+        <w:tc>
+          <w:tcPr>
+            <w:tcW w:w="3036" w:type="pct"/>
+            <w:vAlign w:val="center"/>
+          </w:tcPr>
+          <w:p>
+            <w:pPr>
+              <w:pStyle w:val="a7"/>
+              <w:numPr>
+                <w:ilvl w:val="0"/>
+                <w:numId w:val="28"/>
+              </w:numPr>
+              <w:ind w:leftChars="0"/>
+              <w:jc w:val="both"/>
+              <w:rPr>
+                <w:rFonts w:ascii="標楷體" w:eastAsia="標楷體" w:hAnsi="標楷體" w:hint="eastAsia"/>
+              </w:rPr>
+            </w:pPr>
+            <w:r>
+              <w:rPr>
+                <w:rFonts w:ascii="標楷體" w:eastAsia="標楷體" w:hAnsi="標楷體" w:hint="eastAsia"/>
+              </w:rPr>
+              <w:t>預設區塊： 預設載入「</w:t>
+            </w:r>
+            <w:r>
+              <w:rPr>
+                <w:rFonts w:ascii="標楷體" w:eastAsia="標楷體" w:hAnsi="標楷體" w:hint="eastAsia"/>
+                <w:color w:val="FF0000"/>
+              </w:rPr>
+              <w:t>未完成</w:t>
+            </w:r>
+            <w:r>
+              <w:rPr>
+                <w:rFonts w:ascii="標楷體" w:eastAsia="標楷體" w:hAnsi="標楷體" w:hint="eastAsia"/>
+              </w:rPr>
+              <w:t>」</w:t>
+            </w:r>
+          </w:p>
+          <w:p>
+            <w:pPr>
+              <w:pStyle w:val="a7"/>
+              <w:numPr>
+                <w:ilvl w:val="0"/>
+                <w:numId w:val="28"/>
+              </w:numPr>
+              <w:ind w:leftChars="0"/>
+              <w:jc w:val="both"/>
+              <w:rPr>
+                <w:rFonts w:ascii="標楷體" w:eastAsia="標楷體" w:hAnsi="標楷體" w:hint="eastAsia"/>
+              </w:rPr>
+            </w:pPr>
+            <w:r>
+              <w:rPr>
+                <w:rFonts w:ascii="標楷體" w:eastAsia="標楷體" w:hAnsi="標楷體" w:hint="eastAsia"/>
+              </w:rPr>
+              <w:t xml:space="preserve">若無任何項目 → </w:t>
+            </w:r>
+            <w:r>
+              <w:rPr>
+                <w:rFonts w:ascii="標楷體" w:eastAsia="標楷體" w:hAnsi="標楷體" w:hint="eastAsia"/>
+              </w:rPr>
+              <w:t>空白</w:t>
+            </w:r>
+          </w:p>
+          <w:p>
+            <w:pPr>
+              <w:pStyle w:val="a7"/>
+              <w:numPr>
+                <w:ilvl w:val="0"/>
+                <w:numId w:val="28"/>
+              </w:numPr>
+              <w:ind w:leftChars="0"/>
+              <w:jc w:val="both"/>
+              <w:rPr>
+                <w:rFonts w:ascii="標楷體" w:eastAsia="標楷體" w:hAnsi="標楷體" w:hint="eastAsia"/>
+              </w:rPr>
+            </w:pPr>
+            <w:r>
+              <w:rPr>
+                <w:rFonts w:ascii="標楷體" w:eastAsia="標楷體" w:hAnsi="標楷體" w:hint="eastAsia"/>
+              </w:rPr>
+              <w:t xml:space="preserve">區塊內容： </w:t>
+            </w:r>
+          </w:p>
+          <w:p>
+            <w:pPr>
+              <w:pStyle w:val="a7"/>
+              <w:numPr>
+                <w:ilvl w:val="0"/>
+                <w:numId w:val="22"/>
+              </w:numPr>
+              <w:ind w:leftChars="0"/>
+              <w:jc w:val="both"/>
+              <w:rPr>
+                <w:rFonts w:ascii="標楷體" w:eastAsia="標楷體" w:hAnsi="標楷體" w:hint="eastAsia"/>
+              </w:rPr>
+            </w:pPr>
+            <w:r>
+              <w:rPr>
+                <w:rFonts w:ascii="標楷體" w:eastAsia="標楷體" w:hAnsi="標楷體" w:hint="eastAsia"/>
+              </w:rPr>
+              <w:t>挑戰</w:t>
+            </w:r>
+            <w:r>
+              <w:rPr>
+                <w:rFonts w:ascii="標楷體" w:eastAsia="標楷體" w:hAnsi="標楷體" w:hint="eastAsia"/>
+              </w:rPr>
+              <w:t>：</w:t>
+            </w:r>
+            <w:r>
+              <w:rPr>
+                <w:rFonts w:ascii="標楷體" w:eastAsia="標楷體" w:hAnsi="標楷體" w:hint="eastAsia"/>
+                <w:color w:val="FF0000"/>
+              </w:rPr>
+              <w:t>請協助說明何謂「挑戰」</w:t>
+            </w:r>
+          </w:p>
+          <w:p>
+            <w:pPr>
+              <w:pStyle w:val="a7"/>
+              <w:numPr>
+                <w:ilvl w:val="0"/>
+                <w:numId w:val="22"/>
+              </w:numPr>
+              <w:ind w:leftChars="0"/>
+              <w:jc w:val="both"/>
+              <w:rPr>
+                <w:rFonts w:ascii="標楷體" w:eastAsia="標楷體" w:hAnsi="標楷體" w:hint="eastAsia"/>
+              </w:rPr>
+            </w:pPr>
+            <w:r>
+              <w:rPr>
+                <w:rFonts w:ascii="標楷體" w:eastAsia="標楷體" w:hAnsi="標楷體" w:hint="eastAsia"/>
+              </w:rPr>
+              <w:t>完成</w:t>
+            </w:r>
+            <w:r>
+              <w:rPr>
+                <w:rFonts w:ascii="標楷體" w:eastAsia="標楷體" w:hAnsi="標楷體" w:hint="eastAsia"/>
+              </w:rPr>
+              <w:t>：</w:t>
+            </w:r>
+            <w:r>
+              <w:rPr>
+                <w:rFonts w:ascii="標楷體" w:eastAsia="標楷體" w:hAnsi="標楷體" w:hint="eastAsia"/>
+              </w:rPr>
+              <w:t>任務標題</w:t>
+            </w:r>
+            <w:r>
+              <w:rPr>
+                <w:rFonts w:ascii="標楷體" w:eastAsia="標楷體" w:hAnsi="標楷體" w:hint="eastAsia"/>
+              </w:rPr>
+              <w:t>、</w:t>
+            </w:r>
+            <w:r>
+              <w:rPr>
+                <w:rFonts w:ascii="標楷體" w:eastAsia="標楷體" w:hAnsi="標楷體" w:hint="eastAsia"/>
+              </w:rPr>
+              <w:t>日期時間（</w:t>
+            </w:r>
+            <w:r>
+              <w:rPr>
+                <w:rFonts w:ascii="標楷體" w:eastAsia="標楷體" w:hAnsi="標楷體" w:hint="eastAsia"/>
+                <w:color w:val="FF0000"/>
+              </w:rPr>
+              <w:t>請協助是否還需要其他</w:t>
+            </w:r>
+            <w:r>
+              <w:rPr>
+                <w:rFonts w:ascii="標楷體" w:eastAsia="標楷體" w:hAnsi="標楷體" w:hint="eastAsia"/>
+                <w:color w:val="FF0000"/>
+              </w:rPr>
+              <w:t>資訊</w:t>
+            </w:r>
+            <w:r>
+              <w:rPr>
+                <w:rFonts w:ascii="標楷體" w:eastAsia="標楷體" w:hAnsi="標楷體" w:hint="eastAsia"/>
+              </w:rPr>
+              <w:t>）</w:t>
+            </w:r>
+          </w:p>
+          <w:p>
+            <w:pPr>
+              <w:pStyle w:val="a7"/>
+              <w:numPr>
+                <w:ilvl w:val="0"/>
+                <w:numId w:val="22"/>
+              </w:numPr>
+              <w:ind w:leftChars="0"/>
+              <w:jc w:val="both"/>
+              <w:rPr>
+                <w:rFonts w:ascii="標楷體" w:eastAsia="標楷體" w:hAnsi="標楷體" w:hint="eastAsia"/>
+              </w:rPr>
+            </w:pPr>
+            <w:r>
+              <w:rPr>
+                <w:rFonts w:ascii="標楷體" w:eastAsia="標楷體" w:hAnsi="標楷體" w:hint="eastAsia"/>
+              </w:rPr>
+              <w:t>未完成</w:t>
+            </w:r>
+            <w:r>
+              <w:rPr>
+                <w:rFonts w:ascii="標楷體" w:eastAsia="標楷體" w:hAnsi="標楷體" w:hint="eastAsia"/>
+              </w:rPr>
+              <w:t>：</w:t>
+            </w:r>
+            <w:r>
+              <w:rPr>
+                <w:rFonts w:ascii="標楷體" w:eastAsia="標楷體" w:hAnsi="標楷體" w:hint="eastAsia"/>
+              </w:rPr>
+              <w:t>同「完成」</w:t>
+            </w:r>
+          </w:p>
+          <w:p>
+            <w:pPr>
+              <w:pStyle w:val="a7"/>
+              <w:numPr>
+                <w:ilvl w:val="0"/>
+                <w:numId w:val="22"/>
+              </w:numPr>
+              <w:ind w:leftChars="0"/>
+              <w:jc w:val="both"/>
+              <w:rPr>
+                <w:rFonts w:ascii="標楷體" w:eastAsia="標楷體" w:hAnsi="標楷體" w:hint="eastAsia"/>
+              </w:rPr>
+            </w:pPr>
+            <w:r>
+              <w:rPr>
+                <w:rFonts w:ascii="標楷體" w:eastAsia="標楷體" w:hAnsi="標楷體" w:hint="eastAsia"/>
+              </w:rPr>
+              <w:t>取消：</w:t>
+            </w:r>
+            <w:r>
+              <w:rPr>
+                <w:rFonts w:ascii="標楷體" w:eastAsia="標楷體" w:hAnsi="標楷體" w:hint="eastAsia"/>
+                <w:color w:val="FF0000"/>
+              </w:rPr>
+              <w:t>請協助評估是否需要該狀態</w:t>
+            </w:r>
+          </w:p>
+          <w:p>
+            <w:pPr>
+              <w:pStyle w:val="a7"/>
+              <w:numPr>
+                <w:ilvl w:val="0"/>
+                <w:numId w:val="28"/>
+              </w:numPr>
+              <w:ind w:leftChars="0"/>
+              <w:jc w:val="both"/>
+              <w:rPr>
+                <w:rFonts w:ascii="標楷體" w:eastAsia="標楷體" w:hAnsi="標楷體"/>
+              </w:rPr>
+            </w:pPr>
+            <w:r>
+              <w:rPr>
+                <w:rFonts w:ascii="標楷體" w:eastAsia="標楷體" w:hAnsi="標楷體" w:hint="eastAsia"/>
+              </w:rPr>
+              <w:t xml:space="preserve">標籤區塊內容事件： </w:t>
+            </w:r>
+            <w:r>
+              <w:rPr>
+                <w:rFonts w:ascii="標楷體" w:eastAsia="標楷體" w:hAnsi="標楷體" w:hint="eastAsia"/>
+              </w:rPr>
+              <w:t>點選標題 → 進入該任務頁面</w:t>
+            </w:r>
+          </w:p>
+        </w:tc>
+        <w:tc>
+          <w:tcPr>
+            <w:tcW w:w="729" w:type="pct"/>
+            <w:vAlign w:val="center"/>
+          </w:tcPr>
+          <w:p>
+            <w:pPr>
+              <w:jc w:val="both"/>
+              <w:rPr>
+                <w:rFonts w:ascii="標楷體" w:eastAsia="標楷體" w:hAnsi="標楷體"/>
+                <w:color w:val="FF0000"/>
+              </w:rPr>
+            </w:pPr>
+          </w:p>
+        </w:tc>
+      </w:tr>
+    </w:tbl>
+    <w:p/>
+    <w:p>
+      <w:pPr>
+        <w:widowControl/>
+        <w:rPr>
+          <w:rFonts w:ascii="標楷體" w:eastAsia="標楷體" w:hAnsi="標楷體" w:cstheme="majorBidi"/>
+          <w:b/>
+          <w:bCs/>
+          <w:kern w:val="52"/>
+          <w:sz w:val="28"/>
+          <w:szCs w:val="28"/>
+        </w:rPr>
+      </w:pPr>
+      <w:r>
+        <w:rPr>
+          <w:rFonts w:ascii="標楷體" w:eastAsia="標楷體" w:hAnsi="標楷體"/>
+          <w:sz w:val="28"/>
+          <w:szCs w:val="28"/>
+        </w:rPr>
+        <w:br w:type="page"/>
+      </w:r>
+    </w:p>
+    <w:p>
+      <w:pPr>
+        <w:pStyle w:val="1"/>
+        <w:keepNext w:val="0"/>
+        <w:numPr>
+          <w:ilvl w:val="0"/>
+          <w:numId w:val="2"/>
+        </w:numPr>
+        <w:kinsoku w:val="0"/>
+        <w:overflowPunct w:val="0"/>
+        <w:spacing w:before="0" w:after="0" w:line="240" w:lineRule="auto"/>
+        <w:rPr>
+          <w:rFonts w:ascii="標楷體" w:eastAsia="標楷體" w:hAnsi="標楷體" w:hint="eastAsia"/>
+          <w:sz w:val="28"/>
+          <w:szCs w:val="28"/>
+        </w:rPr>
+      </w:pPr>
+      <w:r>
+        <w:rPr>
+          <w:rFonts w:ascii="標楷體" w:eastAsia="標楷體" w:hAnsi="標楷體" w:hint="eastAsia"/>
+          <w:sz w:val="28"/>
+          <w:szCs w:val="28"/>
+        </w:rPr>
+        <w:lastRenderedPageBreak/>
+        <w:t>點數紀錄</w:t>
+      </w:r>
+    </w:p>
+    <w:tbl>
+      <w:tblPr>
+        <w:tblStyle w:val="a8"/>
+        <w:tblW w:w="5000" w:type="pct"/>
+        <w:tblLook w:val="04A0" w:firstRow="1" w:lastRow="0" w:firstColumn="1" w:lastColumn="0" w:noHBand="0" w:noVBand="1"/>
+      </w:tblPr>
+      <w:tblGrid>
+        <w:gridCol w:w="1952"/>
+        <w:gridCol w:w="1700"/>
+        <w:gridCol w:w="8978"/>
+        <w:gridCol w:w="2156"/>
+      </w:tblGrid>
+      <w:tr>
+        <w:trPr>
+          <w:tblHeader/>
+        </w:trPr>
+        <w:tc>
+          <w:tcPr>
+            <w:tcW w:w="660" w:type="pct"/>
+            <w:shd w:val="clear" w:color="auto" w:fill="D9D9D9" w:themeFill="background1" w:themeFillShade="D9"/>
+            <w:vAlign w:val="center"/>
+          </w:tcPr>
+          <w:p>
+            <w:pPr>
+              <w:jc w:val="both"/>
+              <w:rPr>
+                <w:rFonts w:ascii="標楷體" w:eastAsia="標楷體" w:hAnsi="標楷體"/>
+                <w:b/>
+              </w:rPr>
+            </w:pPr>
+            <w:r>
+              <w:rPr>
+                <w:rFonts w:ascii="標楷體" w:eastAsia="標楷體" w:hAnsi="標楷體" w:hint="eastAsia"/>
+                <w:b/>
+              </w:rPr>
+              <w:t>位置</w:t>
+            </w:r>
+          </w:p>
+        </w:tc>
+        <w:tc>
+          <w:tcPr>
+            <w:tcW w:w="575" w:type="pct"/>
+            <w:shd w:val="clear" w:color="auto" w:fill="D9D9D9" w:themeFill="background1" w:themeFillShade="D9"/>
+            <w:vAlign w:val="center"/>
+          </w:tcPr>
+          <w:p>
+            <w:pPr>
+              <w:rPr>
+                <w:rFonts w:ascii="標楷體" w:eastAsia="標楷體" w:hAnsi="標楷體"/>
+                <w:b/>
+              </w:rPr>
+            </w:pPr>
+            <w:r>
+              <w:rPr>
+                <w:rFonts w:ascii="標楷體" w:eastAsia="標楷體" w:hAnsi="標楷體" w:hint="eastAsia"/>
+                <w:b/>
+              </w:rPr>
+              <w:t>功能名稱</w:t>
+            </w:r>
+          </w:p>
+        </w:tc>
+        <w:tc>
+          <w:tcPr>
+            <w:tcW w:w="3036" w:type="pct"/>
+            <w:shd w:val="clear" w:color="auto" w:fill="D9D9D9" w:themeFill="background1" w:themeFillShade="D9"/>
+            <w:vAlign w:val="center"/>
+          </w:tcPr>
+          <w:p>
+            <w:pPr>
+              <w:jc w:val="both"/>
+              <w:rPr>
+                <w:rFonts w:ascii="標楷體" w:eastAsia="標楷體" w:hAnsi="標楷體"/>
+                <w:b/>
+              </w:rPr>
+            </w:pPr>
+            <w:r>
+              <w:rPr>
+                <w:rFonts w:ascii="標楷體" w:eastAsia="標楷體" w:hAnsi="標楷體" w:hint="eastAsia"/>
+                <w:b/>
+              </w:rPr>
+              <w:t>流程</w:t>
+            </w:r>
+          </w:p>
+        </w:tc>
+        <w:tc>
+          <w:tcPr>
+            <w:tcW w:w="729" w:type="pct"/>
+            <w:shd w:val="clear" w:color="auto" w:fill="D9D9D9" w:themeFill="background1" w:themeFillShade="D9"/>
+            <w:vAlign w:val="center"/>
+          </w:tcPr>
+          <w:p>
+            <w:pPr>
+              <w:jc w:val="both"/>
+              <w:rPr>
+                <w:rFonts w:ascii="標楷體" w:eastAsia="標楷體" w:hAnsi="標楷體"/>
+                <w:b/>
+              </w:rPr>
+            </w:pPr>
+            <w:r>
+              <w:rPr>
+                <w:rFonts w:ascii="標楷體" w:eastAsia="標楷體" w:hAnsi="標楷體" w:hint="eastAsia"/>
+                <w:b/>
+              </w:rPr>
+              <w:t>備註</w:t>
+            </w:r>
+          </w:p>
+        </w:tc>
+      </w:tr>
+      <w:tr>
+        <w:tc>
+          <w:tcPr>
+            <w:tcW w:w="660" w:type="pct"/>
+            <w:vAlign w:val="center"/>
+          </w:tcPr>
+          <w:p>
+            <w:pPr>
+              <w:jc w:val="both"/>
+              <w:rPr>
+                <w:rFonts w:ascii="標楷體" w:eastAsia="標楷體" w:hAnsi="標楷體"/>
+              </w:rPr>
+            </w:pPr>
+            <w:r>
+              <w:rPr>
+                <w:rFonts w:ascii="標楷體" w:eastAsia="標楷體" w:hAnsi="標楷體" w:hint="eastAsia"/>
+              </w:rPr>
+              <w:t>head</w:t>
+            </w:r>
+          </w:p>
+        </w:tc>
+        <w:tc>
+          <w:tcPr>
+            <w:tcW w:w="575" w:type="pct"/>
+            <w:vAlign w:val="center"/>
+          </w:tcPr>
+          <w:p>
+            <w:pPr>
+              <w:rPr>
+                <w:rFonts w:ascii="標楷體" w:eastAsia="標楷體" w:hAnsi="標楷體"/>
+              </w:rPr>
+            </w:pPr>
+            <w:r>
+              <w:rPr>
+                <w:rFonts w:ascii="標楷體" w:eastAsia="標楷體" w:hAnsi="標楷體" w:hint="eastAsia"/>
+              </w:rPr>
+              <w:t>頁面標題</w:t>
+            </w:r>
+          </w:p>
+        </w:tc>
+        <w:tc>
+          <w:tcPr>
+            <w:tcW w:w="3036" w:type="pct"/>
+            <w:vAlign w:val="center"/>
+          </w:tcPr>
+          <w:p>
+            <w:pPr>
+              <w:pStyle w:val="a7"/>
+              <w:numPr>
+                <w:ilvl w:val="0"/>
+                <w:numId w:val="29"/>
+              </w:numPr>
+              <w:ind w:leftChars="0"/>
+              <w:jc w:val="both"/>
+              <w:rPr>
+                <w:rFonts w:ascii="標楷體" w:eastAsia="標楷體" w:hAnsi="標楷體" w:hint="eastAsia"/>
+              </w:rPr>
+            </w:pPr>
+            <w:r>
+              <w:rPr>
+                <w:rFonts w:ascii="標楷體" w:eastAsia="標楷體" w:hAnsi="標楷體" w:hint="eastAsia"/>
+              </w:rPr>
+              <w:t>位於上方，顯示「</w:t>
+            </w:r>
+            <w:r>
+              <w:rPr>
+                <w:rFonts w:ascii="標楷體" w:eastAsia="標楷體" w:hAnsi="標楷體" w:hint="eastAsia"/>
+              </w:rPr>
+              <w:t>點數紀錄</w:t>
+            </w:r>
+            <w:r>
+              <w:rPr>
+                <w:rFonts w:ascii="標楷體" w:eastAsia="標楷體" w:hAnsi="標楷體" w:hint="eastAsia"/>
+              </w:rPr>
+              <w:t>」文字</w:t>
+            </w:r>
+          </w:p>
+          <w:p>
+            <w:pPr>
+              <w:pStyle w:val="a7"/>
+              <w:numPr>
+                <w:ilvl w:val="0"/>
+                <w:numId w:val="29"/>
+              </w:numPr>
+              <w:ind w:leftChars="0"/>
+              <w:jc w:val="both"/>
+              <w:rPr>
+                <w:rFonts w:ascii="標楷體" w:eastAsia="標楷體" w:hAnsi="標楷體"/>
+              </w:rPr>
+            </w:pPr>
+            <w:r>
+              <w:rPr>
+                <w:rFonts w:ascii="標楷體" w:eastAsia="標楷體" w:hAnsi="標楷體" w:hint="eastAsia"/>
+              </w:rPr>
+              <w:t>副標題顯示「</w:t>
+            </w:r>
+            <w:r>
+              <w:rPr>
+                <w:rFonts w:ascii="標楷體" w:eastAsia="標楷體" w:hAnsi="標楷體" w:hint="eastAsia"/>
+              </w:rPr>
+              <w:t>剩餘點數</w:t>
+            </w:r>
+            <w:r>
+              <w:rPr>
+                <w:rFonts w:ascii="標楷體" w:eastAsia="標楷體" w:hAnsi="標楷體" w:hint="eastAsia"/>
+              </w:rPr>
+              <w:t>」</w:t>
+            </w:r>
+          </w:p>
+        </w:tc>
+        <w:tc>
+          <w:tcPr>
+            <w:tcW w:w="729" w:type="pct"/>
+            <w:vAlign w:val="center"/>
+          </w:tcPr>
+          <w:p>
+            <w:pPr>
+              <w:jc w:val="both"/>
+              <w:rPr>
+                <w:rFonts w:ascii="標楷體" w:eastAsia="標楷體" w:hAnsi="標楷體"/>
+                <w:color w:val="FF0000"/>
+              </w:rPr>
+            </w:pPr>
+          </w:p>
+        </w:tc>
+      </w:tr>
+      <w:tr>
+        <w:tc>
+          <w:tcPr>
+            <w:tcW w:w="660" w:type="pct"/>
+            <w:vAlign w:val="center"/>
+          </w:tcPr>
+          <w:p>
+            <w:pPr>
+              <w:jc w:val="both"/>
+              <w:rPr>
+                <w:rFonts w:ascii="標楷體" w:eastAsia="標楷體" w:hAnsi="標楷體"/>
+              </w:rPr>
+            </w:pPr>
+            <w:r>
+              <w:rPr>
+                <w:rFonts w:ascii="標楷體" w:eastAsia="標楷體" w:hAnsi="標楷體" w:hint="eastAsia"/>
+              </w:rPr>
+              <w:t>tab</w:t>
+            </w:r>
+          </w:p>
+        </w:tc>
+        <w:tc>
+          <w:tcPr>
+            <w:tcW w:w="575" w:type="pct"/>
+            <w:vAlign w:val="center"/>
+          </w:tcPr>
+          <w:p>
+            <w:pPr>
+              <w:rPr>
+                <w:rFonts w:ascii="標楷體" w:eastAsia="標楷體" w:hAnsi="標楷體"/>
+              </w:rPr>
+            </w:pPr>
+            <w:r>
+              <w:rPr>
+                <w:rFonts w:ascii="標楷體" w:eastAsia="標楷體" w:hAnsi="標楷體" w:hint="eastAsia"/>
+              </w:rPr>
+              <w:t>標籤選單</w:t>
+            </w:r>
+          </w:p>
+        </w:tc>
+        <w:tc>
+          <w:tcPr>
+            <w:tcW w:w="3036" w:type="pct"/>
+            <w:vAlign w:val="center"/>
+          </w:tcPr>
+          <w:p>
+            <w:pPr>
+              <w:pStyle w:val="a7"/>
+              <w:numPr>
+                <w:ilvl w:val="0"/>
+                <w:numId w:val="30"/>
+              </w:numPr>
+              <w:ind w:leftChars="0"/>
+              <w:jc w:val="both"/>
+              <w:rPr>
+                <w:rFonts w:ascii="標楷體" w:eastAsia="標楷體" w:hAnsi="標楷體" w:hint="eastAsia"/>
+              </w:rPr>
+            </w:pPr>
+            <w:r>
+              <w:rPr>
+                <w:rFonts w:ascii="標楷體" w:eastAsia="標楷體" w:hAnsi="標楷體" w:hint="eastAsia"/>
+              </w:rPr>
+              <w:t>標籤項目：</w:t>
+            </w:r>
+            <w:r>
+              <w:rPr>
+                <w:rFonts w:ascii="標楷體" w:eastAsia="標楷體" w:hAnsi="標楷體" w:hint="eastAsia"/>
+                <w:color w:val="FF0000"/>
+              </w:rPr>
+              <w:t>獲得點數紀錄</w:t>
+            </w:r>
+            <w:r>
+              <w:rPr>
+                <w:rFonts w:ascii="標楷體" w:eastAsia="標楷體" w:hAnsi="標楷體" w:hint="eastAsia"/>
+              </w:rPr>
+              <w:t>、</w:t>
+            </w:r>
+            <w:r>
+              <w:rPr>
+                <w:rFonts w:ascii="標楷體" w:eastAsia="標楷體" w:hAnsi="標楷體" w:hint="eastAsia"/>
+                <w:color w:val="FF0000"/>
+              </w:rPr>
+              <w:t>扣除點數紀錄</w:t>
+            </w:r>
+          </w:p>
+          <w:p>
+            <w:pPr>
+              <w:pStyle w:val="a7"/>
+              <w:numPr>
+                <w:ilvl w:val="0"/>
+                <w:numId w:val="30"/>
+              </w:numPr>
+              <w:ind w:leftChars="0"/>
+              <w:jc w:val="both"/>
+              <w:rPr>
+                <w:rFonts w:ascii="標楷體" w:eastAsia="標楷體" w:hAnsi="標楷體" w:hint="eastAsia"/>
+              </w:rPr>
+            </w:pPr>
+            <w:r>
+              <w:rPr>
+                <w:rFonts w:ascii="標楷體" w:eastAsia="標楷體" w:hAnsi="標楷體" w:hint="eastAsia"/>
+              </w:rPr>
+              <w:t>點選標籤項目→ 顯示區塊內容</w:t>
+            </w:r>
+          </w:p>
+          <w:p>
+            <w:pPr>
+              <w:pStyle w:val="a7"/>
+              <w:numPr>
+                <w:ilvl w:val="0"/>
+                <w:numId w:val="22"/>
+              </w:numPr>
+              <w:ind w:leftChars="0"/>
+              <w:jc w:val="both"/>
+              <w:rPr>
+                <w:rFonts w:ascii="標楷體" w:eastAsia="標楷體" w:hAnsi="標楷體" w:hint="eastAsia"/>
+              </w:rPr>
+            </w:pPr>
+            <w:r>
+              <w:rPr>
+                <w:rFonts w:ascii="標楷體" w:eastAsia="標楷體" w:hAnsi="標楷體" w:hint="eastAsia"/>
+              </w:rPr>
+              <w:t>獲得點數紀錄</w:t>
+            </w:r>
+            <w:r>
+              <w:rPr>
+                <w:rFonts w:ascii="標楷體" w:eastAsia="標楷體" w:hAnsi="標楷體" w:hint="eastAsia"/>
+              </w:rPr>
+              <w:t>：</w:t>
+            </w:r>
+            <w:r>
+              <w:rPr>
+                <w:rFonts w:ascii="標楷體" w:eastAsia="標楷體" w:hAnsi="標楷體" w:hint="eastAsia"/>
+              </w:rPr>
+              <w:t>顯示曾經獲得的點數紀錄</w:t>
+            </w:r>
+          </w:p>
+          <w:p>
+            <w:pPr>
+              <w:pStyle w:val="a7"/>
+              <w:numPr>
+                <w:ilvl w:val="0"/>
+                <w:numId w:val="22"/>
+              </w:numPr>
+              <w:ind w:leftChars="0"/>
+              <w:jc w:val="both"/>
+              <w:rPr>
+                <w:rFonts w:ascii="標楷體" w:eastAsia="標楷體" w:hAnsi="標楷體"/>
+              </w:rPr>
+            </w:pPr>
+            <w:r>
+              <w:rPr>
+                <w:rFonts w:ascii="標楷體" w:eastAsia="標楷體" w:hAnsi="標楷體" w:hint="eastAsia"/>
+              </w:rPr>
+              <w:t>扣除點數紀錄</w:t>
+            </w:r>
+            <w:r>
+              <w:rPr>
+                <w:rFonts w:ascii="標楷體" w:eastAsia="標楷體" w:hAnsi="標楷體" w:hint="eastAsia"/>
+              </w:rPr>
+              <w:t>：</w:t>
+            </w:r>
+            <w:r>
+              <w:rPr>
+                <w:rFonts w:ascii="標楷體" w:eastAsia="標楷體" w:hAnsi="標楷體" w:hint="eastAsia"/>
+              </w:rPr>
+              <w:t>顯示已扣除（使用）的點數紀錄</w:t>
+            </w:r>
+          </w:p>
+        </w:tc>
+        <w:tc>
+          <w:tcPr>
+            <w:tcW w:w="729" w:type="pct"/>
+            <w:vAlign w:val="center"/>
+          </w:tcPr>
+          <w:p>
+            <w:pPr>
+              <w:jc w:val="both"/>
+              <w:rPr>
+                <w:rFonts w:ascii="標楷體" w:eastAsia="標楷體" w:hAnsi="標楷體"/>
+                <w:color w:val="FF0000"/>
+              </w:rPr>
+            </w:pPr>
+          </w:p>
+        </w:tc>
+      </w:tr>
+      <w:tr>
+        <w:tc>
+          <w:tcPr>
+            <w:tcW w:w="660" w:type="pct"/>
+            <w:vAlign w:val="center"/>
+          </w:tcPr>
+          <w:p>
+            <w:pPr>
+              <w:jc w:val="both"/>
+              <w:rPr>
+                <w:rFonts w:ascii="標楷體" w:eastAsia="標楷體" w:hAnsi="標楷體"/>
+              </w:rPr>
+            </w:pPr>
+            <w:r>
+              <w:rPr>
+                <w:rFonts w:ascii="標楷體" w:eastAsia="標楷體" w:hAnsi="標楷體"/>
+              </w:rPr>
+              <w:t>tab</w:t>
+            </w:r>
+            <w:r>
+              <w:rPr>
+                <w:rFonts w:ascii="標楷體" w:eastAsia="標楷體" w:hAnsi="標楷體" w:hint="eastAsia"/>
+              </w:rPr>
+              <w:t xml:space="preserve"> content</w:t>
+            </w:r>
+          </w:p>
+        </w:tc>
+        <w:tc>
+          <w:tcPr>
+            <w:tcW w:w="575" w:type="pct"/>
+            <w:vAlign w:val="center"/>
+          </w:tcPr>
+          <w:p>
+            <w:pPr>
+              <w:jc w:val="both"/>
+              <w:rPr>
+                <w:rFonts w:ascii="標楷體" w:eastAsia="標楷體" w:hAnsi="標楷體"/>
+              </w:rPr>
+            </w:pPr>
+            <w:r>
+              <w:rPr>
+                <w:rFonts w:ascii="標楷體" w:eastAsia="標楷體" w:hAnsi="標楷體" w:hint="eastAsia"/>
+              </w:rPr>
+              <w:t>標籤區塊</w:t>
+            </w:r>
+          </w:p>
+        </w:tc>
+        <w:tc>
+          <w:tcPr>
+            <w:tcW w:w="3036" w:type="pct"/>
+            <w:vAlign w:val="center"/>
+          </w:tcPr>
+          <w:p>
+            <w:pPr>
+              <w:pStyle w:val="a7"/>
+              <w:numPr>
+                <w:ilvl w:val="0"/>
+                <w:numId w:val="32"/>
+              </w:numPr>
+              <w:ind w:leftChars="0"/>
+              <w:jc w:val="both"/>
+              <w:rPr>
+                <w:rFonts w:ascii="標楷體" w:eastAsia="標楷體" w:hAnsi="標楷體" w:hint="eastAsia"/>
+              </w:rPr>
+            </w:pPr>
+            <w:r>
+              <w:rPr>
+                <w:rFonts w:ascii="標楷體" w:eastAsia="標楷體" w:hAnsi="標楷體" w:hint="eastAsia"/>
+              </w:rPr>
+              <w:t>預設區塊： 預設載入「</w:t>
+            </w:r>
+            <w:r>
+              <w:rPr>
+                <w:rFonts w:ascii="標楷體" w:eastAsia="標楷體" w:hAnsi="標楷體" w:hint="eastAsia"/>
+                <w:color w:val="FF0000"/>
+              </w:rPr>
+              <w:t>獲得點數紀錄</w:t>
+            </w:r>
+            <w:r>
+              <w:rPr>
+                <w:rFonts w:ascii="標楷體" w:eastAsia="標楷體" w:hAnsi="標楷體" w:hint="eastAsia"/>
+              </w:rPr>
+              <w:t>」</w:t>
+            </w:r>
+          </w:p>
+          <w:p>
+            <w:pPr>
+              <w:pStyle w:val="a7"/>
+              <w:numPr>
+                <w:ilvl w:val="0"/>
+                <w:numId w:val="32"/>
+              </w:numPr>
+              <w:ind w:leftChars="0"/>
+              <w:jc w:val="both"/>
+              <w:rPr>
+                <w:rFonts w:ascii="標楷體" w:eastAsia="標楷體" w:hAnsi="標楷體" w:hint="eastAsia"/>
+              </w:rPr>
+            </w:pPr>
+            <w:r>
+              <w:rPr>
+                <w:rFonts w:ascii="標楷體" w:eastAsia="標楷體" w:hAnsi="標楷體" w:hint="eastAsia"/>
+              </w:rPr>
+              <w:t>若無任何項目 → 空白</w:t>
+            </w:r>
+          </w:p>
+          <w:p>
+            <w:pPr>
+              <w:pStyle w:val="a7"/>
+              <w:numPr>
+                <w:ilvl w:val="0"/>
+                <w:numId w:val="32"/>
+              </w:numPr>
+              <w:ind w:leftChars="0"/>
+              <w:jc w:val="both"/>
+              <w:rPr>
+                <w:rFonts w:ascii="標楷體" w:eastAsia="標楷體" w:hAnsi="標楷體" w:hint="eastAsia"/>
+              </w:rPr>
+            </w:pPr>
+            <w:r>
+              <w:rPr>
+                <w:rFonts w:ascii="標楷體" w:eastAsia="標楷體" w:hAnsi="標楷體" w:hint="eastAsia"/>
+              </w:rPr>
+              <w:t xml:space="preserve">區塊內容： </w:t>
+            </w:r>
+          </w:p>
+          <w:p>
+            <w:pPr>
+              <w:pStyle w:val="a7"/>
+              <w:numPr>
+                <w:ilvl w:val="0"/>
+                <w:numId w:val="22"/>
+              </w:numPr>
+              <w:ind w:leftChars="0"/>
+              <w:jc w:val="both"/>
+              <w:rPr>
+                <w:rFonts w:ascii="標楷體" w:eastAsia="標楷體" w:hAnsi="標楷體" w:hint="eastAsia"/>
+              </w:rPr>
+            </w:pPr>
+            <w:r>
+              <w:rPr>
+                <w:rFonts w:ascii="標楷體" w:eastAsia="標楷體" w:hAnsi="標楷體" w:hint="eastAsia"/>
+              </w:rPr>
+              <w:t>獲得點數紀錄</w:t>
+            </w:r>
+            <w:r>
+              <w:rPr>
+                <w:rFonts w:ascii="標楷體" w:eastAsia="標楷體" w:hAnsi="標楷體" w:hint="eastAsia"/>
+              </w:rPr>
+              <w:t>：</w:t>
+            </w:r>
+            <w:r>
+              <w:rPr>
+                <w:rFonts w:ascii="標楷體" w:eastAsia="標楷體" w:hAnsi="標楷體" w:hint="eastAsia"/>
+              </w:rPr>
+              <w:t>獲得日期時間</w:t>
+            </w:r>
+            <w:r>
+              <w:rPr>
+                <w:rFonts w:ascii="標楷體" w:eastAsia="標楷體" w:hAnsi="標楷體" w:hint="eastAsia"/>
+              </w:rPr>
+              <w:t>、</w:t>
+            </w:r>
+            <w:r>
+              <w:rPr>
+                <w:rFonts w:ascii="標楷體" w:eastAsia="標楷體" w:hAnsi="標楷體" w:hint="eastAsia"/>
+              </w:rPr>
+              <w:t>完成任務名稱</w:t>
+            </w:r>
+            <w:r>
+              <w:rPr>
+                <w:rFonts w:ascii="標楷體" w:eastAsia="標楷體" w:hAnsi="標楷體" w:hint="eastAsia"/>
+              </w:rPr>
+              <w:t>、</w:t>
+            </w:r>
+            <w:r>
+              <w:rPr>
+                <w:rFonts w:ascii="標楷體" w:eastAsia="標楷體" w:hAnsi="標楷體" w:hint="eastAsia"/>
+              </w:rPr>
+              <w:t>點數額度</w:t>
+            </w:r>
+          </w:p>
+          <w:p>
+            <w:pPr>
+              <w:pStyle w:val="a7"/>
+              <w:numPr>
+                <w:ilvl w:val="0"/>
+                <w:numId w:val="22"/>
+              </w:numPr>
+              <w:ind w:leftChars="0"/>
+              <w:jc w:val="both"/>
+              <w:rPr>
+                <w:rFonts w:ascii="標楷體" w:eastAsia="標楷體" w:hAnsi="標楷體" w:hint="eastAsia"/>
+              </w:rPr>
+            </w:pPr>
+            <w:r>
+              <w:rPr>
+                <w:rFonts w:ascii="標楷體" w:eastAsia="標楷體" w:hAnsi="標楷體" w:hint="eastAsia"/>
+              </w:rPr>
+              <w:t>扣除點數紀錄</w:t>
+            </w:r>
+            <w:r>
+              <w:rPr>
+                <w:rFonts w:ascii="標楷體" w:eastAsia="標楷體" w:hAnsi="標楷體" w:hint="eastAsia"/>
+              </w:rPr>
+              <w:t>：</w:t>
+            </w:r>
+            <w:r>
+              <w:rPr>
+                <w:rFonts w:ascii="標楷體" w:eastAsia="標楷體" w:hAnsi="標楷體" w:hint="eastAsia"/>
+              </w:rPr>
+              <w:t>扣除（使用）日期時間</w:t>
+            </w:r>
+            <w:r>
+              <w:rPr>
+                <w:rFonts w:ascii="標楷體" w:eastAsia="標楷體" w:hAnsi="標楷體" w:hint="eastAsia"/>
+              </w:rPr>
+              <w:t>、</w:t>
+            </w:r>
+            <w:r>
+              <w:rPr>
+                <w:rFonts w:ascii="標楷體" w:eastAsia="標楷體" w:hAnsi="標楷體" w:hint="eastAsia"/>
+              </w:rPr>
+              <w:t>使用地點（店家）</w:t>
+            </w:r>
+            <w:r>
+              <w:rPr>
+                <w:rFonts w:ascii="標楷體" w:eastAsia="標楷體" w:hAnsi="標楷體" w:hint="eastAsia"/>
+              </w:rPr>
+              <w:t>、</w:t>
+            </w:r>
+            <w:r>
+              <w:rPr>
+                <w:rFonts w:ascii="標楷體" w:eastAsia="標楷體" w:hAnsi="標楷體" w:hint="eastAsia"/>
+              </w:rPr>
+              <w:t>用餐時</w:t>
+            </w:r>
+            <w:r>
+              <w:rPr>
+                <w:rFonts w:ascii="標楷體" w:eastAsia="標楷體" w:hAnsi="標楷體" w:hint="eastAsia"/>
+              </w:rPr>
+              <w:t>段</w:t>
+            </w:r>
+            <w:r>
+              <w:rPr>
+                <w:rFonts w:ascii="標楷體" w:eastAsia="標楷體" w:hAnsi="標楷體" w:hint="eastAsia"/>
+              </w:rPr>
+              <w:t>（午餐、晚餐）</w:t>
+            </w:r>
+            <w:r>
+              <w:rPr>
+                <w:rFonts w:ascii="標楷體" w:eastAsia="標楷體" w:hAnsi="標楷體" w:hint="eastAsia"/>
+              </w:rPr>
+              <w:t>、</w:t>
+            </w:r>
+            <w:r>
+              <w:rPr>
+                <w:rFonts w:ascii="標楷體" w:eastAsia="標楷體" w:hAnsi="標楷體" w:hint="eastAsia"/>
+              </w:rPr>
+              <w:t>消費項目</w:t>
+            </w:r>
+            <w:r>
+              <w:rPr>
+                <w:rFonts w:ascii="標楷體" w:eastAsia="標楷體" w:hAnsi="標楷體" w:hint="eastAsia"/>
+              </w:rPr>
+              <w:t>、</w:t>
+            </w:r>
+            <w:r>
+              <w:rPr>
+                <w:rFonts w:ascii="標楷體" w:eastAsia="標楷體" w:hAnsi="標楷體" w:hint="eastAsia"/>
+              </w:rPr>
+              <w:t>點數額度</w:t>
+            </w:r>
+            <w:r>
+              <w:rPr>
+                <w:rFonts w:ascii="標楷體" w:eastAsia="標楷體" w:hAnsi="標楷體" w:hint="eastAsia"/>
+              </w:rPr>
+              <w:t xml:space="preserve"> </w:t>
+            </w:r>
+          </w:p>
+          <w:p>
+            <w:pPr>
+              <w:pStyle w:val="a7"/>
+              <w:numPr>
+                <w:ilvl w:val="0"/>
+                <w:numId w:val="32"/>
+              </w:numPr>
+              <w:ind w:leftChars="0"/>
+              <w:jc w:val="both"/>
+              <w:rPr>
+                <w:rFonts w:ascii="標楷體" w:eastAsia="標楷體" w:hAnsi="標楷體" w:hint="eastAsia"/>
+              </w:rPr>
+            </w:pPr>
+            <w:r>
+              <w:rPr>
+                <w:rFonts w:ascii="標楷體" w:eastAsia="標楷體" w:hAnsi="標楷體" w:hint="eastAsia"/>
+              </w:rPr>
+              <w:t xml:space="preserve">標籤區塊內容事件： </w:t>
+            </w:r>
+          </w:p>
+          <w:p>
+            <w:pPr>
+              <w:pStyle w:val="a7"/>
+              <w:numPr>
+                <w:ilvl w:val="0"/>
+                <w:numId w:val="22"/>
+              </w:numPr>
+              <w:ind w:leftChars="0"/>
+              <w:jc w:val="both"/>
+              <w:rPr>
+                <w:rFonts w:ascii="標楷體" w:eastAsia="標楷體" w:hAnsi="標楷體" w:hint="eastAsia"/>
+              </w:rPr>
+            </w:pPr>
+            <w:r>
+              <w:rPr>
+                <w:rFonts w:ascii="標楷體" w:eastAsia="標楷體" w:hAnsi="標楷體" w:hint="eastAsia"/>
+              </w:rPr>
+              <w:t>獲得點數紀錄</w:t>
+            </w:r>
+          </w:p>
+          <w:p>
+            <w:pPr>
+              <w:pStyle w:val="a7"/>
+              <w:numPr>
+                <w:ilvl w:val="0"/>
+                <w:numId w:val="23"/>
+              </w:numPr>
+              <w:ind w:leftChars="0" w:firstLine="66"/>
+              <w:jc w:val="both"/>
+              <w:rPr>
+                <w:rFonts w:ascii="標楷體" w:eastAsia="標楷體" w:hAnsi="標楷體" w:hint="eastAsia"/>
+              </w:rPr>
+            </w:pPr>
+            <w:r>
+              <w:rPr>
+                <w:rFonts w:ascii="標楷體" w:eastAsia="標楷體" w:hAnsi="標楷體" w:hint="eastAsia"/>
+              </w:rPr>
+              <w:t>點選「</w:t>
+            </w:r>
+            <w:r>
+              <w:rPr>
+                <w:rFonts w:ascii="標楷體" w:eastAsia="標楷體" w:hAnsi="標楷體" w:hint="eastAsia"/>
+              </w:rPr>
+              <w:t>標題</w:t>
+            </w:r>
+            <w:r>
+              <w:rPr>
+                <w:rFonts w:ascii="標楷體" w:eastAsia="標楷體" w:hAnsi="標楷體" w:hint="eastAsia"/>
+              </w:rPr>
+              <w:t>」 → 進入該</w:t>
+            </w:r>
+            <w:r>
+              <w:rPr>
+                <w:rFonts w:ascii="標楷體" w:eastAsia="標楷體" w:hAnsi="標楷體" w:hint="eastAsia"/>
+              </w:rPr>
+              <w:t>完成的</w:t>
+            </w:r>
+            <w:r>
+              <w:rPr>
+                <w:rFonts w:ascii="標楷體" w:eastAsia="標楷體" w:hAnsi="標楷體" w:hint="eastAsia"/>
+              </w:rPr>
+              <w:t>任務頁面</w:t>
+            </w:r>
+          </w:p>
+          <w:p>
+            <w:pPr>
+              <w:pStyle w:val="a7"/>
+              <w:numPr>
+                <w:ilvl w:val="0"/>
+                <w:numId w:val="22"/>
+              </w:numPr>
+              <w:ind w:leftChars="0"/>
+              <w:jc w:val="both"/>
+              <w:rPr>
+                <w:rFonts w:ascii="標楷體" w:eastAsia="標楷體" w:hAnsi="標楷體" w:hint="eastAsia"/>
+              </w:rPr>
+            </w:pPr>
+            <w:r>
+              <w:rPr>
+                <w:rFonts w:ascii="標楷體" w:eastAsia="標楷體" w:hAnsi="標楷體" w:hint="eastAsia"/>
+              </w:rPr>
+              <w:t>扣除</w:t>
+            </w:r>
+            <w:r>
+              <w:rPr>
+                <w:rFonts w:ascii="標楷體" w:eastAsia="標楷體" w:hAnsi="標楷體" w:hint="eastAsia"/>
+              </w:rPr>
+              <w:t>點數紀錄</w:t>
+            </w:r>
+          </w:p>
+          <w:p>
+            <w:pPr>
+              <w:pStyle w:val="a7"/>
+              <w:numPr>
+                <w:ilvl w:val="0"/>
+                <w:numId w:val="23"/>
+              </w:numPr>
+              <w:ind w:leftChars="0" w:firstLine="66"/>
+              <w:jc w:val="both"/>
+              <w:rPr>
+                <w:rFonts w:ascii="標楷體" w:eastAsia="標楷體" w:hAnsi="標楷體"/>
+              </w:rPr>
+            </w:pPr>
+            <w:r>
+              <w:rPr>
+                <w:rFonts w:ascii="標楷體" w:eastAsia="標楷體" w:hAnsi="標楷體" w:hint="eastAsia"/>
+              </w:rPr>
+              <w:t>無任何事件</w:t>
+            </w:r>
+          </w:p>
+        </w:tc>
+        <w:tc>
+          <w:tcPr>
+            <w:tcW w:w="729" w:type="pct"/>
+            <w:vAlign w:val="center"/>
+          </w:tcPr>
+          <w:p>
+            <w:pPr>
+              <w:jc w:val="both"/>
+              <w:rPr>
+                <w:rFonts w:ascii="標楷體" w:eastAsia="標楷體" w:hAnsi="標楷體"/>
+                <w:color w:val="FF0000"/>
+              </w:rPr>
+            </w:pPr>
+          </w:p>
+        </w:tc>
+      </w:tr>
+    </w:tbl>
+    <w:p/>
+    <w:p>
+      <w:pPr>
+        <w:widowControl/>
+        <w:rPr>
+          <w:rFonts w:ascii="標楷體" w:eastAsia="標楷體" w:hAnsi="標楷體" w:cstheme="majorBidi"/>
+          <w:b/>
+          <w:bCs/>
+          <w:kern w:val="52"/>
+          <w:sz w:val="28"/>
+          <w:szCs w:val="28"/>
+        </w:rPr>
+      </w:pPr>
+      <w:r>
+        <w:rPr>
+          <w:rFonts w:ascii="標楷體" w:eastAsia="標楷體" w:hAnsi="標楷體"/>
+          <w:sz w:val="28"/>
+          <w:szCs w:val="28"/>
+        </w:rPr>
+        <w:br w:type="page"/>
+      </w:r>
+    </w:p>
+    <w:p>
+      <w:pPr>
+        <w:pStyle w:val="1"/>
+        <w:keepNext w:val="0"/>
+        <w:numPr>
+          <w:ilvl w:val="0"/>
+          <w:numId w:val="2"/>
+        </w:numPr>
+        <w:kinsoku w:val="0"/>
+        <w:overflowPunct w:val="0"/>
+        <w:spacing w:before="0" w:after="0" w:line="240" w:lineRule="auto"/>
+        <w:rPr>
+          <w:rFonts w:ascii="標楷體" w:eastAsia="標楷體" w:hAnsi="標楷體" w:hint="eastAsia"/>
+          <w:sz w:val="28"/>
+          <w:szCs w:val="28"/>
+        </w:rPr>
+      </w:pPr>
+      <w:r>
+        <w:rPr>
+          <w:rFonts w:ascii="標楷體" w:eastAsia="標楷體" w:hAnsi="標楷體" w:hint="eastAsia"/>
+          <w:sz w:val="28"/>
+          <w:szCs w:val="28"/>
+        </w:rPr>
+        <w:lastRenderedPageBreak/>
+        <w:t>個人資訊</w:t>
+      </w:r>
+    </w:p>
+    <w:tbl>
+      <w:tblPr>
+        <w:tblStyle w:val="a8"/>
+        <w:tblW w:w="5000" w:type="pct"/>
+        <w:tblLook w:val="04A0" w:firstRow="1" w:lastRow="0" w:firstColumn="1" w:lastColumn="0" w:noHBand="0" w:noVBand="1"/>
+      </w:tblPr>
+      <w:tblGrid>
+        <w:gridCol w:w="1952"/>
+        <w:gridCol w:w="1700"/>
+        <w:gridCol w:w="8978"/>
+        <w:gridCol w:w="2156"/>
+      </w:tblGrid>
+      <w:tr>
+        <w:trPr>
+          <w:tblHeader/>
+        </w:trPr>
+        <w:tc>
+          <w:tcPr>
+            <w:tcW w:w="660" w:type="pct"/>
+            <w:shd w:val="clear" w:color="auto" w:fill="D9D9D9" w:themeFill="background1" w:themeFillShade="D9"/>
+            <w:vAlign w:val="center"/>
+          </w:tcPr>
+          <w:p>
+            <w:pPr>
+              <w:jc w:val="both"/>
+              <w:rPr>
+                <w:rFonts w:ascii="標楷體" w:eastAsia="標楷體" w:hAnsi="標楷體"/>
+                <w:b/>
+              </w:rPr>
+            </w:pPr>
+            <w:r>
+              <w:rPr>
+                <w:rFonts w:ascii="標楷體" w:eastAsia="標楷體" w:hAnsi="標楷體" w:hint="eastAsia"/>
+                <w:b/>
+              </w:rPr>
+              <w:t>位置</w:t>
+            </w:r>
+          </w:p>
+        </w:tc>
+        <w:tc>
+          <w:tcPr>
+            <w:tcW w:w="575" w:type="pct"/>
+            <w:shd w:val="clear" w:color="auto" w:fill="D9D9D9" w:themeFill="background1" w:themeFillShade="D9"/>
+            <w:vAlign w:val="center"/>
+          </w:tcPr>
+          <w:p>
+            <w:pPr>
+              <w:rPr>
+                <w:rFonts w:ascii="標楷體" w:eastAsia="標楷體" w:hAnsi="標楷體"/>
+                <w:b/>
+              </w:rPr>
+            </w:pPr>
+            <w:r>
+              <w:rPr>
+                <w:rFonts w:ascii="標楷體" w:eastAsia="標楷體" w:hAnsi="標楷體" w:hint="eastAsia"/>
+                <w:b/>
+              </w:rPr>
+              <w:t>功能名稱</w:t>
+            </w:r>
+          </w:p>
+        </w:tc>
+        <w:tc>
+          <w:tcPr>
+            <w:tcW w:w="3036" w:type="pct"/>
+            <w:shd w:val="clear" w:color="auto" w:fill="D9D9D9" w:themeFill="background1" w:themeFillShade="D9"/>
+            <w:vAlign w:val="center"/>
+          </w:tcPr>
+          <w:p>
+            <w:pPr>
+              <w:jc w:val="both"/>
+              <w:rPr>
+                <w:rFonts w:ascii="標楷體" w:eastAsia="標楷體" w:hAnsi="標楷體"/>
+                <w:b/>
+              </w:rPr>
+            </w:pPr>
+            <w:r>
+              <w:rPr>
+                <w:rFonts w:ascii="標楷體" w:eastAsia="標楷體" w:hAnsi="標楷體" w:hint="eastAsia"/>
+                <w:b/>
+              </w:rPr>
+              <w:t>流程</w:t>
+            </w:r>
+          </w:p>
+        </w:tc>
+        <w:tc>
+          <w:tcPr>
+            <w:tcW w:w="729" w:type="pct"/>
+            <w:shd w:val="clear" w:color="auto" w:fill="D9D9D9" w:themeFill="background1" w:themeFillShade="D9"/>
+            <w:vAlign w:val="center"/>
+          </w:tcPr>
+          <w:p>
+            <w:pPr>
+              <w:jc w:val="both"/>
+              <w:rPr>
+                <w:rFonts w:ascii="標楷體" w:eastAsia="標楷體" w:hAnsi="標楷體"/>
+                <w:b/>
+              </w:rPr>
+            </w:pPr>
+            <w:r>
+              <w:rPr>
+                <w:rFonts w:ascii="標楷體" w:eastAsia="標楷體" w:hAnsi="標楷體" w:hint="eastAsia"/>
+                <w:b/>
+              </w:rPr>
+              <w:t>備註</w:t>
+            </w:r>
+          </w:p>
+        </w:tc>
+      </w:tr>
+      <w:tr>
+        <w:tc>
+          <w:tcPr>
+            <w:tcW w:w="660" w:type="pct"/>
+            <w:vAlign w:val="center"/>
+          </w:tcPr>
+          <w:p>
+            <w:pPr>
+              <w:jc w:val="both"/>
+              <w:rPr>
+                <w:rFonts w:ascii="標楷體" w:eastAsia="標楷體" w:hAnsi="標楷體"/>
+              </w:rPr>
+            </w:pPr>
+            <w:r>
+              <w:rPr>
+                <w:rFonts w:ascii="標楷體" w:eastAsia="標楷體" w:hAnsi="標楷體" w:hint="eastAsia"/>
+              </w:rPr>
+              <w:t>sub nav</w:t>
+            </w:r>
+          </w:p>
+        </w:tc>
+        <w:tc>
+          <w:tcPr>
+            <w:tcW w:w="575" w:type="pct"/>
+            <w:vAlign w:val="center"/>
+          </w:tcPr>
+          <w:p>
+            <w:pPr>
+              <w:rPr>
+                <w:rFonts w:ascii="標楷體" w:eastAsia="標楷體" w:hAnsi="標楷體"/>
+              </w:rPr>
+            </w:pPr>
+            <w:r>
+              <w:rPr>
+                <w:rFonts w:ascii="標楷體" w:eastAsia="標楷體" w:hAnsi="標楷體" w:hint="eastAsia"/>
+              </w:rPr>
+              <w:t>附屬導覽列</w:t>
+            </w:r>
+          </w:p>
+        </w:tc>
+        <w:tc>
+          <w:tcPr>
+            <w:tcW w:w="3036" w:type="pct"/>
+            <w:vAlign w:val="center"/>
+          </w:tcPr>
+          <w:p>
+            <w:pPr>
+              <w:pStyle w:val="a7"/>
+              <w:numPr>
+                <w:ilvl w:val="0"/>
+                <w:numId w:val="33"/>
+              </w:numPr>
+              <w:ind w:leftChars="0"/>
+              <w:jc w:val="both"/>
+              <w:rPr>
+                <w:rFonts w:ascii="標楷體" w:eastAsia="標楷體" w:hAnsi="標楷體" w:hint="eastAsia"/>
+              </w:rPr>
+            </w:pPr>
+            <w:r>
+              <w:rPr>
+                <w:rFonts w:ascii="標楷體" w:eastAsia="標楷體" w:hAnsi="標楷體" w:hint="eastAsia"/>
+              </w:rPr>
+              <w:t>位於</w:t>
+            </w:r>
+            <w:r>
+              <w:rPr>
+                <w:rFonts w:ascii="標楷體" w:eastAsia="標楷體" w:hAnsi="標楷體" w:hint="eastAsia"/>
+              </w:rPr>
+              <w:t>導覽列下方（參照活動通）</w:t>
+            </w:r>
+          </w:p>
+          <w:p>
+            <w:pPr>
+              <w:pStyle w:val="a7"/>
+              <w:numPr>
+                <w:ilvl w:val="0"/>
+                <w:numId w:val="33"/>
+              </w:numPr>
+              <w:ind w:leftChars="0"/>
+              <w:jc w:val="both"/>
+              <w:rPr>
+                <w:rFonts w:ascii="標楷體" w:eastAsia="標楷體" w:hAnsi="標楷體" w:hint="eastAsia"/>
+              </w:rPr>
+            </w:pPr>
+            <w:r>
+              <w:rPr>
+                <w:rFonts w:ascii="標楷體" w:eastAsia="標楷體" w:hAnsi="標楷體" w:hint="eastAsia"/>
+              </w:rPr>
+              <w:t>導覽列項目：個人資訊、社群帳號</w:t>
+            </w:r>
+            <w:r>
+              <w:rPr>
+                <w:rFonts w:ascii="標楷體" w:eastAsia="標楷體" w:hAnsi="標楷體" w:hint="eastAsia"/>
+              </w:rPr>
+              <w:t>、</w:t>
+            </w:r>
+            <w:r>
+              <w:rPr>
+                <w:rFonts w:ascii="標楷體" w:eastAsia="標楷體" w:hAnsi="標楷體" w:hint="eastAsia"/>
+              </w:rPr>
+              <w:t>點數紀錄</w:t>
+            </w:r>
+            <w:r>
+              <w:rPr>
+                <w:rFonts w:ascii="標楷體" w:eastAsia="標楷體" w:hAnsi="標楷體"/>
+              </w:rPr>
+              <w:t xml:space="preserve"> </w:t>
+            </w:r>
+          </w:p>
+          <w:p>
+            <w:pPr>
+              <w:pStyle w:val="a7"/>
+              <w:numPr>
+                <w:ilvl w:val="0"/>
+                <w:numId w:val="30"/>
+              </w:numPr>
+              <w:ind w:leftChars="0"/>
+              <w:jc w:val="both"/>
+              <w:rPr>
+                <w:rFonts w:ascii="標楷體" w:eastAsia="標楷體" w:hAnsi="標楷體"/>
+              </w:rPr>
+            </w:pPr>
+            <w:r>
+              <w:rPr>
+                <w:rFonts w:ascii="標楷體" w:eastAsia="標楷體" w:hAnsi="標楷體" w:hint="eastAsia"/>
+              </w:rPr>
+              <w:t>點選</w:t>
+            </w:r>
+            <w:r>
+              <w:rPr>
+                <w:rFonts w:ascii="標楷體" w:eastAsia="標楷體" w:hAnsi="標楷體" w:hint="eastAsia"/>
+              </w:rPr>
+              <w:t>導覽列</w:t>
+            </w:r>
+            <w:r>
+              <w:rPr>
+                <w:rFonts w:ascii="標楷體" w:eastAsia="標楷體" w:hAnsi="標楷體" w:hint="eastAsia"/>
+              </w:rPr>
+              <w:t xml:space="preserve">項目→ </w:t>
+            </w:r>
+            <w:r>
+              <w:rPr>
+                <w:rFonts w:ascii="標楷體" w:eastAsia="標楷體" w:hAnsi="標楷體" w:hint="eastAsia"/>
+              </w:rPr>
+              <w:t>連結至指定頁面</w:t>
+            </w:r>
+          </w:p>
+        </w:tc>
+        <w:tc>
+          <w:tcPr>
+            <w:tcW w:w="729" w:type="pct"/>
+            <w:vAlign w:val="center"/>
+          </w:tcPr>
+          <w:p>
+            <w:pPr>
+              <w:jc w:val="both"/>
+              <w:rPr>
+                <w:rFonts w:ascii="標楷體" w:eastAsia="標楷體" w:hAnsi="標楷體"/>
+                <w:color w:val="FF0000"/>
+              </w:rPr>
+            </w:pPr>
+          </w:p>
+        </w:tc>
+      </w:tr>
+      <w:tr>
+        <w:tc>
+          <w:tcPr>
+            <w:tcW w:w="660" w:type="pct"/>
+            <w:vAlign w:val="center"/>
+          </w:tcPr>
+          <w:p>
+            <w:pPr>
+              <w:jc w:val="both"/>
+              <w:rPr>
+                <w:rFonts w:ascii="標楷體" w:eastAsia="標楷體" w:hAnsi="標楷體"/>
+              </w:rPr>
+            </w:pPr>
+            <w:r>
+              <w:rPr>
+                <w:rFonts w:ascii="標楷體" w:eastAsia="標楷體" w:hAnsi="標楷體" w:hint="eastAsia"/>
+              </w:rPr>
+              <w:t>head</w:t>
+            </w:r>
+          </w:p>
+        </w:tc>
+        <w:tc>
+          <w:tcPr>
+            <w:tcW w:w="575" w:type="pct"/>
+            <w:vAlign w:val="center"/>
+          </w:tcPr>
+          <w:p>
+            <w:pPr>
+              <w:rPr>
+                <w:rFonts w:ascii="標楷體" w:eastAsia="標楷體" w:hAnsi="標楷體"/>
+              </w:rPr>
+            </w:pPr>
+            <w:r>
+              <w:rPr>
+                <w:rFonts w:ascii="標楷體" w:eastAsia="標楷體" w:hAnsi="標楷體" w:hint="eastAsia"/>
+              </w:rPr>
+              <w:t>頁面標題</w:t>
+            </w:r>
+          </w:p>
+        </w:tc>
+        <w:tc>
+          <w:tcPr>
+            <w:tcW w:w="3036" w:type="pct"/>
+            <w:vAlign w:val="center"/>
+          </w:tcPr>
+          <w:p>
+            <w:pPr>
+              <w:pStyle w:val="a7"/>
+              <w:numPr>
+                <w:ilvl w:val="0"/>
+                <w:numId w:val="41"/>
+              </w:numPr>
+              <w:ind w:leftChars="0"/>
+              <w:jc w:val="both"/>
+              <w:rPr>
+                <w:rFonts w:ascii="標楷體" w:eastAsia="標楷體" w:hAnsi="標楷體" w:hint="eastAsia"/>
+              </w:rPr>
+            </w:pPr>
+            <w:r>
+              <w:rPr>
+                <w:rFonts w:ascii="標楷體" w:eastAsia="標楷體" w:hAnsi="標楷體" w:hint="eastAsia"/>
+              </w:rPr>
+              <w:t>位於上方，顯示「</w:t>
+            </w:r>
+            <w:r>
+              <w:rPr>
+                <w:rFonts w:ascii="標楷體" w:eastAsia="標楷體" w:hAnsi="標楷體" w:hint="eastAsia"/>
+              </w:rPr>
+              <w:t>個人資訊</w:t>
+            </w:r>
+            <w:r>
+              <w:rPr>
+                <w:rFonts w:ascii="標楷體" w:eastAsia="標楷體" w:hAnsi="標楷體" w:hint="eastAsia"/>
+              </w:rPr>
+              <w:t>」文字</w:t>
+            </w:r>
+          </w:p>
+          <w:p>
+            <w:pPr>
+              <w:pStyle w:val="a7"/>
+              <w:numPr>
+                <w:ilvl w:val="0"/>
+                <w:numId w:val="41"/>
+              </w:numPr>
+              <w:ind w:leftChars="0"/>
+              <w:jc w:val="both"/>
+              <w:rPr>
+                <w:rFonts w:ascii="標楷體" w:eastAsia="標楷體" w:hAnsi="標楷體" w:hint="eastAsia"/>
+              </w:rPr>
+            </w:pPr>
+            <w:r>
+              <w:rPr>
+                <w:rFonts w:ascii="標楷體" w:eastAsia="標楷體" w:hAnsi="標楷體" w:hint="eastAsia"/>
+              </w:rPr>
+              <w:t>副標題顯示「</w:t>
+            </w:r>
+            <w:r>
+              <w:rPr>
+                <w:rFonts w:ascii="標楷體" w:eastAsia="標楷體" w:hAnsi="標楷體" w:hint="eastAsia"/>
+              </w:rPr>
+              <w:t>大頭照</w:t>
+            </w:r>
+            <w:r>
+              <w:rPr>
+                <w:rFonts w:ascii="標楷體" w:eastAsia="標楷體" w:hAnsi="標楷體" w:hint="eastAsia"/>
+              </w:rPr>
+              <w:t>」</w:t>
+            </w:r>
+          </w:p>
+          <w:p>
+            <w:pPr>
+              <w:pStyle w:val="a7"/>
+              <w:numPr>
+                <w:ilvl w:val="0"/>
+                <w:numId w:val="41"/>
+              </w:numPr>
+              <w:ind w:leftChars="0"/>
+              <w:jc w:val="both"/>
+              <w:rPr>
+                <w:rFonts w:ascii="標楷體" w:eastAsia="標楷體" w:hAnsi="標楷體"/>
+              </w:rPr>
+            </w:pPr>
+            <w:r>
+              <w:rPr>
+                <w:rFonts w:ascii="標楷體" w:eastAsia="標楷體" w:hAnsi="標楷體" w:hint="eastAsia"/>
+              </w:rPr>
+              <w:t xml:space="preserve">大頭照功能：點選「上傳圖片」 → 選擇照片 </w:t>
+            </w:r>
+            <w:r>
+              <w:rPr>
+                <w:rFonts w:ascii="標楷體" w:eastAsia="標楷體" w:hAnsi="標楷體" w:hint="eastAsia"/>
+              </w:rPr>
+              <w:t>→</w:t>
+            </w:r>
+            <w:r>
+              <w:rPr>
+                <w:rFonts w:ascii="標楷體" w:eastAsia="標楷體" w:hAnsi="標楷體" w:hint="eastAsia"/>
+              </w:rPr>
+              <w:t xml:space="preserve"> 確定上傳 </w:t>
+            </w:r>
+            <w:r>
+              <w:rPr>
+                <w:rFonts w:ascii="標楷體" w:eastAsia="標楷體" w:hAnsi="標楷體" w:hint="eastAsia"/>
+              </w:rPr>
+              <w:t>→</w:t>
+            </w:r>
+            <w:r>
+              <w:rPr>
+                <w:rFonts w:ascii="標楷體" w:eastAsia="標楷體" w:hAnsi="標楷體" w:hint="eastAsia"/>
+              </w:rPr>
+              <w:t xml:space="preserve"> 重新載入頁面</w:t>
+            </w:r>
+          </w:p>
+        </w:tc>
+        <w:tc>
+          <w:tcPr>
+            <w:tcW w:w="729" w:type="pct"/>
+            <w:vAlign w:val="center"/>
+          </w:tcPr>
+          <w:p>
+            <w:pPr>
+              <w:jc w:val="both"/>
+              <w:rPr>
+                <w:rFonts w:ascii="標楷體" w:eastAsia="標楷體" w:hAnsi="標楷體"/>
+                <w:color w:val="FF0000"/>
+              </w:rPr>
+            </w:pPr>
+          </w:p>
+        </w:tc>
+      </w:tr>
+      <w:tr>
+        <w:tc>
+          <w:tcPr>
+            <w:tcW w:w="660" w:type="pct"/>
+            <w:vAlign w:val="center"/>
+          </w:tcPr>
+          <w:p>
+            <w:pPr>
+              <w:jc w:val="both"/>
+              <w:rPr>
+                <w:rFonts w:ascii="標楷體" w:eastAsia="標楷體" w:hAnsi="標楷體"/>
+              </w:rPr>
+            </w:pPr>
+            <w:r>
+              <w:rPr>
+                <w:rFonts w:ascii="標楷體" w:eastAsia="標楷體" w:hAnsi="標楷體" w:hint="eastAsia"/>
+              </w:rPr>
+              <w:t>content</w:t>
+            </w:r>
+          </w:p>
+        </w:tc>
+        <w:tc>
+          <w:tcPr>
+            <w:tcW w:w="575" w:type="pct"/>
+            <w:vAlign w:val="center"/>
+          </w:tcPr>
+          <w:p>
+            <w:pPr>
+              <w:rPr>
+                <w:rFonts w:ascii="標楷體" w:eastAsia="標楷體" w:hAnsi="標楷體"/>
+              </w:rPr>
+            </w:pPr>
+            <w:r>
+              <w:rPr>
+                <w:rFonts w:ascii="標楷體" w:eastAsia="標楷體" w:hAnsi="標楷體" w:hint="eastAsia"/>
+              </w:rPr>
+              <w:t>個人資訊</w:t>
+            </w:r>
+          </w:p>
+        </w:tc>
+        <w:tc>
+          <w:tcPr>
+            <w:tcW w:w="3036" w:type="pct"/>
+            <w:vAlign w:val="center"/>
+          </w:tcPr>
+          <w:p>
+            <w:pPr>
+              <w:pStyle w:val="a7"/>
+              <w:numPr>
+                <w:ilvl w:val="0"/>
+                <w:numId w:val="34"/>
+              </w:numPr>
+              <w:ind w:leftChars="0"/>
+              <w:jc w:val="both"/>
+              <w:rPr>
+                <w:rFonts w:ascii="標楷體" w:eastAsia="標楷體" w:hAnsi="標楷體" w:hint="eastAsia"/>
+              </w:rPr>
+            </w:pPr>
+            <w:r>
+              <w:rPr>
+                <w:rFonts w:ascii="標楷體" w:eastAsia="標楷體" w:hAnsi="標楷體" w:hint="eastAsia"/>
+              </w:rPr>
+              <w:t>個人資訊內容：</w:t>
+            </w:r>
+          </w:p>
+          <w:p>
+            <w:pPr>
+              <w:pStyle w:val="a7"/>
+              <w:ind w:leftChars="0"/>
+              <w:jc w:val="both"/>
+              <w:rPr>
+                <w:rFonts w:ascii="標楷體" w:eastAsia="標楷體" w:hAnsi="標楷體" w:hint="eastAsia"/>
+              </w:rPr>
+            </w:pPr>
+            <w:r>
+              <w:rPr>
+                <w:rFonts w:ascii="標楷體" w:eastAsia="標楷體" w:hAnsi="標楷體" w:hint="eastAsia"/>
+              </w:rPr>
+              <w:t>帳號</w:t>
+            </w:r>
+            <w:r>
+              <w:rPr>
+                <w:rFonts w:ascii="標楷體" w:eastAsia="標楷體" w:hAnsi="標楷體" w:hint="eastAsia"/>
+              </w:rPr>
+              <w:t>、</w:t>
+            </w:r>
+            <w:r>
+              <w:rPr>
+                <w:rFonts w:ascii="標楷體" w:eastAsia="標楷體" w:hAnsi="標楷體" w:hint="eastAsia"/>
+              </w:rPr>
+              <w:t>姓名、電子郵件</w:t>
+            </w:r>
+            <w:r>
+              <w:rPr>
+                <w:rFonts w:ascii="標楷體" w:eastAsia="標楷體" w:hAnsi="標楷體" w:hint="eastAsia"/>
+              </w:rPr>
+              <w:t>、</w:t>
+            </w:r>
+            <w:r>
+              <w:rPr>
+                <w:rFonts w:ascii="標楷體" w:eastAsia="標楷體" w:hAnsi="標楷體" w:hint="eastAsia"/>
+              </w:rPr>
+              <w:t>密碼</w:t>
+            </w:r>
+            <w:r>
+              <w:rPr>
+                <w:rFonts w:ascii="標楷體" w:eastAsia="標楷體" w:hAnsi="標楷體" w:hint="eastAsia"/>
+              </w:rPr>
+              <w:t>、</w:t>
+            </w:r>
+            <w:r>
+              <w:rPr>
+                <w:rFonts w:ascii="標楷體" w:eastAsia="標楷體" w:hAnsi="標楷體" w:hint="eastAsia"/>
+              </w:rPr>
+              <w:t>手機</w:t>
+            </w:r>
+            <w:r>
+              <w:rPr>
+                <w:rFonts w:ascii="標楷體" w:eastAsia="標楷體" w:hAnsi="標楷體" w:hint="eastAsia"/>
+              </w:rPr>
+              <w:t>、</w:t>
+            </w:r>
+            <w:r>
+              <w:rPr>
+                <w:rFonts w:ascii="標楷體" w:eastAsia="標楷體" w:hAnsi="標楷體" w:hint="eastAsia"/>
+              </w:rPr>
+              <w:t>性別</w:t>
+            </w:r>
+            <w:r>
+              <w:rPr>
+                <w:rFonts w:ascii="標楷體" w:eastAsia="標楷體" w:hAnsi="標楷體" w:hint="eastAsia"/>
+              </w:rPr>
+              <w:t>、</w:t>
+            </w:r>
+            <w:r>
+              <w:rPr>
+                <w:rFonts w:ascii="標楷體" w:eastAsia="標楷體" w:hAnsi="標楷體" w:hint="eastAsia"/>
+              </w:rPr>
+              <w:t>生日</w:t>
+            </w:r>
+            <w:r>
+              <w:rPr>
+                <w:rFonts w:ascii="標楷體" w:eastAsia="標楷體" w:hAnsi="標楷體" w:hint="eastAsia"/>
+              </w:rPr>
+              <w:t>、</w:t>
+            </w:r>
+            <w:r>
+              <w:rPr>
+                <w:rFonts w:ascii="標楷體" w:eastAsia="標楷體" w:hAnsi="標楷體" w:hint="eastAsia"/>
+              </w:rPr>
+              <w:t>身分證</w:t>
+            </w:r>
+          </w:p>
+          <w:p>
+            <w:pPr>
+              <w:pStyle w:val="a7"/>
+              <w:numPr>
+                <w:ilvl w:val="0"/>
+                <w:numId w:val="35"/>
+              </w:numPr>
+              <w:ind w:leftChars="0"/>
+              <w:jc w:val="both"/>
+              <w:rPr>
+                <w:rFonts w:ascii="標楷體" w:eastAsia="標楷體" w:hAnsi="標楷體" w:hint="eastAsia"/>
+                <w:color w:val="FF0000"/>
+              </w:rPr>
+            </w:pPr>
+            <w:r>
+              <w:rPr>
+                <w:rFonts w:ascii="標楷體" w:eastAsia="標楷體" w:hAnsi="標楷體" w:hint="eastAsia"/>
+                <w:color w:val="FF0000"/>
+              </w:rPr>
+              <w:t>請協助評估需要的欄位，以及是否適宜學童自行修改</w:t>
+            </w:r>
+          </w:p>
+          <w:p>
+            <w:pPr>
+              <w:pStyle w:val="a7"/>
+              <w:numPr>
+                <w:ilvl w:val="0"/>
+                <w:numId w:val="35"/>
+              </w:numPr>
+              <w:ind w:leftChars="0"/>
+              <w:jc w:val="both"/>
+              <w:rPr>
+                <w:rFonts w:ascii="標楷體" w:eastAsia="標楷體" w:hAnsi="標楷體" w:hint="eastAsia"/>
+                <w:color w:val="FF0000"/>
+              </w:rPr>
+            </w:pPr>
+            <w:r>
+              <w:rPr>
+                <w:rFonts w:ascii="標楷體" w:eastAsia="標楷體" w:hAnsi="標楷體" w:hint="eastAsia"/>
+                <w:color w:val="FF0000"/>
+              </w:rPr>
+              <w:t>請協助評估學童系統登入的方式（帳號密碼？身分證？）</w:t>
+            </w:r>
+          </w:p>
+          <w:p>
+            <w:pPr>
+              <w:pStyle w:val="a7"/>
+              <w:numPr>
+                <w:ilvl w:val="0"/>
+                <w:numId w:val="34"/>
+              </w:numPr>
+              <w:ind w:leftChars="0"/>
+              <w:jc w:val="both"/>
+              <w:rPr>
+                <w:rFonts w:ascii="標楷體" w:eastAsia="標楷體" w:hAnsi="標楷體"/>
+                <w:color w:val="FF0000"/>
+              </w:rPr>
+            </w:pPr>
+            <w:r>
+              <w:rPr>
+                <w:rFonts w:ascii="標楷體" w:eastAsia="標楷體" w:hAnsi="標楷體" w:hint="eastAsia"/>
+              </w:rPr>
+              <w:t>按鈕事件</w:t>
+            </w:r>
+            <w:r>
+              <w:rPr>
+                <w:rFonts w:ascii="標楷體" w:eastAsia="標楷體" w:hAnsi="標楷體" w:hint="eastAsia"/>
+              </w:rPr>
+              <w:t>：</w:t>
+            </w:r>
+            <w:r>
+              <w:rPr>
+                <w:rFonts w:ascii="標楷體" w:eastAsia="標楷體" w:hAnsi="標楷體" w:hint="eastAsia"/>
+              </w:rPr>
+              <w:t xml:space="preserve">儲存 → </w:t>
+            </w:r>
+            <w:r>
+              <w:rPr>
+                <w:rFonts w:ascii="標楷體" w:eastAsia="標楷體" w:hAnsi="標楷體" w:hint="eastAsia"/>
+              </w:rPr>
+              <w:t xml:space="preserve">資料驗證： </w:t>
+            </w:r>
+          </w:p>
+          <w:p>
+            <w:pPr>
+              <w:pStyle w:val="a7"/>
+              <w:numPr>
+                <w:ilvl w:val="0"/>
+                <w:numId w:val="9"/>
+              </w:numPr>
+              <w:ind w:leftChars="0"/>
+              <w:jc w:val="both"/>
+              <w:rPr>
+                <w:rFonts w:ascii="標楷體" w:eastAsia="標楷體" w:hAnsi="標楷體" w:hint="eastAsia"/>
+              </w:rPr>
+            </w:pPr>
+            <w:r>
+              <w:rPr>
+                <w:rFonts w:ascii="標楷體" w:eastAsia="標楷體" w:hAnsi="標楷體" w:hint="eastAsia"/>
+              </w:rPr>
+              <w:t xml:space="preserve">成功 → </w:t>
+            </w:r>
+            <w:r>
+              <w:rPr>
+                <w:rFonts w:ascii="標楷體" w:eastAsia="標楷體" w:hAnsi="標楷體" w:hint="eastAsia"/>
+              </w:rPr>
+              <w:t>彈出成功訊息</w:t>
+            </w:r>
+          </w:p>
+          <w:p>
+            <w:pPr>
+              <w:pStyle w:val="a7"/>
+              <w:numPr>
+                <w:ilvl w:val="0"/>
+                <w:numId w:val="9"/>
+              </w:numPr>
+              <w:ind w:leftChars="0"/>
+              <w:jc w:val="both"/>
+              <w:rPr>
+                <w:rFonts w:ascii="標楷體" w:eastAsia="標楷體" w:hAnsi="標楷體"/>
+              </w:rPr>
+            </w:pPr>
+            <w:r>
+              <w:rPr>
+                <w:rFonts w:ascii="標楷體" w:eastAsia="標楷體" w:hAnsi="標楷體" w:hint="eastAsia"/>
+              </w:rPr>
+              <w:t>失敗 → 警告並要求重新輸入</w:t>
+            </w:r>
+          </w:p>
+        </w:tc>
+        <w:tc>
+          <w:tcPr>
+            <w:tcW w:w="729" w:type="pct"/>
+            <w:vAlign w:val="center"/>
+          </w:tcPr>
+          <w:p>
+            <w:pPr>
+              <w:jc w:val="both"/>
+              <w:rPr>
+                <w:rFonts w:ascii="標楷體" w:eastAsia="標楷體" w:hAnsi="標楷體"/>
+                <w:color w:val="FF0000"/>
+              </w:rPr>
+            </w:pPr>
+          </w:p>
+        </w:tc>
+      </w:tr>
+      <w:tr>
+        <w:tc>
+          <w:tcPr>
+            <w:tcW w:w="660" w:type="pct"/>
+            <w:vAlign w:val="center"/>
+          </w:tcPr>
+          <w:p>
+            <w:pPr>
+              <w:jc w:val="both"/>
+              <w:rPr>
+                <w:rFonts w:ascii="標楷體" w:eastAsia="標楷體" w:hAnsi="標楷體"/>
+              </w:rPr>
+            </w:pPr>
+            <w:r>
+              <w:rPr>
+                <w:rFonts w:ascii="標楷體" w:eastAsia="標楷體" w:hAnsi="標楷體" w:hint="eastAsia"/>
+              </w:rPr>
+              <w:t>content</w:t>
+            </w:r>
+          </w:p>
+        </w:tc>
+        <w:tc>
+          <w:tcPr>
+            <w:tcW w:w="575" w:type="pct"/>
+            <w:vAlign w:val="center"/>
+          </w:tcPr>
+          <w:p>
+            <w:pPr>
+              <w:jc w:val="both"/>
+              <w:rPr>
+                <w:rFonts w:ascii="標楷體" w:eastAsia="標楷體" w:hAnsi="標楷體"/>
+              </w:rPr>
+            </w:pPr>
+            <w:r>
+              <w:rPr>
+                <w:rFonts w:ascii="標楷體" w:eastAsia="標楷體" w:hAnsi="標楷體" w:hint="eastAsia"/>
+              </w:rPr>
+              <w:t>社群帳號</w:t>
+            </w:r>
+          </w:p>
+        </w:tc>
+        <w:tc>
+          <w:tcPr>
+            <w:tcW w:w="3036" w:type="pct"/>
+            <w:vAlign w:val="center"/>
+          </w:tcPr>
+          <w:p>
+            <w:pPr>
+              <w:pStyle w:val="a7"/>
+              <w:numPr>
+                <w:ilvl w:val="0"/>
+                <w:numId w:val="36"/>
+              </w:numPr>
+              <w:ind w:leftChars="0"/>
+              <w:jc w:val="both"/>
+              <w:rPr>
+                <w:rFonts w:ascii="標楷體" w:eastAsia="標楷體" w:hAnsi="標楷體" w:hint="eastAsia"/>
+              </w:rPr>
+            </w:pPr>
+            <w:r>
+              <w:rPr>
+                <w:rFonts w:ascii="標楷體" w:eastAsia="標楷體" w:hAnsi="標楷體" w:hint="eastAsia"/>
+              </w:rPr>
+              <w:t>臉書FB 連結狀態</w:t>
+            </w:r>
+          </w:p>
+          <w:p>
+            <w:pPr>
+              <w:pStyle w:val="a7"/>
+              <w:ind w:leftChars="0"/>
+              <w:jc w:val="both"/>
+              <w:rPr>
+                <w:rFonts w:ascii="標楷體" w:eastAsia="標楷體" w:hAnsi="標楷體" w:hint="eastAsia"/>
+              </w:rPr>
+            </w:pPr>
+            <w:r>
+              <w:rPr>
+                <w:rFonts w:ascii="標楷體" w:eastAsia="標楷體" w:hAnsi="標楷體" w:hint="eastAsia"/>
+              </w:rPr>
+              <w:t>（</w:t>
+            </w:r>
+            <w:r>
+              <w:rPr>
+                <w:rFonts w:ascii="標楷體" w:eastAsia="標楷體" w:hAnsi="標楷體" w:hint="eastAsia"/>
+                <w:color w:val="FF0000"/>
+              </w:rPr>
+              <w:t>請協助討論，社群登入的特殊狀況</w:t>
+            </w:r>
+            <w:r>
+              <w:rPr>
+                <w:rFonts w:ascii="標楷體" w:eastAsia="標楷體" w:hAnsi="標楷體" w:hint="eastAsia"/>
+                <w:color w:val="FF0000"/>
+              </w:rPr>
+              <w:t>，例如忘了社群帳號密碼、誤解除連結</w:t>
+            </w:r>
+            <w:r>
+              <w:rPr>
+                <w:rFonts w:ascii="標楷體" w:eastAsia="標楷體" w:hAnsi="標楷體" w:hint="eastAsia"/>
+              </w:rPr>
+              <w:t>）</w:t>
+            </w:r>
+          </w:p>
+          <w:p>
+            <w:pPr>
+              <w:pStyle w:val="a7"/>
+              <w:ind w:leftChars="0"/>
+              <w:jc w:val="both"/>
+              <w:rPr>
+                <w:rFonts w:ascii="標楷體" w:eastAsia="標楷體" w:hAnsi="標楷體"/>
+              </w:rPr>
+            </w:pPr>
+            <w:r>
+              <w:rPr>
+                <w:rFonts w:ascii="標楷體" w:eastAsia="標楷體" w:hAnsi="標楷體" w:hint="eastAsia"/>
+              </w:rPr>
+              <w:t>（</w:t>
+            </w:r>
+            <w:r>
+              <w:rPr>
+                <w:rFonts w:ascii="標楷體" w:eastAsia="標楷體" w:hAnsi="標楷體" w:hint="eastAsia"/>
+                <w:color w:val="FF0000"/>
+              </w:rPr>
+              <w:t>如果一定要開放使用社群登入，可能需要強制要求補齊部分資料</w:t>
+            </w:r>
+            <w:r>
+              <w:rPr>
+                <w:rFonts w:ascii="標楷體" w:eastAsia="標楷體" w:hAnsi="標楷體" w:hint="eastAsia"/>
+              </w:rPr>
+              <w:t>）</w:t>
+            </w:r>
+          </w:p>
+        </w:tc>
+        <w:tc>
+          <w:tcPr>
+            <w:tcW w:w="729" w:type="pct"/>
+            <w:vAlign w:val="center"/>
+          </w:tcPr>
+          <w:p>
+            <w:pPr>
+              <w:jc w:val="both"/>
+              <w:rPr>
+                <w:rFonts w:ascii="標楷體" w:eastAsia="標楷體" w:hAnsi="標楷體" w:hint="eastAsia"/>
+                <w:color w:val="FF0000"/>
+              </w:rPr>
+            </w:pPr>
+            <w:r>
+              <w:rPr>
+                <w:rFonts w:ascii="標楷體" w:eastAsia="標楷體" w:hAnsi="標楷體" w:hint="eastAsia"/>
+                <w:color w:val="FF0000"/>
+              </w:rPr>
+              <w:t>建議</w:t>
+            </w:r>
+            <w:r>
+              <w:rPr>
+                <w:rFonts w:ascii="標楷體" w:eastAsia="標楷體" w:hAnsi="標楷體" w:hint="eastAsia"/>
+                <w:color w:val="FF0000"/>
+              </w:rPr>
+              <w:t>不使用</w:t>
+            </w:r>
+          </w:p>
+          <w:p>
+            <w:pPr>
+              <w:jc w:val="both"/>
+              <w:rPr>
+                <w:rFonts w:ascii="標楷體" w:eastAsia="標楷體" w:hAnsi="標楷體"/>
+                <w:color w:val="FF0000"/>
+              </w:rPr>
+            </w:pPr>
+            <w:r>
+              <w:rPr>
+                <w:rFonts w:ascii="標楷體" w:eastAsia="標楷體" w:hAnsi="標楷體" w:hint="eastAsia"/>
+                <w:color w:val="FF0000"/>
+              </w:rPr>
+              <w:t>社群登入</w:t>
+            </w:r>
+            <w:r>
+              <w:rPr>
+                <w:rFonts w:ascii="標楷體" w:eastAsia="標楷體" w:hAnsi="標楷體" w:hint="eastAsia"/>
+                <w:color w:val="FF0000"/>
+              </w:rPr>
+              <w:t>功能</w:t>
+            </w:r>
+          </w:p>
+        </w:tc>
+      </w:tr>
+    </w:tbl>
+    <w:p/>
+    <w:p>
+      <w:pPr>
+        <w:widowControl/>
+        <w:rPr>
+          <w:rFonts w:ascii="標楷體" w:eastAsia="標楷體" w:hAnsi="標楷體" w:cstheme="majorBidi"/>
+          <w:b/>
+          <w:bCs/>
+          <w:kern w:val="52"/>
+          <w:sz w:val="28"/>
+          <w:szCs w:val="28"/>
+        </w:rPr>
+      </w:pPr>
+      <w:r>
+        <w:rPr>
+          <w:rFonts w:ascii="標楷體" w:eastAsia="標楷體" w:hAnsi="標楷體"/>
+          <w:sz w:val="28"/>
+          <w:szCs w:val="28"/>
+        </w:rPr>
+        <w:br w:type="page"/>
+      </w:r>
+    </w:p>
+    <w:p>
+      <w:pPr>
+        <w:pStyle w:val="1"/>
+        <w:keepNext w:val="0"/>
+        <w:numPr>
+          <w:ilvl w:val="0"/>
+          <w:numId w:val="2"/>
+        </w:numPr>
+        <w:kinsoku w:val="0"/>
+        <w:overflowPunct w:val="0"/>
+        <w:spacing w:before="0" w:after="0" w:line="240" w:lineRule="auto"/>
+        <w:rPr>
+          <w:rFonts w:ascii="標楷體" w:eastAsia="標楷體" w:hAnsi="標楷體" w:hint="eastAsia"/>
+          <w:sz w:val="28"/>
+          <w:szCs w:val="28"/>
+        </w:rPr>
+      </w:pPr>
+      <w:r>
+        <w:rPr>
+          <w:rFonts w:ascii="標楷體" w:eastAsia="標楷體" w:hAnsi="標楷體" w:hint="eastAsia"/>
+          <w:sz w:val="28"/>
+          <w:szCs w:val="28"/>
+        </w:rPr>
+        <w:lastRenderedPageBreak/>
+        <w:t>展演任務（任務總覽）</w:t>
+      </w:r>
+    </w:p>
+    <w:tbl>
+      <w:tblPr>
+        <w:tblStyle w:val="a8"/>
+        <w:tblW w:w="5000" w:type="pct"/>
+        <w:tblLook w:val="04A0" w:firstRow="1" w:lastRow="0" w:firstColumn="1" w:lastColumn="0" w:noHBand="0" w:noVBand="1"/>
+      </w:tblPr>
+      <w:tblGrid>
+        <w:gridCol w:w="1952"/>
+        <w:gridCol w:w="1700"/>
+        <w:gridCol w:w="8978"/>
+        <w:gridCol w:w="2156"/>
+      </w:tblGrid>
+      <w:tr>
+        <w:trPr>
+          <w:tblHeader/>
+        </w:trPr>
+        <w:tc>
+          <w:tcPr>
+            <w:tcW w:w="660" w:type="pct"/>
+            <w:shd w:val="clear" w:color="auto" w:fill="D9D9D9" w:themeFill="background1" w:themeFillShade="D9"/>
+            <w:vAlign w:val="center"/>
+          </w:tcPr>
+          <w:p>
+            <w:pPr>
+              <w:jc w:val="both"/>
+              <w:rPr>
+                <w:rFonts w:ascii="標楷體" w:eastAsia="標楷體" w:hAnsi="標楷體"/>
+                <w:b/>
+              </w:rPr>
+            </w:pPr>
+            <w:r>
+              <w:rPr>
+                <w:rFonts w:ascii="標楷體" w:eastAsia="標楷體" w:hAnsi="標楷體" w:hint="eastAsia"/>
+                <w:b/>
+              </w:rPr>
+              <w:t>位置</w:t>
+            </w:r>
+          </w:p>
+        </w:tc>
+        <w:tc>
+          <w:tcPr>
+            <w:tcW w:w="575" w:type="pct"/>
+            <w:shd w:val="clear" w:color="auto" w:fill="D9D9D9" w:themeFill="background1" w:themeFillShade="D9"/>
+            <w:vAlign w:val="center"/>
+          </w:tcPr>
+          <w:p>
+            <w:pPr>
+              <w:rPr>
+                <w:rFonts w:ascii="標楷體" w:eastAsia="標楷體" w:hAnsi="標楷體"/>
+                <w:b/>
+              </w:rPr>
+            </w:pPr>
+            <w:r>
+              <w:rPr>
+                <w:rFonts w:ascii="標楷體" w:eastAsia="標楷體" w:hAnsi="標楷體" w:hint="eastAsia"/>
+                <w:b/>
+              </w:rPr>
+              <w:t>功能名稱</w:t>
+            </w:r>
+          </w:p>
+        </w:tc>
+        <w:tc>
+          <w:tcPr>
+            <w:tcW w:w="3036" w:type="pct"/>
+            <w:shd w:val="clear" w:color="auto" w:fill="D9D9D9" w:themeFill="background1" w:themeFillShade="D9"/>
+            <w:vAlign w:val="center"/>
+          </w:tcPr>
+          <w:p>
+            <w:pPr>
+              <w:jc w:val="both"/>
+              <w:rPr>
+                <w:rFonts w:ascii="標楷體" w:eastAsia="標楷體" w:hAnsi="標楷體"/>
+                <w:b/>
+              </w:rPr>
+            </w:pPr>
+            <w:r>
+              <w:rPr>
+                <w:rFonts w:ascii="標楷體" w:eastAsia="標楷體" w:hAnsi="標楷體" w:hint="eastAsia"/>
+                <w:b/>
+              </w:rPr>
+              <w:t>流程</w:t>
+            </w:r>
+          </w:p>
+        </w:tc>
+        <w:tc>
+          <w:tcPr>
+            <w:tcW w:w="729" w:type="pct"/>
+            <w:shd w:val="clear" w:color="auto" w:fill="D9D9D9" w:themeFill="background1" w:themeFillShade="D9"/>
+            <w:vAlign w:val="center"/>
+          </w:tcPr>
+          <w:p>
+            <w:pPr>
+              <w:jc w:val="both"/>
+              <w:rPr>
+                <w:rFonts w:ascii="標楷體" w:eastAsia="標楷體" w:hAnsi="標楷體"/>
+                <w:b/>
+              </w:rPr>
+            </w:pPr>
+            <w:r>
+              <w:rPr>
+                <w:rFonts w:ascii="標楷體" w:eastAsia="標楷體" w:hAnsi="標楷體" w:hint="eastAsia"/>
+                <w:b/>
+              </w:rPr>
+              <w:t>備註</w:t>
+            </w:r>
+          </w:p>
+        </w:tc>
+      </w:tr>
+      <w:tr>
+        <w:tc>
+          <w:tcPr>
+            <w:tcW w:w="660" w:type="pct"/>
+          </w:tcPr>
+          <w:p>
+            <w:pPr>
+              <w:jc w:val="both"/>
+              <w:rPr>
+                <w:rFonts w:ascii="標楷體" w:eastAsia="標楷體" w:hAnsi="標楷體"/>
+              </w:rPr>
+            </w:pPr>
+            <w:r>
+              <w:rPr>
+                <w:rFonts w:ascii="標楷體" w:eastAsia="標楷體" w:hAnsi="標楷體" w:hint="eastAsia"/>
+              </w:rPr>
+              <w:t>head</w:t>
+            </w:r>
+          </w:p>
+        </w:tc>
+        <w:tc>
+          <w:tcPr>
+            <w:tcW w:w="575" w:type="pct"/>
+          </w:tcPr>
+          <w:p>
+            <w:pPr>
+              <w:rPr>
+                <w:rFonts w:ascii="標楷體" w:eastAsia="標楷體" w:hAnsi="標楷體"/>
+              </w:rPr>
+            </w:pPr>
+            <w:r>
+              <w:rPr>
+                <w:rFonts w:ascii="標楷體" w:eastAsia="標楷體" w:hAnsi="標楷體" w:hint="eastAsia"/>
+              </w:rPr>
+              <w:t>搜尋功能</w:t>
+            </w:r>
+          </w:p>
+        </w:tc>
+        <w:tc>
+          <w:tcPr>
+            <w:tcW w:w="3036" w:type="pct"/>
+          </w:tcPr>
+          <w:p>
+            <w:pPr>
+              <w:pStyle w:val="a7"/>
+              <w:numPr>
+                <w:ilvl w:val="0"/>
+                <w:numId w:val="37"/>
+              </w:numPr>
+              <w:ind w:leftChars="0"/>
+              <w:jc w:val="both"/>
+              <w:rPr>
+                <w:rFonts w:ascii="標楷體" w:eastAsia="標楷體" w:hAnsi="標楷體" w:hint="eastAsia"/>
+              </w:rPr>
+            </w:pPr>
+            <w:r>
+              <w:rPr>
+                <w:rFonts w:ascii="標楷體" w:eastAsia="標楷體" w:hAnsi="標楷體" w:hint="eastAsia"/>
+              </w:rPr>
+              <w:t>搜尋項目：地區、分類、時間（</w:t>
+            </w:r>
+            <w:r>
+              <w:rPr>
+                <w:rFonts w:ascii="標楷體" w:eastAsia="標楷體" w:hAnsi="標楷體" w:hint="eastAsia"/>
+                <w:color w:val="FF0000"/>
+              </w:rPr>
+              <w:t>請協助評估哪些不需要</w:t>
+            </w:r>
+            <w:r>
+              <w:rPr>
+                <w:rFonts w:ascii="標楷體" w:eastAsia="標楷體" w:hAnsi="標楷體" w:hint="eastAsia"/>
+              </w:rPr>
+              <w:t>）</w:t>
+            </w:r>
+          </w:p>
+          <w:p>
+            <w:pPr>
+              <w:pStyle w:val="a7"/>
+              <w:numPr>
+                <w:ilvl w:val="0"/>
+                <w:numId w:val="9"/>
+              </w:numPr>
+              <w:ind w:leftChars="0"/>
+              <w:jc w:val="both"/>
+              <w:rPr>
+                <w:rFonts w:ascii="標楷體" w:eastAsia="標楷體" w:hAnsi="標楷體" w:hint="eastAsia"/>
+              </w:rPr>
+            </w:pPr>
+            <w:r>
+              <w:rPr>
+                <w:rFonts w:ascii="標楷體" w:eastAsia="標楷體" w:hAnsi="標楷體" w:hint="eastAsia"/>
+              </w:rPr>
+              <w:t>地區：全部（北中南..各縣市地區? 鄉鎮市?）</w:t>
+            </w:r>
+          </w:p>
+          <w:p>
+            <w:pPr>
+              <w:pStyle w:val="a7"/>
+              <w:ind w:leftChars="0" w:left="960"/>
+              <w:jc w:val="both"/>
+              <w:rPr>
+                <w:rFonts w:ascii="標楷體" w:eastAsia="標楷體" w:hAnsi="標楷體" w:hint="eastAsia"/>
+              </w:rPr>
+            </w:pPr>
+            <w:r>
+              <w:rPr>
+                <w:rFonts w:ascii="標楷體" w:eastAsia="標楷體" w:hAnsi="標楷體" w:hint="eastAsia"/>
+              </w:rPr>
+              <w:t>（</w:t>
+            </w:r>
+            <w:r>
+              <w:rPr>
+                <w:rFonts w:ascii="標楷體" w:eastAsia="標楷體" w:hAnsi="標楷體" w:hint="eastAsia"/>
+                <w:color w:val="FF0000"/>
+              </w:rPr>
+              <w:t>注意：此分類影響到新增任務時的地區參數</w:t>
+            </w:r>
+            <w:r>
+              <w:rPr>
+                <w:rFonts w:ascii="標楷體" w:eastAsia="標楷體" w:hAnsi="標楷體" w:hint="eastAsia"/>
+              </w:rPr>
+              <w:t>）</w:t>
+            </w:r>
+          </w:p>
+          <w:p>
+            <w:pPr>
+              <w:pStyle w:val="a7"/>
+              <w:numPr>
+                <w:ilvl w:val="0"/>
+                <w:numId w:val="9"/>
+              </w:numPr>
+              <w:ind w:leftChars="0"/>
+              <w:jc w:val="both"/>
+              <w:rPr>
+                <w:rFonts w:ascii="標楷體" w:eastAsia="標楷體" w:hAnsi="標楷體" w:hint="eastAsia"/>
+              </w:rPr>
+            </w:pPr>
+            <w:r>
+              <w:rPr>
+                <w:rFonts w:ascii="標楷體" w:eastAsia="標楷體" w:hAnsi="標楷體" w:hint="eastAsia"/>
+              </w:rPr>
+              <w:t>分類：全部（數位任務、資訊任務、參觀展覽、參與展覽、規劃行程、室內打掃、戶外打掃、運動任務（球類）、運動任務（單車）、美術任務、數位任務）</w:t>
+            </w:r>
+          </w:p>
+          <w:p>
+            <w:pPr>
+              <w:pStyle w:val="a7"/>
+              <w:ind w:leftChars="0" w:left="960"/>
+              <w:jc w:val="both"/>
+              <w:rPr>
+                <w:rFonts w:ascii="標楷體" w:eastAsia="標楷體" w:hAnsi="標楷體" w:hint="eastAsia"/>
+              </w:rPr>
+            </w:pPr>
+            <w:r>
+              <w:rPr>
+                <w:rFonts w:ascii="標楷體" w:eastAsia="標楷體" w:hAnsi="標楷體" w:hint="eastAsia"/>
+              </w:rPr>
+              <w:t>（</w:t>
+            </w:r>
+            <w:r>
+              <w:rPr>
+                <w:rFonts w:ascii="標楷體" w:eastAsia="標楷體" w:hAnsi="標楷體" w:hint="eastAsia"/>
+                <w:color w:val="FF0000"/>
+              </w:rPr>
+              <w:t>請協助確認所有任務名稱實際執行內容，部分名稱含糊不清楚</w:t>
+            </w:r>
+            <w:r>
+              <w:rPr>
+                <w:rFonts w:ascii="標楷體" w:eastAsia="標楷體" w:hAnsi="標楷體" w:hint="eastAsia"/>
+              </w:rPr>
+              <w:t>）</w:t>
+            </w:r>
+          </w:p>
+          <w:p>
+            <w:pPr>
+              <w:pStyle w:val="a7"/>
+              <w:numPr>
+                <w:ilvl w:val="0"/>
+                <w:numId w:val="9"/>
+              </w:numPr>
+              <w:ind w:leftChars="0"/>
+              <w:jc w:val="both"/>
+              <w:rPr>
+                <w:rFonts w:ascii="標楷體" w:eastAsia="標楷體" w:hAnsi="標楷體" w:hint="eastAsia"/>
+              </w:rPr>
+            </w:pPr>
+            <w:r>
+              <w:rPr>
+                <w:rFonts w:ascii="標楷體" w:eastAsia="標楷體" w:hAnsi="標楷體" w:hint="eastAsia"/>
+              </w:rPr>
+              <w:t>時間：全部（今天、本周？已結束？自訂）</w:t>
+            </w:r>
+          </w:p>
+          <w:p>
+            <w:pPr>
+              <w:pStyle w:val="a7"/>
+              <w:ind w:leftChars="0" w:left="960"/>
+              <w:jc w:val="both"/>
+              <w:rPr>
+                <w:rFonts w:ascii="標楷體" w:eastAsia="標楷體" w:hAnsi="標楷體"/>
+              </w:rPr>
+            </w:pPr>
+            <w:r>
+              <w:rPr>
+                <w:rFonts w:ascii="標楷體" w:eastAsia="標楷體" w:hAnsi="標楷體" w:hint="eastAsia"/>
+              </w:rPr>
+              <w:t>（</w:t>
+            </w:r>
+            <w:r>
+              <w:rPr>
+                <w:rFonts w:ascii="標楷體" w:eastAsia="標楷體" w:hAnsi="標楷體" w:hint="eastAsia"/>
+                <w:color w:val="FF0000"/>
+              </w:rPr>
+              <w:t>請協助確認實際需要用到的</w:t>
+            </w:r>
+            <w:r>
+              <w:rPr>
+                <w:rFonts w:ascii="標楷體" w:eastAsia="標楷體" w:hAnsi="標楷體" w:hint="eastAsia"/>
+                <w:color w:val="FF0000"/>
+              </w:rPr>
+              <w:t>參數</w:t>
+            </w:r>
+            <w:r>
+              <w:rPr>
+                <w:rFonts w:ascii="標楷體" w:eastAsia="標楷體" w:hAnsi="標楷體" w:hint="eastAsia"/>
+              </w:rPr>
+              <w:t>）</w:t>
+            </w:r>
+          </w:p>
+          <w:p>
+            <w:pPr>
+              <w:pStyle w:val="a7"/>
+              <w:numPr>
+                <w:ilvl w:val="0"/>
+                <w:numId w:val="37"/>
+              </w:numPr>
+              <w:ind w:leftChars="0"/>
+              <w:jc w:val="both"/>
+              <w:rPr>
+                <w:rFonts w:ascii="標楷體" w:eastAsia="標楷體" w:hAnsi="標楷體"/>
+              </w:rPr>
+            </w:pPr>
+            <w:r>
+              <w:rPr>
+                <w:rFonts w:ascii="標楷體" w:eastAsia="標楷體" w:hAnsi="標楷體" w:hint="eastAsia"/>
+              </w:rPr>
+              <w:t>排序資料：近期時間、高瀏覽次數、高收藏</w:t>
+            </w:r>
+          </w:p>
+        </w:tc>
+        <w:tc>
+          <w:tcPr>
+            <w:tcW w:w="729" w:type="pct"/>
+          </w:tcPr>
+          <w:p>
+            <w:pPr>
+              <w:jc w:val="both"/>
+              <w:rPr>
+                <w:rFonts w:ascii="標楷體" w:eastAsia="標楷體" w:hAnsi="標楷體"/>
+                <w:color w:val="FF0000"/>
+              </w:rPr>
+            </w:pPr>
+          </w:p>
+        </w:tc>
+      </w:tr>
+      <w:tr>
+        <w:tc>
+          <w:tcPr>
+            <w:tcW w:w="660" w:type="pct"/>
+          </w:tcPr>
+          <w:p>
+            <w:pPr>
+              <w:jc w:val="both"/>
+              <w:rPr>
+                <w:rFonts w:ascii="標楷體" w:eastAsia="標楷體" w:hAnsi="標楷體"/>
+              </w:rPr>
+            </w:pPr>
+            <w:r>
+              <w:rPr>
+                <w:rFonts w:ascii="標楷體" w:eastAsia="標楷體" w:hAnsi="標楷體" w:hint="eastAsia"/>
+              </w:rPr>
+              <w:t>content</w:t>
+            </w:r>
+          </w:p>
+        </w:tc>
+        <w:tc>
+          <w:tcPr>
+            <w:tcW w:w="575" w:type="pct"/>
+          </w:tcPr>
+          <w:p>
+            <w:pPr>
+              <w:rPr>
+                <w:rFonts w:ascii="標楷體" w:eastAsia="標楷體" w:hAnsi="標楷體"/>
+              </w:rPr>
+            </w:pPr>
+            <w:r>
+              <w:rPr>
+                <w:rFonts w:ascii="標楷體" w:eastAsia="標楷體" w:hAnsi="標楷體" w:hint="eastAsia"/>
+              </w:rPr>
+              <w:t>任務列表</w:t>
+            </w:r>
+          </w:p>
+        </w:tc>
+        <w:tc>
+          <w:tcPr>
+            <w:tcW w:w="3036" w:type="pct"/>
+          </w:tcPr>
+          <w:p>
+            <w:pPr>
+              <w:pStyle w:val="a7"/>
+              <w:numPr>
+                <w:ilvl w:val="0"/>
+                <w:numId w:val="40"/>
+              </w:numPr>
+              <w:ind w:leftChars="0"/>
+              <w:jc w:val="both"/>
+              <w:rPr>
+                <w:rFonts w:ascii="標楷體" w:eastAsia="標楷體" w:hAnsi="標楷體"/>
+              </w:rPr>
+            </w:pPr>
+            <w:r>
+              <w:rPr>
+                <w:rFonts w:ascii="標楷體" w:eastAsia="標楷體" w:hAnsi="標楷體" w:hint="eastAsia"/>
+              </w:rPr>
+              <w:t>顯示任務列表（每一頁3x4）</w:t>
+            </w:r>
+          </w:p>
+          <w:p>
+            <w:pPr>
+              <w:pStyle w:val="a7"/>
+              <w:numPr>
+                <w:ilvl w:val="0"/>
+                <w:numId w:val="40"/>
+              </w:numPr>
+              <w:ind w:leftChars="0"/>
+              <w:jc w:val="both"/>
+              <w:rPr>
+                <w:rFonts w:ascii="標楷體" w:eastAsia="標楷體" w:hAnsi="標楷體" w:hint="eastAsia"/>
+              </w:rPr>
+            </w:pPr>
+            <w:r>
+              <w:rPr>
+                <w:rFonts w:ascii="標楷體" w:eastAsia="標楷體" w:hAnsi="標楷體" w:hint="eastAsia"/>
+              </w:rPr>
+              <w:t>任務區塊內容：縮圖、標題、日期時間、簡述、喜歡人數、狀態</w:t>
+            </w:r>
+          </w:p>
+          <w:p>
+            <w:pPr>
+              <w:pStyle w:val="a7"/>
+              <w:numPr>
+                <w:ilvl w:val="0"/>
+                <w:numId w:val="40"/>
+              </w:numPr>
+              <w:ind w:leftChars="0"/>
+              <w:jc w:val="both"/>
+              <w:rPr>
+                <w:rFonts w:ascii="標楷體" w:eastAsia="標楷體" w:hAnsi="標楷體" w:hint="eastAsia"/>
+              </w:rPr>
+            </w:pPr>
+            <w:r>
+              <w:rPr>
+                <w:rFonts w:ascii="標楷體" w:eastAsia="標楷體" w:hAnsi="標楷體" w:hint="eastAsia"/>
+              </w:rPr>
+              <w:t>區塊下方顯示頁碼（或是改用ajax 瀑布式）</w:t>
+            </w:r>
+          </w:p>
+          <w:p>
+            <w:pPr>
+              <w:pStyle w:val="a7"/>
+              <w:numPr>
+                <w:ilvl w:val="0"/>
+                <w:numId w:val="40"/>
+              </w:numPr>
+              <w:ind w:leftChars="0"/>
+              <w:jc w:val="both"/>
+              <w:rPr>
+                <w:rFonts w:ascii="標楷體" w:eastAsia="標楷體" w:hAnsi="標楷體"/>
+              </w:rPr>
+            </w:pPr>
+            <w:r>
+              <w:rPr>
+                <w:rFonts w:ascii="標楷體" w:eastAsia="標楷體" w:hAnsi="標楷體" w:hint="eastAsia"/>
+              </w:rPr>
+              <w:t>事件：點選任務區塊標題 → 進入開任務頁面</w:t>
+            </w:r>
+          </w:p>
+        </w:tc>
+        <w:tc>
+          <w:tcPr>
+            <w:tcW w:w="729" w:type="pct"/>
+          </w:tcPr>
+          <w:p>
+            <w:pPr>
+              <w:jc w:val="both"/>
+              <w:rPr>
+                <w:rFonts w:ascii="標楷體" w:eastAsia="標楷體" w:hAnsi="標楷體"/>
+                <w:color w:val="FF0000"/>
+              </w:rPr>
+            </w:pPr>
+          </w:p>
+        </w:tc>
+      </w:tr>
+    </w:tbl>
+    <w:p/>
+    <w:p>
+      <w:pPr>
+        <w:widowControl/>
+        <w:rPr>
+          <w:rFonts w:ascii="標楷體" w:eastAsia="標楷體" w:hAnsi="標楷體" w:cstheme="majorBidi"/>
+          <w:b/>
+          <w:bCs/>
+          <w:kern w:val="52"/>
+          <w:sz w:val="28"/>
+          <w:szCs w:val="28"/>
+        </w:rPr>
+      </w:pPr>
+      <w:r>
+        <w:rPr>
+          <w:rFonts w:ascii="標楷體" w:eastAsia="標楷體" w:hAnsi="標楷體"/>
+          <w:sz w:val="28"/>
+          <w:szCs w:val="28"/>
+        </w:rPr>
+        <w:br w:type="page"/>
+      </w:r>
+    </w:p>
+    <w:p>
+      <w:pPr>
+        <w:pStyle w:val="1"/>
+        <w:keepNext w:val="0"/>
+        <w:numPr>
+          <w:ilvl w:val="0"/>
+          <w:numId w:val="2"/>
+        </w:numPr>
+        <w:kinsoku w:val="0"/>
+        <w:overflowPunct w:val="0"/>
+        <w:spacing w:before="0" w:after="0" w:line="240" w:lineRule="auto"/>
+        <w:rPr>
+          <w:rFonts w:ascii="標楷體" w:eastAsia="標楷體" w:hAnsi="標楷體" w:hint="eastAsia"/>
+          <w:sz w:val="28"/>
+          <w:szCs w:val="28"/>
+        </w:rPr>
+      </w:pPr>
+      <w:r>
+        <w:rPr>
+          <w:rFonts w:ascii="標楷體" w:eastAsia="標楷體" w:hAnsi="標楷體" w:hint="eastAsia"/>
+          <w:sz w:val="28"/>
+          <w:szCs w:val="28"/>
+        </w:rPr>
+        <w:lastRenderedPageBreak/>
+        <w:t>獎品兌換</w:t>
+      </w:r>
+    </w:p>
+    <w:tbl>
+      <w:tblPr>
+        <w:tblStyle w:val="a8"/>
+        <w:tblW w:w="5000" w:type="pct"/>
+        <w:tblLook w:val="04A0" w:firstRow="1" w:lastRow="0" w:firstColumn="1" w:lastColumn="0" w:noHBand="0" w:noVBand="1"/>
+      </w:tblPr>
+      <w:tblGrid>
+        <w:gridCol w:w="1952"/>
+        <w:gridCol w:w="1700"/>
+        <w:gridCol w:w="8978"/>
+        <w:gridCol w:w="2156"/>
+      </w:tblGrid>
+      <w:tr>
+        <w:trPr>
+          <w:tblHeader/>
+        </w:trPr>
+        <w:tc>
+          <w:tcPr>
+            <w:tcW w:w="660" w:type="pct"/>
+            <w:shd w:val="clear" w:color="auto" w:fill="D9D9D9" w:themeFill="background1" w:themeFillShade="D9"/>
+            <w:vAlign w:val="center"/>
+          </w:tcPr>
+          <w:p>
+            <w:pPr>
+              <w:jc w:val="both"/>
+              <w:rPr>
+                <w:rFonts w:ascii="標楷體" w:eastAsia="標楷體" w:hAnsi="標楷體"/>
+                <w:b/>
+              </w:rPr>
+            </w:pPr>
+            <w:r>
+              <w:rPr>
+                <w:rFonts w:ascii="標楷體" w:eastAsia="標楷體" w:hAnsi="標楷體" w:hint="eastAsia"/>
+                <w:b/>
+              </w:rPr>
+              <w:t>位置</w:t>
+            </w:r>
+          </w:p>
+        </w:tc>
+        <w:tc>
+          <w:tcPr>
+            <w:tcW w:w="575" w:type="pct"/>
+            <w:shd w:val="clear" w:color="auto" w:fill="D9D9D9" w:themeFill="background1" w:themeFillShade="D9"/>
+            <w:vAlign w:val="center"/>
+          </w:tcPr>
+          <w:p>
+            <w:pPr>
+              <w:rPr>
+                <w:rFonts w:ascii="標楷體" w:eastAsia="標楷體" w:hAnsi="標楷體"/>
+                <w:b/>
+              </w:rPr>
+            </w:pPr>
+            <w:r>
+              <w:rPr>
+                <w:rFonts w:ascii="標楷體" w:eastAsia="標楷體" w:hAnsi="標楷體" w:hint="eastAsia"/>
+                <w:b/>
+              </w:rPr>
+              <w:t>功能名稱</w:t>
+            </w:r>
+          </w:p>
+        </w:tc>
+        <w:tc>
+          <w:tcPr>
+            <w:tcW w:w="3036" w:type="pct"/>
+            <w:shd w:val="clear" w:color="auto" w:fill="D9D9D9" w:themeFill="background1" w:themeFillShade="D9"/>
+            <w:vAlign w:val="center"/>
+          </w:tcPr>
+          <w:p>
+            <w:pPr>
+              <w:jc w:val="both"/>
+              <w:rPr>
+                <w:rFonts w:ascii="標楷體" w:eastAsia="標楷體" w:hAnsi="標楷體"/>
+                <w:b/>
+              </w:rPr>
+            </w:pPr>
+            <w:r>
+              <w:rPr>
+                <w:rFonts w:ascii="標楷體" w:eastAsia="標楷體" w:hAnsi="標楷體" w:hint="eastAsia"/>
+                <w:b/>
+              </w:rPr>
+              <w:t>流程</w:t>
+            </w:r>
+          </w:p>
+        </w:tc>
+        <w:tc>
+          <w:tcPr>
+            <w:tcW w:w="729" w:type="pct"/>
+            <w:shd w:val="clear" w:color="auto" w:fill="D9D9D9" w:themeFill="background1" w:themeFillShade="D9"/>
+            <w:vAlign w:val="center"/>
+          </w:tcPr>
+          <w:p>
+            <w:pPr>
+              <w:jc w:val="both"/>
+              <w:rPr>
+                <w:rFonts w:ascii="標楷體" w:eastAsia="標楷體" w:hAnsi="標楷體"/>
+                <w:b/>
+              </w:rPr>
+            </w:pPr>
+            <w:r>
+              <w:rPr>
+                <w:rFonts w:ascii="標楷體" w:eastAsia="標楷體" w:hAnsi="標楷體" w:hint="eastAsia"/>
+                <w:b/>
+              </w:rPr>
+              <w:t>備註</w:t>
+            </w:r>
+          </w:p>
+        </w:tc>
+      </w:tr>
+      <w:tr>
+        <w:tc>
+          <w:tcPr>
+            <w:tcW w:w="660" w:type="pct"/>
+          </w:tcPr>
+          <w:p>
+            <w:pPr>
+              <w:jc w:val="both"/>
+              <w:rPr>
+                <w:rFonts w:ascii="標楷體" w:eastAsia="標楷體" w:hAnsi="標楷體"/>
+              </w:rPr>
+            </w:pPr>
+            <w:r>
+              <w:rPr>
+                <w:rFonts w:ascii="標楷體" w:eastAsia="標楷體" w:hAnsi="標楷體" w:hint="eastAsia"/>
+              </w:rPr>
+              <w:t>head</w:t>
+            </w:r>
+          </w:p>
+        </w:tc>
+        <w:tc>
+          <w:tcPr>
+            <w:tcW w:w="575" w:type="pct"/>
+          </w:tcPr>
+          <w:p>
+            <w:pPr>
+              <w:rPr>
+                <w:rFonts w:ascii="標楷體" w:eastAsia="標楷體" w:hAnsi="標楷體"/>
+              </w:rPr>
+            </w:pPr>
+            <w:r>
+              <w:rPr>
+                <w:rFonts w:ascii="標楷體" w:eastAsia="標楷體" w:hAnsi="標楷體" w:hint="eastAsia"/>
+              </w:rPr>
+              <w:t>搜尋功能</w:t>
+            </w:r>
+          </w:p>
+        </w:tc>
+        <w:tc>
+          <w:tcPr>
+            <w:tcW w:w="3036" w:type="pct"/>
+          </w:tcPr>
+          <w:p>
+            <w:pPr>
+              <w:pStyle w:val="a7"/>
+              <w:numPr>
+                <w:ilvl w:val="0"/>
+                <w:numId w:val="42"/>
+              </w:numPr>
+              <w:ind w:leftChars="0"/>
+              <w:jc w:val="both"/>
+              <w:rPr>
+                <w:rFonts w:ascii="標楷體" w:eastAsia="標楷體" w:hAnsi="標楷體"/>
+              </w:rPr>
+            </w:pPr>
+            <w:r>
+              <w:rPr>
+                <w:rFonts w:ascii="標楷體" w:eastAsia="標楷體" w:hAnsi="標楷體" w:hint="eastAsia"/>
+              </w:rPr>
+              <w:t>位於上方，顯示「</w:t>
+            </w:r>
+            <w:r>
+              <w:rPr>
+                <w:rFonts w:ascii="標楷體" w:eastAsia="標楷體" w:hAnsi="標楷體" w:hint="eastAsia"/>
+              </w:rPr>
+              <w:t>獎品兌換</w:t>
+            </w:r>
+            <w:r>
+              <w:rPr>
+                <w:rFonts w:ascii="標楷體" w:eastAsia="標楷體" w:hAnsi="標楷體" w:hint="eastAsia"/>
+              </w:rPr>
+              <w:t>」文字</w:t>
+            </w:r>
+          </w:p>
+        </w:tc>
+        <w:tc>
+          <w:tcPr>
+            <w:tcW w:w="729" w:type="pct"/>
+          </w:tcPr>
+          <w:p>
+            <w:pPr>
+              <w:jc w:val="both"/>
+              <w:rPr>
+                <w:rFonts w:ascii="標楷體" w:eastAsia="標楷體" w:hAnsi="標楷體"/>
+                <w:color w:val="FF0000"/>
+              </w:rPr>
+            </w:pPr>
+          </w:p>
+        </w:tc>
+      </w:tr>
+      <w:tr>
+        <w:tc>
+          <w:tcPr>
+            <w:tcW w:w="660" w:type="pct"/>
+          </w:tcPr>
+          <w:p>
+            <w:pPr>
+              <w:jc w:val="both"/>
+              <w:rPr>
+                <w:rFonts w:ascii="標楷體" w:eastAsia="標楷體" w:hAnsi="標楷體"/>
+              </w:rPr>
+            </w:pPr>
+            <w:r>
+              <w:rPr>
+                <w:rFonts w:ascii="標楷體" w:eastAsia="標楷體" w:hAnsi="標楷體" w:hint="eastAsia"/>
+              </w:rPr>
+              <w:t>content</w:t>
+            </w:r>
+          </w:p>
+        </w:tc>
+        <w:tc>
+          <w:tcPr>
+            <w:tcW w:w="575" w:type="pct"/>
+          </w:tcPr>
+          <w:p>
+            <w:pPr>
+              <w:rPr>
+                <w:rFonts w:ascii="標楷體" w:eastAsia="標楷體" w:hAnsi="標楷體"/>
+              </w:rPr>
+            </w:pPr>
+            <w:r>
+              <w:rPr>
+                <w:rFonts w:ascii="標楷體" w:eastAsia="標楷體" w:hAnsi="標楷體" w:hint="eastAsia"/>
+              </w:rPr>
+              <w:t>獎品列表</w:t>
+            </w:r>
+          </w:p>
+        </w:tc>
+        <w:tc>
+          <w:tcPr>
+            <w:tcW w:w="3036" w:type="pct"/>
+          </w:tcPr>
+          <w:p>
+            <w:pPr>
+              <w:pStyle w:val="a7"/>
+              <w:numPr>
+                <w:ilvl w:val="0"/>
+                <w:numId w:val="43"/>
+              </w:numPr>
+              <w:ind w:leftChars="0"/>
+              <w:jc w:val="both"/>
+              <w:rPr>
+                <w:rFonts w:ascii="標楷體" w:eastAsia="標楷體" w:hAnsi="標楷體" w:hint="eastAsia"/>
+              </w:rPr>
+            </w:pPr>
+            <w:r>
+              <w:rPr>
+                <w:rFonts w:ascii="標楷體" w:eastAsia="標楷體" w:hAnsi="標楷體" w:hint="eastAsia"/>
+              </w:rPr>
+              <w:t>需討論獎品的類別以及與點數的計算邏輯</w:t>
+            </w:r>
+          </w:p>
+          <w:p>
+            <w:pPr>
+              <w:pStyle w:val="a7"/>
+              <w:ind w:leftChars="0"/>
+              <w:jc w:val="both"/>
+              <w:rPr>
+                <w:rFonts w:ascii="標楷體" w:eastAsia="標楷體" w:hAnsi="標楷體"/>
+              </w:rPr>
+            </w:pPr>
+            <w:r>
+              <w:rPr>
+                <w:rFonts w:ascii="標楷體" w:eastAsia="標楷體" w:hAnsi="標楷體" w:hint="eastAsia"/>
+              </w:rPr>
+              <w:t>（</w:t>
+            </w:r>
+            <w:r>
+              <w:rPr>
+                <w:rFonts w:ascii="標楷體" w:eastAsia="標楷體" w:hAnsi="標楷體" w:hint="eastAsia"/>
+                <w:color w:val="FF0000"/>
+              </w:rPr>
+              <w:t>建議2.0階段暫時不開發</w:t>
+            </w:r>
+            <w:r>
+              <w:rPr>
+                <w:rFonts w:ascii="標楷體" w:eastAsia="標楷體" w:hAnsi="標楷體" w:hint="eastAsia"/>
+              </w:rPr>
+              <w:t>）</w:t>
+            </w:r>
+          </w:p>
+        </w:tc>
+        <w:tc>
+          <w:tcPr>
+            <w:tcW w:w="729" w:type="pct"/>
+          </w:tcPr>
+          <w:p>
+            <w:pPr>
+              <w:jc w:val="both"/>
+              <w:rPr>
+                <w:rFonts w:ascii="標楷體" w:eastAsia="標楷體" w:hAnsi="標楷體" w:hint="eastAsia"/>
+                <w:color w:val="FF0000"/>
+              </w:rPr>
+            </w:pPr>
+            <w:r>
+              <w:rPr>
+                <w:rFonts w:ascii="標楷體" w:eastAsia="標楷體" w:hAnsi="標楷體" w:hint="eastAsia"/>
+                <w:color w:val="FF0000"/>
+              </w:rPr>
+              <w:t>此功能</w:t>
+            </w:r>
+          </w:p>
+          <w:p>
+            <w:pPr>
+              <w:jc w:val="both"/>
+              <w:rPr>
+                <w:rFonts w:ascii="標楷體" w:eastAsia="標楷體" w:hAnsi="標楷體"/>
+                <w:color w:val="FF0000"/>
+              </w:rPr>
+            </w:pPr>
+            <w:bookmarkStart w:id="0" w:name="_GoBack"/>
+            <w:bookmarkEnd w:id="0"/>
+            <w:r>
+              <w:rPr>
+                <w:rFonts w:ascii="標楷體" w:eastAsia="標楷體" w:hAnsi="標楷體" w:hint="eastAsia"/>
+                <w:color w:val="FF0000"/>
+              </w:rPr>
+              <w:t>須完整討論</w:t>
+            </w:r>
+          </w:p>
+        </w:tc>
+      </w:tr>
+    </w:tbl>
+    <w:p>
+      <w:pPr>
+        <w:widowControl/>
+        <w:rPr>
+          <w:rFonts w:ascii="標楷體" w:eastAsia="標楷體" w:hAnsi="標楷體" w:cstheme="majorBidi"/>
+          <w:b/>
+          <w:bCs/>
+          <w:kern w:val="52"/>
+          <w:sz w:val="28"/>
+          <w:szCs w:val="28"/>
+        </w:rPr>
+      </w:pPr>
+      <w:r>
+        <w:rPr>
+          <w:rFonts w:ascii="標楷體" w:eastAsia="標楷體" w:hAnsi="標楷體"/>
+          <w:sz w:val="28"/>
+          <w:szCs w:val="28"/>
+        </w:rPr>
+        <w:br w:type="page"/>
+      </w:r>
+    </w:p>
+    <w:p>
+      <w:pPr>
+        <w:pStyle w:val="1"/>
+        <w:keepNext w:val="0"/>
+        <w:numPr>
+          <w:ilvl w:val="0"/>
+          <w:numId w:val="2"/>
+        </w:numPr>
+        <w:kinsoku w:val="0"/>
+        <w:overflowPunct w:val="0"/>
+        <w:spacing w:before="0" w:after="0" w:line="240" w:lineRule="auto"/>
+        <w:rPr>
+          <w:rFonts w:ascii="標楷體" w:eastAsia="標楷體" w:hAnsi="標楷體" w:hint="eastAsia"/>
+          <w:sz w:val="28"/>
+          <w:szCs w:val="28"/>
+        </w:rPr>
+      </w:pPr>
+      <w:r>
+        <w:rPr>
+          <w:rFonts w:ascii="標楷體" w:eastAsia="標楷體" w:hAnsi="標楷體" w:hint="eastAsia"/>
+          <w:sz w:val="28"/>
+          <w:szCs w:val="28"/>
+        </w:rPr>
+        <w:lastRenderedPageBreak/>
+        <w:t>數位任務</w:t>
       </w:r>
     </w:p>
     <w:p>
@@ -2609,7 +7826,6 @@
         <w:spacing w:before="0" w:after="0" w:line="240" w:lineRule="auto"/>
         <w:rPr>
           <w:rFonts w:ascii="標楷體" w:eastAsia="標楷體" w:hAnsi="標楷體"/>
-          <w:b w:val="0"/>
           <w:sz w:val="28"/>
           <w:szCs w:val="28"/>
         </w:rPr>
@@ -2617,11 +7833,10 @@
       <w:r>
         <w:rPr>
           <w:rFonts w:ascii="標楷體" w:eastAsia="標楷體" w:hAnsi="標楷體" w:hint="eastAsia"/>
-          <w:b w:val="0"/>
           <w:sz w:val="28"/>
           <w:szCs w:val="28"/>
         </w:rPr>
-        <w:t>個人首頁</w:t>
+        <w:t>資訊任務</w:t>
       </w:r>
     </w:p>
     <w:p>
@@ -2637,7 +7852,6 @@
         <w:spacing w:before="0" w:after="0" w:line="240" w:lineRule="auto"/>
         <w:rPr>
           <w:rFonts w:ascii="標楷體" w:eastAsia="標楷體" w:hAnsi="標楷體"/>
-          <w:b w:val="0"/>
           <w:sz w:val="28"/>
           <w:szCs w:val="28"/>
         </w:rPr>
@@ -2645,11 +7859,10 @@
       <w:r>
         <w:rPr>
           <w:rFonts w:ascii="標楷體" w:eastAsia="標楷體" w:hAnsi="標楷體" w:hint="eastAsia"/>
-          <w:b w:val="0"/>
           <w:sz w:val="28"/>
           <w:szCs w:val="28"/>
         </w:rPr>
-        <w:t>我的任務</w:t>
+        <w:t>參觀展覽</w:t>
       </w:r>
     </w:p>
     <w:p>
@@ -2665,7 +7878,6 @@
         <w:spacing w:before="0" w:after="0" w:line="240" w:lineRule="auto"/>
         <w:rPr>
           <w:rFonts w:ascii="標楷體" w:eastAsia="標楷體" w:hAnsi="標楷體"/>
-          <w:b w:val="0"/>
           <w:sz w:val="28"/>
           <w:szCs w:val="28"/>
         </w:rPr>
@@ -2673,11 +7885,10 @@
       <w:r>
         <w:rPr>
           <w:rFonts w:ascii="標楷體" w:eastAsia="標楷體" w:hAnsi="標楷體" w:hint="eastAsia"/>
-          <w:b w:val="0"/>
           <w:sz w:val="28"/>
           <w:szCs w:val="28"/>
         </w:rPr>
-        <w:t>點數紀錄</w:t>
+        <w:t>參與展覽</w:t>
       </w:r>
     </w:p>
     <w:p>
@@ -2693,7 +7904,6 @@
         <w:spacing w:before="0" w:after="0" w:line="240" w:lineRule="auto"/>
         <w:rPr>
           <w:rFonts w:ascii="標楷體" w:eastAsia="標楷體" w:hAnsi="標楷體"/>
-          <w:b w:val="0"/>
           <w:sz w:val="28"/>
           <w:szCs w:val="28"/>
         </w:rPr>
@@ -2701,11 +7911,10 @@
       <w:r>
         <w:rPr>
           <w:rFonts w:ascii="標楷體" w:eastAsia="標楷體" w:hAnsi="標楷體" w:hint="eastAsia"/>
-          <w:b w:val="0"/>
           <w:sz w:val="28"/>
           <w:szCs w:val="28"/>
         </w:rPr>
-        <w:t>個人資訊</w:t>
+        <w:t>規劃行程</w:t>
       </w:r>
     </w:p>
     <w:p>
@@ -2721,7 +7930,6 @@
         <w:spacing w:before="0" w:after="0" w:line="240" w:lineRule="auto"/>
         <w:rPr>
           <w:rFonts w:ascii="標楷體" w:eastAsia="標楷體" w:hAnsi="標楷體"/>
-          <w:b w:val="0"/>
           <w:sz w:val="28"/>
           <w:szCs w:val="28"/>
         </w:rPr>
@@ -2729,11 +7937,10 @@
       <w:r>
         <w:rPr>
           <w:rFonts w:ascii="標楷體" w:eastAsia="標楷體" w:hAnsi="標楷體" w:hint="eastAsia"/>
-          <w:b w:val="0"/>
           <w:sz w:val="28"/>
           <w:szCs w:val="28"/>
         </w:rPr>
-        <w:t>任務總覽</w:t>
+        <w:t>室內打掃</w:t>
       </w:r>
     </w:p>
     <w:p>
@@ -2749,7 +7956,6 @@
         <w:spacing w:before="0" w:after="0" w:line="240" w:lineRule="auto"/>
         <w:rPr>
           <w:rFonts w:ascii="標楷體" w:eastAsia="標楷體" w:hAnsi="標楷體"/>
-          <w:b w:val="0"/>
           <w:sz w:val="28"/>
           <w:szCs w:val="28"/>
         </w:rPr>
@@ -2757,11 +7963,10 @@
       <w:r>
         <w:rPr>
           <w:rFonts w:ascii="標楷體" w:eastAsia="標楷體" w:hAnsi="標楷體" w:hint="eastAsia"/>
-          <w:b w:val="0"/>
           <w:sz w:val="28"/>
           <w:szCs w:val="28"/>
         </w:rPr>
-        <w:t>數位任務</w:t>
+        <w:t>戶外打掃</w:t>
       </w:r>
     </w:p>
     <w:p>
@@ -2777,7 +7982,6 @@
         <w:spacing w:before="0" w:after="0" w:line="240" w:lineRule="auto"/>
         <w:rPr>
           <w:rFonts w:ascii="標楷體" w:eastAsia="標楷體" w:hAnsi="標楷體"/>
-          <w:b w:val="0"/>
           <w:sz w:val="28"/>
           <w:szCs w:val="28"/>
         </w:rPr>
@@ -2785,11 +7989,10 @@
       <w:r>
         <w:rPr>
           <w:rFonts w:ascii="標楷體" w:eastAsia="標楷體" w:hAnsi="標楷體" w:hint="eastAsia"/>
-          <w:b w:val="0"/>
           <w:sz w:val="28"/>
           <w:szCs w:val="28"/>
         </w:rPr>
-        <w:t>資訊任務</w:t>
+        <w:t>運動任務（球類）</w:t>
       </w:r>
     </w:p>
     <w:p>
@@ -2805,7 +8008,6 @@
         <w:spacing w:before="0" w:after="0" w:line="240" w:lineRule="auto"/>
         <w:rPr>
           <w:rFonts w:ascii="標楷體" w:eastAsia="標楷體" w:hAnsi="標楷體"/>
-          <w:b w:val="0"/>
           <w:sz w:val="28"/>
           <w:szCs w:val="28"/>
         </w:rPr>
@@ -2813,11 +8015,10 @@
       <w:r>
         <w:rPr>
           <w:rFonts w:ascii="標楷體" w:eastAsia="標楷體" w:hAnsi="標楷體" w:hint="eastAsia"/>
-          <w:b w:val="0"/>
           <w:sz w:val="28"/>
           <w:szCs w:val="28"/>
         </w:rPr>
-        <w:t>參觀展覽</w:t>
+        <w:t>運動任務（單車）</w:t>
       </w:r>
     </w:p>
     <w:p>
@@ -2833,7 +8034,6 @@
         <w:spacing w:before="0" w:after="0" w:line="240" w:lineRule="auto"/>
         <w:rPr>
           <w:rFonts w:ascii="標楷體" w:eastAsia="標楷體" w:hAnsi="標楷體"/>
-          <w:b w:val="0"/>
           <w:sz w:val="28"/>
           <w:szCs w:val="28"/>
         </w:rPr>
@@ -2841,11 +8041,10 @@
       <w:r>
         <w:rPr>
           <w:rFonts w:ascii="標楷體" w:eastAsia="標楷體" w:hAnsi="標楷體" w:hint="eastAsia"/>
-          <w:b w:val="0"/>
           <w:sz w:val="28"/>
           <w:szCs w:val="28"/>
         </w:rPr>
-        <w:t>參與展覽</w:t>
+        <w:t>美術任務</w:t>
       </w:r>
     </w:p>
     <w:p>
@@ -2861,7 +8060,6 @@
         <w:spacing w:before="0" w:after="0" w:line="240" w:lineRule="auto"/>
         <w:rPr>
           <w:rFonts w:ascii="標楷體" w:eastAsia="標楷體" w:hAnsi="標楷體"/>
-          <w:b w:val="0"/>
           <w:sz w:val="28"/>
           <w:szCs w:val="28"/>
         </w:rPr>
@@ -2869,208 +8067,10 @@
       <w:r>
         <w:rPr>
           <w:rFonts w:ascii="標楷體" w:eastAsia="標楷體" w:hAnsi="標楷體" w:hint="eastAsia"/>
-          <w:b w:val="0"/>
-          <w:sz w:val="28"/>
-          <w:szCs w:val="28"/>
-        </w:rPr>
-        <w:t>規劃行程</w:t>
-      </w:r>
-    </w:p>
-    <w:p>
-      <w:pPr>
-        <w:pStyle w:val="1"/>
-        <w:keepNext w:val="0"/>
-        <w:numPr>
-          <w:ilvl w:val="0"/>
-          <w:numId w:val="2"/>
-        </w:numPr>
-        <w:kinsoku w:val="0"/>
-        <w:overflowPunct w:val="0"/>
-        <w:spacing w:before="0" w:after="0" w:line="240" w:lineRule="auto"/>
-        <w:rPr>
-          <w:rFonts w:ascii="標楷體" w:eastAsia="標楷體" w:hAnsi="標楷體"/>
-          <w:b w:val="0"/>
-          <w:sz w:val="28"/>
-          <w:szCs w:val="28"/>
-        </w:rPr>
-      </w:pPr>
-      <w:r>
-        <w:rPr>
-          <w:rFonts w:ascii="標楷體" w:eastAsia="標楷體" w:hAnsi="標楷體" w:hint="eastAsia"/>
-          <w:b w:val="0"/>
-          <w:sz w:val="28"/>
-          <w:szCs w:val="28"/>
-        </w:rPr>
-        <w:t>室內打掃</w:t>
-      </w:r>
-    </w:p>
-    <w:p>
-      <w:pPr>
-        <w:pStyle w:val="1"/>
-        <w:keepNext w:val="0"/>
-        <w:numPr>
-          <w:ilvl w:val="0"/>
-          <w:numId w:val="2"/>
-        </w:numPr>
-        <w:kinsoku w:val="0"/>
-        <w:overflowPunct w:val="0"/>
-        <w:spacing w:before="0" w:after="0" w:line="240" w:lineRule="auto"/>
-        <w:rPr>
-          <w:rFonts w:ascii="標楷體" w:eastAsia="標楷體" w:hAnsi="標楷體"/>
-          <w:b w:val="0"/>
-          <w:sz w:val="28"/>
-          <w:szCs w:val="28"/>
-        </w:rPr>
-      </w:pPr>
-      <w:r>
-        <w:rPr>
-          <w:rFonts w:ascii="標楷體" w:eastAsia="標楷體" w:hAnsi="標楷體" w:hint="eastAsia"/>
-          <w:b w:val="0"/>
-          <w:sz w:val="28"/>
-          <w:szCs w:val="28"/>
-        </w:rPr>
-        <w:lastRenderedPageBreak/>
-        <w:t>戶外打掃</w:t>
-      </w:r>
-    </w:p>
-    <w:p>
-      <w:pPr>
-        <w:pStyle w:val="1"/>
-        <w:keepNext w:val="0"/>
-        <w:numPr>
-          <w:ilvl w:val="0"/>
-          <w:numId w:val="2"/>
-        </w:numPr>
-        <w:kinsoku w:val="0"/>
-        <w:overflowPunct w:val="0"/>
-        <w:spacing w:before="0" w:after="0" w:line="240" w:lineRule="auto"/>
-        <w:rPr>
-          <w:rFonts w:ascii="標楷體" w:eastAsia="標楷體" w:hAnsi="標楷體"/>
-          <w:b w:val="0"/>
-          <w:sz w:val="28"/>
-          <w:szCs w:val="28"/>
-        </w:rPr>
-      </w:pPr>
-      <w:r>
-        <w:rPr>
-          <w:rFonts w:ascii="標楷體" w:eastAsia="標楷體" w:hAnsi="標楷體" w:hint="eastAsia"/>
-          <w:b w:val="0"/>
-          <w:sz w:val="28"/>
-          <w:szCs w:val="28"/>
-        </w:rPr>
-        <w:t>運動任務（球類）</w:t>
-      </w:r>
-    </w:p>
-    <w:p>
-      <w:pPr>
-        <w:pStyle w:val="1"/>
-        <w:keepNext w:val="0"/>
-        <w:numPr>
-          <w:ilvl w:val="0"/>
-          <w:numId w:val="2"/>
-        </w:numPr>
-        <w:kinsoku w:val="0"/>
-        <w:overflowPunct w:val="0"/>
-        <w:spacing w:before="0" w:after="0" w:line="240" w:lineRule="auto"/>
-        <w:rPr>
-          <w:rFonts w:ascii="標楷體" w:eastAsia="標楷體" w:hAnsi="標楷體"/>
-          <w:b w:val="0"/>
-          <w:sz w:val="28"/>
-          <w:szCs w:val="28"/>
-        </w:rPr>
-      </w:pPr>
-      <w:r>
-        <w:rPr>
-          <w:rFonts w:ascii="標楷體" w:eastAsia="標楷體" w:hAnsi="標楷體" w:hint="eastAsia"/>
-          <w:b w:val="0"/>
-          <w:sz w:val="28"/>
-          <w:szCs w:val="28"/>
-        </w:rPr>
-        <w:t>運動任務（單車）</w:t>
-      </w:r>
-    </w:p>
-    <w:p>
-      <w:pPr>
-        <w:pStyle w:val="1"/>
-        <w:keepNext w:val="0"/>
-        <w:numPr>
-          <w:ilvl w:val="0"/>
-          <w:numId w:val="2"/>
-        </w:numPr>
-        <w:kinsoku w:val="0"/>
-        <w:overflowPunct w:val="0"/>
-        <w:spacing w:before="0" w:after="0" w:line="240" w:lineRule="auto"/>
-        <w:rPr>
-          <w:rFonts w:ascii="標楷體" w:eastAsia="標楷體" w:hAnsi="標楷體"/>
-          <w:b w:val="0"/>
-          <w:sz w:val="28"/>
-          <w:szCs w:val="28"/>
-        </w:rPr>
-      </w:pPr>
-      <w:r>
-        <w:rPr>
-          <w:rFonts w:ascii="標楷體" w:eastAsia="標楷體" w:hAnsi="標楷體" w:hint="eastAsia"/>
-          <w:b w:val="0"/>
-          <w:sz w:val="28"/>
-          <w:szCs w:val="28"/>
-        </w:rPr>
-        <w:t>美術任務</w:t>
-      </w:r>
-    </w:p>
-    <w:p>
-      <w:pPr>
-        <w:pStyle w:val="1"/>
-        <w:keepNext w:val="0"/>
-        <w:numPr>
-          <w:ilvl w:val="0"/>
-          <w:numId w:val="2"/>
-        </w:numPr>
-        <w:kinsoku w:val="0"/>
-        <w:overflowPunct w:val="0"/>
-        <w:spacing w:before="0" w:after="0" w:line="240" w:lineRule="auto"/>
-        <w:rPr>
-          <w:rFonts w:ascii="標楷體" w:eastAsia="標楷體" w:hAnsi="標楷體"/>
-          <w:b w:val="0"/>
-          <w:sz w:val="28"/>
-          <w:szCs w:val="28"/>
-        </w:rPr>
-      </w:pPr>
-      <w:r>
-        <w:rPr>
-          <w:rFonts w:ascii="標楷體" w:eastAsia="標楷體" w:hAnsi="標楷體" w:hint="eastAsia"/>
-          <w:b w:val="0"/>
           <w:sz w:val="28"/>
           <w:szCs w:val="28"/>
         </w:rPr>
         <w:t>數位任務</w:t>
-      </w:r>
-    </w:p>
-    <w:p>
-      <w:pPr>
-        <w:pStyle w:val="1"/>
-        <w:keepNext w:val="0"/>
-        <w:numPr>
-          <w:ilvl w:val="0"/>
-          <w:numId w:val="2"/>
-        </w:numPr>
-        <w:kinsoku w:val="0"/>
-        <w:overflowPunct w:val="0"/>
-        <w:spacing w:before="0" w:after="0" w:line="240" w:lineRule="auto"/>
-        <w:rPr>
-          <w:rFonts w:ascii="標楷體" w:eastAsia="標楷體" w:hAnsi="標楷體"/>
-          <w:b w:val="0"/>
-          <w:sz w:val="28"/>
-          <w:szCs w:val="28"/>
-        </w:rPr>
-      </w:pPr>
-      <w:r>
-        <w:rPr>
-          <w:rFonts w:ascii="標楷體" w:eastAsia="標楷體" w:hAnsi="標楷體" w:hint="eastAsia"/>
-          <w:b w:val="0"/>
-          <w:sz w:val="28"/>
-          <w:szCs w:val="28"/>
-        </w:rPr>
-        <w:t>獎品兌換</w:t>
       </w:r>
     </w:p>
     <w:sectPr>
@@ -3123,7 +8123,663 @@
 
 <file path=word/numbering.xml><?xml version="1.0" encoding="utf-8"?>
 <w:numbering xmlns:wpc="http://schemas.microsoft.com/office/word/2010/wordprocessingCanvas" xmlns:mc="http://schemas.openxmlformats.org/markup-compatibility/2006" xmlns:o="urn:schemas-microsoft-com:office:office" xmlns:r="http://schemas.openxmlformats.org/officeDocument/2006/relationships" xmlns:m="http://schemas.openxmlformats.org/officeDocument/2006/math" xmlns:v="urn:schemas-microsoft-com:vml" xmlns:wp14="http://schemas.microsoft.com/office/word/2010/wordprocessingDrawing" xmlns:wp="http://schemas.openxmlformats.org/drawingml/2006/wordprocessingDrawing" xmlns:w10="urn:schemas-microsoft-com:office:word" xmlns:w="http://schemas.openxmlformats.org/wordprocessingml/2006/main" xmlns:w14="http://schemas.microsoft.com/office/word/2010/wordml" xmlns:wpg="http://schemas.microsoft.com/office/word/2010/wordprocessingGroup" xmlns:wpi="http://schemas.microsoft.com/office/word/2010/wordprocessingInk" xmlns:wne="http://schemas.microsoft.com/office/word/2006/wordml" xmlns:wps="http://schemas.microsoft.com/office/word/2010/wordprocessingShape" mc:Ignorable="w14 wp14">
+  <w:numPicBullet w:numPicBulletId="0">
+    <w:pict>
+      <v:shapetype id="_x0000_t75" coordsize="21600,21600" o:spt="75" o:preferrelative="t" path="m@4@5l@4@11@9@11@9@5xe" filled="f" stroked="f">
+        <v:stroke joinstyle="miter"/>
+        <v:formulas>
+          <v:f eqn="if lineDrawn pixelLineWidth 0"/>
+          <v:f eqn="sum @0 1 0"/>
+          <v:f eqn="sum 0 0 @1"/>
+          <v:f eqn="prod @2 1 2"/>
+          <v:f eqn="prod @3 21600 pixelWidth"/>
+          <v:f eqn="prod @3 21600 pixelHeight"/>
+          <v:f eqn="sum @0 0 1"/>
+          <v:f eqn="prod @6 1 2"/>
+          <v:f eqn="prod @7 21600 pixelWidth"/>
+          <v:f eqn="sum @8 21600 0"/>
+          <v:f eqn="prod @7 21600 pixelHeight"/>
+          <v:f eqn="sum @10 21600 0"/>
+        </v:formulas>
+        <v:path o:extrusionok="f" gradientshapeok="t" o:connecttype="rect"/>
+        <o:lock v:ext="edit" aspectratio="t"/>
+      </v:shapetype>
+      <v:shape id="_x0000_i1172" type="#_x0000_t75" style="width:11.55pt;height:11.55pt" o:bullet="t">
+        <v:imagedata r:id="rId1" o:title="msoC37C"/>
+      </v:shape>
+    </w:pict>
+  </w:numPicBullet>
   <w:abstractNum w:abstractNumId="0">
+    <w:nsid w:val="00E15D91"/>
+    <w:multiLevelType w:val="hybridMultilevel"/>
+    <w:tmpl w:val="420C2A7E"/>
+    <w:lvl w:ilvl="0" w:tplc="0409000F">
+      <w:start w:val="1"/>
+      <w:numFmt w:val="decimal"/>
+      <w:lvlText w:val="%1."/>
+      <w:lvlJc w:val="left"/>
+      <w:pPr>
+        <w:ind w:left="480" w:hanging="480"/>
+      </w:pPr>
+    </w:lvl>
+    <w:lvl w:ilvl="1" w:tplc="04090019" w:tentative="1">
+      <w:start w:val="1"/>
+      <w:numFmt w:val="ideographTraditional"/>
+      <w:lvlText w:val="%2、"/>
+      <w:lvlJc w:val="left"/>
+      <w:pPr>
+        <w:ind w:left="960" w:hanging="480"/>
+      </w:pPr>
+    </w:lvl>
+    <w:lvl w:ilvl="2" w:tplc="0409001B" w:tentative="1">
+      <w:start w:val="1"/>
+      <w:numFmt w:val="lowerRoman"/>
+      <w:lvlText w:val="%3."/>
+      <w:lvlJc w:val="right"/>
+      <w:pPr>
+        <w:ind w:left="1440" w:hanging="480"/>
+      </w:pPr>
+    </w:lvl>
+    <w:lvl w:ilvl="3" w:tplc="0409000F" w:tentative="1">
+      <w:start w:val="1"/>
+      <w:numFmt w:val="decimal"/>
+      <w:lvlText w:val="%4."/>
+      <w:lvlJc w:val="left"/>
+      <w:pPr>
+        <w:ind w:left="1920" w:hanging="480"/>
+      </w:pPr>
+    </w:lvl>
+    <w:lvl w:ilvl="4" w:tplc="04090019" w:tentative="1">
+      <w:start w:val="1"/>
+      <w:numFmt w:val="ideographTraditional"/>
+      <w:lvlText w:val="%5、"/>
+      <w:lvlJc w:val="left"/>
+      <w:pPr>
+        <w:ind w:left="2400" w:hanging="480"/>
+      </w:pPr>
+    </w:lvl>
+    <w:lvl w:ilvl="5" w:tplc="0409001B" w:tentative="1">
+      <w:start w:val="1"/>
+      <w:numFmt w:val="lowerRoman"/>
+      <w:lvlText w:val="%6."/>
+      <w:lvlJc w:val="right"/>
+      <w:pPr>
+        <w:ind w:left="2880" w:hanging="480"/>
+      </w:pPr>
+    </w:lvl>
+    <w:lvl w:ilvl="6" w:tplc="0409000F" w:tentative="1">
+      <w:start w:val="1"/>
+      <w:numFmt w:val="decimal"/>
+      <w:lvlText w:val="%7."/>
+      <w:lvlJc w:val="left"/>
+      <w:pPr>
+        <w:ind w:left="3360" w:hanging="480"/>
+      </w:pPr>
+    </w:lvl>
+    <w:lvl w:ilvl="7" w:tplc="04090019" w:tentative="1">
+      <w:start w:val="1"/>
+      <w:numFmt w:val="ideographTraditional"/>
+      <w:lvlText w:val="%8、"/>
+      <w:lvlJc w:val="left"/>
+      <w:pPr>
+        <w:ind w:left="3840" w:hanging="480"/>
+      </w:pPr>
+    </w:lvl>
+    <w:lvl w:ilvl="8" w:tplc="0409001B" w:tentative="1">
+      <w:start w:val="1"/>
+      <w:numFmt w:val="lowerRoman"/>
+      <w:lvlText w:val="%9."/>
+      <w:lvlJc w:val="right"/>
+      <w:pPr>
+        <w:ind w:left="4320" w:hanging="480"/>
+      </w:pPr>
+    </w:lvl>
+  </w:abstractNum>
+  <w:abstractNum w:abstractNumId="1">
+    <w:nsid w:val="01733D3E"/>
+    <w:multiLevelType w:val="hybridMultilevel"/>
+    <w:tmpl w:val="50B256D8"/>
+    <w:lvl w:ilvl="0" w:tplc="04090007">
+      <w:start w:val="1"/>
+      <w:numFmt w:val="bullet"/>
+      <w:lvlText w:val=""/>
+      <w:lvlPicBulletId w:val="0"/>
+      <w:lvlJc w:val="left"/>
+      <w:pPr>
+        <w:ind w:left="960" w:hanging="480"/>
+      </w:pPr>
+      <w:rPr>
+        <w:rFonts w:ascii="Wingdings" w:hAnsi="Wingdings" w:hint="default"/>
+      </w:rPr>
+    </w:lvl>
+    <w:lvl w:ilvl="1" w:tplc="04090003" w:tentative="1">
+      <w:start w:val="1"/>
+      <w:numFmt w:val="bullet"/>
+      <w:lvlText w:val=""/>
+      <w:lvlJc w:val="left"/>
+      <w:pPr>
+        <w:ind w:left="1440" w:hanging="480"/>
+      </w:pPr>
+      <w:rPr>
+        <w:rFonts w:ascii="Wingdings" w:hAnsi="Wingdings" w:hint="default"/>
+      </w:rPr>
+    </w:lvl>
+    <w:lvl w:ilvl="2" w:tplc="04090005" w:tentative="1">
+      <w:start w:val="1"/>
+      <w:numFmt w:val="bullet"/>
+      <w:lvlText w:val=""/>
+      <w:lvlJc w:val="left"/>
+      <w:pPr>
+        <w:ind w:left="1920" w:hanging="480"/>
+      </w:pPr>
+      <w:rPr>
+        <w:rFonts w:ascii="Wingdings" w:hAnsi="Wingdings" w:hint="default"/>
+      </w:rPr>
+    </w:lvl>
+    <w:lvl w:ilvl="3" w:tplc="04090001" w:tentative="1">
+      <w:start w:val="1"/>
+      <w:numFmt w:val="bullet"/>
+      <w:lvlText w:val=""/>
+      <w:lvlJc w:val="left"/>
+      <w:pPr>
+        <w:ind w:left="2400" w:hanging="480"/>
+      </w:pPr>
+      <w:rPr>
+        <w:rFonts w:ascii="Wingdings" w:hAnsi="Wingdings" w:hint="default"/>
+      </w:rPr>
+    </w:lvl>
+    <w:lvl w:ilvl="4" w:tplc="04090003" w:tentative="1">
+      <w:start w:val="1"/>
+      <w:numFmt w:val="bullet"/>
+      <w:lvlText w:val=""/>
+      <w:lvlJc w:val="left"/>
+      <w:pPr>
+        <w:ind w:left="2880" w:hanging="480"/>
+      </w:pPr>
+      <w:rPr>
+        <w:rFonts w:ascii="Wingdings" w:hAnsi="Wingdings" w:hint="default"/>
+      </w:rPr>
+    </w:lvl>
+    <w:lvl w:ilvl="5" w:tplc="04090005" w:tentative="1">
+      <w:start w:val="1"/>
+      <w:numFmt w:val="bullet"/>
+      <w:lvlText w:val=""/>
+      <w:lvlJc w:val="left"/>
+      <w:pPr>
+        <w:ind w:left="3360" w:hanging="480"/>
+      </w:pPr>
+      <w:rPr>
+        <w:rFonts w:ascii="Wingdings" w:hAnsi="Wingdings" w:hint="default"/>
+      </w:rPr>
+    </w:lvl>
+    <w:lvl w:ilvl="6" w:tplc="04090001" w:tentative="1">
+      <w:start w:val="1"/>
+      <w:numFmt w:val="bullet"/>
+      <w:lvlText w:val=""/>
+      <w:lvlJc w:val="left"/>
+      <w:pPr>
+        <w:ind w:left="3840" w:hanging="480"/>
+      </w:pPr>
+      <w:rPr>
+        <w:rFonts w:ascii="Wingdings" w:hAnsi="Wingdings" w:hint="default"/>
+      </w:rPr>
+    </w:lvl>
+    <w:lvl w:ilvl="7" w:tplc="04090003" w:tentative="1">
+      <w:start w:val="1"/>
+      <w:numFmt w:val="bullet"/>
+      <w:lvlText w:val=""/>
+      <w:lvlJc w:val="left"/>
+      <w:pPr>
+        <w:ind w:left="4320" w:hanging="480"/>
+      </w:pPr>
+      <w:rPr>
+        <w:rFonts w:ascii="Wingdings" w:hAnsi="Wingdings" w:hint="default"/>
+      </w:rPr>
+    </w:lvl>
+    <w:lvl w:ilvl="8" w:tplc="04090005" w:tentative="1">
+      <w:start w:val="1"/>
+      <w:numFmt w:val="bullet"/>
+      <w:lvlText w:val=""/>
+      <w:lvlJc w:val="left"/>
+      <w:pPr>
+        <w:ind w:left="4800" w:hanging="480"/>
+      </w:pPr>
+      <w:rPr>
+        <w:rFonts w:ascii="Wingdings" w:hAnsi="Wingdings" w:hint="default"/>
+      </w:rPr>
+    </w:lvl>
+  </w:abstractNum>
+  <w:abstractNum w:abstractNumId="2">
+    <w:nsid w:val="04BC582F"/>
+    <w:multiLevelType w:val="hybridMultilevel"/>
+    <w:tmpl w:val="58481C74"/>
+    <w:lvl w:ilvl="0" w:tplc="0409000F">
+      <w:start w:val="1"/>
+      <w:numFmt w:val="decimal"/>
+      <w:lvlText w:val="%1."/>
+      <w:lvlJc w:val="left"/>
+      <w:pPr>
+        <w:ind w:left="480" w:hanging="480"/>
+      </w:pPr>
+    </w:lvl>
+    <w:lvl w:ilvl="1" w:tplc="04090019" w:tentative="1">
+      <w:start w:val="1"/>
+      <w:numFmt w:val="ideographTraditional"/>
+      <w:lvlText w:val="%2、"/>
+      <w:lvlJc w:val="left"/>
+      <w:pPr>
+        <w:ind w:left="960" w:hanging="480"/>
+      </w:pPr>
+    </w:lvl>
+    <w:lvl w:ilvl="2" w:tplc="0409001B" w:tentative="1">
+      <w:start w:val="1"/>
+      <w:numFmt w:val="lowerRoman"/>
+      <w:lvlText w:val="%3."/>
+      <w:lvlJc w:val="right"/>
+      <w:pPr>
+        <w:ind w:left="1440" w:hanging="480"/>
+      </w:pPr>
+    </w:lvl>
+    <w:lvl w:ilvl="3" w:tplc="0409000F" w:tentative="1">
+      <w:start w:val="1"/>
+      <w:numFmt w:val="decimal"/>
+      <w:lvlText w:val="%4."/>
+      <w:lvlJc w:val="left"/>
+      <w:pPr>
+        <w:ind w:left="1920" w:hanging="480"/>
+      </w:pPr>
+    </w:lvl>
+    <w:lvl w:ilvl="4" w:tplc="04090019" w:tentative="1">
+      <w:start w:val="1"/>
+      <w:numFmt w:val="ideographTraditional"/>
+      <w:lvlText w:val="%5、"/>
+      <w:lvlJc w:val="left"/>
+      <w:pPr>
+        <w:ind w:left="2400" w:hanging="480"/>
+      </w:pPr>
+    </w:lvl>
+    <w:lvl w:ilvl="5" w:tplc="0409001B" w:tentative="1">
+      <w:start w:val="1"/>
+      <w:numFmt w:val="lowerRoman"/>
+      <w:lvlText w:val="%6."/>
+      <w:lvlJc w:val="right"/>
+      <w:pPr>
+        <w:ind w:left="2880" w:hanging="480"/>
+      </w:pPr>
+    </w:lvl>
+    <w:lvl w:ilvl="6" w:tplc="0409000F" w:tentative="1">
+      <w:start w:val="1"/>
+      <w:numFmt w:val="decimal"/>
+      <w:lvlText w:val="%7."/>
+      <w:lvlJc w:val="left"/>
+      <w:pPr>
+        <w:ind w:left="3360" w:hanging="480"/>
+      </w:pPr>
+    </w:lvl>
+    <w:lvl w:ilvl="7" w:tplc="04090019" w:tentative="1">
+      <w:start w:val="1"/>
+      <w:numFmt w:val="ideographTraditional"/>
+      <w:lvlText w:val="%8、"/>
+      <w:lvlJc w:val="left"/>
+      <w:pPr>
+        <w:ind w:left="3840" w:hanging="480"/>
+      </w:pPr>
+    </w:lvl>
+    <w:lvl w:ilvl="8" w:tplc="0409001B" w:tentative="1">
+      <w:start w:val="1"/>
+      <w:numFmt w:val="lowerRoman"/>
+      <w:lvlText w:val="%9."/>
+      <w:lvlJc w:val="right"/>
+      <w:pPr>
+        <w:ind w:left="4320" w:hanging="480"/>
+      </w:pPr>
+    </w:lvl>
+  </w:abstractNum>
+  <w:abstractNum w:abstractNumId="3">
+    <w:nsid w:val="0AAC0DA8"/>
+    <w:multiLevelType w:val="hybridMultilevel"/>
+    <w:tmpl w:val="58481C74"/>
+    <w:lvl w:ilvl="0" w:tplc="0409000F">
+      <w:start w:val="1"/>
+      <w:numFmt w:val="decimal"/>
+      <w:lvlText w:val="%1."/>
+      <w:lvlJc w:val="left"/>
+      <w:pPr>
+        <w:ind w:left="480" w:hanging="480"/>
+      </w:pPr>
+    </w:lvl>
+    <w:lvl w:ilvl="1" w:tplc="04090019" w:tentative="1">
+      <w:start w:val="1"/>
+      <w:numFmt w:val="ideographTraditional"/>
+      <w:lvlText w:val="%2、"/>
+      <w:lvlJc w:val="left"/>
+      <w:pPr>
+        <w:ind w:left="960" w:hanging="480"/>
+      </w:pPr>
+    </w:lvl>
+    <w:lvl w:ilvl="2" w:tplc="0409001B" w:tentative="1">
+      <w:start w:val="1"/>
+      <w:numFmt w:val="lowerRoman"/>
+      <w:lvlText w:val="%3."/>
+      <w:lvlJc w:val="right"/>
+      <w:pPr>
+        <w:ind w:left="1440" w:hanging="480"/>
+      </w:pPr>
+    </w:lvl>
+    <w:lvl w:ilvl="3" w:tplc="0409000F" w:tentative="1">
+      <w:start w:val="1"/>
+      <w:numFmt w:val="decimal"/>
+      <w:lvlText w:val="%4."/>
+      <w:lvlJc w:val="left"/>
+      <w:pPr>
+        <w:ind w:left="1920" w:hanging="480"/>
+      </w:pPr>
+    </w:lvl>
+    <w:lvl w:ilvl="4" w:tplc="04090019" w:tentative="1">
+      <w:start w:val="1"/>
+      <w:numFmt w:val="ideographTraditional"/>
+      <w:lvlText w:val="%5、"/>
+      <w:lvlJc w:val="left"/>
+      <w:pPr>
+        <w:ind w:left="2400" w:hanging="480"/>
+      </w:pPr>
+    </w:lvl>
+    <w:lvl w:ilvl="5" w:tplc="0409001B" w:tentative="1">
+      <w:start w:val="1"/>
+      <w:numFmt w:val="lowerRoman"/>
+      <w:lvlText w:val="%6."/>
+      <w:lvlJc w:val="right"/>
+      <w:pPr>
+        <w:ind w:left="2880" w:hanging="480"/>
+      </w:pPr>
+    </w:lvl>
+    <w:lvl w:ilvl="6" w:tplc="0409000F" w:tentative="1">
+      <w:start w:val="1"/>
+      <w:numFmt w:val="decimal"/>
+      <w:lvlText w:val="%7."/>
+      <w:lvlJc w:val="left"/>
+      <w:pPr>
+        <w:ind w:left="3360" w:hanging="480"/>
+      </w:pPr>
+    </w:lvl>
+    <w:lvl w:ilvl="7" w:tplc="04090019" w:tentative="1">
+      <w:start w:val="1"/>
+      <w:numFmt w:val="ideographTraditional"/>
+      <w:lvlText w:val="%8、"/>
+      <w:lvlJc w:val="left"/>
+      <w:pPr>
+        <w:ind w:left="3840" w:hanging="480"/>
+      </w:pPr>
+    </w:lvl>
+    <w:lvl w:ilvl="8" w:tplc="0409001B" w:tentative="1">
+      <w:start w:val="1"/>
+      <w:numFmt w:val="lowerRoman"/>
+      <w:lvlText w:val="%9."/>
+      <w:lvlJc w:val="right"/>
+      <w:pPr>
+        <w:ind w:left="4320" w:hanging="480"/>
+      </w:pPr>
+    </w:lvl>
+  </w:abstractNum>
+  <w:abstractNum w:abstractNumId="4">
+    <w:nsid w:val="140B1C5C"/>
+    <w:multiLevelType w:val="hybridMultilevel"/>
+    <w:tmpl w:val="58481C74"/>
+    <w:lvl w:ilvl="0" w:tplc="0409000F">
+      <w:start w:val="1"/>
+      <w:numFmt w:val="decimal"/>
+      <w:lvlText w:val="%1."/>
+      <w:lvlJc w:val="left"/>
+      <w:pPr>
+        <w:ind w:left="480" w:hanging="480"/>
+      </w:pPr>
+    </w:lvl>
+    <w:lvl w:ilvl="1" w:tplc="04090019" w:tentative="1">
+      <w:start w:val="1"/>
+      <w:numFmt w:val="ideographTraditional"/>
+      <w:lvlText w:val="%2、"/>
+      <w:lvlJc w:val="left"/>
+      <w:pPr>
+        <w:ind w:left="960" w:hanging="480"/>
+      </w:pPr>
+    </w:lvl>
+    <w:lvl w:ilvl="2" w:tplc="0409001B" w:tentative="1">
+      <w:start w:val="1"/>
+      <w:numFmt w:val="lowerRoman"/>
+      <w:lvlText w:val="%3."/>
+      <w:lvlJc w:val="right"/>
+      <w:pPr>
+        <w:ind w:left="1440" w:hanging="480"/>
+      </w:pPr>
+    </w:lvl>
+    <w:lvl w:ilvl="3" w:tplc="0409000F" w:tentative="1">
+      <w:start w:val="1"/>
+      <w:numFmt w:val="decimal"/>
+      <w:lvlText w:val="%4."/>
+      <w:lvlJc w:val="left"/>
+      <w:pPr>
+        <w:ind w:left="1920" w:hanging="480"/>
+      </w:pPr>
+    </w:lvl>
+    <w:lvl w:ilvl="4" w:tplc="04090019" w:tentative="1">
+      <w:start w:val="1"/>
+      <w:numFmt w:val="ideographTraditional"/>
+      <w:lvlText w:val="%5、"/>
+      <w:lvlJc w:val="left"/>
+      <w:pPr>
+        <w:ind w:left="2400" w:hanging="480"/>
+      </w:pPr>
+    </w:lvl>
+    <w:lvl w:ilvl="5" w:tplc="0409001B" w:tentative="1">
+      <w:start w:val="1"/>
+      <w:numFmt w:val="lowerRoman"/>
+      <w:lvlText w:val="%6."/>
+      <w:lvlJc w:val="right"/>
+      <w:pPr>
+        <w:ind w:left="2880" w:hanging="480"/>
+      </w:pPr>
+    </w:lvl>
+    <w:lvl w:ilvl="6" w:tplc="0409000F" w:tentative="1">
+      <w:start w:val="1"/>
+      <w:numFmt w:val="decimal"/>
+      <w:lvlText w:val="%7."/>
+      <w:lvlJc w:val="left"/>
+      <w:pPr>
+        <w:ind w:left="3360" w:hanging="480"/>
+      </w:pPr>
+    </w:lvl>
+    <w:lvl w:ilvl="7" w:tplc="04090019" w:tentative="1">
+      <w:start w:val="1"/>
+      <w:numFmt w:val="ideographTraditional"/>
+      <w:lvlText w:val="%8、"/>
+      <w:lvlJc w:val="left"/>
+      <w:pPr>
+        <w:ind w:left="3840" w:hanging="480"/>
+      </w:pPr>
+    </w:lvl>
+    <w:lvl w:ilvl="8" w:tplc="0409001B" w:tentative="1">
+      <w:start w:val="1"/>
+      <w:numFmt w:val="lowerRoman"/>
+      <w:lvlText w:val="%9."/>
+      <w:lvlJc w:val="right"/>
+      <w:pPr>
+        <w:ind w:left="4320" w:hanging="480"/>
+      </w:pPr>
+    </w:lvl>
+  </w:abstractNum>
+  <w:abstractNum w:abstractNumId="5">
+    <w:nsid w:val="14496111"/>
+    <w:multiLevelType w:val="hybridMultilevel"/>
+    <w:tmpl w:val="420C2A7E"/>
+    <w:lvl w:ilvl="0" w:tplc="0409000F">
+      <w:start w:val="1"/>
+      <w:numFmt w:val="decimal"/>
+      <w:lvlText w:val="%1."/>
+      <w:lvlJc w:val="left"/>
+      <w:pPr>
+        <w:ind w:left="480" w:hanging="480"/>
+      </w:pPr>
+    </w:lvl>
+    <w:lvl w:ilvl="1" w:tplc="04090019" w:tentative="1">
+      <w:start w:val="1"/>
+      <w:numFmt w:val="ideographTraditional"/>
+      <w:lvlText w:val="%2、"/>
+      <w:lvlJc w:val="left"/>
+      <w:pPr>
+        <w:ind w:left="960" w:hanging="480"/>
+      </w:pPr>
+    </w:lvl>
+    <w:lvl w:ilvl="2" w:tplc="0409001B" w:tentative="1">
+      <w:start w:val="1"/>
+      <w:numFmt w:val="lowerRoman"/>
+      <w:lvlText w:val="%3."/>
+      <w:lvlJc w:val="right"/>
+      <w:pPr>
+        <w:ind w:left="1440" w:hanging="480"/>
+      </w:pPr>
+    </w:lvl>
+    <w:lvl w:ilvl="3" w:tplc="0409000F" w:tentative="1">
+      <w:start w:val="1"/>
+      <w:numFmt w:val="decimal"/>
+      <w:lvlText w:val="%4."/>
+      <w:lvlJc w:val="left"/>
+      <w:pPr>
+        <w:ind w:left="1920" w:hanging="480"/>
+      </w:pPr>
+    </w:lvl>
+    <w:lvl w:ilvl="4" w:tplc="04090019" w:tentative="1">
+      <w:start w:val="1"/>
+      <w:numFmt w:val="ideographTraditional"/>
+      <w:lvlText w:val="%5、"/>
+      <w:lvlJc w:val="left"/>
+      <w:pPr>
+        <w:ind w:left="2400" w:hanging="480"/>
+      </w:pPr>
+    </w:lvl>
+    <w:lvl w:ilvl="5" w:tplc="0409001B" w:tentative="1">
+      <w:start w:val="1"/>
+      <w:numFmt w:val="lowerRoman"/>
+      <w:lvlText w:val="%6."/>
+      <w:lvlJc w:val="right"/>
+      <w:pPr>
+        <w:ind w:left="2880" w:hanging="480"/>
+      </w:pPr>
+    </w:lvl>
+    <w:lvl w:ilvl="6" w:tplc="0409000F" w:tentative="1">
+      <w:start w:val="1"/>
+      <w:numFmt w:val="decimal"/>
+      <w:lvlText w:val="%7."/>
+      <w:lvlJc w:val="left"/>
+      <w:pPr>
+        <w:ind w:left="3360" w:hanging="480"/>
+      </w:pPr>
+    </w:lvl>
+    <w:lvl w:ilvl="7" w:tplc="04090019" w:tentative="1">
+      <w:start w:val="1"/>
+      <w:numFmt w:val="ideographTraditional"/>
+      <w:lvlText w:val="%8、"/>
+      <w:lvlJc w:val="left"/>
+      <w:pPr>
+        <w:ind w:left="3840" w:hanging="480"/>
+      </w:pPr>
+    </w:lvl>
+    <w:lvl w:ilvl="8" w:tplc="0409001B" w:tentative="1">
+      <w:start w:val="1"/>
+      <w:numFmt w:val="lowerRoman"/>
+      <w:lvlText w:val="%9."/>
+      <w:lvlJc w:val="right"/>
+      <w:pPr>
+        <w:ind w:left="4320" w:hanging="480"/>
+      </w:pPr>
+    </w:lvl>
+  </w:abstractNum>
+  <w:abstractNum w:abstractNumId="6">
+    <w:nsid w:val="14BE5EFD"/>
+    <w:multiLevelType w:val="hybridMultilevel"/>
+    <w:tmpl w:val="4BDA73F4"/>
+    <w:lvl w:ilvl="0" w:tplc="0409000F">
+      <w:start w:val="1"/>
+      <w:numFmt w:val="decimal"/>
+      <w:lvlText w:val="%1."/>
+      <w:lvlJc w:val="left"/>
+      <w:pPr>
+        <w:ind w:left="480" w:hanging="480"/>
+      </w:pPr>
+    </w:lvl>
+    <w:lvl w:ilvl="1" w:tplc="04090019" w:tentative="1">
+      <w:start w:val="1"/>
+      <w:numFmt w:val="ideographTraditional"/>
+      <w:lvlText w:val="%2、"/>
+      <w:lvlJc w:val="left"/>
+      <w:pPr>
+        <w:ind w:left="960" w:hanging="480"/>
+      </w:pPr>
+    </w:lvl>
+    <w:lvl w:ilvl="2" w:tplc="0409001B" w:tentative="1">
+      <w:start w:val="1"/>
+      <w:numFmt w:val="lowerRoman"/>
+      <w:lvlText w:val="%3."/>
+      <w:lvlJc w:val="right"/>
+      <w:pPr>
+        <w:ind w:left="1440" w:hanging="480"/>
+      </w:pPr>
+    </w:lvl>
+    <w:lvl w:ilvl="3" w:tplc="0409000F" w:tentative="1">
+      <w:start w:val="1"/>
+      <w:numFmt w:val="decimal"/>
+      <w:lvlText w:val="%4."/>
+      <w:lvlJc w:val="left"/>
+      <w:pPr>
+        <w:ind w:left="1920" w:hanging="480"/>
+      </w:pPr>
+    </w:lvl>
+    <w:lvl w:ilvl="4" w:tplc="04090019" w:tentative="1">
+      <w:start w:val="1"/>
+      <w:numFmt w:val="ideographTraditional"/>
+      <w:lvlText w:val="%5、"/>
+      <w:lvlJc w:val="left"/>
+      <w:pPr>
+        <w:ind w:left="2400" w:hanging="480"/>
+      </w:pPr>
+    </w:lvl>
+    <w:lvl w:ilvl="5" w:tplc="0409001B" w:tentative="1">
+      <w:start w:val="1"/>
+      <w:numFmt w:val="lowerRoman"/>
+      <w:lvlText w:val="%6."/>
+      <w:lvlJc w:val="right"/>
+      <w:pPr>
+        <w:ind w:left="2880" w:hanging="480"/>
+      </w:pPr>
+    </w:lvl>
+    <w:lvl w:ilvl="6" w:tplc="0409000F" w:tentative="1">
+      <w:start w:val="1"/>
+      <w:numFmt w:val="decimal"/>
+      <w:lvlText w:val="%7."/>
+      <w:lvlJc w:val="left"/>
+      <w:pPr>
+        <w:ind w:left="3360" w:hanging="480"/>
+      </w:pPr>
+    </w:lvl>
+    <w:lvl w:ilvl="7" w:tplc="04090019" w:tentative="1">
+      <w:start w:val="1"/>
+      <w:numFmt w:val="ideographTraditional"/>
+      <w:lvlText w:val="%8、"/>
+      <w:lvlJc w:val="left"/>
+      <w:pPr>
+        <w:ind w:left="3840" w:hanging="480"/>
+      </w:pPr>
+    </w:lvl>
+    <w:lvl w:ilvl="8" w:tplc="0409001B" w:tentative="1">
+      <w:start w:val="1"/>
+      <w:numFmt w:val="lowerRoman"/>
+      <w:lvlText w:val="%9."/>
+      <w:lvlJc w:val="right"/>
+      <w:pPr>
+        <w:ind w:left="4320" w:hanging="480"/>
+      </w:pPr>
+    </w:lvl>
+  </w:abstractNum>
+  <w:abstractNum w:abstractNumId="7">
     <w:nsid w:val="19423807"/>
     <w:multiLevelType w:val="hybridMultilevel"/>
     <w:tmpl w:val="D2DA89B0"/>
@@ -3209,7 +8865,7 @@
       </w:pPr>
     </w:lvl>
   </w:abstractNum>
-  <w:abstractNum w:abstractNumId="1">
+  <w:abstractNum w:abstractNumId="8">
     <w:nsid w:val="216712BD"/>
     <w:multiLevelType w:val="hybridMultilevel"/>
     <w:tmpl w:val="187CA51A"/>
@@ -3322,7 +8978,7 @@
       </w:rPr>
     </w:lvl>
   </w:abstractNum>
-  <w:abstractNum w:abstractNumId="2">
+  <w:abstractNum w:abstractNumId="9">
     <w:nsid w:val="23AB22CA"/>
     <w:multiLevelType w:val="hybridMultilevel"/>
     <w:tmpl w:val="BA32C7F2"/>
@@ -3408,7 +9064,96 @@
       </w:pPr>
     </w:lvl>
   </w:abstractNum>
-  <w:abstractNum w:abstractNumId="3">
+  <w:abstractNum w:abstractNumId="10">
+    <w:nsid w:val="255611D1"/>
+    <w:multiLevelType w:val="hybridMultilevel"/>
+    <w:tmpl w:val="23806512"/>
+    <w:lvl w:ilvl="0" w:tplc="B8BC92E0">
+      <w:start w:val="1"/>
+      <w:numFmt w:val="decimal"/>
+      <w:lvlText w:val="%1."/>
+      <w:lvlJc w:val="left"/>
+      <w:pPr>
+        <w:ind w:left="480" w:hanging="480"/>
+      </w:pPr>
+      <w:rPr>
+        <w:color w:val="auto"/>
+      </w:rPr>
+    </w:lvl>
+    <w:lvl w:ilvl="1" w:tplc="04090019" w:tentative="1">
+      <w:start w:val="1"/>
+      <w:numFmt w:val="ideographTraditional"/>
+      <w:lvlText w:val="%2、"/>
+      <w:lvlJc w:val="left"/>
+      <w:pPr>
+        <w:ind w:left="960" w:hanging="480"/>
+      </w:pPr>
+    </w:lvl>
+    <w:lvl w:ilvl="2" w:tplc="0409001B" w:tentative="1">
+      <w:start w:val="1"/>
+      <w:numFmt w:val="lowerRoman"/>
+      <w:lvlText w:val="%3."/>
+      <w:lvlJc w:val="right"/>
+      <w:pPr>
+        <w:ind w:left="1440" w:hanging="480"/>
+      </w:pPr>
+    </w:lvl>
+    <w:lvl w:ilvl="3" w:tplc="0409000F" w:tentative="1">
+      <w:start w:val="1"/>
+      <w:numFmt w:val="decimal"/>
+      <w:lvlText w:val="%4."/>
+      <w:lvlJc w:val="left"/>
+      <w:pPr>
+        <w:ind w:left="1920" w:hanging="480"/>
+      </w:pPr>
+    </w:lvl>
+    <w:lvl w:ilvl="4" w:tplc="04090019" w:tentative="1">
+      <w:start w:val="1"/>
+      <w:numFmt w:val="ideographTraditional"/>
+      <w:lvlText w:val="%5、"/>
+      <w:lvlJc w:val="left"/>
+      <w:pPr>
+        <w:ind w:left="2400" w:hanging="480"/>
+      </w:pPr>
+    </w:lvl>
+    <w:lvl w:ilvl="5" w:tplc="0409001B" w:tentative="1">
+      <w:start w:val="1"/>
+      <w:numFmt w:val="lowerRoman"/>
+      <w:lvlText w:val="%6."/>
+      <w:lvlJc w:val="right"/>
+      <w:pPr>
+        <w:ind w:left="2880" w:hanging="480"/>
+      </w:pPr>
+    </w:lvl>
+    <w:lvl w:ilvl="6" w:tplc="0409000F" w:tentative="1">
+      <w:start w:val="1"/>
+      <w:numFmt w:val="decimal"/>
+      <w:lvlText w:val="%7."/>
+      <w:lvlJc w:val="left"/>
+      <w:pPr>
+        <w:ind w:left="3360" w:hanging="480"/>
+      </w:pPr>
+    </w:lvl>
+    <w:lvl w:ilvl="7" w:tplc="04090019" w:tentative="1">
+      <w:start w:val="1"/>
+      <w:numFmt w:val="ideographTraditional"/>
+      <w:lvlText w:val="%8、"/>
+      <w:lvlJc w:val="left"/>
+      <w:pPr>
+        <w:ind w:left="3840" w:hanging="480"/>
+      </w:pPr>
+    </w:lvl>
+    <w:lvl w:ilvl="8" w:tplc="0409001B" w:tentative="1">
+      <w:start w:val="1"/>
+      <w:numFmt w:val="lowerRoman"/>
+      <w:lvlText w:val="%9."/>
+      <w:lvlJc w:val="right"/>
+      <w:pPr>
+        <w:ind w:left="4320" w:hanging="480"/>
+      </w:pPr>
+    </w:lvl>
+  </w:abstractNum>
+  <w:abstractNum w:abstractNumId="11">
     <w:nsid w:val="27407083"/>
     <w:multiLevelType w:val="hybridMultilevel"/>
     <w:tmpl w:val="4BDA73F4"/>
@@ -3494,7 +9239,179 @@
       </w:pPr>
     </w:lvl>
   </w:abstractNum>
-  <w:abstractNum w:abstractNumId="4">
+  <w:abstractNum w:abstractNumId="12">
+    <w:nsid w:val="2A6E7ADC"/>
+    <w:multiLevelType w:val="hybridMultilevel"/>
+    <w:tmpl w:val="420C2A7E"/>
+    <w:lvl w:ilvl="0" w:tplc="0409000F">
+      <w:start w:val="1"/>
+      <w:numFmt w:val="decimal"/>
+      <w:lvlText w:val="%1."/>
+      <w:lvlJc w:val="left"/>
+      <w:pPr>
+        <w:ind w:left="480" w:hanging="480"/>
+      </w:pPr>
+    </w:lvl>
+    <w:lvl w:ilvl="1" w:tplc="04090019" w:tentative="1">
+      <w:start w:val="1"/>
+      <w:numFmt w:val="ideographTraditional"/>
+      <w:lvlText w:val="%2、"/>
+      <w:lvlJc w:val="left"/>
+      <w:pPr>
+        <w:ind w:left="960" w:hanging="480"/>
+      </w:pPr>
+    </w:lvl>
+    <w:lvl w:ilvl="2" w:tplc="0409001B" w:tentative="1">
+      <w:start w:val="1"/>
+      <w:numFmt w:val="lowerRoman"/>
+      <w:lvlText w:val="%3."/>
+      <w:lvlJc w:val="right"/>
+      <w:pPr>
+        <w:ind w:left="1440" w:hanging="480"/>
+      </w:pPr>
+    </w:lvl>
+    <w:lvl w:ilvl="3" w:tplc="0409000F" w:tentative="1">
+      <w:start w:val="1"/>
+      <w:numFmt w:val="decimal"/>
+      <w:lvlText w:val="%4."/>
+      <w:lvlJc w:val="left"/>
+      <w:pPr>
+        <w:ind w:left="1920" w:hanging="480"/>
+      </w:pPr>
+    </w:lvl>
+    <w:lvl w:ilvl="4" w:tplc="04090019" w:tentative="1">
+      <w:start w:val="1"/>
+      <w:numFmt w:val="ideographTraditional"/>
+      <w:lvlText w:val="%5、"/>
+      <w:lvlJc w:val="left"/>
+      <w:pPr>
+        <w:ind w:left="2400" w:hanging="480"/>
+      </w:pPr>
+    </w:lvl>
+    <w:lvl w:ilvl="5" w:tplc="0409001B" w:tentative="1">
+      <w:start w:val="1"/>
+      <w:numFmt w:val="lowerRoman"/>
+      <w:lvlText w:val="%6."/>
+      <w:lvlJc w:val="right"/>
+      <w:pPr>
+        <w:ind w:left="2880" w:hanging="480"/>
+      </w:pPr>
+    </w:lvl>
+    <w:lvl w:ilvl="6" w:tplc="0409000F" w:tentative="1">
+      <w:start w:val="1"/>
+      <w:numFmt w:val="decimal"/>
+      <w:lvlText w:val="%7."/>
+      <w:lvlJc w:val="left"/>
+      <w:pPr>
+        <w:ind w:left="3360" w:hanging="480"/>
+      </w:pPr>
+    </w:lvl>
+    <w:lvl w:ilvl="7" w:tplc="04090019" w:tentative="1">
+      <w:start w:val="1"/>
+      <w:numFmt w:val="ideographTraditional"/>
+      <w:lvlText w:val="%8、"/>
+      <w:lvlJc w:val="left"/>
+      <w:pPr>
+        <w:ind w:left="3840" w:hanging="480"/>
+      </w:pPr>
+    </w:lvl>
+    <w:lvl w:ilvl="8" w:tplc="0409001B" w:tentative="1">
+      <w:start w:val="1"/>
+      <w:numFmt w:val="lowerRoman"/>
+      <w:lvlText w:val="%9."/>
+      <w:lvlJc w:val="right"/>
+      <w:pPr>
+        <w:ind w:left="4320" w:hanging="480"/>
+      </w:pPr>
+    </w:lvl>
+  </w:abstractNum>
+  <w:abstractNum w:abstractNumId="13">
+    <w:nsid w:val="2E6767C8"/>
+    <w:multiLevelType w:val="hybridMultilevel"/>
+    <w:tmpl w:val="4BDA73F4"/>
+    <w:lvl w:ilvl="0" w:tplc="0409000F">
+      <w:start w:val="1"/>
+      <w:numFmt w:val="decimal"/>
+      <w:lvlText w:val="%1."/>
+      <w:lvlJc w:val="left"/>
+      <w:pPr>
+        <w:ind w:left="480" w:hanging="480"/>
+      </w:pPr>
+    </w:lvl>
+    <w:lvl w:ilvl="1" w:tplc="04090019" w:tentative="1">
+      <w:start w:val="1"/>
+      <w:numFmt w:val="ideographTraditional"/>
+      <w:lvlText w:val="%2、"/>
+      <w:lvlJc w:val="left"/>
+      <w:pPr>
+        <w:ind w:left="960" w:hanging="480"/>
+      </w:pPr>
+    </w:lvl>
+    <w:lvl w:ilvl="2" w:tplc="0409001B" w:tentative="1">
+      <w:start w:val="1"/>
+      <w:numFmt w:val="lowerRoman"/>
+      <w:lvlText w:val="%3."/>
+      <w:lvlJc w:val="right"/>
+      <w:pPr>
+        <w:ind w:left="1440" w:hanging="480"/>
+      </w:pPr>
+    </w:lvl>
+    <w:lvl w:ilvl="3" w:tplc="0409000F" w:tentative="1">
+      <w:start w:val="1"/>
+      <w:numFmt w:val="decimal"/>
+      <w:lvlText w:val="%4."/>
+      <w:lvlJc w:val="left"/>
+      <w:pPr>
+        <w:ind w:left="1920" w:hanging="480"/>
+      </w:pPr>
+    </w:lvl>
+    <w:lvl w:ilvl="4" w:tplc="04090019" w:tentative="1">
+      <w:start w:val="1"/>
+      <w:numFmt w:val="ideographTraditional"/>
+      <w:lvlText w:val="%5、"/>
+      <w:lvlJc w:val="left"/>
+      <w:pPr>
+        <w:ind w:left="2400" w:hanging="480"/>
+      </w:pPr>
+    </w:lvl>
+    <w:lvl w:ilvl="5" w:tplc="0409001B" w:tentative="1">
+      <w:start w:val="1"/>
+      <w:numFmt w:val="lowerRoman"/>
+      <w:lvlText w:val="%6."/>
+      <w:lvlJc w:val="right"/>
+      <w:pPr>
+        <w:ind w:left="2880" w:hanging="480"/>
+      </w:pPr>
+    </w:lvl>
+    <w:lvl w:ilvl="6" w:tplc="0409000F" w:tentative="1">
+      <w:start w:val="1"/>
+      <w:numFmt w:val="decimal"/>
+      <w:lvlText w:val="%7."/>
+      <w:lvlJc w:val="left"/>
+      <w:pPr>
+        <w:ind w:left="3360" w:hanging="480"/>
+      </w:pPr>
+    </w:lvl>
+    <w:lvl w:ilvl="7" w:tplc="04090019" w:tentative="1">
+      <w:start w:val="1"/>
+      <w:numFmt w:val="ideographTraditional"/>
+      <w:lvlText w:val="%8、"/>
+      <w:lvlJc w:val="left"/>
+      <w:pPr>
+        <w:ind w:left="3840" w:hanging="480"/>
+      </w:pPr>
+    </w:lvl>
+    <w:lvl w:ilvl="8" w:tplc="0409001B" w:tentative="1">
+      <w:start w:val="1"/>
+      <w:numFmt w:val="lowerRoman"/>
+      <w:lvlText w:val="%9."/>
+      <w:lvlJc w:val="right"/>
+      <w:pPr>
+        <w:ind w:left="4320" w:hanging="480"/>
+      </w:pPr>
+    </w:lvl>
+  </w:abstractNum>
+  <w:abstractNum w:abstractNumId="14">
     <w:nsid w:val="322273C6"/>
     <w:multiLevelType w:val="hybridMultilevel"/>
     <w:tmpl w:val="D32CC156"/>
@@ -3580,7 +9497,93 @@
       </w:pPr>
     </w:lvl>
   </w:abstractNum>
-  <w:abstractNum w:abstractNumId="5">
+  <w:abstractNum w:abstractNumId="15">
+    <w:nsid w:val="3393494D"/>
+    <w:multiLevelType w:val="hybridMultilevel"/>
+    <w:tmpl w:val="420C2A7E"/>
+    <w:lvl w:ilvl="0" w:tplc="0409000F">
+      <w:start w:val="1"/>
+      <w:numFmt w:val="decimal"/>
+      <w:lvlText w:val="%1."/>
+      <w:lvlJc w:val="left"/>
+      <w:pPr>
+        <w:ind w:left="480" w:hanging="480"/>
+      </w:pPr>
+    </w:lvl>
+    <w:lvl w:ilvl="1" w:tplc="04090019" w:tentative="1">
+      <w:start w:val="1"/>
+      <w:numFmt w:val="ideographTraditional"/>
+      <w:lvlText w:val="%2、"/>
+      <w:lvlJc w:val="left"/>
+      <w:pPr>
+        <w:ind w:left="960" w:hanging="480"/>
+      </w:pPr>
+    </w:lvl>
+    <w:lvl w:ilvl="2" w:tplc="0409001B" w:tentative="1">
+      <w:start w:val="1"/>
+      <w:numFmt w:val="lowerRoman"/>
+      <w:lvlText w:val="%3."/>
+      <w:lvlJc w:val="right"/>
+      <w:pPr>
+        <w:ind w:left="1440" w:hanging="480"/>
+      </w:pPr>
+    </w:lvl>
+    <w:lvl w:ilvl="3" w:tplc="0409000F" w:tentative="1">
+      <w:start w:val="1"/>
+      <w:numFmt w:val="decimal"/>
+      <w:lvlText w:val="%4."/>
+      <w:lvlJc w:val="left"/>
+      <w:pPr>
+        <w:ind w:left="1920" w:hanging="480"/>
+      </w:pPr>
+    </w:lvl>
+    <w:lvl w:ilvl="4" w:tplc="04090019" w:tentative="1">
+      <w:start w:val="1"/>
+      <w:numFmt w:val="ideographTraditional"/>
+      <w:lvlText w:val="%5、"/>
+      <w:lvlJc w:val="left"/>
+      <w:pPr>
+        <w:ind w:left="2400" w:hanging="480"/>
+      </w:pPr>
+    </w:lvl>
+    <w:lvl w:ilvl="5" w:tplc="0409001B" w:tentative="1">
+      <w:start w:val="1"/>
+      <w:numFmt w:val="lowerRoman"/>
+      <w:lvlText w:val="%6."/>
+      <w:lvlJc w:val="right"/>
+      <w:pPr>
+        <w:ind w:left="2880" w:hanging="480"/>
+      </w:pPr>
+    </w:lvl>
+    <w:lvl w:ilvl="6" w:tplc="0409000F" w:tentative="1">
+      <w:start w:val="1"/>
+      <w:numFmt w:val="decimal"/>
+      <w:lvlText w:val="%7."/>
+      <w:lvlJc w:val="left"/>
+      <w:pPr>
+        <w:ind w:left="3360" w:hanging="480"/>
+      </w:pPr>
+    </w:lvl>
+    <w:lvl w:ilvl="7" w:tplc="04090019" w:tentative="1">
+      <w:start w:val="1"/>
+      <w:numFmt w:val="ideographTraditional"/>
+      <w:lvlText w:val="%8、"/>
+      <w:lvlJc w:val="left"/>
+      <w:pPr>
+        <w:ind w:left="3840" w:hanging="480"/>
+      </w:pPr>
+    </w:lvl>
+    <w:lvl w:ilvl="8" w:tplc="0409001B" w:tentative="1">
+      <w:start w:val="1"/>
+      <w:numFmt w:val="lowerRoman"/>
+      <w:lvlText w:val="%9."/>
+      <w:lvlJc w:val="right"/>
+      <w:pPr>
+        <w:ind w:left="4320" w:hanging="480"/>
+      </w:pPr>
+    </w:lvl>
+  </w:abstractNum>
+  <w:abstractNum w:abstractNumId="16">
     <w:nsid w:val="33BC665F"/>
     <w:multiLevelType w:val="hybridMultilevel"/>
     <w:tmpl w:val="09B8444C"/>
@@ -3666,7 +9669,121 @@
       </w:pPr>
     </w:lvl>
   </w:abstractNum>
-  <w:abstractNum w:abstractNumId="6">
+  <w:abstractNum w:abstractNumId="17">
+    <w:nsid w:val="3B032ADB"/>
+    <w:multiLevelType w:val="hybridMultilevel"/>
+    <w:tmpl w:val="01208D60"/>
+    <w:lvl w:ilvl="0" w:tplc="22B4C350">
+      <w:start w:val="1"/>
+      <w:numFmt w:val="bullet"/>
+      <w:lvlText w:val=""/>
+      <w:lvlJc w:val="left"/>
+      <w:pPr>
+        <w:ind w:left="960" w:hanging="480"/>
+      </w:pPr>
+      <w:rPr>
+        <w:rFonts w:ascii="Wingdings" w:hAnsi="Wingdings" w:hint="default"/>
+        <w:color w:val="auto"/>
+      </w:rPr>
+    </w:lvl>
+    <w:lvl w:ilvl="1" w:tplc="04090003" w:tentative="1">
+      <w:start w:val="1"/>
+      <w:numFmt w:val="bullet"/>
+      <w:lvlText w:val=""/>
+      <w:lvlJc w:val="left"/>
+      <w:pPr>
+        <w:ind w:left="1440" w:hanging="480"/>
+      </w:pPr>
+      <w:rPr>
+        <w:rFonts w:ascii="Wingdings" w:hAnsi="Wingdings" w:hint="default"/>
+      </w:rPr>
+    </w:lvl>
+    <w:lvl w:ilvl="2" w:tplc="04090005" w:tentative="1">
+      <w:start w:val="1"/>
+      <w:numFmt w:val="bullet"/>
+      <w:lvlText w:val=""/>
+      <w:lvlJc w:val="left"/>
+      <w:pPr>
+        <w:ind w:left="1920" w:hanging="480"/>
+      </w:pPr>
+      <w:rPr>
+        <w:rFonts w:ascii="Wingdings" w:hAnsi="Wingdings" w:hint="default"/>
+      </w:rPr>
+    </w:lvl>
+    <w:lvl w:ilvl="3" w:tplc="04090001" w:tentative="1">
+      <w:start w:val="1"/>
+      <w:numFmt w:val="bullet"/>
+      <w:lvlText w:val=""/>
+      <w:lvlJc w:val="left"/>
+      <w:pPr>
+        <w:ind w:left="2400" w:hanging="480"/>
+      </w:pPr>
+      <w:rPr>
+        <w:rFonts w:ascii="Wingdings" w:hAnsi="Wingdings" w:hint="default"/>
+      </w:rPr>
+    </w:lvl>
+    <w:lvl w:ilvl="4" w:tplc="04090003" w:tentative="1">
+      <w:start w:val="1"/>
+      <w:numFmt w:val="bullet"/>
+      <w:lvlText w:val=""/>
+      <w:lvlJc w:val="left"/>
+      <w:pPr>
+        <w:ind w:left="2880" w:hanging="480"/>
+      </w:pPr>
+      <w:rPr>
+        <w:rFonts w:ascii="Wingdings" w:hAnsi="Wingdings" w:hint="default"/>
+      </w:rPr>
+    </w:lvl>
+    <w:lvl w:ilvl="5" w:tplc="04090005" w:tentative="1">
+      <w:start w:val="1"/>
+      <w:numFmt w:val="bullet"/>
+      <w:lvlText w:val=""/>
+      <w:lvlJc w:val="left"/>
+      <w:pPr>
+        <w:ind w:left="3360" w:hanging="480"/>
+      </w:pPr>
+      <w:rPr>
+        <w:rFonts w:ascii="Wingdings" w:hAnsi="Wingdings" w:hint="default"/>
+      </w:rPr>
+    </w:lvl>
+    <w:lvl w:ilvl="6" w:tplc="04090001" w:tentative="1">
+      <w:start w:val="1"/>
+      <w:numFmt w:val="bullet"/>
+      <w:lvlText w:val=""/>
+      <w:lvlJc w:val="left"/>
+      <w:pPr>
+        <w:ind w:left="3840" w:hanging="480"/>
+      </w:pPr>
+      <w:rPr>
+        <w:rFonts w:ascii="Wingdings" w:hAnsi="Wingdings" w:hint="default"/>
+      </w:rPr>
+    </w:lvl>
+    <w:lvl w:ilvl="7" w:tplc="04090003" w:tentative="1">
+      <w:start w:val="1"/>
+      <w:numFmt w:val="bullet"/>
+      <w:lvlText w:val=""/>
+      <w:lvlJc w:val="left"/>
+      <w:pPr>
+        <w:ind w:left="4320" w:hanging="480"/>
+      </w:pPr>
+      <w:rPr>
+        <w:rFonts w:ascii="Wingdings" w:hAnsi="Wingdings" w:hint="default"/>
+      </w:rPr>
+    </w:lvl>
+    <w:lvl w:ilvl="8" w:tplc="04090005" w:tentative="1">
+      <w:start w:val="1"/>
+      <w:numFmt w:val="bullet"/>
+      <w:lvlText w:val=""/>
+      <w:lvlJc w:val="left"/>
+      <w:pPr>
+        <w:ind w:left="4800" w:hanging="480"/>
+      </w:pPr>
+      <w:rPr>
+        <w:rFonts w:ascii="Wingdings" w:hAnsi="Wingdings" w:hint="default"/>
+      </w:rPr>
+    </w:lvl>
+  </w:abstractNum>
+  <w:abstractNum w:abstractNumId="18">
     <w:nsid w:val="3C566AEF"/>
     <w:multiLevelType w:val="hybridMultilevel"/>
     <w:tmpl w:val="09B8444C"/>
@@ -3752,7 +9869,293 @@
       </w:pPr>
     </w:lvl>
   </w:abstractNum>
-  <w:abstractNum w:abstractNumId="7">
+  <w:abstractNum w:abstractNumId="19">
+    <w:nsid w:val="3E39581E"/>
+    <w:multiLevelType w:val="hybridMultilevel"/>
+    <w:tmpl w:val="420C2A7E"/>
+    <w:lvl w:ilvl="0" w:tplc="0409000F">
+      <w:start w:val="1"/>
+      <w:numFmt w:val="decimal"/>
+      <w:lvlText w:val="%1."/>
+      <w:lvlJc w:val="left"/>
+      <w:pPr>
+        <w:ind w:left="480" w:hanging="480"/>
+      </w:pPr>
+    </w:lvl>
+    <w:lvl w:ilvl="1" w:tplc="04090019" w:tentative="1">
+      <w:start w:val="1"/>
+      <w:numFmt w:val="ideographTraditional"/>
+      <w:lvlText w:val="%2、"/>
+      <w:lvlJc w:val="left"/>
+      <w:pPr>
+        <w:ind w:left="960" w:hanging="480"/>
+      </w:pPr>
+    </w:lvl>
+    <w:lvl w:ilvl="2" w:tplc="0409001B" w:tentative="1">
+      <w:start w:val="1"/>
+      <w:numFmt w:val="lowerRoman"/>
+      <w:lvlText w:val="%3."/>
+      <w:lvlJc w:val="right"/>
+      <w:pPr>
+        <w:ind w:left="1440" w:hanging="480"/>
+      </w:pPr>
+    </w:lvl>
+    <w:lvl w:ilvl="3" w:tplc="0409000F" w:tentative="1">
+      <w:start w:val="1"/>
+      <w:numFmt w:val="decimal"/>
+      <w:lvlText w:val="%4."/>
+      <w:lvlJc w:val="left"/>
+      <w:pPr>
+        <w:ind w:left="1920" w:hanging="480"/>
+      </w:pPr>
+    </w:lvl>
+    <w:lvl w:ilvl="4" w:tplc="04090019" w:tentative="1">
+      <w:start w:val="1"/>
+      <w:numFmt w:val="ideographTraditional"/>
+      <w:lvlText w:val="%5、"/>
+      <w:lvlJc w:val="left"/>
+      <w:pPr>
+        <w:ind w:left="2400" w:hanging="480"/>
+      </w:pPr>
+    </w:lvl>
+    <w:lvl w:ilvl="5" w:tplc="0409001B" w:tentative="1">
+      <w:start w:val="1"/>
+      <w:numFmt w:val="lowerRoman"/>
+      <w:lvlText w:val="%6."/>
+      <w:lvlJc w:val="right"/>
+      <w:pPr>
+        <w:ind w:left="2880" w:hanging="480"/>
+      </w:pPr>
+    </w:lvl>
+    <w:lvl w:ilvl="6" w:tplc="0409000F" w:tentative="1">
+      <w:start w:val="1"/>
+      <w:numFmt w:val="decimal"/>
+      <w:lvlText w:val="%7."/>
+      <w:lvlJc w:val="left"/>
+      <w:pPr>
+        <w:ind w:left="3360" w:hanging="480"/>
+      </w:pPr>
+    </w:lvl>
+    <w:lvl w:ilvl="7" w:tplc="04090019" w:tentative="1">
+      <w:start w:val="1"/>
+      <w:numFmt w:val="ideographTraditional"/>
+      <w:lvlText w:val="%8、"/>
+      <w:lvlJc w:val="left"/>
+      <w:pPr>
+        <w:ind w:left="3840" w:hanging="480"/>
+      </w:pPr>
+    </w:lvl>
+    <w:lvl w:ilvl="8" w:tplc="0409001B" w:tentative="1">
+      <w:start w:val="1"/>
+      <w:numFmt w:val="lowerRoman"/>
+      <w:lvlText w:val="%9."/>
+      <w:lvlJc w:val="right"/>
+      <w:pPr>
+        <w:ind w:left="4320" w:hanging="480"/>
+      </w:pPr>
+    </w:lvl>
+  </w:abstractNum>
+  <w:abstractNum w:abstractNumId="20">
+    <w:nsid w:val="46E637CF"/>
+    <w:multiLevelType w:val="hybridMultilevel"/>
+    <w:tmpl w:val="5D561040"/>
+    <w:lvl w:ilvl="0" w:tplc="04090007">
+      <w:start w:val="1"/>
+      <w:numFmt w:val="bullet"/>
+      <w:lvlText w:val=""/>
+      <w:lvlPicBulletId w:val="0"/>
+      <w:lvlJc w:val="left"/>
+      <w:pPr>
+        <w:ind w:left="960" w:hanging="480"/>
+      </w:pPr>
+      <w:rPr>
+        <w:rFonts w:ascii="Wingdings" w:hAnsi="Wingdings" w:hint="default"/>
+      </w:rPr>
+    </w:lvl>
+    <w:lvl w:ilvl="1" w:tplc="04090003" w:tentative="1">
+      <w:start w:val="1"/>
+      <w:numFmt w:val="bullet"/>
+      <w:lvlText w:val=""/>
+      <w:lvlJc w:val="left"/>
+      <w:pPr>
+        <w:ind w:left="1440" w:hanging="480"/>
+      </w:pPr>
+      <w:rPr>
+        <w:rFonts w:ascii="Wingdings" w:hAnsi="Wingdings" w:hint="default"/>
+      </w:rPr>
+    </w:lvl>
+    <w:lvl w:ilvl="2" w:tplc="04090005" w:tentative="1">
+      <w:start w:val="1"/>
+      <w:numFmt w:val="bullet"/>
+      <w:lvlText w:val=""/>
+      <w:lvlJc w:val="left"/>
+      <w:pPr>
+        <w:ind w:left="1920" w:hanging="480"/>
+      </w:pPr>
+      <w:rPr>
+        <w:rFonts w:ascii="Wingdings" w:hAnsi="Wingdings" w:hint="default"/>
+      </w:rPr>
+    </w:lvl>
+    <w:lvl w:ilvl="3" w:tplc="04090001" w:tentative="1">
+      <w:start w:val="1"/>
+      <w:numFmt w:val="bullet"/>
+      <w:lvlText w:val=""/>
+      <w:lvlJc w:val="left"/>
+      <w:pPr>
+        <w:ind w:left="2400" w:hanging="480"/>
+      </w:pPr>
+      <w:rPr>
+        <w:rFonts w:ascii="Wingdings" w:hAnsi="Wingdings" w:hint="default"/>
+      </w:rPr>
+    </w:lvl>
+    <w:lvl w:ilvl="4" w:tplc="04090003" w:tentative="1">
+      <w:start w:val="1"/>
+      <w:numFmt w:val="bullet"/>
+      <w:lvlText w:val=""/>
+      <w:lvlJc w:val="left"/>
+      <w:pPr>
+        <w:ind w:left="2880" w:hanging="480"/>
+      </w:pPr>
+      <w:rPr>
+        <w:rFonts w:ascii="Wingdings" w:hAnsi="Wingdings" w:hint="default"/>
+      </w:rPr>
+    </w:lvl>
+    <w:lvl w:ilvl="5" w:tplc="04090005" w:tentative="1">
+      <w:start w:val="1"/>
+      <w:numFmt w:val="bullet"/>
+      <w:lvlText w:val=""/>
+      <w:lvlJc w:val="left"/>
+      <w:pPr>
+        <w:ind w:left="3360" w:hanging="480"/>
+      </w:pPr>
+      <w:rPr>
+        <w:rFonts w:ascii="Wingdings" w:hAnsi="Wingdings" w:hint="default"/>
+      </w:rPr>
+    </w:lvl>
+    <w:lvl w:ilvl="6" w:tplc="04090001" w:tentative="1">
+      <w:start w:val="1"/>
+      <w:numFmt w:val="bullet"/>
+      <w:lvlText w:val=""/>
+      <w:lvlJc w:val="left"/>
+      <w:pPr>
+        <w:ind w:left="3840" w:hanging="480"/>
+      </w:pPr>
+      <w:rPr>
+        <w:rFonts w:ascii="Wingdings" w:hAnsi="Wingdings" w:hint="default"/>
+      </w:rPr>
+    </w:lvl>
+    <w:lvl w:ilvl="7" w:tplc="04090003" w:tentative="1">
+      <w:start w:val="1"/>
+      <w:numFmt w:val="bullet"/>
+      <w:lvlText w:val=""/>
+      <w:lvlJc w:val="left"/>
+      <w:pPr>
+        <w:ind w:left="4320" w:hanging="480"/>
+      </w:pPr>
+      <w:rPr>
+        <w:rFonts w:ascii="Wingdings" w:hAnsi="Wingdings" w:hint="default"/>
+      </w:rPr>
+    </w:lvl>
+    <w:lvl w:ilvl="8" w:tplc="04090005" w:tentative="1">
+      <w:start w:val="1"/>
+      <w:numFmt w:val="bullet"/>
+      <w:lvlText w:val=""/>
+      <w:lvlJc w:val="left"/>
+      <w:pPr>
+        <w:ind w:left="4800" w:hanging="480"/>
+      </w:pPr>
+      <w:rPr>
+        <w:rFonts w:ascii="Wingdings" w:hAnsi="Wingdings" w:hint="default"/>
+      </w:rPr>
+    </w:lvl>
+  </w:abstractNum>
+  <w:abstractNum w:abstractNumId="21">
+    <w:nsid w:val="47915635"/>
+    <w:multiLevelType w:val="hybridMultilevel"/>
+    <w:tmpl w:val="4BDA73F4"/>
+    <w:lvl w:ilvl="0" w:tplc="0409000F">
+      <w:start w:val="1"/>
+      <w:numFmt w:val="decimal"/>
+      <w:lvlText w:val="%1."/>
+      <w:lvlJc w:val="left"/>
+      <w:pPr>
+        <w:ind w:left="480" w:hanging="480"/>
+      </w:pPr>
+    </w:lvl>
+    <w:lvl w:ilvl="1" w:tplc="04090019" w:tentative="1">
+      <w:start w:val="1"/>
+      <w:numFmt w:val="ideographTraditional"/>
+      <w:lvlText w:val="%2、"/>
+      <w:lvlJc w:val="left"/>
+      <w:pPr>
+        <w:ind w:left="960" w:hanging="480"/>
+      </w:pPr>
+    </w:lvl>
+    <w:lvl w:ilvl="2" w:tplc="0409001B" w:tentative="1">
+      <w:start w:val="1"/>
+      <w:numFmt w:val="lowerRoman"/>
+      <w:lvlText w:val="%3."/>
+      <w:lvlJc w:val="right"/>
+      <w:pPr>
+        <w:ind w:left="1440" w:hanging="480"/>
+      </w:pPr>
+    </w:lvl>
+    <w:lvl w:ilvl="3" w:tplc="0409000F" w:tentative="1">
+      <w:start w:val="1"/>
+      <w:numFmt w:val="decimal"/>
+      <w:lvlText w:val="%4."/>
+      <w:lvlJc w:val="left"/>
+      <w:pPr>
+        <w:ind w:left="1920" w:hanging="480"/>
+      </w:pPr>
+    </w:lvl>
+    <w:lvl w:ilvl="4" w:tplc="04090019" w:tentative="1">
+      <w:start w:val="1"/>
+      <w:numFmt w:val="ideographTraditional"/>
+      <w:lvlText w:val="%5、"/>
+      <w:lvlJc w:val="left"/>
+      <w:pPr>
+        <w:ind w:left="2400" w:hanging="480"/>
+      </w:pPr>
+    </w:lvl>
+    <w:lvl w:ilvl="5" w:tplc="0409001B" w:tentative="1">
+      <w:start w:val="1"/>
+      <w:numFmt w:val="lowerRoman"/>
+      <w:lvlText w:val="%6."/>
+      <w:lvlJc w:val="right"/>
+      <w:pPr>
+        <w:ind w:left="2880" w:hanging="480"/>
+      </w:pPr>
+    </w:lvl>
+    <w:lvl w:ilvl="6" w:tplc="0409000F" w:tentative="1">
+      <w:start w:val="1"/>
+      <w:numFmt w:val="decimal"/>
+      <w:lvlText w:val="%7."/>
+      <w:lvlJc w:val="left"/>
+      <w:pPr>
+        <w:ind w:left="3360" w:hanging="480"/>
+      </w:pPr>
+    </w:lvl>
+    <w:lvl w:ilvl="7" w:tplc="04090019" w:tentative="1">
+      <w:start w:val="1"/>
+      <w:numFmt w:val="ideographTraditional"/>
+      <w:lvlText w:val="%8、"/>
+      <w:lvlJc w:val="left"/>
+      <w:pPr>
+        <w:ind w:left="3840" w:hanging="480"/>
+      </w:pPr>
+    </w:lvl>
+    <w:lvl w:ilvl="8" w:tplc="0409001B" w:tentative="1">
+      <w:start w:val="1"/>
+      <w:numFmt w:val="lowerRoman"/>
+      <w:lvlText w:val="%9."/>
+      <w:lvlJc w:val="right"/>
+      <w:pPr>
+        <w:ind w:left="4320" w:hanging="480"/>
+      </w:pPr>
+    </w:lvl>
+  </w:abstractNum>
+  <w:abstractNum w:abstractNumId="22">
     <w:nsid w:val="4ADA4747"/>
     <w:multiLevelType w:val="hybridMultilevel"/>
     <w:tmpl w:val="50B80E38"/>
@@ -3838,7 +10241,7 @@
       </w:pPr>
     </w:lvl>
   </w:abstractNum>
-  <w:abstractNum w:abstractNumId="8">
+  <w:abstractNum w:abstractNumId="23">
     <w:nsid w:val="4F5A793D"/>
     <w:multiLevelType w:val="hybridMultilevel"/>
     <w:tmpl w:val="50B80E38"/>
@@ -3924,7 +10327,7 @@
       </w:pPr>
     </w:lvl>
   </w:abstractNum>
-  <w:abstractNum w:abstractNumId="9">
+  <w:abstractNum w:abstractNumId="24">
     <w:nsid w:val="50DE2673"/>
     <w:multiLevelType w:val="hybridMultilevel"/>
     <w:tmpl w:val="D2DA89B0"/>
@@ -4010,7 +10413,7 @@
       </w:pPr>
     </w:lvl>
   </w:abstractNum>
-  <w:abstractNum w:abstractNumId="10">
+  <w:abstractNum w:abstractNumId="25">
     <w:nsid w:val="53A822B1"/>
     <w:multiLevelType w:val="hybridMultilevel"/>
     <w:tmpl w:val="48F69256"/>
@@ -4100,7 +10503,93 @@
       </w:pPr>
     </w:lvl>
   </w:abstractNum>
-  <w:abstractNum w:abstractNumId="11">
+  <w:abstractNum w:abstractNumId="26">
+    <w:nsid w:val="542005DA"/>
+    <w:multiLevelType w:val="hybridMultilevel"/>
+    <w:tmpl w:val="22161DC0"/>
+    <w:lvl w:ilvl="0" w:tplc="0409000F">
+      <w:start w:val="1"/>
+      <w:numFmt w:val="decimal"/>
+      <w:lvlText w:val="%1."/>
+      <w:lvlJc w:val="left"/>
+      <w:pPr>
+        <w:ind w:left="480" w:hanging="480"/>
+      </w:pPr>
+    </w:lvl>
+    <w:lvl w:ilvl="1" w:tplc="04090019" w:tentative="1">
+      <w:start w:val="1"/>
+      <w:numFmt w:val="ideographTraditional"/>
+      <w:lvlText w:val="%2、"/>
+      <w:lvlJc w:val="left"/>
+      <w:pPr>
+        <w:ind w:left="960" w:hanging="480"/>
+      </w:pPr>
+    </w:lvl>
+    <w:lvl w:ilvl="2" w:tplc="0409001B" w:tentative="1">
+      <w:start w:val="1"/>
+      <w:numFmt w:val="lowerRoman"/>
+      <w:lvlText w:val="%3."/>
+      <w:lvlJc w:val="right"/>
+      <w:pPr>
+        <w:ind w:left="1440" w:hanging="480"/>
+      </w:pPr>
+    </w:lvl>
+    <w:lvl w:ilvl="3" w:tplc="0409000F" w:tentative="1">
+      <w:start w:val="1"/>
+      <w:numFmt w:val="decimal"/>
+      <w:lvlText w:val="%4."/>
+      <w:lvlJc w:val="left"/>
+      <w:pPr>
+        <w:ind w:left="1920" w:hanging="480"/>
+      </w:pPr>
+    </w:lvl>
+    <w:lvl w:ilvl="4" w:tplc="04090019" w:tentative="1">
+      <w:start w:val="1"/>
+      <w:numFmt w:val="ideographTraditional"/>
+      <w:lvlText w:val="%5、"/>
+      <w:lvlJc w:val="left"/>
+      <w:pPr>
+        <w:ind w:left="2400" w:hanging="480"/>
+      </w:pPr>
+    </w:lvl>
+    <w:lvl w:ilvl="5" w:tplc="0409001B" w:tentative="1">
+      <w:start w:val="1"/>
+      <w:numFmt w:val="lowerRoman"/>
+      <w:lvlText w:val="%6."/>
+      <w:lvlJc w:val="right"/>
+      <w:pPr>
+        <w:ind w:left="2880" w:hanging="480"/>
+      </w:pPr>
+    </w:lvl>
+    <w:lvl w:ilvl="6" w:tplc="0409000F" w:tentative="1">
+      <w:start w:val="1"/>
+      <w:numFmt w:val="decimal"/>
+      <w:lvlText w:val="%7."/>
+      <w:lvlJc w:val="left"/>
+      <w:pPr>
+        <w:ind w:left="3360" w:hanging="480"/>
+      </w:pPr>
+    </w:lvl>
+    <w:lvl w:ilvl="7" w:tplc="04090019" w:tentative="1">
+      <w:start w:val="1"/>
+      <w:numFmt w:val="ideographTraditional"/>
+      <w:lvlText w:val="%8、"/>
+      <w:lvlJc w:val="left"/>
+      <w:pPr>
+        <w:ind w:left="3840" w:hanging="480"/>
+      </w:pPr>
+    </w:lvl>
+    <w:lvl w:ilvl="8" w:tplc="0409001B" w:tentative="1">
+      <w:start w:val="1"/>
+      <w:numFmt w:val="lowerRoman"/>
+      <w:lvlText w:val="%9."/>
+      <w:lvlJc w:val="right"/>
+      <w:pPr>
+        <w:ind w:left="4320" w:hanging="480"/>
+      </w:pPr>
+    </w:lvl>
+  </w:abstractNum>
+  <w:abstractNum w:abstractNumId="27">
     <w:nsid w:val="58AD2D18"/>
     <w:multiLevelType w:val="hybridMultilevel"/>
     <w:tmpl w:val="D32CC156"/>
@@ -4186,7 +10675,7 @@
       </w:pPr>
     </w:lvl>
   </w:abstractNum>
-  <w:abstractNum w:abstractNumId="12">
+  <w:abstractNum w:abstractNumId="28">
     <w:nsid w:val="59597103"/>
     <w:multiLevelType w:val="hybridMultilevel"/>
     <w:tmpl w:val="7E286A90"/>
@@ -4299,7 +10788,179 @@
       </w:rPr>
     </w:lvl>
   </w:abstractNum>
-  <w:abstractNum w:abstractNumId="13">
+  <w:abstractNum w:abstractNumId="29">
+    <w:nsid w:val="59B77C12"/>
+    <w:multiLevelType w:val="hybridMultilevel"/>
+    <w:tmpl w:val="420C2A7E"/>
+    <w:lvl w:ilvl="0" w:tplc="0409000F">
+      <w:start w:val="1"/>
+      <w:numFmt w:val="decimal"/>
+      <w:lvlText w:val="%1."/>
+      <w:lvlJc w:val="left"/>
+      <w:pPr>
+        <w:ind w:left="480" w:hanging="480"/>
+      </w:pPr>
+    </w:lvl>
+    <w:lvl w:ilvl="1" w:tplc="04090019" w:tentative="1">
+      <w:start w:val="1"/>
+      <w:numFmt w:val="ideographTraditional"/>
+      <w:lvlText w:val="%2、"/>
+      <w:lvlJc w:val="left"/>
+      <w:pPr>
+        <w:ind w:left="960" w:hanging="480"/>
+      </w:pPr>
+    </w:lvl>
+    <w:lvl w:ilvl="2" w:tplc="0409001B" w:tentative="1">
+      <w:start w:val="1"/>
+      <w:numFmt w:val="lowerRoman"/>
+      <w:lvlText w:val="%3."/>
+      <w:lvlJc w:val="right"/>
+      <w:pPr>
+        <w:ind w:left="1440" w:hanging="480"/>
+      </w:pPr>
+    </w:lvl>
+    <w:lvl w:ilvl="3" w:tplc="0409000F" w:tentative="1">
+      <w:start w:val="1"/>
+      <w:numFmt w:val="decimal"/>
+      <w:lvlText w:val="%4."/>
+      <w:lvlJc w:val="left"/>
+      <w:pPr>
+        <w:ind w:left="1920" w:hanging="480"/>
+      </w:pPr>
+    </w:lvl>
+    <w:lvl w:ilvl="4" w:tplc="04090019" w:tentative="1">
+      <w:start w:val="1"/>
+      <w:numFmt w:val="ideographTraditional"/>
+      <w:lvlText w:val="%5、"/>
+      <w:lvlJc w:val="left"/>
+      <w:pPr>
+        <w:ind w:left="2400" w:hanging="480"/>
+      </w:pPr>
+    </w:lvl>
+    <w:lvl w:ilvl="5" w:tplc="0409001B" w:tentative="1">
+      <w:start w:val="1"/>
+      <w:numFmt w:val="lowerRoman"/>
+      <w:lvlText w:val="%6."/>
+      <w:lvlJc w:val="right"/>
+      <w:pPr>
+        <w:ind w:left="2880" w:hanging="480"/>
+      </w:pPr>
+    </w:lvl>
+    <w:lvl w:ilvl="6" w:tplc="0409000F" w:tentative="1">
+      <w:start w:val="1"/>
+      <w:numFmt w:val="decimal"/>
+      <w:lvlText w:val="%7."/>
+      <w:lvlJc w:val="left"/>
+      <w:pPr>
+        <w:ind w:left="3360" w:hanging="480"/>
+      </w:pPr>
+    </w:lvl>
+    <w:lvl w:ilvl="7" w:tplc="04090019" w:tentative="1">
+      <w:start w:val="1"/>
+      <w:numFmt w:val="ideographTraditional"/>
+      <w:lvlText w:val="%8、"/>
+      <w:lvlJc w:val="left"/>
+      <w:pPr>
+        <w:ind w:left="3840" w:hanging="480"/>
+      </w:pPr>
+    </w:lvl>
+    <w:lvl w:ilvl="8" w:tplc="0409001B" w:tentative="1">
+      <w:start w:val="1"/>
+      <w:numFmt w:val="lowerRoman"/>
+      <w:lvlText w:val="%9."/>
+      <w:lvlJc w:val="right"/>
+      <w:pPr>
+        <w:ind w:left="4320" w:hanging="480"/>
+      </w:pPr>
+    </w:lvl>
+  </w:abstractNum>
+  <w:abstractNum w:abstractNumId="30">
+    <w:nsid w:val="5A3F6D0F"/>
+    <w:multiLevelType w:val="hybridMultilevel"/>
+    <w:tmpl w:val="4BDA73F4"/>
+    <w:lvl w:ilvl="0" w:tplc="0409000F">
+      <w:start w:val="1"/>
+      <w:numFmt w:val="decimal"/>
+      <w:lvlText w:val="%1."/>
+      <w:lvlJc w:val="left"/>
+      <w:pPr>
+        <w:ind w:left="480" w:hanging="480"/>
+      </w:pPr>
+    </w:lvl>
+    <w:lvl w:ilvl="1" w:tplc="04090019" w:tentative="1">
+      <w:start w:val="1"/>
+      <w:numFmt w:val="ideographTraditional"/>
+      <w:lvlText w:val="%2、"/>
+      <w:lvlJc w:val="left"/>
+      <w:pPr>
+        <w:ind w:left="960" w:hanging="480"/>
+      </w:pPr>
+    </w:lvl>
+    <w:lvl w:ilvl="2" w:tplc="0409001B" w:tentative="1">
+      <w:start w:val="1"/>
+      <w:numFmt w:val="lowerRoman"/>
+      <w:lvlText w:val="%3."/>
+      <w:lvlJc w:val="right"/>
+      <w:pPr>
+        <w:ind w:left="1440" w:hanging="480"/>
+      </w:pPr>
+    </w:lvl>
+    <w:lvl w:ilvl="3" w:tplc="0409000F" w:tentative="1">
+      <w:start w:val="1"/>
+      <w:numFmt w:val="decimal"/>
+      <w:lvlText w:val="%4."/>
+      <w:lvlJc w:val="left"/>
+      <w:pPr>
+        <w:ind w:left="1920" w:hanging="480"/>
+      </w:pPr>
+    </w:lvl>
+    <w:lvl w:ilvl="4" w:tplc="04090019" w:tentative="1">
+      <w:start w:val="1"/>
+      <w:numFmt w:val="ideographTraditional"/>
+      <w:lvlText w:val="%5、"/>
+      <w:lvlJc w:val="left"/>
+      <w:pPr>
+        <w:ind w:left="2400" w:hanging="480"/>
+      </w:pPr>
+    </w:lvl>
+    <w:lvl w:ilvl="5" w:tplc="0409001B" w:tentative="1">
+      <w:start w:val="1"/>
+      <w:numFmt w:val="lowerRoman"/>
+      <w:lvlText w:val="%6."/>
+      <w:lvlJc w:val="right"/>
+      <w:pPr>
+        <w:ind w:left="2880" w:hanging="480"/>
+      </w:pPr>
+    </w:lvl>
+    <w:lvl w:ilvl="6" w:tplc="0409000F" w:tentative="1">
+      <w:start w:val="1"/>
+      <w:numFmt w:val="decimal"/>
+      <w:lvlText w:val="%7."/>
+      <w:lvlJc w:val="left"/>
+      <w:pPr>
+        <w:ind w:left="3360" w:hanging="480"/>
+      </w:pPr>
+    </w:lvl>
+    <w:lvl w:ilvl="7" w:tplc="04090019" w:tentative="1">
+      <w:start w:val="1"/>
+      <w:numFmt w:val="ideographTraditional"/>
+      <w:lvlText w:val="%8、"/>
+      <w:lvlJc w:val="left"/>
+      <w:pPr>
+        <w:ind w:left="3840" w:hanging="480"/>
+      </w:pPr>
+    </w:lvl>
+    <w:lvl w:ilvl="8" w:tplc="0409001B" w:tentative="1">
+      <w:start w:val="1"/>
+      <w:numFmt w:val="lowerRoman"/>
+      <w:lvlText w:val="%9."/>
+      <w:lvlJc w:val="right"/>
+      <w:pPr>
+        <w:ind w:left="4320" w:hanging="480"/>
+      </w:pPr>
+    </w:lvl>
+  </w:abstractNum>
+  <w:abstractNum w:abstractNumId="31">
     <w:nsid w:val="5D4F7986"/>
     <w:multiLevelType w:val="hybridMultilevel"/>
     <w:tmpl w:val="D32CC156"/>
@@ -4385,7 +11046,182 @@
       </w:pPr>
     </w:lvl>
   </w:abstractNum>
-  <w:abstractNum w:abstractNumId="14">
+  <w:abstractNum w:abstractNumId="32">
+    <w:nsid w:val="5E1050C0"/>
+    <w:multiLevelType w:val="hybridMultilevel"/>
+    <w:tmpl w:val="3B220A3E"/>
+    <w:lvl w:ilvl="0" w:tplc="04090001">
+      <w:start w:val="1"/>
+      <w:numFmt w:val="bullet"/>
+      <w:lvlText w:val=""/>
+      <w:lvlJc w:val="left"/>
+      <w:pPr>
+        <w:ind w:left="480" w:hanging="480"/>
+      </w:pPr>
+      <w:rPr>
+        <w:rFonts w:ascii="Wingdings" w:hAnsi="Wingdings" w:hint="default"/>
+      </w:rPr>
+    </w:lvl>
+    <w:lvl w:ilvl="1" w:tplc="04090019" w:tentative="1">
+      <w:start w:val="1"/>
+      <w:numFmt w:val="ideographTraditional"/>
+      <w:lvlText w:val="%2、"/>
+      <w:lvlJc w:val="left"/>
+      <w:pPr>
+        <w:ind w:left="960" w:hanging="480"/>
+      </w:pPr>
+    </w:lvl>
+    <w:lvl w:ilvl="2" w:tplc="0409001B" w:tentative="1">
+      <w:start w:val="1"/>
+      <w:numFmt w:val="lowerRoman"/>
+      <w:lvlText w:val="%3."/>
+      <w:lvlJc w:val="right"/>
+      <w:pPr>
+        <w:ind w:left="1440" w:hanging="480"/>
+      </w:pPr>
+    </w:lvl>
+    <w:lvl w:ilvl="3" w:tplc="0409000F" w:tentative="1">
+      <w:start w:val="1"/>
+      <w:numFmt w:val="decimal"/>
+      <w:lvlText w:val="%4."/>
+      <w:lvlJc w:val="left"/>
+      <w:pPr>
+        <w:ind w:left="1920" w:hanging="480"/>
+      </w:pPr>
+    </w:lvl>
+    <w:lvl w:ilvl="4" w:tplc="04090019" w:tentative="1">
+      <w:start w:val="1"/>
+      <w:numFmt w:val="ideographTraditional"/>
+      <w:lvlText w:val="%5、"/>
+      <w:lvlJc w:val="left"/>
+      <w:pPr>
+        <w:ind w:left="2400" w:hanging="480"/>
+      </w:pPr>
+    </w:lvl>
+    <w:lvl w:ilvl="5" w:tplc="0409001B" w:tentative="1">
+      <w:start w:val="1"/>
+      <w:numFmt w:val="lowerRoman"/>
+      <w:lvlText w:val="%6."/>
+      <w:lvlJc w:val="right"/>
+      <w:pPr>
+        <w:ind w:left="2880" w:hanging="480"/>
+      </w:pPr>
+    </w:lvl>
+    <w:lvl w:ilvl="6" w:tplc="0409000F" w:tentative="1">
+      <w:start w:val="1"/>
+      <w:numFmt w:val="decimal"/>
+      <w:lvlText w:val="%7."/>
+      <w:lvlJc w:val="left"/>
+      <w:pPr>
+        <w:ind w:left="3360" w:hanging="480"/>
+      </w:pPr>
+    </w:lvl>
+    <w:lvl w:ilvl="7" w:tplc="04090019" w:tentative="1">
+      <w:start w:val="1"/>
+      <w:numFmt w:val="ideographTraditional"/>
+      <w:lvlText w:val="%8、"/>
+      <w:lvlJc w:val="left"/>
+      <w:pPr>
+        <w:ind w:left="3840" w:hanging="480"/>
+      </w:pPr>
+    </w:lvl>
+    <w:lvl w:ilvl="8" w:tplc="0409001B" w:tentative="1">
+      <w:start w:val="1"/>
+      <w:numFmt w:val="lowerRoman"/>
+      <w:lvlText w:val="%9."/>
+      <w:lvlJc w:val="right"/>
+      <w:pPr>
+        <w:ind w:left="4320" w:hanging="480"/>
+      </w:pPr>
+    </w:lvl>
+  </w:abstractNum>
+  <w:abstractNum w:abstractNumId="33">
+    <w:nsid w:val="5E4F3663"/>
+    <w:multiLevelType w:val="hybridMultilevel"/>
+    <w:tmpl w:val="4BDA73F4"/>
+    <w:lvl w:ilvl="0" w:tplc="0409000F">
+      <w:start w:val="1"/>
+      <w:numFmt w:val="decimal"/>
+      <w:lvlText w:val="%1."/>
+      <w:lvlJc w:val="left"/>
+      <w:pPr>
+        <w:ind w:left="480" w:hanging="480"/>
+      </w:pPr>
+    </w:lvl>
+    <w:lvl w:ilvl="1" w:tplc="04090019" w:tentative="1">
+      <w:start w:val="1"/>
+      <w:numFmt w:val="ideographTraditional"/>
+      <w:lvlText w:val="%2、"/>
+      <w:lvlJc w:val="left"/>
+      <w:pPr>
+        <w:ind w:left="960" w:hanging="480"/>
+      </w:pPr>
+    </w:lvl>
+    <w:lvl w:ilvl="2" w:tplc="0409001B" w:tentative="1">
+      <w:start w:val="1"/>
+      <w:numFmt w:val="lowerRoman"/>
+      <w:lvlText w:val="%3."/>
+      <w:lvlJc w:val="right"/>
+      <w:pPr>
+        <w:ind w:left="1440" w:hanging="480"/>
+      </w:pPr>
+    </w:lvl>
+    <w:lvl w:ilvl="3" w:tplc="0409000F" w:tentative="1">
+      <w:start w:val="1"/>
+      <w:numFmt w:val="decimal"/>
+      <w:lvlText w:val="%4."/>
+      <w:lvlJc w:val="left"/>
+      <w:pPr>
+        <w:ind w:left="1920" w:hanging="480"/>
+      </w:pPr>
+    </w:lvl>
+    <w:lvl w:ilvl="4" w:tplc="04090019" w:tentative="1">
+      <w:start w:val="1"/>
+      <w:numFmt w:val="ideographTraditional"/>
+      <w:lvlText w:val="%5、"/>
+      <w:lvlJc w:val="left"/>
+      <w:pPr>
+        <w:ind w:left="2400" w:hanging="480"/>
+      </w:pPr>
+    </w:lvl>
+    <w:lvl w:ilvl="5" w:tplc="0409001B" w:tentative="1">
+      <w:start w:val="1"/>
+      <w:numFmt w:val="lowerRoman"/>
+      <w:lvlText w:val="%6."/>
+      <w:lvlJc w:val="right"/>
+      <w:pPr>
+        <w:ind w:left="2880" w:hanging="480"/>
+      </w:pPr>
+    </w:lvl>
+    <w:lvl w:ilvl="6" w:tplc="0409000F" w:tentative="1">
+      <w:start w:val="1"/>
+      <w:numFmt w:val="decimal"/>
+      <w:lvlText w:val="%7."/>
+      <w:lvlJc w:val="left"/>
+      <w:pPr>
+        <w:ind w:left="3360" w:hanging="480"/>
+      </w:pPr>
+    </w:lvl>
+    <w:lvl w:ilvl="7" w:tplc="04090019" w:tentative="1">
+      <w:start w:val="1"/>
+      <w:numFmt w:val="ideographTraditional"/>
+      <w:lvlText w:val="%8、"/>
+      <w:lvlJc w:val="left"/>
+      <w:pPr>
+        <w:ind w:left="3840" w:hanging="480"/>
+      </w:pPr>
+    </w:lvl>
+    <w:lvl w:ilvl="8" w:tplc="0409001B" w:tentative="1">
+      <w:start w:val="1"/>
+      <w:numFmt w:val="lowerRoman"/>
+      <w:lvlText w:val="%9."/>
+      <w:lvlJc w:val="right"/>
+      <w:pPr>
+        <w:ind w:left="4320" w:hanging="480"/>
+      </w:pPr>
+    </w:lvl>
+  </w:abstractNum>
+  <w:abstractNum w:abstractNumId="34">
     <w:nsid w:val="5FDD7633"/>
     <w:multiLevelType w:val="hybridMultilevel"/>
     <w:tmpl w:val="BA34E650"/>
@@ -4498,7 +11334,120 @@
       </w:rPr>
     </w:lvl>
   </w:abstractNum>
-  <w:abstractNum w:abstractNumId="15">
+  <w:abstractNum w:abstractNumId="35">
+    <w:nsid w:val="63BD19DD"/>
+    <w:multiLevelType w:val="hybridMultilevel"/>
+    <w:tmpl w:val="CDC0B92A"/>
+    <w:lvl w:ilvl="0" w:tplc="04090001">
+      <w:start w:val="1"/>
+      <w:numFmt w:val="bullet"/>
+      <w:lvlText w:val=""/>
+      <w:lvlJc w:val="left"/>
+      <w:pPr>
+        <w:ind w:left="960" w:hanging="480"/>
+      </w:pPr>
+      <w:rPr>
+        <w:rFonts w:ascii="Wingdings" w:hAnsi="Wingdings" w:hint="default"/>
+      </w:rPr>
+    </w:lvl>
+    <w:lvl w:ilvl="1" w:tplc="04090003" w:tentative="1">
+      <w:start w:val="1"/>
+      <w:numFmt w:val="bullet"/>
+      <w:lvlText w:val=""/>
+      <w:lvlJc w:val="left"/>
+      <w:pPr>
+        <w:ind w:left="1440" w:hanging="480"/>
+      </w:pPr>
+      <w:rPr>
+        <w:rFonts w:ascii="Wingdings" w:hAnsi="Wingdings" w:hint="default"/>
+      </w:rPr>
+    </w:lvl>
+    <w:lvl w:ilvl="2" w:tplc="04090005" w:tentative="1">
+      <w:start w:val="1"/>
+      <w:numFmt w:val="bullet"/>
+      <w:lvlText w:val=""/>
+      <w:lvlJc w:val="left"/>
+      <w:pPr>
+        <w:ind w:left="1920" w:hanging="480"/>
+      </w:pPr>
+      <w:rPr>
+        <w:rFonts w:ascii="Wingdings" w:hAnsi="Wingdings" w:hint="default"/>
+      </w:rPr>
+    </w:lvl>
+    <w:lvl w:ilvl="3" w:tplc="04090001" w:tentative="1">
+      <w:start w:val="1"/>
+      <w:numFmt w:val="bullet"/>
+      <w:lvlText w:val=""/>
+      <w:lvlJc w:val="left"/>
+      <w:pPr>
+        <w:ind w:left="2400" w:hanging="480"/>
+      </w:pPr>
+      <w:rPr>
+        <w:rFonts w:ascii="Wingdings" w:hAnsi="Wingdings" w:hint="default"/>
+      </w:rPr>
+    </w:lvl>
+    <w:lvl w:ilvl="4" w:tplc="04090003" w:tentative="1">
+      <w:start w:val="1"/>
+      <w:numFmt w:val="bullet"/>
+      <w:lvlText w:val=""/>
+      <w:lvlJc w:val="left"/>
+      <w:pPr>
+        <w:ind w:left="2880" w:hanging="480"/>
+      </w:pPr>
+      <w:rPr>
+        <w:rFonts w:ascii="Wingdings" w:hAnsi="Wingdings" w:hint="default"/>
+      </w:rPr>
+    </w:lvl>
+    <w:lvl w:ilvl="5" w:tplc="04090005" w:tentative="1">
+      <w:start w:val="1"/>
+      <w:numFmt w:val="bullet"/>
+      <w:lvlText w:val=""/>
+      <w:lvlJc w:val="left"/>
+      <w:pPr>
+        <w:ind w:left="3360" w:hanging="480"/>
+      </w:pPr>
+      <w:rPr>
+        <w:rFonts w:ascii="Wingdings" w:hAnsi="Wingdings" w:hint="default"/>
+      </w:rPr>
+    </w:lvl>
+    <w:lvl w:ilvl="6" w:tplc="04090001" w:tentative="1">
+      <w:start w:val="1"/>
+      <w:numFmt w:val="bullet"/>
+      <w:lvlText w:val=""/>
+      <w:lvlJc w:val="left"/>
+      <w:pPr>
+        <w:ind w:left="3840" w:hanging="480"/>
+      </w:pPr>
+      <w:rPr>
+        <w:rFonts w:ascii="Wingdings" w:hAnsi="Wingdings" w:hint="default"/>
+      </w:rPr>
+    </w:lvl>
+    <w:lvl w:ilvl="7" w:tplc="04090003" w:tentative="1">
+      <w:start w:val="1"/>
+      <w:numFmt w:val="bullet"/>
+      <w:lvlText w:val=""/>
+      <w:lvlJc w:val="left"/>
+      <w:pPr>
+        <w:ind w:left="4320" w:hanging="480"/>
+      </w:pPr>
+      <w:rPr>
+        <w:rFonts w:ascii="Wingdings" w:hAnsi="Wingdings" w:hint="default"/>
+      </w:rPr>
+    </w:lvl>
+    <w:lvl w:ilvl="8" w:tplc="04090005" w:tentative="1">
+      <w:start w:val="1"/>
+      <w:numFmt w:val="bullet"/>
+      <w:lvlText w:val=""/>
+      <w:lvlJc w:val="left"/>
+      <w:pPr>
+        <w:ind w:left="4800" w:hanging="480"/>
+      </w:pPr>
+      <w:rPr>
+        <w:rFonts w:ascii="Wingdings" w:hAnsi="Wingdings" w:hint="default"/>
+      </w:rPr>
+    </w:lvl>
+  </w:abstractNum>
+  <w:abstractNum w:abstractNumId="36">
     <w:nsid w:val="67777FF5"/>
     <w:multiLevelType w:val="hybridMultilevel"/>
     <w:tmpl w:val="74764F64"/>
@@ -4584,7 +11533,96 @@
       </w:pPr>
     </w:lvl>
   </w:abstractNum>
-  <w:abstractNum w:abstractNumId="16">
+  <w:abstractNum w:abstractNumId="37">
+    <w:nsid w:val="6C0016C5"/>
+    <w:multiLevelType w:val="hybridMultilevel"/>
+    <w:tmpl w:val="23806512"/>
+    <w:lvl w:ilvl="0" w:tplc="B8BC92E0">
+      <w:start w:val="1"/>
+      <w:numFmt w:val="decimal"/>
+      <w:lvlText w:val="%1."/>
+      <w:lvlJc w:val="left"/>
+      <w:pPr>
+        <w:ind w:left="480" w:hanging="480"/>
+      </w:pPr>
+      <w:rPr>
+        <w:color w:val="auto"/>
+      </w:rPr>
+    </w:lvl>
+    <w:lvl w:ilvl="1" w:tplc="04090019" w:tentative="1">
+      <w:start w:val="1"/>
+      <w:numFmt w:val="ideographTraditional"/>
+      <w:lvlText w:val="%2、"/>
+      <w:lvlJc w:val="left"/>
+      <w:pPr>
+        <w:ind w:left="960" w:hanging="480"/>
+      </w:pPr>
+    </w:lvl>
+    <w:lvl w:ilvl="2" w:tplc="0409001B" w:tentative="1">
+      <w:start w:val="1"/>
+      <w:numFmt w:val="lowerRoman"/>
+      <w:lvlText w:val="%3."/>
+      <w:lvlJc w:val="right"/>
+      <w:pPr>
+        <w:ind w:left="1440" w:hanging="480"/>
+      </w:pPr>
+    </w:lvl>
+    <w:lvl w:ilvl="3" w:tplc="0409000F" w:tentative="1">
+      <w:start w:val="1"/>
+      <w:numFmt w:val="decimal"/>
+      <w:lvlText w:val="%4."/>
+      <w:lvlJc w:val="left"/>
+      <w:pPr>
+        <w:ind w:left="1920" w:hanging="480"/>
+      </w:pPr>
+    </w:lvl>
+    <w:lvl w:ilvl="4" w:tplc="04090019" w:tentative="1">
+      <w:start w:val="1"/>
+      <w:numFmt w:val="ideographTraditional"/>
+      <w:lvlText w:val="%5、"/>
+      <w:lvlJc w:val="left"/>
+      <w:pPr>
+        <w:ind w:left="2400" w:hanging="480"/>
+      </w:pPr>
+    </w:lvl>
+    <w:lvl w:ilvl="5" w:tplc="0409001B" w:tentative="1">
+      <w:start w:val="1"/>
+      <w:numFmt w:val="lowerRoman"/>
+      <w:lvlText w:val="%6."/>
+      <w:lvlJc w:val="right"/>
+      <w:pPr>
+        <w:ind w:left="2880" w:hanging="480"/>
+      </w:pPr>
+    </w:lvl>
+    <w:lvl w:ilvl="6" w:tplc="0409000F" w:tentative="1">
+      <w:start w:val="1"/>
+      <w:numFmt w:val="decimal"/>
+      <w:lvlText w:val="%7."/>
+      <w:lvlJc w:val="left"/>
+      <w:pPr>
+        <w:ind w:left="3360" w:hanging="480"/>
+      </w:pPr>
+    </w:lvl>
+    <w:lvl w:ilvl="7" w:tplc="04090019" w:tentative="1">
+      <w:start w:val="1"/>
+      <w:numFmt w:val="ideographTraditional"/>
+      <w:lvlText w:val="%8、"/>
+      <w:lvlJc w:val="left"/>
+      <w:pPr>
+        <w:ind w:left="3840" w:hanging="480"/>
+      </w:pPr>
+    </w:lvl>
+    <w:lvl w:ilvl="8" w:tplc="0409001B" w:tentative="1">
+      <w:start w:val="1"/>
+      <w:numFmt w:val="lowerRoman"/>
+      <w:lvlText w:val="%9."/>
+      <w:lvlJc w:val="right"/>
+      <w:pPr>
+        <w:ind w:left="4320" w:hanging="480"/>
+      </w:pPr>
+    </w:lvl>
+  </w:abstractNum>
+  <w:abstractNum w:abstractNumId="38">
     <w:nsid w:val="734A3F1D"/>
     <w:multiLevelType w:val="hybridMultilevel"/>
     <w:tmpl w:val="420C2A7E"/>
@@ -4670,7 +11708,7 @@
       </w:pPr>
     </w:lvl>
   </w:abstractNum>
-  <w:abstractNum w:abstractNumId="17">
+  <w:abstractNum w:abstractNumId="39">
     <w:nsid w:val="73CE02D4"/>
     <w:multiLevelType w:val="hybridMultilevel"/>
     <w:tmpl w:val="09B8444C"/>
@@ -4756,7 +11794,179 @@
       </w:pPr>
     </w:lvl>
   </w:abstractNum>
-  <w:abstractNum w:abstractNumId="18">
+  <w:abstractNum w:abstractNumId="40">
+    <w:nsid w:val="75383EC2"/>
+    <w:multiLevelType w:val="hybridMultilevel"/>
+    <w:tmpl w:val="420C2A7E"/>
+    <w:lvl w:ilvl="0" w:tplc="0409000F">
+      <w:start w:val="1"/>
+      <w:numFmt w:val="decimal"/>
+      <w:lvlText w:val="%1."/>
+      <w:lvlJc w:val="left"/>
+      <w:pPr>
+        <w:ind w:left="480" w:hanging="480"/>
+      </w:pPr>
+    </w:lvl>
+    <w:lvl w:ilvl="1" w:tplc="04090019" w:tentative="1">
+      <w:start w:val="1"/>
+      <w:numFmt w:val="ideographTraditional"/>
+      <w:lvlText w:val="%2、"/>
+      <w:lvlJc w:val="left"/>
+      <w:pPr>
+        <w:ind w:left="960" w:hanging="480"/>
+      </w:pPr>
+    </w:lvl>
+    <w:lvl w:ilvl="2" w:tplc="0409001B" w:tentative="1">
+      <w:start w:val="1"/>
+      <w:numFmt w:val="lowerRoman"/>
+      <w:lvlText w:val="%3."/>
+      <w:lvlJc w:val="right"/>
+      <w:pPr>
+        <w:ind w:left="1440" w:hanging="480"/>
+      </w:pPr>
+    </w:lvl>
+    <w:lvl w:ilvl="3" w:tplc="0409000F" w:tentative="1">
+      <w:start w:val="1"/>
+      <w:numFmt w:val="decimal"/>
+      <w:lvlText w:val="%4."/>
+      <w:lvlJc w:val="left"/>
+      <w:pPr>
+        <w:ind w:left="1920" w:hanging="480"/>
+      </w:pPr>
+    </w:lvl>
+    <w:lvl w:ilvl="4" w:tplc="04090019" w:tentative="1">
+      <w:start w:val="1"/>
+      <w:numFmt w:val="ideographTraditional"/>
+      <w:lvlText w:val="%5、"/>
+      <w:lvlJc w:val="left"/>
+      <w:pPr>
+        <w:ind w:left="2400" w:hanging="480"/>
+      </w:pPr>
+    </w:lvl>
+    <w:lvl w:ilvl="5" w:tplc="0409001B" w:tentative="1">
+      <w:start w:val="1"/>
+      <w:numFmt w:val="lowerRoman"/>
+      <w:lvlText w:val="%6."/>
+      <w:lvlJc w:val="right"/>
+      <w:pPr>
+        <w:ind w:left="2880" w:hanging="480"/>
+      </w:pPr>
+    </w:lvl>
+    <w:lvl w:ilvl="6" w:tplc="0409000F" w:tentative="1">
+      <w:start w:val="1"/>
+      <w:numFmt w:val="decimal"/>
+      <w:lvlText w:val="%7."/>
+      <w:lvlJc w:val="left"/>
+      <w:pPr>
+        <w:ind w:left="3360" w:hanging="480"/>
+      </w:pPr>
+    </w:lvl>
+    <w:lvl w:ilvl="7" w:tplc="04090019" w:tentative="1">
+      <w:start w:val="1"/>
+      <w:numFmt w:val="ideographTraditional"/>
+      <w:lvlText w:val="%8、"/>
+      <w:lvlJc w:val="left"/>
+      <w:pPr>
+        <w:ind w:left="3840" w:hanging="480"/>
+      </w:pPr>
+    </w:lvl>
+    <w:lvl w:ilvl="8" w:tplc="0409001B" w:tentative="1">
+      <w:start w:val="1"/>
+      <w:numFmt w:val="lowerRoman"/>
+      <w:lvlText w:val="%9."/>
+      <w:lvlJc w:val="right"/>
+      <w:pPr>
+        <w:ind w:left="4320" w:hanging="480"/>
+      </w:pPr>
+    </w:lvl>
+  </w:abstractNum>
+  <w:abstractNum w:abstractNumId="41">
+    <w:nsid w:val="79B43C8E"/>
+    <w:multiLevelType w:val="hybridMultilevel"/>
+    <w:tmpl w:val="58481C74"/>
+    <w:lvl w:ilvl="0" w:tplc="0409000F">
+      <w:start w:val="1"/>
+      <w:numFmt w:val="decimal"/>
+      <w:lvlText w:val="%1."/>
+      <w:lvlJc w:val="left"/>
+      <w:pPr>
+        <w:ind w:left="480" w:hanging="480"/>
+      </w:pPr>
+    </w:lvl>
+    <w:lvl w:ilvl="1" w:tplc="04090019" w:tentative="1">
+      <w:start w:val="1"/>
+      <w:numFmt w:val="ideographTraditional"/>
+      <w:lvlText w:val="%2、"/>
+      <w:lvlJc w:val="left"/>
+      <w:pPr>
+        <w:ind w:left="960" w:hanging="480"/>
+      </w:pPr>
+    </w:lvl>
+    <w:lvl w:ilvl="2" w:tplc="0409001B" w:tentative="1">
+      <w:start w:val="1"/>
+      <w:numFmt w:val="lowerRoman"/>
+      <w:lvlText w:val="%3."/>
+      <w:lvlJc w:val="right"/>
+      <w:pPr>
+        <w:ind w:left="1440" w:hanging="480"/>
+      </w:pPr>
+    </w:lvl>
+    <w:lvl w:ilvl="3" w:tplc="0409000F" w:tentative="1">
+      <w:start w:val="1"/>
+      <w:numFmt w:val="decimal"/>
+      <w:lvlText w:val="%4."/>
+      <w:lvlJc w:val="left"/>
+      <w:pPr>
+        <w:ind w:left="1920" w:hanging="480"/>
+      </w:pPr>
+    </w:lvl>
+    <w:lvl w:ilvl="4" w:tplc="04090019" w:tentative="1">
+      <w:start w:val="1"/>
+      <w:numFmt w:val="ideographTraditional"/>
+      <w:lvlText w:val="%5、"/>
+      <w:lvlJc w:val="left"/>
+      <w:pPr>
+        <w:ind w:left="2400" w:hanging="480"/>
+      </w:pPr>
+    </w:lvl>
+    <w:lvl w:ilvl="5" w:tplc="0409001B" w:tentative="1">
+      <w:start w:val="1"/>
+      <w:numFmt w:val="lowerRoman"/>
+      <w:lvlText w:val="%6."/>
+      <w:lvlJc w:val="right"/>
+      <w:pPr>
+        <w:ind w:left="2880" w:hanging="480"/>
+      </w:pPr>
+    </w:lvl>
+    <w:lvl w:ilvl="6" w:tplc="0409000F" w:tentative="1">
+      <w:start w:val="1"/>
+      <w:numFmt w:val="decimal"/>
+      <w:lvlText w:val="%7."/>
+      <w:lvlJc w:val="left"/>
+      <w:pPr>
+        <w:ind w:left="3360" w:hanging="480"/>
+      </w:pPr>
+    </w:lvl>
+    <w:lvl w:ilvl="7" w:tplc="04090019" w:tentative="1">
+      <w:start w:val="1"/>
+      <w:numFmt w:val="ideographTraditional"/>
+      <w:lvlText w:val="%8、"/>
+      <w:lvlJc w:val="left"/>
+      <w:pPr>
+        <w:ind w:left="3840" w:hanging="480"/>
+      </w:pPr>
+    </w:lvl>
+    <w:lvl w:ilvl="8" w:tplc="0409001B" w:tentative="1">
+      <w:start w:val="1"/>
+      <w:numFmt w:val="lowerRoman"/>
+      <w:lvlText w:val="%9."/>
+      <w:lvlJc w:val="right"/>
+      <w:pPr>
+        <w:ind w:left="4320" w:hanging="480"/>
+      </w:pPr>
+    </w:lvl>
+  </w:abstractNum>
+  <w:abstractNum w:abstractNumId="42">
     <w:nsid w:val="7B071523"/>
     <w:multiLevelType w:val="hybridMultilevel"/>
     <w:tmpl w:val="50B80E38"/>
@@ -4843,61 +12053,133 @@
     </w:lvl>
   </w:abstractNum>
   <w:num w:numId="1">
+    <w:abstractNumId w:val="9"/>
+  </w:num>
+  <w:num w:numId="2">
+    <w:abstractNumId w:val="25"/>
+  </w:num>
+  <w:num w:numId="3">
+    <w:abstractNumId w:val="8"/>
+  </w:num>
+  <w:num w:numId="4">
+    <w:abstractNumId w:val="38"/>
+  </w:num>
+  <w:num w:numId="5">
+    <w:abstractNumId w:val="11"/>
+  </w:num>
+  <w:num w:numId="6">
+    <w:abstractNumId w:val="27"/>
+  </w:num>
+  <w:num w:numId="7">
+    <w:abstractNumId w:val="34"/>
+  </w:num>
+  <w:num w:numId="8">
+    <w:abstractNumId w:val="14"/>
+  </w:num>
+  <w:num w:numId="9">
+    <w:abstractNumId w:val="28"/>
+  </w:num>
+  <w:num w:numId="10">
+    <w:abstractNumId w:val="23"/>
+  </w:num>
+  <w:num w:numId="11">
+    <w:abstractNumId w:val="42"/>
+  </w:num>
+  <w:num w:numId="12">
+    <w:abstractNumId w:val="16"/>
+  </w:num>
+  <w:num w:numId="13">
+    <w:abstractNumId w:val="39"/>
+  </w:num>
+  <w:num w:numId="14">
+    <w:abstractNumId w:val="24"/>
+  </w:num>
+  <w:num w:numId="15">
+    <w:abstractNumId w:val="18"/>
+  </w:num>
+  <w:num w:numId="16">
+    <w:abstractNumId w:val="7"/>
+  </w:num>
+  <w:num w:numId="17">
+    <w:abstractNumId w:val="22"/>
+  </w:num>
+  <w:num w:numId="18">
+    <w:abstractNumId w:val="36"/>
+  </w:num>
+  <w:num w:numId="19">
+    <w:abstractNumId w:val="31"/>
+  </w:num>
+  <w:num w:numId="20">
+    <w:abstractNumId w:val="6"/>
+  </w:num>
+  <w:num w:numId="21">
+    <w:abstractNumId w:val="12"/>
+  </w:num>
+  <w:num w:numId="22">
+    <w:abstractNumId w:val="35"/>
+  </w:num>
+  <w:num w:numId="23">
+    <w:abstractNumId w:val="1"/>
+  </w:num>
+  <w:num w:numId="24">
+    <w:abstractNumId w:val="40"/>
+  </w:num>
+  <w:num w:numId="25">
+    <w:abstractNumId w:val="26"/>
+  </w:num>
+  <w:num w:numId="26">
+    <w:abstractNumId w:val="30"/>
+  </w:num>
+  <w:num w:numId="27">
+    <w:abstractNumId w:val="19"/>
+  </w:num>
+  <w:num w:numId="28">
+    <w:abstractNumId w:val="15"/>
+  </w:num>
+  <w:num w:numId="29">
+    <w:abstractNumId w:val="21"/>
+  </w:num>
+  <w:num w:numId="30">
+    <w:abstractNumId w:val="0"/>
+  </w:num>
+  <w:num w:numId="31">
+    <w:abstractNumId w:val="20"/>
+  </w:num>
+  <w:num w:numId="32">
+    <w:abstractNumId w:val="29"/>
+  </w:num>
+  <w:num w:numId="33">
+    <w:abstractNumId w:val="13"/>
+  </w:num>
+  <w:num w:numId="34">
+    <w:abstractNumId w:val="10"/>
+  </w:num>
+  <w:num w:numId="35">
+    <w:abstractNumId w:val="17"/>
+  </w:num>
+  <w:num w:numId="36">
+    <w:abstractNumId w:val="37"/>
+  </w:num>
+  <w:num w:numId="37">
+    <w:abstractNumId w:val="41"/>
+  </w:num>
+  <w:num w:numId="38">
+    <w:abstractNumId w:val="32"/>
+  </w:num>
+  <w:num w:numId="39">
+    <w:abstractNumId w:val="5"/>
+  </w:num>
+  <w:num w:numId="40">
     <w:abstractNumId w:val="2"/>
   </w:num>
-  <w:num w:numId="2">
-    <w:abstractNumId w:val="10"/>
+  <w:num w:numId="41">
+    <w:abstractNumId w:val="33"/>
   </w:num>
-  <w:num w:numId="3">
-    <w:abstractNumId w:val="1"/>
-  </w:num>
-  <w:num w:numId="4">
-    <w:abstractNumId w:val="16"/>
-  </w:num>
-  <w:num w:numId="5">
+  <w:num w:numId="42">
     <w:abstractNumId w:val="3"/>
   </w:num>
-  <w:num w:numId="6">
-    <w:abstractNumId w:val="11"/>
-  </w:num>
-  <w:num w:numId="7">
-    <w:abstractNumId w:val="14"/>
-  </w:num>
-  <w:num w:numId="8">
+  <w:num w:numId="43">
     <w:abstractNumId w:val="4"/>
-  </w:num>
-  <w:num w:numId="9">
-    <w:abstractNumId w:val="12"/>
-  </w:num>
-  <w:num w:numId="10">
-    <w:abstractNumId w:val="8"/>
-  </w:num>
-  <w:num w:numId="11">
-    <w:abstractNumId w:val="18"/>
-  </w:num>
-  <w:num w:numId="12">
-    <w:abstractNumId w:val="5"/>
-  </w:num>
-  <w:num w:numId="13">
-    <w:abstractNumId w:val="17"/>
-  </w:num>
-  <w:num w:numId="14">
-    <w:abstractNumId w:val="9"/>
-  </w:num>
-  <w:num w:numId="15">
-    <w:abstractNumId w:val="6"/>
-  </w:num>
-  <w:num w:numId="16">
-    <w:abstractNumId w:val="0"/>
-  </w:num>
-  <w:num w:numId="17">
-    <w:abstractNumId w:val="7"/>
-  </w:num>
-  <w:num w:numId="18">
-    <w:abstractNumId w:val="15"/>
-  </w:num>
-  <w:num w:numId="19">
-    <w:abstractNumId w:val="13"/>
   </w:num>
 </w:numbering>
 </file>
@@ -5854,7 +13136,7 @@
 </file>
 
 <file path=customXml/itemProps1.xml><?xml version="1.0" encoding="utf-8"?>
-<ds:datastoreItem xmlns:ds="http://schemas.openxmlformats.org/officeDocument/2006/customXml" ds:itemID="{070F7E12-D6BA-451E-A8F1-790368822035}">
+<ds:datastoreItem xmlns:ds="http://schemas.openxmlformats.org/officeDocument/2006/customXml" ds:itemID="{FD48C897-3126-45A0-9184-E4CA0DD9292B}">
   <ds:schemaRefs>
     <ds:schemaRef ds:uri="http://schemas.openxmlformats.org/officeDocument/2006/bibliography"/>
   </ds:schemaRefs>

--- a/doc/features/系統功能表_0819.docx
+++ b/doc/features/系統功能表_0819.docx
@@ -481,7 +481,21 @@
               <w:rPr>
                 <w:rFonts w:ascii="標楷體" w:eastAsia="標楷體" w:hAnsi="標楷體" w:hint="eastAsia"/>
               </w:rPr>
-              <w:t xml:space="preserve"> 跳轉至「展演任務」頁面（依結果列出清單）</w:t>
+              <w:t xml:space="preserve"> </w:t>
+            </w:r>
+            <w:proofErr w:type="gramStart"/>
+            <w:r>
+              <w:rPr>
+                <w:rFonts w:ascii="標楷體" w:eastAsia="標楷體" w:hAnsi="標楷體" w:hint="eastAsia"/>
+              </w:rPr>
+              <w:t>跳轉至</w:t>
+            </w:r>
+            <w:proofErr w:type="gramEnd"/>
+            <w:r>
+              <w:rPr>
+                <w:rFonts w:ascii="標楷體" w:eastAsia="標楷體" w:hAnsi="標楷體" w:hint="eastAsia"/>
+              </w:rPr>
+              <w:t>「展演任務」頁面（依結果列出清單）</w:t>
             </w:r>
           </w:p>
         </w:tc>
@@ -764,19 +778,7 @@
               <w:rPr>
                 <w:rFonts w:ascii="標楷體" w:eastAsia="標楷體" w:hAnsi="標楷體" w:hint="eastAsia"/>
               </w:rPr>
-              <w:t>勾選「</w:t>
-            </w:r>
-            <w:r>
-              <w:rPr>
-                <w:rFonts w:ascii="標楷體" w:eastAsia="標楷體" w:hAnsi="標楷體" w:hint="eastAsia"/>
-              </w:rPr>
-              <w:t>機器人驗證</w:t>
-            </w:r>
-            <w:r>
-              <w:rPr>
-                <w:rFonts w:ascii="標楷體" w:eastAsia="標楷體" w:hAnsi="標楷體" w:hint="eastAsia"/>
-              </w:rPr>
-              <w:t xml:space="preserve">」 </w:t>
+              <w:t xml:space="preserve">勾選「機器人驗證」 </w:t>
             </w:r>
             <w:r>
               <w:rPr>
@@ -916,7 +918,21 @@
               <w:rPr>
                 <w:rFonts w:ascii="標楷體" w:eastAsia="標楷體" w:hAnsi="標楷體" w:hint="eastAsia"/>
               </w:rPr>
-              <w:t>因學童個資問題，請協助評估處理方式，或是直接不提供此功能。</w:t>
+              <w:t>因學童</w:t>
+            </w:r>
+            <w:proofErr w:type="gramStart"/>
+            <w:r>
+              <w:rPr>
+                <w:rFonts w:ascii="標楷體" w:eastAsia="標楷體" w:hAnsi="標楷體" w:hint="eastAsia"/>
+              </w:rPr>
+              <w:t>個</w:t>
+            </w:r>
+            <w:proofErr w:type="gramEnd"/>
+            <w:r>
+              <w:rPr>
+                <w:rFonts w:ascii="標楷體" w:eastAsia="標楷體" w:hAnsi="標楷體" w:hint="eastAsia"/>
+              </w:rPr>
+              <w:t>資問題，請協助評估處理方式，或是直接不提供此功能。</w:t>
             </w:r>
           </w:p>
           <w:p>
@@ -1140,12 +1156,14 @@
               </w:rPr>
               <w:t>、</w:t>
             </w:r>
+            <w:proofErr w:type="gramStart"/>
             <w:r>
               <w:rPr>
                 <w:rFonts w:ascii="標楷體" w:eastAsia="標楷體" w:hAnsi="標楷體" w:hint="eastAsia"/>
               </w:rPr>
               <w:t>（</w:t>
             </w:r>
+            <w:proofErr w:type="gramEnd"/>
             <w:r>
               <w:rPr>
                 <w:rFonts w:ascii="標楷體" w:eastAsia="標楷體" w:hAnsi="標楷體" w:hint="eastAsia"/>
@@ -1280,7 +1298,21 @@
               <w:rPr>
                 <w:rFonts w:ascii="標楷體" w:eastAsia="標楷體" w:hAnsi="標楷體" w:hint="eastAsia"/>
               </w:rPr>
-              <w:t>頂部導覽列表</w:t>
+              <w:t>頂部導</w:t>
+            </w:r>
+            <w:proofErr w:type="gramStart"/>
+            <w:r>
+              <w:rPr>
+                <w:rFonts w:ascii="標楷體" w:eastAsia="標楷體" w:hAnsi="標楷體" w:hint="eastAsia"/>
+              </w:rPr>
+              <w:t>覽</w:t>
+            </w:r>
+            <w:proofErr w:type="gramEnd"/>
+            <w:r>
+              <w:rPr>
+                <w:rFonts w:ascii="標楷體" w:eastAsia="標楷體" w:hAnsi="標楷體" w:hint="eastAsia"/>
+              </w:rPr>
+              <w:t>列表</w:t>
             </w:r>
             <w:r>
               <w:rPr>
@@ -1318,12 +1350,28 @@
                 <w:rFonts w:ascii="標楷體" w:eastAsia="標楷體" w:hAnsi="標楷體"/>
               </w:rPr>
             </w:pPr>
-            <w:r>
-              <w:rPr>
-                <w:rFonts w:ascii="標楷體" w:eastAsia="標楷體" w:hAnsi="標楷體" w:hint="eastAsia"/>
-              </w:rPr>
-              <w:t>（個人首頁.我的任務.修改個人資料.點數紀錄.換獎品.登出）</w:t>
-            </w:r>
+            <w:proofErr w:type="gramStart"/>
+            <w:r>
+              <w:rPr>
+                <w:rFonts w:ascii="標楷體" w:eastAsia="標楷體" w:hAnsi="標楷體" w:hint="eastAsia"/>
+              </w:rPr>
+              <w:t>（</w:t>
+            </w:r>
+            <w:proofErr w:type="gramEnd"/>
+            <w:r>
+              <w:rPr>
+                <w:rFonts w:ascii="標楷體" w:eastAsia="標楷體" w:hAnsi="標楷體" w:hint="eastAsia"/>
+              </w:rPr>
+              <w:t>個人首頁.我的任務.修改個人資料.點數紀錄.換獎品.登出</w:t>
+            </w:r>
+            <w:proofErr w:type="gramStart"/>
+            <w:r>
+              <w:rPr>
+                <w:rFonts w:ascii="標楷體" w:eastAsia="標楷體" w:hAnsi="標楷體" w:hint="eastAsia"/>
+              </w:rPr>
+              <w:t>）</w:t>
+            </w:r>
+            <w:proofErr w:type="gramEnd"/>
           </w:p>
         </w:tc>
         <w:tc>
@@ -1381,12 +1429,14 @@
                 <w:rFonts w:ascii="標楷體" w:eastAsia="標楷體" w:hAnsi="標楷體"/>
               </w:rPr>
             </w:pPr>
+            <w:proofErr w:type="gramStart"/>
             <w:r>
               <w:rPr>
                 <w:rFonts w:ascii="標楷體" w:eastAsia="標楷體" w:hAnsi="標楷體" w:hint="eastAsia"/>
               </w:rPr>
               <w:t>輪播圖</w:t>
             </w:r>
+            <w:proofErr w:type="gramEnd"/>
           </w:p>
         </w:tc>
         <w:tc>
@@ -1419,12 +1469,14 @@
               </w:rPr>
               <w:t>「</w:t>
             </w:r>
+            <w:proofErr w:type="gramStart"/>
             <w:r>
               <w:rPr>
                 <w:rFonts w:ascii="標楷體" w:eastAsia="標楷體" w:hAnsi="標楷體" w:hint="eastAsia"/>
               </w:rPr>
               <w:t>輪播圖</w:t>
             </w:r>
+            <w:proofErr w:type="gramEnd"/>
             <w:r>
               <w:rPr>
                 <w:rFonts w:ascii="標楷體" w:eastAsia="標楷體" w:hAnsi="標楷體" w:hint="eastAsia"/>
@@ -1454,12 +1506,21 @@
               </w:rPr>
               <w:t>請協助定義</w:t>
             </w:r>
+            <w:proofErr w:type="gramStart"/>
             <w:r>
               <w:rPr>
                 <w:rFonts w:ascii="標楷體" w:eastAsia="標楷體" w:hAnsi="標楷體" w:hint="eastAsia"/>
                 <w:color w:val="FF0000"/>
               </w:rPr>
-              <w:t>輪播圖的內容</w:t>
+              <w:t>輪播圖的</w:t>
+            </w:r>
+            <w:proofErr w:type="gramEnd"/>
+            <w:r>
+              <w:rPr>
+                <w:rFonts w:ascii="標楷體" w:eastAsia="標楷體" w:hAnsi="標楷體" w:hint="eastAsia"/>
+                <w:color w:val="FF0000"/>
+              </w:rPr>
+              <w:t>內容</w:t>
             </w:r>
             <w:r>
               <w:rPr>
@@ -1706,12 +1767,14 @@
                 <w:rFonts w:ascii="標楷體" w:eastAsia="標楷體" w:hAnsi="標楷體"/>
               </w:rPr>
             </w:pPr>
+            <w:proofErr w:type="gramStart"/>
             <w:r>
               <w:rPr>
                 <w:rFonts w:ascii="標楷體" w:eastAsia="標楷體" w:hAnsi="標楷體" w:hint="eastAsia"/>
               </w:rPr>
               <w:t>（</w:t>
             </w:r>
+            <w:proofErr w:type="gramEnd"/>
             <w:r>
               <w:rPr>
                 <w:rFonts w:ascii="標楷體" w:eastAsia="標楷體" w:hAnsi="標楷體" w:hint="eastAsia"/>
@@ -1719,12 +1782,14 @@
               </w:rPr>
               <w:t>數位任務.資訊任務.參觀展覽.參與展覽.規劃行程.行程規劃.室內打掃.戶外打掃.球類運動.單車運動.美術任務.數位作品</w:t>
             </w:r>
+            <w:proofErr w:type="gramStart"/>
             <w:r>
               <w:rPr>
                 <w:rFonts w:ascii="標楷體" w:eastAsia="標楷體" w:hAnsi="標楷體" w:hint="eastAsia"/>
               </w:rPr>
               <w:t>）</w:t>
             </w:r>
+            <w:proofErr w:type="gramEnd"/>
           </w:p>
         </w:tc>
         <w:tc>
@@ -2273,7 +2338,21 @@
               <w:rPr>
                 <w:rFonts w:ascii="標楷體" w:eastAsia="標楷體" w:hAnsi="標楷體" w:hint="eastAsia"/>
               </w:rPr>
-              <w:t>顯示項目（關於我們？常見問題？功能介紹？服務條款？）</w:t>
+              <w:t>顯示項目</w:t>
+            </w:r>
+            <w:proofErr w:type="gramStart"/>
+            <w:r>
+              <w:rPr>
+                <w:rFonts w:ascii="標楷體" w:eastAsia="標楷體" w:hAnsi="標楷體" w:hint="eastAsia"/>
+              </w:rPr>
+              <w:t>（</w:t>
+            </w:r>
+            <w:proofErr w:type="gramEnd"/>
+            <w:r>
+              <w:rPr>
+                <w:rFonts w:ascii="標楷體" w:eastAsia="標楷體" w:hAnsi="標楷體" w:hint="eastAsia"/>
+              </w:rPr>
+              <w:t>關於我們？常見問題？功能介紹？服務條款？）</w:t>
             </w:r>
           </w:p>
           <w:p>
@@ -2342,8 +2421,30 @@
               <w:rPr>
                 <w:rFonts w:ascii="標楷體" w:eastAsia="標楷體" w:hAnsi="標楷體" w:hint="eastAsia"/>
               </w:rPr>
-              <w:t>最新消息（用ICON顯示，並提供連結：FB、YOUTUBE）</w:t>
-            </w:r>
+              <w:t>最新消息</w:t>
+            </w:r>
+            <w:proofErr w:type="gramStart"/>
+            <w:r>
+              <w:rPr>
+                <w:rFonts w:ascii="標楷體" w:eastAsia="標楷體" w:hAnsi="標楷體" w:hint="eastAsia"/>
+              </w:rPr>
+              <w:t>（</w:t>
+            </w:r>
+            <w:proofErr w:type="gramEnd"/>
+            <w:r>
+              <w:rPr>
+                <w:rFonts w:ascii="標楷體" w:eastAsia="標楷體" w:hAnsi="標楷體" w:hint="eastAsia"/>
+              </w:rPr>
+              <w:t>用ICON顯示，並提供連結：FB、YOUTUBE</w:t>
+            </w:r>
+            <w:proofErr w:type="gramStart"/>
+            <w:r>
+              <w:rPr>
+                <w:rFonts w:ascii="標楷體" w:eastAsia="標楷體" w:hAnsi="標楷體" w:hint="eastAsia"/>
+              </w:rPr>
+              <w:t>）</w:t>
+            </w:r>
+            <w:proofErr w:type="gramEnd"/>
           </w:p>
           <w:p>
             <w:pPr>
@@ -2469,7 +2570,21 @@
               <w:rPr>
                 <w:rFonts w:ascii="標楷體" w:eastAsia="標楷體" w:hAnsi="標楷體" w:hint="eastAsia"/>
               </w:rPr>
-              <w:t>顯示基本資訊（服務信箱、服務電話，服務時間？）</w:t>
+              <w:t>顯示基本資訊</w:t>
+            </w:r>
+            <w:proofErr w:type="gramStart"/>
+            <w:r>
+              <w:rPr>
+                <w:rFonts w:ascii="標楷體" w:eastAsia="標楷體" w:hAnsi="標楷體" w:hint="eastAsia"/>
+              </w:rPr>
+              <w:t>（</w:t>
+            </w:r>
+            <w:proofErr w:type="gramEnd"/>
+            <w:r>
+              <w:rPr>
+                <w:rFonts w:ascii="標楷體" w:eastAsia="標楷體" w:hAnsi="標楷體" w:hint="eastAsia"/>
+              </w:rPr>
+              <w:t>服務信箱、服務電話，服務時間？）</w:t>
             </w:r>
           </w:p>
           <w:p>
@@ -2724,7 +2839,7 @@
               <w:ind w:leftChars="0"/>
               <w:jc w:val="both"/>
               <w:rPr>
-                <w:rFonts w:ascii="標楷體" w:eastAsia="標楷體" w:hAnsi="標楷體" w:hint="eastAsia"/>
+                <w:rFonts w:ascii="標楷體" w:eastAsia="標楷體" w:hAnsi="標楷體"/>
               </w:rPr>
             </w:pPr>
             <w:r>
@@ -2828,7 +2943,7 @@
               <w:ind w:leftChars="0"/>
               <w:jc w:val="both"/>
               <w:rPr>
-                <w:rFonts w:ascii="標楷體" w:eastAsia="標楷體" w:hAnsi="標楷體" w:hint="eastAsia"/>
+                <w:rFonts w:ascii="標楷體" w:eastAsia="標楷體" w:hAnsi="標楷體"/>
               </w:rPr>
             </w:pPr>
             <w:r>
@@ -2887,7 +3002,7 @@
               <w:ind w:leftChars="0"/>
               <w:jc w:val="both"/>
               <w:rPr>
-                <w:rFonts w:ascii="標楷體" w:eastAsia="標楷體" w:hAnsi="標楷體" w:hint="eastAsia"/>
+                <w:rFonts w:ascii="標楷體" w:eastAsia="標楷體" w:hAnsi="標楷體"/>
               </w:rPr>
             </w:pPr>
             <w:r>
@@ -2937,7 +3052,7 @@
               <w:ind w:leftChars="0"/>
               <w:jc w:val="both"/>
               <w:rPr>
-                <w:rFonts w:ascii="標楷體" w:eastAsia="標楷體" w:hAnsi="標楷體" w:hint="eastAsia"/>
+                <w:rFonts w:ascii="標楷體" w:eastAsia="標楷體" w:hAnsi="標楷體"/>
               </w:rPr>
             </w:pPr>
             <w:r>
@@ -2976,7 +3091,7 @@
               <w:ind w:leftChars="0"/>
               <w:jc w:val="both"/>
               <w:rPr>
-                <w:rFonts w:ascii="標楷體" w:eastAsia="標楷體" w:hAnsi="標楷體" w:hint="eastAsia"/>
+                <w:rFonts w:ascii="標楷體" w:eastAsia="標楷體" w:hAnsi="標楷體"/>
               </w:rPr>
             </w:pPr>
             <w:r>
@@ -3066,13 +3181,7 @@
               <w:rPr>
                 <w:rFonts w:ascii="標楷體" w:eastAsia="標楷體" w:hAnsi="標楷體" w:hint="eastAsia"/>
               </w:rPr>
-              <w:t>標籤</w:t>
-            </w:r>
-            <w:r>
-              <w:rPr>
-                <w:rFonts w:ascii="標楷體" w:eastAsia="標楷體" w:hAnsi="標楷體" w:hint="eastAsia"/>
-              </w:rPr>
-              <w:t>區塊</w:t>
+              <w:t>標籤區塊</w:t>
             </w:r>
           </w:p>
         </w:tc>
@@ -3091,7 +3200,7 @@
               <w:ind w:leftChars="0"/>
               <w:jc w:val="both"/>
               <w:rPr>
-                <w:rFonts w:ascii="標楷體" w:eastAsia="標楷體" w:hAnsi="標楷體" w:hint="eastAsia"/>
+                <w:rFonts w:ascii="標楷體" w:eastAsia="標楷體" w:hAnsi="標楷體"/>
               </w:rPr>
             </w:pPr>
             <w:r>
@@ -3142,45 +3251,35 @@
               <w:ind w:leftChars="0"/>
               <w:jc w:val="both"/>
               <w:rPr>
-                <w:rFonts w:ascii="標楷體" w:eastAsia="標楷體" w:hAnsi="標楷體" w:hint="eastAsia"/>
-              </w:rPr>
-            </w:pPr>
-            <w:r>
-              <w:rPr>
-                <w:rFonts w:ascii="標楷體" w:eastAsia="標楷體" w:hAnsi="標楷體" w:hint="eastAsia"/>
-              </w:rPr>
-              <w:t xml:space="preserve">若無任何項目 </w:t>
-            </w:r>
-            <w:r>
-              <w:rPr>
-                <w:rFonts w:ascii="標楷體" w:eastAsia="標楷體" w:hAnsi="標楷體" w:hint="eastAsia"/>
-              </w:rPr>
-              <w:t>→</w:t>
-            </w:r>
-            <w:r>
-              <w:rPr>
-                <w:rFonts w:ascii="標楷體" w:eastAsia="標楷體" w:hAnsi="標楷體" w:hint="eastAsia"/>
-              </w:rPr>
-              <w:t xml:space="preserve"> 顯示：尚未（</w:t>
-            </w:r>
-            <w:r>
-              <w:rPr>
-                <w:rFonts w:ascii="標楷體" w:eastAsia="標楷體" w:hAnsi="標楷體" w:hint="eastAsia"/>
-              </w:rPr>
-              <w:t>參加</w:t>
-            </w:r>
-            <w:r>
-              <w:rPr>
-                <w:rFonts w:ascii="標楷體" w:eastAsia="標楷體" w:hAnsi="標楷體" w:hint="eastAsia"/>
-              </w:rPr>
-              <w:t>/</w:t>
-            </w:r>
-            <w:r>
-              <w:rPr>
-                <w:rFonts w:ascii="標楷體" w:eastAsia="標楷體" w:hAnsi="標楷體" w:hint="eastAsia"/>
-              </w:rPr>
-              <w:t>喜歡/追蹤）任何（</w:t>
-            </w:r>
+                <w:rFonts w:ascii="標楷體" w:eastAsia="標楷體" w:hAnsi="標楷體"/>
+              </w:rPr>
+            </w:pPr>
+            <w:r>
+              <w:rPr>
+                <w:rFonts w:ascii="標楷體" w:eastAsia="標楷體" w:hAnsi="標楷體" w:hint="eastAsia"/>
+              </w:rPr>
+              <w:t>若無任何項目 → 顯示：尚未（</w:t>
+            </w:r>
+            <w:r>
+              <w:rPr>
+                <w:rFonts w:ascii="標楷體" w:eastAsia="標楷體" w:hAnsi="標楷體" w:hint="eastAsia"/>
+              </w:rPr>
+              <w:t>參加/</w:t>
+            </w:r>
+            <w:r>
+              <w:rPr>
+                <w:rFonts w:ascii="標楷體" w:eastAsia="標楷體" w:hAnsi="標楷體" w:hint="eastAsia"/>
+              </w:rPr>
+              <w:t>喜歡/追蹤）</w:t>
+            </w:r>
+            <w:proofErr w:type="gramStart"/>
+            <w:r>
+              <w:rPr>
+                <w:rFonts w:ascii="標楷體" w:eastAsia="標楷體" w:hAnsi="標楷體" w:hint="eastAsia"/>
+              </w:rPr>
+              <w:t>任何（</w:t>
+            </w:r>
+            <w:proofErr w:type="gramEnd"/>
             <w:r>
               <w:rPr>
                 <w:rFonts w:ascii="標楷體" w:eastAsia="標楷體" w:hAnsi="標楷體" w:hint="eastAsia"/>
@@ -3210,7 +3309,7 @@
               <w:ind w:leftChars="0"/>
               <w:jc w:val="both"/>
               <w:rPr>
-                <w:rFonts w:ascii="標楷體" w:eastAsia="標楷體" w:hAnsi="標楷體" w:hint="eastAsia"/>
+                <w:rFonts w:ascii="標楷體" w:eastAsia="標楷體" w:hAnsi="標楷體"/>
               </w:rPr>
             </w:pPr>
             <w:r>
@@ -3230,7 +3329,7 @@
               <w:ind w:leftChars="0"/>
               <w:jc w:val="both"/>
               <w:rPr>
-                <w:rFonts w:ascii="標楷體" w:eastAsia="標楷體" w:hAnsi="標楷體" w:hint="eastAsia"/>
+                <w:rFonts w:ascii="標楷體" w:eastAsia="標楷體" w:hAnsi="標楷體"/>
               </w:rPr>
             </w:pPr>
             <w:r>
@@ -3246,7 +3345,7 @@
               <w:ind w:leftChars="0" w:left="960" w:firstLineChars="618" w:firstLine="1483"/>
               <w:jc w:val="both"/>
               <w:rPr>
-                <w:rFonts w:ascii="標楷體" w:eastAsia="標楷體" w:hAnsi="標楷體" w:hint="eastAsia"/>
+                <w:rFonts w:ascii="標楷體" w:eastAsia="標楷體" w:hAnsi="標楷體"/>
               </w:rPr>
             </w:pPr>
             <w:r>
@@ -3274,7 +3373,7 @@
               <w:ind w:leftChars="0" w:left="960" w:firstLineChars="618" w:firstLine="1483"/>
               <w:jc w:val="both"/>
               <w:rPr>
-                <w:rFonts w:ascii="標楷體" w:eastAsia="標楷體" w:hAnsi="標楷體" w:hint="eastAsia"/>
+                <w:rFonts w:ascii="標楷體" w:eastAsia="標楷體" w:hAnsi="標楷體"/>
               </w:rPr>
             </w:pPr>
             <w:r>
@@ -3295,7 +3394,7 @@
               <w:ind w:leftChars="0"/>
               <w:jc w:val="both"/>
               <w:rPr>
-                <w:rFonts w:ascii="標楷體" w:eastAsia="標楷體" w:hAnsi="標楷體" w:hint="eastAsia"/>
+                <w:rFonts w:ascii="標楷體" w:eastAsia="標楷體" w:hAnsi="標楷體"/>
               </w:rPr>
             </w:pPr>
             <w:r>
@@ -3315,7 +3414,7 @@
               <w:ind w:leftChars="0"/>
               <w:jc w:val="both"/>
               <w:rPr>
-                <w:rFonts w:ascii="標楷體" w:eastAsia="標楷體" w:hAnsi="標楷體" w:hint="eastAsia"/>
+                <w:rFonts w:ascii="標楷體" w:eastAsia="標楷體" w:hAnsi="標楷體"/>
               </w:rPr>
             </w:pPr>
             <w:r>
@@ -3335,7 +3434,7 @@
               <w:ind w:leftChars="0"/>
               <w:jc w:val="both"/>
               <w:rPr>
-                <w:rFonts w:ascii="標楷體" w:eastAsia="標楷體" w:hAnsi="標楷體" w:hint="eastAsia"/>
+                <w:rFonts w:ascii="標楷體" w:eastAsia="標楷體" w:hAnsi="標楷體"/>
               </w:rPr>
             </w:pPr>
             <w:r>
@@ -3355,7 +3454,7 @@
               <w:ind w:leftChars="0"/>
               <w:jc w:val="both"/>
               <w:rPr>
-                <w:rFonts w:ascii="標楷體" w:eastAsia="標楷體" w:hAnsi="標楷體" w:hint="eastAsia"/>
+                <w:rFonts w:ascii="標楷體" w:eastAsia="標楷體" w:hAnsi="標楷體"/>
               </w:rPr>
             </w:pPr>
             <w:r>
@@ -3381,7 +3480,7 @@
               <w:ind w:leftChars="0" w:firstLine="66"/>
               <w:jc w:val="both"/>
               <w:rPr>
-                <w:rFonts w:ascii="標楷體" w:eastAsia="標楷體" w:hAnsi="標楷體" w:hint="eastAsia"/>
+                <w:rFonts w:ascii="標楷體" w:eastAsia="標楷體" w:hAnsi="標楷體"/>
               </w:rPr>
             </w:pPr>
             <w:r>
@@ -3401,7 +3500,7 @@
               <w:ind w:leftChars="0" w:firstLine="66"/>
               <w:jc w:val="both"/>
               <w:rPr>
-                <w:rFonts w:ascii="標楷體" w:eastAsia="標楷體" w:hAnsi="標楷體" w:hint="eastAsia"/>
+                <w:rFonts w:ascii="標楷體" w:eastAsia="標楷體" w:hAnsi="標楷體"/>
               </w:rPr>
             </w:pPr>
             <w:r>
@@ -3421,7 +3520,7 @@
               <w:ind w:leftChars="0" w:firstLine="66"/>
               <w:jc w:val="both"/>
               <w:rPr>
-                <w:rFonts w:ascii="標楷體" w:eastAsia="標楷體" w:hAnsi="標楷體" w:hint="eastAsia"/>
+                <w:rFonts w:ascii="標楷體" w:eastAsia="標楷體" w:hAnsi="標楷體"/>
               </w:rPr>
             </w:pPr>
             <w:r>
@@ -3441,7 +3540,7 @@
               <w:ind w:leftChars="0" w:firstLine="66"/>
               <w:jc w:val="both"/>
               <w:rPr>
-                <w:rFonts w:ascii="標楷體" w:eastAsia="標楷體" w:hAnsi="標楷體" w:hint="eastAsia"/>
+                <w:rFonts w:ascii="標楷體" w:eastAsia="標楷體" w:hAnsi="標楷體"/>
               </w:rPr>
             </w:pPr>
             <w:r>
@@ -3461,7 +3560,7 @@
               <w:ind w:leftChars="0"/>
               <w:jc w:val="both"/>
               <w:rPr>
-                <w:rFonts w:ascii="標楷體" w:eastAsia="標楷體" w:hAnsi="標楷體" w:hint="eastAsia"/>
+                <w:rFonts w:ascii="標楷體" w:eastAsia="標楷體" w:hAnsi="標楷體"/>
               </w:rPr>
             </w:pPr>
             <w:r>
@@ -3481,7 +3580,7 @@
               <w:ind w:leftChars="0"/>
               <w:jc w:val="both"/>
               <w:rPr>
-                <w:rFonts w:ascii="標楷體" w:eastAsia="標楷體" w:hAnsi="標楷體" w:hint="eastAsia"/>
+                <w:rFonts w:ascii="標楷體" w:eastAsia="標楷體" w:hAnsi="標楷體"/>
               </w:rPr>
             </w:pPr>
             <w:r>
@@ -3507,7 +3606,7 @@
               <w:ind w:leftChars="0" w:firstLine="66"/>
               <w:jc w:val="both"/>
               <w:rPr>
-                <w:rFonts w:ascii="標楷體" w:eastAsia="標楷體" w:hAnsi="標楷體" w:hint="eastAsia"/>
+                <w:rFonts w:ascii="標楷體" w:eastAsia="標楷體" w:hAnsi="標楷體"/>
               </w:rPr>
             </w:pPr>
             <w:r>
@@ -3541,7 +3640,7 @@
               <w:ind w:leftChars="0" w:firstLine="66"/>
               <w:jc w:val="both"/>
               <w:rPr>
-                <w:rFonts w:ascii="標楷體" w:eastAsia="標楷體" w:hAnsi="標楷體" w:hint="eastAsia"/>
+                <w:rFonts w:ascii="標楷體" w:eastAsia="標楷體" w:hAnsi="標楷體"/>
               </w:rPr>
             </w:pPr>
             <w:r>
@@ -3581,7 +3680,7 @@
             <w:pPr>
               <w:jc w:val="both"/>
               <w:rPr>
-                <w:rFonts w:ascii="標楷體" w:eastAsia="標楷體" w:hAnsi="標楷體" w:hint="eastAsia"/>
+                <w:rFonts w:ascii="標楷體" w:eastAsia="標楷體" w:hAnsi="標楷體"/>
               </w:rPr>
             </w:pPr>
             <w:r>
@@ -3609,7 +3708,7 @@
             <w:pPr>
               <w:jc w:val="both"/>
               <w:rPr>
-                <w:rFonts w:ascii="標楷體" w:eastAsia="標楷體" w:hAnsi="標楷體" w:hint="eastAsia"/>
+                <w:rFonts w:ascii="標楷體" w:eastAsia="標楷體" w:hAnsi="標楷體"/>
               </w:rPr>
             </w:pPr>
           </w:p>
@@ -3718,7 +3817,7 @@
               <w:ind w:leftChars="0"/>
               <w:jc w:val="both"/>
               <w:rPr>
-                <w:rFonts w:ascii="標楷體" w:eastAsia="標楷體" w:hAnsi="標楷體" w:hint="eastAsia"/>
+                <w:rFonts w:ascii="標楷體" w:eastAsia="標楷體" w:hAnsi="標楷體"/>
               </w:rPr>
             </w:pPr>
             <w:r>
@@ -3731,19 +3830,7 @@
               <w:rPr>
                 <w:rFonts w:ascii="標楷體" w:eastAsia="標楷體" w:hAnsi="標楷體" w:hint="eastAsia"/>
               </w:rPr>
-              <w:t>「</w:t>
-            </w:r>
-            <w:r>
-              <w:rPr>
-                <w:rFonts w:ascii="標楷體" w:eastAsia="標楷體" w:hAnsi="標楷體" w:hint="eastAsia"/>
-              </w:rPr>
-              <w:t>標籤區塊</w:t>
-            </w:r>
-            <w:r>
-              <w:rPr>
-                <w:rFonts w:ascii="標楷體" w:eastAsia="標楷體" w:hAnsi="標楷體" w:hint="eastAsia"/>
-              </w:rPr>
-              <w:t>」</w:t>
+              <w:t>「標籤區塊」</w:t>
             </w:r>
             <w:r>
               <w:rPr>
@@ -3762,15 +3849,23 @@
               <w:ind w:leftChars="0"/>
               <w:jc w:val="both"/>
               <w:rPr>
-                <w:rFonts w:ascii="標楷體" w:eastAsia="標楷體" w:hAnsi="標楷體" w:hint="eastAsia"/>
-              </w:rPr>
-            </w:pPr>
-            <w:r>
-              <w:rPr>
-                <w:rFonts w:ascii="標楷體" w:eastAsia="標楷體" w:hAnsi="標楷體" w:hint="eastAsia"/>
-              </w:rPr>
-              <w:t>顯示近期內較多人喜歡的任務（</w:t>
-            </w:r>
+                <w:rFonts w:ascii="標楷體" w:eastAsia="標楷體" w:hAnsi="標楷體"/>
+              </w:rPr>
+            </w:pPr>
+            <w:r>
+              <w:rPr>
+                <w:rFonts w:ascii="標楷體" w:eastAsia="標楷體" w:hAnsi="標楷體" w:hint="eastAsia"/>
+              </w:rPr>
+              <w:t>顯示近期內較多人喜歡的任務</w:t>
+            </w:r>
+            <w:proofErr w:type="gramStart"/>
+            <w:r>
+              <w:rPr>
+                <w:rFonts w:ascii="標楷體" w:eastAsia="標楷體" w:hAnsi="標楷體" w:hint="eastAsia"/>
+              </w:rPr>
+              <w:t>（</w:t>
+            </w:r>
+            <w:proofErr w:type="gramEnd"/>
             <w:r>
               <w:rPr>
                 <w:rFonts w:ascii="標楷體" w:eastAsia="標楷體" w:hAnsi="標楷體" w:hint="eastAsia"/>
@@ -3793,8 +3888,16 @@
               <w:rPr>
                 <w:rFonts w:ascii="標楷體" w:eastAsia="標楷體" w:hAnsi="標楷體" w:hint="eastAsia"/>
               </w:rPr>
-              <w:t>喜歡）</w:t>
-            </w:r>
+              <w:t>喜歡</w:t>
+            </w:r>
+            <w:proofErr w:type="gramStart"/>
+            <w:r>
+              <w:rPr>
+                <w:rFonts w:ascii="標楷體" w:eastAsia="標楷體" w:hAnsi="標楷體" w:hint="eastAsia"/>
+              </w:rPr>
+              <w:t>）</w:t>
+            </w:r>
+            <w:proofErr w:type="gramEnd"/>
           </w:p>
           <w:p>
             <w:pPr>
@@ -3806,7 +3909,7 @@
               <w:ind w:leftChars="0"/>
               <w:jc w:val="both"/>
               <w:rPr>
-                <w:rFonts w:ascii="標楷體" w:eastAsia="標楷體" w:hAnsi="標楷體" w:hint="eastAsia"/>
+                <w:rFonts w:ascii="標楷體" w:eastAsia="標楷體" w:hAnsi="標楷體"/>
               </w:rPr>
             </w:pPr>
             <w:r>
@@ -3827,7 +3930,7 @@
               <w:ind w:leftChars="663" w:left="1591"/>
               <w:jc w:val="both"/>
               <w:rPr>
-                <w:rFonts w:ascii="標楷體" w:eastAsia="標楷體" w:hAnsi="標楷體" w:hint="eastAsia"/>
+                <w:rFonts w:ascii="標楷體" w:eastAsia="標楷體" w:hAnsi="標楷體"/>
               </w:rPr>
             </w:pPr>
             <w:r>
@@ -4205,7 +4308,7 @@
               <w:ind w:leftChars="0"/>
               <w:jc w:val="both"/>
               <w:rPr>
-                <w:rFonts w:ascii="標楷體" w:eastAsia="標楷體" w:hAnsi="標楷體" w:hint="eastAsia"/>
+                <w:rFonts w:ascii="標楷體" w:eastAsia="標楷體" w:hAnsi="標楷體"/>
               </w:rPr>
             </w:pPr>
             <w:r>
@@ -4271,7 +4374,7 @@
               <w:ind w:leftChars="0"/>
               <w:jc w:val="both"/>
               <w:rPr>
-                <w:rFonts w:ascii="標楷體" w:eastAsia="標楷體" w:hAnsi="標楷體" w:hint="eastAsia"/>
+                <w:rFonts w:ascii="標楷體" w:eastAsia="標楷體" w:hAnsi="標楷體"/>
               </w:rPr>
             </w:pPr>
             <w:r>
@@ -4291,7 +4394,7 @@
               <w:ind w:leftChars="0"/>
               <w:jc w:val="both"/>
               <w:rPr>
-                <w:rFonts w:ascii="標楷體" w:eastAsia="標楷體" w:hAnsi="標楷體" w:hint="eastAsia"/>
+                <w:rFonts w:ascii="標楷體" w:eastAsia="標楷體" w:hAnsi="標楷體"/>
               </w:rPr>
             </w:pPr>
             <w:r>
@@ -4311,21 +4414,7 @@
                 <w:rFonts w:ascii="標楷體" w:eastAsia="標楷體" w:hAnsi="標楷體" w:hint="eastAsia"/>
                 <w:color w:val="FF0000"/>
               </w:rPr>
-              <w:t>請協助說明何謂「</w:t>
-            </w:r>
-            <w:r>
-              <w:rPr>
-                <w:rFonts w:ascii="標楷體" w:eastAsia="標楷體" w:hAnsi="標楷體" w:hint="eastAsia"/>
-                <w:color w:val="FF0000"/>
-              </w:rPr>
-              <w:t>挑戰</w:t>
-            </w:r>
-            <w:r>
-              <w:rPr>
-                <w:rFonts w:ascii="標楷體" w:eastAsia="標楷體" w:hAnsi="標楷體" w:hint="eastAsia"/>
-                <w:color w:val="FF0000"/>
-              </w:rPr>
-              <w:t>」</w:t>
+              <w:t>請協助說明何謂「挑戰」</w:t>
             </w:r>
           </w:p>
           <w:p>
@@ -4338,7 +4427,7 @@
               <w:ind w:leftChars="0"/>
               <w:jc w:val="both"/>
               <w:rPr>
-                <w:rFonts w:ascii="標楷體" w:eastAsia="標楷體" w:hAnsi="標楷體" w:hint="eastAsia"/>
+                <w:rFonts w:ascii="標楷體" w:eastAsia="標楷體" w:hAnsi="標楷體"/>
               </w:rPr>
             </w:pPr>
             <w:r>
@@ -4376,7 +4465,7 @@
               <w:ind w:leftChars="0"/>
               <w:jc w:val="both"/>
               <w:rPr>
-                <w:rFonts w:ascii="標楷體" w:eastAsia="標楷體" w:hAnsi="標楷體" w:hint="eastAsia"/>
+                <w:rFonts w:ascii="標楷體" w:eastAsia="標楷體" w:hAnsi="標楷體"/>
               </w:rPr>
             </w:pPr>
             <w:r>
@@ -4395,13 +4484,7 @@
               <w:rPr>
                 <w:rFonts w:ascii="標楷體" w:eastAsia="標楷體" w:hAnsi="標楷體" w:hint="eastAsia"/>
               </w:rPr>
-              <w:t>已報名但尚未完成的任務</w:t>
-            </w:r>
-            <w:r>
-              <w:rPr>
-                <w:rFonts w:ascii="標楷體" w:eastAsia="標楷體" w:hAnsi="標楷體" w:hint="eastAsia"/>
-              </w:rPr>
-              <w:t>（</w:t>
+              <w:t>已報名但尚未完成的任務（</w:t>
             </w:r>
             <w:r>
               <w:rPr>
@@ -4427,7 +4510,7 @@
               <w:ind w:leftChars="0"/>
               <w:jc w:val="both"/>
               <w:rPr>
-                <w:rFonts w:ascii="標楷體" w:eastAsia="標楷體" w:hAnsi="標楷體" w:hint="eastAsia"/>
+                <w:rFonts w:ascii="標楷體" w:eastAsia="標楷體" w:hAnsi="標楷體"/>
               </w:rPr>
             </w:pPr>
             <w:r>
@@ -4449,7 +4532,7 @@
               <w:ind w:leftChars="0" w:left="960"/>
               <w:jc w:val="both"/>
               <w:rPr>
-                <w:rFonts w:ascii="標楷體" w:eastAsia="標楷體" w:hAnsi="標楷體" w:hint="eastAsia"/>
+                <w:rFonts w:ascii="標楷體" w:eastAsia="標楷體" w:hAnsi="標楷體"/>
               </w:rPr>
             </w:pPr>
             <w:r>
@@ -4514,7 +4597,7 @@
               <w:ind w:leftChars="0" w:left="960"/>
               <w:jc w:val="both"/>
               <w:rPr>
-                <w:rFonts w:ascii="標楷體" w:eastAsia="標楷體" w:hAnsi="標楷體" w:hint="eastAsia"/>
+                <w:rFonts w:ascii="標楷體" w:eastAsia="標楷體" w:hAnsi="標楷體"/>
               </w:rPr>
             </w:pPr>
             <w:r>
@@ -4534,7 +4617,7 @@
               <w:ind w:leftChars="0" w:firstLine="66"/>
               <w:jc w:val="both"/>
               <w:rPr>
-                <w:rFonts w:ascii="標楷體" w:eastAsia="標楷體" w:hAnsi="標楷體" w:hint="eastAsia"/>
+                <w:rFonts w:ascii="標楷體" w:eastAsia="標楷體" w:hAnsi="標楷體"/>
               </w:rPr>
             </w:pPr>
             <w:r>
@@ -4562,26 +4645,14 @@
               <w:ind w:leftChars="0" w:left="1026"/>
               <w:jc w:val="both"/>
               <w:rPr>
-                <w:rFonts w:ascii="標楷體" w:eastAsia="標楷體" w:hAnsi="標楷體" w:hint="eastAsia"/>
-              </w:rPr>
-            </w:pPr>
-            <w:r>
-              <w:rPr>
-                <w:rFonts w:ascii="標楷體" w:eastAsia="標楷體" w:hAnsi="標楷體" w:hint="eastAsia"/>
-              </w:rPr>
-              <w:t>（</w:t>
-            </w:r>
-            <w:r>
-              <w:rPr>
-                <w:rFonts w:ascii="標楷體" w:eastAsia="標楷體" w:hAnsi="標楷體" w:hint="eastAsia"/>
-              </w:rPr>
-              <w:t>但仍存在於個人任務清單中</w:t>
-            </w:r>
-            <w:r>
-              <w:rPr>
-                <w:rFonts w:ascii="標楷體" w:eastAsia="標楷體" w:hAnsi="標楷體" w:hint="eastAsia"/>
-              </w:rPr>
-              <w:t>）</w:t>
+                <w:rFonts w:ascii="標楷體" w:eastAsia="標楷體" w:hAnsi="標楷體"/>
+              </w:rPr>
+            </w:pPr>
+            <w:r>
+              <w:rPr>
+                <w:rFonts w:ascii="標楷體" w:eastAsia="標楷體" w:hAnsi="標楷體" w:hint="eastAsia"/>
+              </w:rPr>
+              <w:t>（但仍存在於個人任務清單中）</w:t>
             </w:r>
           </w:p>
           <w:p>
@@ -4601,8 +4672,40 @@
               <w:rPr>
                 <w:rFonts w:ascii="標楷體" w:eastAsia="標楷體" w:hAnsi="標楷體" w:hint="eastAsia"/>
               </w:rPr>
-              <w:t>點選「近期任務」 → 進入該任務頁面</w:t>
-            </w:r>
+              <w:t>任務「取消」</w:t>
+            </w:r>
+            <w:r>
+              <w:rPr>
+                <w:rFonts w:ascii="標楷體" w:eastAsia="標楷體" w:hAnsi="標楷體" w:hint="eastAsia"/>
+              </w:rPr>
+              <w:t xml:space="preserve"> →</w:t>
+            </w:r>
+            <w:r>
+              <w:rPr>
+                <w:rFonts w:ascii="標楷體" w:eastAsia="標楷體" w:hAnsi="標楷體" w:hint="eastAsia"/>
+              </w:rPr>
+              <w:t>將此任務</w:t>
+            </w:r>
+            <w:r>
+              <w:rPr>
+                <w:rFonts w:ascii="標楷體" w:eastAsia="標楷體" w:hAnsi="標楷體" w:hint="eastAsia"/>
+              </w:rPr>
+              <w:t>從「</w:t>
+            </w:r>
+            <w:r>
+              <w:rPr>
+                <w:rFonts w:ascii="標楷體" w:eastAsia="標楷體" w:hAnsi="標楷體" w:hint="eastAsia"/>
+              </w:rPr>
+              <w:t>個人</w:t>
+            </w:r>
+            <w:r>
+              <w:rPr>
+                <w:rFonts w:ascii="標楷體" w:eastAsia="標楷體" w:hAnsi="標楷體" w:hint="eastAsia"/>
+              </w:rPr>
+              <w:t>任務」資料表內刪除</w:t>
+            </w:r>
+            <w:bookmarkStart w:id="0" w:name="_GoBack"/>
+            <w:bookmarkEnd w:id="0"/>
           </w:p>
         </w:tc>
         <w:tc>
@@ -4683,7 +4786,7 @@
               <w:ind w:leftChars="0"/>
               <w:jc w:val="both"/>
               <w:rPr>
-                <w:rFonts w:ascii="標楷體" w:eastAsia="標楷體" w:hAnsi="標楷體" w:hint="eastAsia"/>
+                <w:rFonts w:ascii="標楷體" w:eastAsia="標楷體" w:hAnsi="標楷體"/>
               </w:rPr>
             </w:pPr>
             <w:r>
@@ -4716,7 +4819,7 @@
               <w:ind w:leftChars="0"/>
               <w:jc w:val="both"/>
               <w:rPr>
-                <w:rFonts w:ascii="標楷體" w:eastAsia="標楷體" w:hAnsi="標楷體" w:hint="eastAsia"/>
+                <w:rFonts w:ascii="標楷體" w:eastAsia="標楷體" w:hAnsi="標楷體"/>
               </w:rPr>
             </w:pPr>
             <w:r>
@@ -4742,7 +4845,7 @@
               <w:ind w:leftChars="0"/>
               <w:jc w:val="both"/>
               <w:rPr>
-                <w:rFonts w:ascii="標楷體" w:eastAsia="標楷體" w:hAnsi="標楷體" w:hint="eastAsia"/>
+                <w:rFonts w:ascii="標楷體" w:eastAsia="標楷體" w:hAnsi="標楷體"/>
               </w:rPr>
             </w:pPr>
             <w:r>
@@ -4762,7 +4865,7 @@
               <w:ind w:leftChars="0"/>
               <w:jc w:val="both"/>
               <w:rPr>
-                <w:rFonts w:ascii="標楷體" w:eastAsia="標楷體" w:hAnsi="標楷體" w:hint="eastAsia"/>
+                <w:rFonts w:ascii="標楷體" w:eastAsia="標楷體" w:hAnsi="標楷體"/>
               </w:rPr>
             </w:pPr>
             <w:r>
@@ -4795,7 +4898,7 @@
               <w:ind w:leftChars="0"/>
               <w:jc w:val="both"/>
               <w:rPr>
-                <w:rFonts w:ascii="標楷體" w:eastAsia="標楷體" w:hAnsi="標楷體" w:hint="eastAsia"/>
+                <w:rFonts w:ascii="標楷體" w:eastAsia="標楷體" w:hAnsi="標楷體"/>
               </w:rPr>
             </w:pPr>
             <w:r>
@@ -4814,19 +4917,7 @@
               <w:rPr>
                 <w:rFonts w:ascii="標楷體" w:eastAsia="標楷體" w:hAnsi="標楷體" w:hint="eastAsia"/>
               </w:rPr>
-              <w:t>任務標題</w:t>
-            </w:r>
-            <w:r>
-              <w:rPr>
-                <w:rFonts w:ascii="標楷體" w:eastAsia="標楷體" w:hAnsi="標楷體" w:hint="eastAsia"/>
-              </w:rPr>
-              <w:t>、</w:t>
-            </w:r>
-            <w:r>
-              <w:rPr>
-                <w:rFonts w:ascii="標楷體" w:eastAsia="標楷體" w:hAnsi="標楷體" w:hint="eastAsia"/>
-              </w:rPr>
-              <w:t>日期時間（</w:t>
+              <w:t>任務標題、日期時間（</w:t>
             </w:r>
             <w:r>
               <w:rPr>
@@ -4859,7 +4950,7 @@
               <w:ind w:leftChars="0"/>
               <w:jc w:val="both"/>
               <w:rPr>
-                <w:rFonts w:ascii="標楷體" w:eastAsia="標楷體" w:hAnsi="標楷體" w:hint="eastAsia"/>
+                <w:rFonts w:ascii="標楷體" w:eastAsia="標楷體" w:hAnsi="標楷體"/>
               </w:rPr>
             </w:pPr>
             <w:r>
@@ -4891,7 +4982,7 @@
               <w:ind w:leftChars="0"/>
               <w:jc w:val="both"/>
               <w:rPr>
-                <w:rFonts w:ascii="標楷體" w:eastAsia="標楷體" w:hAnsi="標楷體" w:hint="eastAsia"/>
+                <w:rFonts w:ascii="標楷體" w:eastAsia="標楷體" w:hAnsi="標楷體"/>
               </w:rPr>
             </w:pPr>
             <w:r>
@@ -4986,7 +5077,7 @@
         <w:overflowPunct w:val="0"/>
         <w:spacing w:before="0" w:after="0" w:line="240" w:lineRule="auto"/>
         <w:rPr>
-          <w:rFonts w:ascii="標楷體" w:eastAsia="標楷體" w:hAnsi="標楷體" w:hint="eastAsia"/>
+          <w:rFonts w:ascii="標楷體" w:eastAsia="標楷體" w:hAnsi="標楷體"/>
           <w:sz w:val="28"/>
           <w:szCs w:val="28"/>
         </w:rPr>
@@ -5164,7 +5255,7 @@
               <w:ind w:leftChars="0"/>
               <w:jc w:val="both"/>
               <w:rPr>
-                <w:rFonts w:ascii="標楷體" w:eastAsia="標楷體" w:hAnsi="標楷體" w:hint="eastAsia"/>
+                <w:rFonts w:ascii="標楷體" w:eastAsia="標楷體" w:hAnsi="標楷體"/>
               </w:rPr>
             </w:pPr>
             <w:r>
@@ -5203,19 +5294,7 @@
               <w:rPr>
                 <w:rFonts w:ascii="標楷體" w:eastAsia="標楷體" w:hAnsi="標楷體" w:hint="eastAsia"/>
               </w:rPr>
-              <w:t>副標題顯示「</w:t>
-            </w:r>
-            <w:r>
-              <w:rPr>
-                <w:rFonts w:ascii="標楷體" w:eastAsia="標楷體" w:hAnsi="標楷體" w:hint="eastAsia"/>
-              </w:rPr>
-              <w:t>剩餘點數</w:t>
-            </w:r>
-            <w:r>
-              <w:rPr>
-                <w:rFonts w:ascii="標楷體" w:eastAsia="標楷體" w:hAnsi="標楷體" w:hint="eastAsia"/>
-              </w:rPr>
-              <w:t>」</w:t>
+              <w:t>副標題顯示「剩餘點數」</w:t>
             </w:r>
           </w:p>
         </w:tc>
@@ -5290,7 +5369,7 @@
               <w:ind w:leftChars="0"/>
               <w:jc w:val="both"/>
               <w:rPr>
-                <w:rFonts w:ascii="標楷體" w:eastAsia="標楷體" w:hAnsi="標楷體" w:hint="eastAsia"/>
+                <w:rFonts w:ascii="標楷體" w:eastAsia="標楷體" w:hAnsi="標楷體"/>
               </w:rPr>
             </w:pPr>
             <w:r>
@@ -5330,7 +5409,7 @@
               <w:ind w:leftChars="0"/>
               <w:jc w:val="both"/>
               <w:rPr>
-                <w:rFonts w:ascii="標楷體" w:eastAsia="標楷體" w:hAnsi="標楷體" w:hint="eastAsia"/>
+                <w:rFonts w:ascii="標楷體" w:eastAsia="標楷體" w:hAnsi="標楷體"/>
               </w:rPr>
             </w:pPr>
             <w:r>
@@ -5350,7 +5429,7 @@
               <w:ind w:leftChars="0"/>
               <w:jc w:val="both"/>
               <w:rPr>
-                <w:rFonts w:ascii="標楷體" w:eastAsia="標楷體" w:hAnsi="標楷體" w:hint="eastAsia"/>
+                <w:rFonts w:ascii="標楷體" w:eastAsia="標楷體" w:hAnsi="標楷體"/>
               </w:rPr>
             </w:pPr>
             <w:r>
@@ -5483,7 +5562,7 @@
               <w:ind w:leftChars="0"/>
               <w:jc w:val="both"/>
               <w:rPr>
-                <w:rFonts w:ascii="標楷體" w:eastAsia="標楷體" w:hAnsi="標楷體" w:hint="eastAsia"/>
+                <w:rFonts w:ascii="標楷體" w:eastAsia="標楷體" w:hAnsi="標楷體"/>
               </w:rPr>
             </w:pPr>
             <w:r>
@@ -5516,7 +5595,7 @@
               <w:ind w:leftChars="0"/>
               <w:jc w:val="both"/>
               <w:rPr>
-                <w:rFonts w:ascii="標楷體" w:eastAsia="標楷體" w:hAnsi="標楷體" w:hint="eastAsia"/>
+                <w:rFonts w:ascii="標楷體" w:eastAsia="標楷體" w:hAnsi="標楷體"/>
               </w:rPr>
             </w:pPr>
             <w:r>
@@ -5536,7 +5615,7 @@
               <w:ind w:leftChars="0"/>
               <w:jc w:val="both"/>
               <w:rPr>
-                <w:rFonts w:ascii="標楷體" w:eastAsia="標楷體" w:hAnsi="標楷體" w:hint="eastAsia"/>
+                <w:rFonts w:ascii="標楷體" w:eastAsia="標楷體" w:hAnsi="標楷體"/>
               </w:rPr>
             </w:pPr>
             <w:r>
@@ -5556,7 +5635,7 @@
               <w:ind w:leftChars="0"/>
               <w:jc w:val="both"/>
               <w:rPr>
-                <w:rFonts w:ascii="標楷體" w:eastAsia="標楷體" w:hAnsi="標楷體" w:hint="eastAsia"/>
+                <w:rFonts w:ascii="標楷體" w:eastAsia="標楷體" w:hAnsi="標楷體"/>
               </w:rPr>
             </w:pPr>
             <w:r>
@@ -5575,31 +5654,7 @@
               <w:rPr>
                 <w:rFonts w:ascii="標楷體" w:eastAsia="標楷體" w:hAnsi="標楷體" w:hint="eastAsia"/>
               </w:rPr>
-              <w:t>獲得日期時間</w:t>
-            </w:r>
-            <w:r>
-              <w:rPr>
-                <w:rFonts w:ascii="標楷體" w:eastAsia="標楷體" w:hAnsi="標楷體" w:hint="eastAsia"/>
-              </w:rPr>
-              <w:t>、</w:t>
-            </w:r>
-            <w:r>
-              <w:rPr>
-                <w:rFonts w:ascii="標楷體" w:eastAsia="標楷體" w:hAnsi="標楷體" w:hint="eastAsia"/>
-              </w:rPr>
-              <w:t>完成任務名稱</w:t>
-            </w:r>
-            <w:r>
-              <w:rPr>
-                <w:rFonts w:ascii="標楷體" w:eastAsia="標楷體" w:hAnsi="標楷體" w:hint="eastAsia"/>
-              </w:rPr>
-              <w:t>、</w:t>
-            </w:r>
-            <w:r>
-              <w:rPr>
-                <w:rFonts w:ascii="標楷體" w:eastAsia="標楷體" w:hAnsi="標楷體" w:hint="eastAsia"/>
-              </w:rPr>
-              <w:t>點數額度</w:t>
+              <w:t>獲得日期時間、完成任務名稱、點數額度</w:t>
             </w:r>
           </w:p>
           <w:p>
@@ -5612,7 +5667,7 @@
               <w:ind w:leftChars="0"/>
               <w:jc w:val="both"/>
               <w:rPr>
-                <w:rFonts w:ascii="標楷體" w:eastAsia="標楷體" w:hAnsi="標楷體" w:hint="eastAsia"/>
+                <w:rFonts w:ascii="標楷體" w:eastAsia="標楷體" w:hAnsi="標楷體"/>
               </w:rPr>
             </w:pPr>
             <w:r>
@@ -5631,7 +5686,25 @@
               <w:rPr>
                 <w:rFonts w:ascii="標楷體" w:eastAsia="標楷體" w:hAnsi="標楷體" w:hint="eastAsia"/>
               </w:rPr>
-              <w:t>扣除（使用）日期時間</w:t>
+              <w:t>扣除（使用）日期時間、使用地點（店家）、</w:t>
+            </w:r>
+            <w:r>
+              <w:rPr>
+                <w:rFonts w:ascii="標楷體" w:eastAsia="標楷體" w:hAnsi="標楷體" w:hint="eastAsia"/>
+              </w:rPr>
+              <w:t>用餐時</w:t>
+            </w:r>
+            <w:r>
+              <w:rPr>
+                <w:rFonts w:ascii="標楷體" w:eastAsia="標楷體" w:hAnsi="標楷體" w:hint="eastAsia"/>
+              </w:rPr>
+              <w:t>段</w:t>
+            </w:r>
+            <w:r>
+              <w:rPr>
+                <w:rFonts w:ascii="標楷體" w:eastAsia="標楷體" w:hAnsi="標楷體" w:hint="eastAsia"/>
+              </w:rPr>
+              <w:t>（午餐、晚餐）</w:t>
             </w:r>
             <w:r>
               <w:rPr>
@@ -5643,49 +5716,7 @@
               <w:rPr>
                 <w:rFonts w:ascii="標楷體" w:eastAsia="標楷體" w:hAnsi="標楷體" w:hint="eastAsia"/>
               </w:rPr>
-              <w:t>使用地點（店家）</w:t>
-            </w:r>
-            <w:r>
-              <w:rPr>
-                <w:rFonts w:ascii="標楷體" w:eastAsia="標楷體" w:hAnsi="標楷體" w:hint="eastAsia"/>
-              </w:rPr>
-              <w:t>、</w:t>
-            </w:r>
-            <w:r>
-              <w:rPr>
-                <w:rFonts w:ascii="標楷體" w:eastAsia="標楷體" w:hAnsi="標楷體" w:hint="eastAsia"/>
-              </w:rPr>
-              <w:t>用餐時</w:t>
-            </w:r>
-            <w:r>
-              <w:rPr>
-                <w:rFonts w:ascii="標楷體" w:eastAsia="標楷體" w:hAnsi="標楷體" w:hint="eastAsia"/>
-              </w:rPr>
-              <w:t>段</w:t>
-            </w:r>
-            <w:r>
-              <w:rPr>
-                <w:rFonts w:ascii="標楷體" w:eastAsia="標楷體" w:hAnsi="標楷體" w:hint="eastAsia"/>
-              </w:rPr>
-              <w:t>（午餐、晚餐）</w:t>
-            </w:r>
-            <w:r>
-              <w:rPr>
-                <w:rFonts w:ascii="標楷體" w:eastAsia="標楷體" w:hAnsi="標楷體" w:hint="eastAsia"/>
-              </w:rPr>
-              <w:t>、</w:t>
-            </w:r>
-            <w:r>
-              <w:rPr>
-                <w:rFonts w:ascii="標楷體" w:eastAsia="標楷體" w:hAnsi="標楷體" w:hint="eastAsia"/>
-              </w:rPr>
-              <w:t>消費項目</w:t>
-            </w:r>
-            <w:r>
-              <w:rPr>
-                <w:rFonts w:ascii="標楷體" w:eastAsia="標楷體" w:hAnsi="標楷體" w:hint="eastAsia"/>
-              </w:rPr>
-              <w:t>、</w:t>
+              <w:t>消費項目、</w:t>
             </w:r>
             <w:r>
               <w:rPr>
@@ -5710,7 +5741,7 @@
               <w:ind w:leftChars="0"/>
               <w:jc w:val="both"/>
               <w:rPr>
-                <w:rFonts w:ascii="標楷體" w:eastAsia="標楷體" w:hAnsi="標楷體" w:hint="eastAsia"/>
+                <w:rFonts w:ascii="標楷體" w:eastAsia="標楷體" w:hAnsi="標楷體"/>
               </w:rPr>
             </w:pPr>
             <w:r>
@@ -5730,7 +5761,7 @@
               <w:ind w:leftChars="0"/>
               <w:jc w:val="both"/>
               <w:rPr>
-                <w:rFonts w:ascii="標楷體" w:eastAsia="標楷體" w:hAnsi="標楷體" w:hint="eastAsia"/>
+                <w:rFonts w:ascii="標楷體" w:eastAsia="標楷體" w:hAnsi="標楷體"/>
               </w:rPr>
             </w:pPr>
             <w:r>
@@ -5750,7 +5781,7 @@
               <w:ind w:leftChars="0" w:firstLine="66"/>
               <w:jc w:val="both"/>
               <w:rPr>
-                <w:rFonts w:ascii="標楷體" w:eastAsia="標楷體" w:hAnsi="標楷體" w:hint="eastAsia"/>
+                <w:rFonts w:ascii="標楷體" w:eastAsia="標楷體" w:hAnsi="標楷體"/>
               </w:rPr>
             </w:pPr>
             <w:r>
@@ -5794,20 +5825,14 @@
               <w:ind w:leftChars="0"/>
               <w:jc w:val="both"/>
               <w:rPr>
-                <w:rFonts w:ascii="標楷體" w:eastAsia="標楷體" w:hAnsi="標楷體" w:hint="eastAsia"/>
-              </w:rPr>
-            </w:pPr>
-            <w:r>
-              <w:rPr>
-                <w:rFonts w:ascii="標楷體" w:eastAsia="標楷體" w:hAnsi="標楷體" w:hint="eastAsia"/>
-              </w:rPr>
-              <w:t>扣除</w:t>
-            </w:r>
-            <w:r>
-              <w:rPr>
-                <w:rFonts w:ascii="標楷體" w:eastAsia="標楷體" w:hAnsi="標楷體" w:hint="eastAsia"/>
-              </w:rPr>
-              <w:t>點數紀錄</w:t>
+                <w:rFonts w:ascii="標楷體" w:eastAsia="標楷體" w:hAnsi="標楷體"/>
+              </w:rPr>
+            </w:pPr>
+            <w:r>
+              <w:rPr>
+                <w:rFonts w:ascii="標楷體" w:eastAsia="標楷體" w:hAnsi="標楷體" w:hint="eastAsia"/>
+              </w:rPr>
+              <w:t>扣除點數紀錄</w:t>
             </w:r>
           </w:p>
           <w:p>
@@ -5882,7 +5907,7 @@
         <w:overflowPunct w:val="0"/>
         <w:spacing w:before="0" w:after="0" w:line="240" w:lineRule="auto"/>
         <w:rPr>
-          <w:rFonts w:ascii="標楷體" w:eastAsia="標楷體" w:hAnsi="標楷體" w:hint="eastAsia"/>
+          <w:rFonts w:ascii="標楷體" w:eastAsia="標楷體" w:hAnsi="標楷體"/>
           <w:sz w:val="28"/>
           <w:szCs w:val="28"/>
         </w:rPr>
@@ -6041,7 +6066,21 @@
               <w:rPr>
                 <w:rFonts w:ascii="標楷體" w:eastAsia="標楷體" w:hAnsi="標楷體" w:hint="eastAsia"/>
               </w:rPr>
-              <w:t>附屬導覽列</w:t>
+              <w:t>附屬導</w:t>
+            </w:r>
+            <w:proofErr w:type="gramStart"/>
+            <w:r>
+              <w:rPr>
+                <w:rFonts w:ascii="標楷體" w:eastAsia="標楷體" w:hAnsi="標楷體" w:hint="eastAsia"/>
+              </w:rPr>
+              <w:t>覽</w:t>
+            </w:r>
+            <w:proofErr w:type="gramEnd"/>
+            <w:r>
+              <w:rPr>
+                <w:rFonts w:ascii="標楷體" w:eastAsia="標楷體" w:hAnsi="標楷體" w:hint="eastAsia"/>
+              </w:rPr>
+              <w:t>列</w:t>
             </w:r>
           </w:p>
         </w:tc>
@@ -6060,20 +6099,28 @@
               <w:ind w:leftChars="0"/>
               <w:jc w:val="both"/>
               <w:rPr>
-                <w:rFonts w:ascii="標楷體" w:eastAsia="標楷體" w:hAnsi="標楷體" w:hint="eastAsia"/>
-              </w:rPr>
-            </w:pPr>
-            <w:r>
-              <w:rPr>
-                <w:rFonts w:ascii="標楷體" w:eastAsia="標楷體" w:hAnsi="標楷體" w:hint="eastAsia"/>
-              </w:rPr>
-              <w:t>位於</w:t>
-            </w:r>
-            <w:r>
-              <w:rPr>
-                <w:rFonts w:ascii="標楷體" w:eastAsia="標楷體" w:hAnsi="標楷體" w:hint="eastAsia"/>
-              </w:rPr>
-              <w:t>導覽列下方（參照活動通）</w:t>
+                <w:rFonts w:ascii="標楷體" w:eastAsia="標楷體" w:hAnsi="標楷體"/>
+              </w:rPr>
+            </w:pPr>
+            <w:r>
+              <w:rPr>
+                <w:rFonts w:ascii="標楷體" w:eastAsia="標楷體" w:hAnsi="標楷體" w:hint="eastAsia"/>
+              </w:rPr>
+              <w:t>位於導</w:t>
+            </w:r>
+            <w:proofErr w:type="gramStart"/>
+            <w:r>
+              <w:rPr>
+                <w:rFonts w:ascii="標楷體" w:eastAsia="標楷體" w:hAnsi="標楷體" w:hint="eastAsia"/>
+              </w:rPr>
+              <w:t>覽</w:t>
+            </w:r>
+            <w:proofErr w:type="gramEnd"/>
+            <w:r>
+              <w:rPr>
+                <w:rFonts w:ascii="標楷體" w:eastAsia="標楷體" w:hAnsi="標楷體" w:hint="eastAsia"/>
+              </w:rPr>
+              <w:t>列下方（參照活動通）</w:t>
             </w:r>
           </w:p>
           <w:p>
@@ -6086,26 +6133,28 @@
               <w:ind w:leftChars="0"/>
               <w:jc w:val="both"/>
               <w:rPr>
-                <w:rFonts w:ascii="標楷體" w:eastAsia="標楷體" w:hAnsi="標楷體" w:hint="eastAsia"/>
-              </w:rPr>
-            </w:pPr>
-            <w:r>
-              <w:rPr>
-                <w:rFonts w:ascii="標楷體" w:eastAsia="標楷體" w:hAnsi="標楷體" w:hint="eastAsia"/>
-              </w:rPr>
-              <w:t>導覽列項目：個人資訊、社群帳號</w:t>
-            </w:r>
-            <w:r>
-              <w:rPr>
-                <w:rFonts w:ascii="標楷體" w:eastAsia="標楷體" w:hAnsi="標楷體" w:hint="eastAsia"/>
-              </w:rPr>
-              <w:t>、</w:t>
-            </w:r>
-            <w:r>
-              <w:rPr>
-                <w:rFonts w:ascii="標楷體" w:eastAsia="標楷體" w:hAnsi="標楷體" w:hint="eastAsia"/>
-              </w:rPr>
-              <w:t>點數紀錄</w:t>
+                <w:rFonts w:ascii="標楷體" w:eastAsia="標楷體" w:hAnsi="標楷體"/>
+              </w:rPr>
+            </w:pPr>
+            <w:r>
+              <w:rPr>
+                <w:rFonts w:ascii="標楷體" w:eastAsia="標楷體" w:hAnsi="標楷體" w:hint="eastAsia"/>
+              </w:rPr>
+              <w:t>導</w:t>
+            </w:r>
+            <w:proofErr w:type="gramStart"/>
+            <w:r>
+              <w:rPr>
+                <w:rFonts w:ascii="標楷體" w:eastAsia="標楷體" w:hAnsi="標楷體" w:hint="eastAsia"/>
+              </w:rPr>
+              <w:t>覽</w:t>
+            </w:r>
+            <w:proofErr w:type="gramEnd"/>
+            <w:r>
+              <w:rPr>
+                <w:rFonts w:ascii="標楷體" w:eastAsia="標楷體" w:hAnsi="標楷體" w:hint="eastAsia"/>
+              </w:rPr>
+              <w:t>列項目：個人資訊、社群帳號、點數紀錄</w:t>
             </w:r>
             <w:r>
               <w:rPr>
@@ -6131,25 +6180,21 @@
               <w:rPr>
                 <w:rFonts w:ascii="標楷體" w:eastAsia="標楷體" w:hAnsi="標楷體" w:hint="eastAsia"/>
               </w:rPr>
-              <w:t>點選</w:t>
-            </w:r>
-            <w:r>
-              <w:rPr>
-                <w:rFonts w:ascii="標楷體" w:eastAsia="標楷體" w:hAnsi="標楷體" w:hint="eastAsia"/>
-              </w:rPr>
-              <w:t>導覽列</w:t>
-            </w:r>
-            <w:r>
-              <w:rPr>
-                <w:rFonts w:ascii="標楷體" w:eastAsia="標楷體" w:hAnsi="標楷體" w:hint="eastAsia"/>
-              </w:rPr>
-              <w:t xml:space="preserve">項目→ </w:t>
-            </w:r>
-            <w:r>
-              <w:rPr>
-                <w:rFonts w:ascii="標楷體" w:eastAsia="標楷體" w:hAnsi="標楷體" w:hint="eastAsia"/>
-              </w:rPr>
-              <w:t>連結至指定頁面</w:t>
+              <w:t>點選導</w:t>
+            </w:r>
+            <w:proofErr w:type="gramStart"/>
+            <w:r>
+              <w:rPr>
+                <w:rFonts w:ascii="標楷體" w:eastAsia="標楷體" w:hAnsi="標楷體" w:hint="eastAsia"/>
+              </w:rPr>
+              <w:t>覽</w:t>
+            </w:r>
+            <w:proofErr w:type="gramEnd"/>
+            <w:r>
+              <w:rPr>
+                <w:rFonts w:ascii="標楷體" w:eastAsia="標楷體" w:hAnsi="標楷體" w:hint="eastAsia"/>
+              </w:rPr>
+              <w:t>列項目→ 連結至指定頁面</w:t>
             </w:r>
           </w:p>
         </w:tc>
@@ -6224,7 +6269,7 @@
               <w:ind w:leftChars="0"/>
               <w:jc w:val="both"/>
               <w:rPr>
-                <w:rFonts w:ascii="標楷體" w:eastAsia="標楷體" w:hAnsi="標楷體" w:hint="eastAsia"/>
+                <w:rFonts w:ascii="標楷體" w:eastAsia="標楷體" w:hAnsi="標楷體"/>
               </w:rPr>
             </w:pPr>
             <w:r>
@@ -6256,7 +6301,7 @@
               <w:ind w:leftChars="0"/>
               <w:jc w:val="both"/>
               <w:rPr>
-                <w:rFonts w:ascii="標楷體" w:eastAsia="標楷體" w:hAnsi="標楷體" w:hint="eastAsia"/>
+                <w:rFonts w:ascii="標楷體" w:eastAsia="標楷體" w:hAnsi="標楷體"/>
               </w:rPr>
             </w:pPr>
             <w:r>
@@ -6295,31 +6340,7 @@
               <w:rPr>
                 <w:rFonts w:ascii="標楷體" w:eastAsia="標楷體" w:hAnsi="標楷體" w:hint="eastAsia"/>
               </w:rPr>
-              <w:t xml:space="preserve">大頭照功能：點選「上傳圖片」 → 選擇照片 </w:t>
-            </w:r>
-            <w:r>
-              <w:rPr>
-                <w:rFonts w:ascii="標楷體" w:eastAsia="標楷體" w:hAnsi="標楷體" w:hint="eastAsia"/>
-              </w:rPr>
-              <w:t>→</w:t>
-            </w:r>
-            <w:r>
-              <w:rPr>
-                <w:rFonts w:ascii="標楷體" w:eastAsia="標楷體" w:hAnsi="標楷體" w:hint="eastAsia"/>
-              </w:rPr>
-              <w:t xml:space="preserve"> 確定上傳 </w:t>
-            </w:r>
-            <w:r>
-              <w:rPr>
-                <w:rFonts w:ascii="標楷體" w:eastAsia="標楷體" w:hAnsi="標楷體" w:hint="eastAsia"/>
-              </w:rPr>
-              <w:t>→</w:t>
-            </w:r>
-            <w:r>
-              <w:rPr>
-                <w:rFonts w:ascii="標楷體" w:eastAsia="標楷體" w:hAnsi="標楷體" w:hint="eastAsia"/>
-              </w:rPr>
-              <w:t xml:space="preserve"> 重新載入頁面</w:t>
+              <w:t>大頭照功能：點選「上傳圖片」 → 選擇照片 → 確定上傳 → 重新載入頁面</w:t>
             </w:r>
           </w:p>
         </w:tc>
@@ -6394,7 +6415,7 @@
               <w:ind w:leftChars="0"/>
               <w:jc w:val="both"/>
               <w:rPr>
-                <w:rFonts w:ascii="標楷體" w:eastAsia="標楷體" w:hAnsi="標楷體" w:hint="eastAsia"/>
+                <w:rFonts w:ascii="標楷體" w:eastAsia="標楷體" w:hAnsi="標楷體"/>
               </w:rPr>
             </w:pPr>
             <w:r>
@@ -6410,86 +6431,20 @@
               <w:ind w:leftChars="0"/>
               <w:jc w:val="both"/>
               <w:rPr>
-                <w:rFonts w:ascii="標楷體" w:eastAsia="標楷體" w:hAnsi="標楷體" w:hint="eastAsia"/>
-              </w:rPr>
-            </w:pPr>
-            <w:r>
-              <w:rPr>
-                <w:rFonts w:ascii="標楷體" w:eastAsia="標楷體" w:hAnsi="標楷體" w:hint="eastAsia"/>
-              </w:rPr>
-              <w:t>帳號</w:t>
-            </w:r>
-            <w:r>
-              <w:rPr>
-                <w:rFonts w:ascii="標楷體" w:eastAsia="標楷體" w:hAnsi="標楷體" w:hint="eastAsia"/>
-              </w:rPr>
-              <w:t>、</w:t>
-            </w:r>
-            <w:r>
-              <w:rPr>
-                <w:rFonts w:ascii="標楷體" w:eastAsia="標楷體" w:hAnsi="標楷體" w:hint="eastAsia"/>
-              </w:rPr>
-              <w:t>姓名、電子郵件</w:t>
-            </w:r>
-            <w:r>
-              <w:rPr>
-                <w:rFonts w:ascii="標楷體" w:eastAsia="標楷體" w:hAnsi="標楷體" w:hint="eastAsia"/>
-              </w:rPr>
-              <w:t>、</w:t>
-            </w:r>
-            <w:r>
-              <w:rPr>
-                <w:rFonts w:ascii="標楷體" w:eastAsia="標楷體" w:hAnsi="標楷體" w:hint="eastAsia"/>
-              </w:rPr>
-              <w:t>密碼</w:t>
-            </w:r>
-            <w:r>
-              <w:rPr>
-                <w:rFonts w:ascii="標楷體" w:eastAsia="標楷體" w:hAnsi="標楷體" w:hint="eastAsia"/>
-              </w:rPr>
-              <w:t>、</w:t>
-            </w:r>
-            <w:r>
-              <w:rPr>
-                <w:rFonts w:ascii="標楷體" w:eastAsia="標楷體" w:hAnsi="標楷體" w:hint="eastAsia"/>
-              </w:rPr>
-              <w:t>手機</w:t>
-            </w:r>
-            <w:r>
-              <w:rPr>
-                <w:rFonts w:ascii="標楷體" w:eastAsia="標楷體" w:hAnsi="標楷體" w:hint="eastAsia"/>
-              </w:rPr>
-              <w:t>、</w:t>
-            </w:r>
-            <w:r>
-              <w:rPr>
-                <w:rFonts w:ascii="標楷體" w:eastAsia="標楷體" w:hAnsi="標楷體" w:hint="eastAsia"/>
-              </w:rPr>
-              <w:t>性別</w:t>
-            </w:r>
-            <w:r>
-              <w:rPr>
-                <w:rFonts w:ascii="標楷體" w:eastAsia="標楷體" w:hAnsi="標楷體" w:hint="eastAsia"/>
-              </w:rPr>
-              <w:t>、</w:t>
-            </w:r>
-            <w:r>
-              <w:rPr>
-                <w:rFonts w:ascii="標楷體" w:eastAsia="標楷體" w:hAnsi="標楷體" w:hint="eastAsia"/>
-              </w:rPr>
-              <w:t>生日</w:t>
-            </w:r>
-            <w:r>
-              <w:rPr>
-                <w:rFonts w:ascii="標楷體" w:eastAsia="標楷體" w:hAnsi="標楷體" w:hint="eastAsia"/>
-              </w:rPr>
-              <w:t>、</w:t>
-            </w:r>
-            <w:r>
-              <w:rPr>
-                <w:rFonts w:ascii="標楷體" w:eastAsia="標楷體" w:hAnsi="標楷體" w:hint="eastAsia"/>
-              </w:rPr>
-              <w:t>身分證</w:t>
+                <w:rFonts w:ascii="標楷體" w:eastAsia="標楷體" w:hAnsi="標楷體"/>
+              </w:rPr>
+            </w:pPr>
+            <w:r>
+              <w:rPr>
+                <w:rFonts w:ascii="標楷體" w:eastAsia="標楷體" w:hAnsi="標楷體" w:hint="eastAsia"/>
+              </w:rPr>
+              <w:t>帳號、</w:t>
+            </w:r>
+            <w:r>
+              <w:rPr>
+                <w:rFonts w:ascii="標楷體" w:eastAsia="標楷體" w:hAnsi="標楷體" w:hint="eastAsia"/>
+              </w:rPr>
+              <w:t>姓名、電子郵件、密碼、手機、性別、生日、身分證</w:t>
             </w:r>
           </w:p>
           <w:p>
@@ -6502,7 +6457,7 @@
               <w:ind w:leftChars="0"/>
               <w:jc w:val="both"/>
               <w:rPr>
-                <w:rFonts w:ascii="標楷體" w:eastAsia="標楷體" w:hAnsi="標楷體" w:hint="eastAsia"/>
+                <w:rFonts w:ascii="標楷體" w:eastAsia="標楷體" w:hAnsi="標楷體"/>
                 <w:color w:val="FF0000"/>
               </w:rPr>
             </w:pPr>
@@ -6524,7 +6479,7 @@
               <w:ind w:leftChars="0"/>
               <w:jc w:val="both"/>
               <w:rPr>
-                <w:rFonts w:ascii="標楷體" w:eastAsia="標楷體" w:hAnsi="標楷體" w:hint="eastAsia"/>
+                <w:rFonts w:ascii="標楷體" w:eastAsia="標楷體" w:hAnsi="標楷體"/>
                 <w:color w:val="FF0000"/>
               </w:rPr>
             </w:pPr>
@@ -6533,7 +6488,23 @@
                 <w:rFonts w:ascii="標楷體" w:eastAsia="標楷體" w:hAnsi="標楷體" w:hint="eastAsia"/>
                 <w:color w:val="FF0000"/>
               </w:rPr>
-              <w:t>請協助評估學童系統登入的方式（帳號密碼？身分證？）</w:t>
+              <w:t>請協助評估學童系統登入的方式</w:t>
+            </w:r>
+            <w:proofErr w:type="gramStart"/>
+            <w:r>
+              <w:rPr>
+                <w:rFonts w:ascii="標楷體" w:eastAsia="標楷體" w:hAnsi="標楷體" w:hint="eastAsia"/>
+                <w:color w:val="FF0000"/>
+              </w:rPr>
+              <w:t>（</w:t>
+            </w:r>
+            <w:proofErr w:type="gramEnd"/>
+            <w:r>
+              <w:rPr>
+                <w:rFonts w:ascii="標楷體" w:eastAsia="標楷體" w:hAnsi="標楷體" w:hint="eastAsia"/>
+                <w:color w:val="FF0000"/>
+              </w:rPr>
+              <w:t>帳號密碼？身分證？）</w:t>
             </w:r>
           </w:p>
           <w:p>
@@ -6554,25 +6525,13 @@
               <w:rPr>
                 <w:rFonts w:ascii="標楷體" w:eastAsia="標楷體" w:hAnsi="標楷體" w:hint="eastAsia"/>
               </w:rPr>
-              <w:t>按鈕事件</w:t>
-            </w:r>
-            <w:r>
-              <w:rPr>
-                <w:rFonts w:ascii="標楷體" w:eastAsia="標楷體" w:hAnsi="標楷體" w:hint="eastAsia"/>
-              </w:rPr>
-              <w:t>：</w:t>
-            </w:r>
-            <w:r>
-              <w:rPr>
-                <w:rFonts w:ascii="標楷體" w:eastAsia="標楷體" w:hAnsi="標楷體" w:hint="eastAsia"/>
-              </w:rPr>
-              <w:t xml:space="preserve">儲存 → </w:t>
-            </w:r>
-            <w:r>
-              <w:rPr>
-                <w:rFonts w:ascii="標楷體" w:eastAsia="標楷體" w:hAnsi="標楷體" w:hint="eastAsia"/>
-              </w:rPr>
-              <w:t xml:space="preserve">資料驗證： </w:t>
+              <w:t>按鈕事件：</w:t>
+            </w:r>
+            <w:r>
+              <w:rPr>
+                <w:rFonts w:ascii="標楷體" w:eastAsia="標楷體" w:hAnsi="標楷體" w:hint="eastAsia"/>
+              </w:rPr>
+              <w:t xml:space="preserve">儲存 → 資料驗證： </w:t>
             </w:r>
           </w:p>
           <w:p>
@@ -6585,7 +6544,7 @@
               <w:ind w:leftChars="0"/>
               <w:jc w:val="both"/>
               <w:rPr>
-                <w:rFonts w:ascii="標楷體" w:eastAsia="標楷體" w:hAnsi="標楷體" w:hint="eastAsia"/>
+                <w:rFonts w:ascii="標楷體" w:eastAsia="標楷體" w:hAnsi="標楷體"/>
               </w:rPr>
             </w:pPr>
             <w:r>
@@ -6694,14 +6653,22 @@
               <w:ind w:leftChars="0"/>
               <w:jc w:val="both"/>
               <w:rPr>
-                <w:rFonts w:ascii="標楷體" w:eastAsia="標楷體" w:hAnsi="標楷體" w:hint="eastAsia"/>
-              </w:rPr>
-            </w:pPr>
-            <w:r>
-              <w:rPr>
-                <w:rFonts w:ascii="標楷體" w:eastAsia="標楷體" w:hAnsi="標楷體" w:hint="eastAsia"/>
-              </w:rPr>
-              <w:t>臉書FB 連結狀態</w:t>
+                <w:rFonts w:ascii="標楷體" w:eastAsia="標楷體" w:hAnsi="標楷體"/>
+              </w:rPr>
+            </w:pPr>
+            <w:proofErr w:type="gramStart"/>
+            <w:r>
+              <w:rPr>
+                <w:rFonts w:ascii="標楷體" w:eastAsia="標楷體" w:hAnsi="標楷體" w:hint="eastAsia"/>
+              </w:rPr>
+              <w:t>臉書</w:t>
+            </w:r>
+            <w:proofErr w:type="gramEnd"/>
+            <w:r>
+              <w:rPr>
+                <w:rFonts w:ascii="標楷體" w:eastAsia="標楷體" w:hAnsi="標楷體" w:hint="eastAsia"/>
+              </w:rPr>
+              <w:t>FB 連結狀態</w:t>
             </w:r>
           </w:p>
           <w:p>
@@ -6710,7 +6677,7 @@
               <w:ind w:leftChars="0"/>
               <w:jc w:val="both"/>
               <w:rPr>
-                <w:rFonts w:ascii="標楷體" w:eastAsia="標楷體" w:hAnsi="標楷體" w:hint="eastAsia"/>
+                <w:rFonts w:ascii="標楷體" w:eastAsia="標楷體" w:hAnsi="標楷體"/>
               </w:rPr>
             </w:pPr>
             <w:r>
@@ -6779,7 +6746,7 @@
             <w:pPr>
               <w:jc w:val="both"/>
               <w:rPr>
-                <w:rFonts w:ascii="標楷體" w:eastAsia="標楷體" w:hAnsi="標楷體" w:hint="eastAsia"/>
+                <w:rFonts w:ascii="標楷體" w:eastAsia="標楷體" w:hAnsi="標楷體"/>
                 <w:color w:val="FF0000"/>
               </w:rPr>
             </w:pPr>
@@ -6858,7 +6825,7 @@
         <w:overflowPunct w:val="0"/>
         <w:spacing w:before="0" w:after="0" w:line="240" w:lineRule="auto"/>
         <w:rPr>
-          <w:rFonts w:ascii="標楷體" w:eastAsia="標楷體" w:hAnsi="標楷體" w:hint="eastAsia"/>
+          <w:rFonts w:ascii="標楷體" w:eastAsia="標楷體" w:hAnsi="標楷體"/>
           <w:sz w:val="28"/>
           <w:szCs w:val="28"/>
         </w:rPr>
@@ -6870,7 +6837,25 @@
           <w:szCs w:val="28"/>
         </w:rPr>
         <w:lastRenderedPageBreak/>
-        <w:t>展演任務（任務總覽）</w:t>
+        <w:t>展演任務（任務總</w:t>
+      </w:r>
+      <w:proofErr w:type="gramStart"/>
+      <w:r>
+        <w:rPr>
+          <w:rFonts w:ascii="標楷體" w:eastAsia="標楷體" w:hAnsi="標楷體" w:hint="eastAsia"/>
+          <w:sz w:val="28"/>
+          <w:szCs w:val="28"/>
+        </w:rPr>
+        <w:t>覽</w:t>
+      </w:r>
+      <w:proofErr w:type="gramEnd"/>
+      <w:r>
+        <w:rPr>
+          <w:rFonts w:ascii="標楷體" w:eastAsia="標楷體" w:hAnsi="標楷體" w:hint="eastAsia"/>
+          <w:sz w:val="28"/>
+          <w:szCs w:val="28"/>
+        </w:rPr>
+        <w:t>）</w:t>
       </w:r>
     </w:p>
     <w:tbl>
@@ -7033,7 +7018,7 @@
               <w:ind w:leftChars="0"/>
               <w:jc w:val="both"/>
               <w:rPr>
-                <w:rFonts w:ascii="標楷體" w:eastAsia="標楷體" w:hAnsi="標楷體" w:hint="eastAsia"/>
+                <w:rFonts w:ascii="標楷體" w:eastAsia="標楷體" w:hAnsi="標楷體"/>
               </w:rPr>
             </w:pPr>
             <w:r>
@@ -7066,14 +7051,28 @@
               <w:ind w:leftChars="0"/>
               <w:jc w:val="both"/>
               <w:rPr>
-                <w:rFonts w:ascii="標楷體" w:eastAsia="標楷體" w:hAnsi="標楷體" w:hint="eastAsia"/>
-              </w:rPr>
-            </w:pPr>
-            <w:r>
-              <w:rPr>
-                <w:rFonts w:ascii="標楷體" w:eastAsia="標楷體" w:hAnsi="標楷體" w:hint="eastAsia"/>
-              </w:rPr>
-              <w:t>地區：全部（北中南..各縣市地區? 鄉鎮市?）</w:t>
+                <w:rFonts w:ascii="標楷體" w:eastAsia="標楷體" w:hAnsi="標楷體"/>
+              </w:rPr>
+            </w:pPr>
+            <w:r>
+              <w:rPr>
+                <w:rFonts w:ascii="標楷體" w:eastAsia="標楷體" w:hAnsi="標楷體" w:hint="eastAsia"/>
+              </w:rPr>
+              <w:t>地區：全部</w:t>
+            </w:r>
+            <w:proofErr w:type="gramStart"/>
+            <w:r>
+              <w:rPr>
+                <w:rFonts w:ascii="標楷體" w:eastAsia="標楷體" w:hAnsi="標楷體" w:hint="eastAsia"/>
+              </w:rPr>
+              <w:t>（</w:t>
+            </w:r>
+            <w:proofErr w:type="gramEnd"/>
+            <w:r>
+              <w:rPr>
+                <w:rFonts w:ascii="標楷體" w:eastAsia="標楷體" w:hAnsi="標楷體" w:hint="eastAsia"/>
+              </w:rPr>
+              <w:t>北中南..各縣市地區? 鄉鎮市?）</w:t>
             </w:r>
           </w:p>
           <w:p>
@@ -7082,15 +7081,17 @@
               <w:ind w:leftChars="0" w:left="960"/>
               <w:jc w:val="both"/>
               <w:rPr>
-                <w:rFonts w:ascii="標楷體" w:eastAsia="標楷體" w:hAnsi="標楷體" w:hint="eastAsia"/>
-              </w:rPr>
-            </w:pPr>
+                <w:rFonts w:ascii="標楷體" w:eastAsia="標楷體" w:hAnsi="標楷體"/>
+              </w:rPr>
+            </w:pPr>
+            <w:proofErr w:type="gramStart"/>
             <w:r>
               <w:rPr>
                 <w:rFonts w:ascii="標楷體" w:eastAsia="標楷體" w:hAnsi="標楷體" w:hint="eastAsia"/>
               </w:rPr>
               <w:t>（</w:t>
             </w:r>
+            <w:proofErr w:type="gramEnd"/>
             <w:r>
               <w:rPr>
                 <w:rFonts w:ascii="標楷體" w:eastAsia="標楷體" w:hAnsi="標楷體" w:hint="eastAsia"/>
@@ -7098,12 +7099,14 @@
               </w:rPr>
               <w:t>注意：此分類影響到新增任務時的地區參數</w:t>
             </w:r>
+            <w:proofErr w:type="gramStart"/>
             <w:r>
               <w:rPr>
                 <w:rFonts w:ascii="標楷體" w:eastAsia="標楷體" w:hAnsi="標楷體" w:hint="eastAsia"/>
               </w:rPr>
               <w:t>）</w:t>
             </w:r>
+            <w:proofErr w:type="gramEnd"/>
           </w:p>
           <w:p>
             <w:pPr>
@@ -7115,15 +7118,65 @@
               <w:ind w:leftChars="0"/>
               <w:jc w:val="both"/>
               <w:rPr>
-                <w:rFonts w:ascii="標楷體" w:eastAsia="標楷體" w:hAnsi="標楷體" w:hint="eastAsia"/>
-              </w:rPr>
-            </w:pPr>
-            <w:r>
-              <w:rPr>
-                <w:rFonts w:ascii="標楷體" w:eastAsia="標楷體" w:hAnsi="標楷體" w:hint="eastAsia"/>
-              </w:rPr>
-              <w:t>分類：全部（數位任務、資訊任務、參觀展覽、參與展覽、規劃行程、室內打掃、戶外打掃、運動任務（球類）、運動任務（單車）、美術任務、數位任務）</w:t>
-            </w:r>
+                <w:rFonts w:ascii="標楷體" w:eastAsia="標楷體" w:hAnsi="標楷體"/>
+              </w:rPr>
+            </w:pPr>
+            <w:r>
+              <w:rPr>
+                <w:rFonts w:ascii="標楷體" w:eastAsia="標楷體" w:hAnsi="標楷體" w:hint="eastAsia"/>
+              </w:rPr>
+              <w:t>分類：全部</w:t>
+            </w:r>
+            <w:proofErr w:type="gramStart"/>
+            <w:r>
+              <w:rPr>
+                <w:rFonts w:ascii="標楷體" w:eastAsia="標楷體" w:hAnsi="標楷體" w:hint="eastAsia"/>
+              </w:rPr>
+              <w:t>（</w:t>
+            </w:r>
+            <w:proofErr w:type="gramEnd"/>
+            <w:r>
+              <w:rPr>
+                <w:rFonts w:ascii="標楷體" w:eastAsia="標楷體" w:hAnsi="標楷體" w:hint="eastAsia"/>
+              </w:rPr>
+              <w:t>數位任務、資訊任務、參觀展覽、參與展覽、規劃行程、室內打掃、戶外打掃、運動任務</w:t>
+            </w:r>
+            <w:proofErr w:type="gramStart"/>
+            <w:r>
+              <w:rPr>
+                <w:rFonts w:ascii="標楷體" w:eastAsia="標楷體" w:hAnsi="標楷體" w:hint="eastAsia"/>
+              </w:rPr>
+              <w:t>（</w:t>
+            </w:r>
+            <w:proofErr w:type="gramEnd"/>
+            <w:r>
+              <w:rPr>
+                <w:rFonts w:ascii="標楷體" w:eastAsia="標楷體" w:hAnsi="標楷體" w:hint="eastAsia"/>
+              </w:rPr>
+              <w:t>球類</w:t>
+            </w:r>
+            <w:proofErr w:type="gramStart"/>
+            <w:r>
+              <w:rPr>
+                <w:rFonts w:ascii="標楷體" w:eastAsia="標楷體" w:hAnsi="標楷體" w:hint="eastAsia"/>
+              </w:rPr>
+              <w:t>）</w:t>
+            </w:r>
+            <w:proofErr w:type="gramEnd"/>
+            <w:r>
+              <w:rPr>
+                <w:rFonts w:ascii="標楷體" w:eastAsia="標楷體" w:hAnsi="標楷體" w:hint="eastAsia"/>
+              </w:rPr>
+              <w:t>、運動任務（單車）、美術任務、數位任務</w:t>
+            </w:r>
+            <w:proofErr w:type="gramStart"/>
+            <w:r>
+              <w:rPr>
+                <w:rFonts w:ascii="標楷體" w:eastAsia="標楷體" w:hAnsi="標楷體" w:hint="eastAsia"/>
+              </w:rPr>
+              <w:t>）</w:t>
+            </w:r>
+            <w:proofErr w:type="gramEnd"/>
           </w:p>
           <w:p>
             <w:pPr>
@@ -7131,7 +7184,7 @@
               <w:ind w:leftChars="0" w:left="960"/>
               <w:jc w:val="both"/>
               <w:rPr>
-                <w:rFonts w:ascii="標楷體" w:eastAsia="標楷體" w:hAnsi="標楷體" w:hint="eastAsia"/>
+                <w:rFonts w:ascii="標楷體" w:eastAsia="標楷體" w:hAnsi="標楷體"/>
               </w:rPr>
             </w:pPr>
             <w:r>
@@ -7164,15 +7217,37 @@
               <w:ind w:leftChars="0"/>
               <w:jc w:val="both"/>
               <w:rPr>
-                <w:rFonts w:ascii="標楷體" w:eastAsia="標楷體" w:hAnsi="標楷體" w:hint="eastAsia"/>
-              </w:rPr>
-            </w:pPr>
-            <w:r>
-              <w:rPr>
-                <w:rFonts w:ascii="標楷體" w:eastAsia="標楷體" w:hAnsi="標楷體" w:hint="eastAsia"/>
-              </w:rPr>
-              <w:t>時間：全部（今天、本周？已結束？自訂）</w:t>
-            </w:r>
+                <w:rFonts w:ascii="標楷體" w:eastAsia="標楷體" w:hAnsi="標楷體"/>
+              </w:rPr>
+            </w:pPr>
+            <w:r>
+              <w:rPr>
+                <w:rFonts w:ascii="標楷體" w:eastAsia="標楷體" w:hAnsi="標楷體" w:hint="eastAsia"/>
+              </w:rPr>
+              <w:t>時間：全部</w:t>
+            </w:r>
+            <w:proofErr w:type="gramStart"/>
+            <w:r>
+              <w:rPr>
+                <w:rFonts w:ascii="標楷體" w:eastAsia="標楷體" w:hAnsi="標楷體" w:hint="eastAsia"/>
+              </w:rPr>
+              <w:t>（</w:t>
+            </w:r>
+            <w:proofErr w:type="gramEnd"/>
+            <w:r>
+              <w:rPr>
+                <w:rFonts w:ascii="標楷體" w:eastAsia="標楷體" w:hAnsi="標楷體" w:hint="eastAsia"/>
+              </w:rPr>
+              <w:t>今天、本周？已結束？自訂</w:t>
+            </w:r>
+            <w:proofErr w:type="gramStart"/>
+            <w:r>
+              <w:rPr>
+                <w:rFonts w:ascii="標楷體" w:eastAsia="標楷體" w:hAnsi="標楷體" w:hint="eastAsia"/>
+              </w:rPr>
+              <w:t>）</w:t>
+            </w:r>
+            <w:proofErr w:type="gramEnd"/>
           </w:p>
           <w:p>
             <w:pPr>
@@ -7318,7 +7393,7 @@
               <w:ind w:leftChars="0"/>
               <w:jc w:val="both"/>
               <w:rPr>
-                <w:rFonts w:ascii="標楷體" w:eastAsia="標楷體" w:hAnsi="標楷體" w:hint="eastAsia"/>
+                <w:rFonts w:ascii="標楷體" w:eastAsia="標楷體" w:hAnsi="標楷體"/>
               </w:rPr>
             </w:pPr>
             <w:r>
@@ -7338,7 +7413,7 @@
               <w:ind w:leftChars="0"/>
               <w:jc w:val="both"/>
               <w:rPr>
-                <w:rFonts w:ascii="標楷體" w:eastAsia="標楷體" w:hAnsi="標楷體" w:hint="eastAsia"/>
+                <w:rFonts w:ascii="標楷體" w:eastAsia="標楷體" w:hAnsi="標楷體"/>
               </w:rPr>
             </w:pPr>
             <w:r>
@@ -7419,7 +7494,7 @@
         <w:overflowPunct w:val="0"/>
         <w:spacing w:before="0" w:after="0" w:line="240" w:lineRule="auto"/>
         <w:rPr>
-          <w:rFonts w:ascii="標楷體" w:eastAsia="標楷體" w:hAnsi="標楷體" w:hint="eastAsia"/>
+          <w:rFonts w:ascii="標楷體" w:eastAsia="標楷體" w:hAnsi="標楷體"/>
           <w:sz w:val="28"/>
           <w:szCs w:val="28"/>
         </w:rPr>
@@ -7684,7 +7759,7 @@
               <w:ind w:leftChars="0"/>
               <w:jc w:val="both"/>
               <w:rPr>
-                <w:rFonts w:ascii="標楷體" w:eastAsia="標楷體" w:hAnsi="標楷體" w:hint="eastAsia"/>
+                <w:rFonts w:ascii="標楷體" w:eastAsia="標楷體" w:hAnsi="標楷體"/>
               </w:rPr>
             </w:pPr>
             <w:r>
@@ -7732,7 +7807,7 @@
             <w:pPr>
               <w:jc w:val="both"/>
               <w:rPr>
-                <w:rFonts w:ascii="標楷體" w:eastAsia="標楷體" w:hAnsi="標楷體" w:hint="eastAsia"/>
+                <w:rFonts w:ascii="標楷體" w:eastAsia="標楷體" w:hAnsi="標楷體"/>
                 <w:color w:val="FF0000"/>
               </w:rPr>
             </w:pPr>
@@ -7752,8 +7827,6 @@
                 <w:color w:val="FF0000"/>
               </w:rPr>
             </w:pPr>
-            <w:bookmarkStart w:id="0" w:name="_GoBack"/>
-            <w:bookmarkEnd w:id="0"/>
             <w:r>
               <w:rPr>
                 <w:rFonts w:ascii="標楷體" w:eastAsia="標楷體" w:hAnsi="標楷體" w:hint="eastAsia"/>
@@ -7798,7 +7871,7 @@
         <w:overflowPunct w:val="0"/>
         <w:spacing w:before="0" w:after="0" w:line="240" w:lineRule="auto"/>
         <w:rPr>
-          <w:rFonts w:ascii="標楷體" w:eastAsia="標楷體" w:hAnsi="標楷體" w:hint="eastAsia"/>
+          <w:rFonts w:ascii="標楷體" w:eastAsia="標楷體" w:hAnsi="標楷體"/>
           <w:sz w:val="28"/>
           <w:szCs w:val="28"/>
         </w:rPr>
@@ -8144,7 +8217,7 @@
         <v:path o:extrusionok="f" gradientshapeok="t" o:connecttype="rect"/>
         <o:lock v:ext="edit" aspectratio="t"/>
       </v:shapetype>
-      <v:shape id="_x0000_i1172" type="#_x0000_t75" style="width:11.55pt;height:11.55pt" o:bullet="t">
+      <v:shape id="_x0000_i1182" type="#_x0000_t75" style="width:11.55pt;height:11.55pt" o:bullet="t">
         <v:imagedata r:id="rId1" o:title="msoC37C"/>
       </v:shape>
     </w:pict>
@@ -13136,7 +13209,7 @@
 </file>
 
 <file path=customXml/itemProps1.xml><?xml version="1.0" encoding="utf-8"?>
-<ds:datastoreItem xmlns:ds="http://schemas.openxmlformats.org/officeDocument/2006/customXml" ds:itemID="{FD48C897-3126-45A0-9184-E4CA0DD9292B}">
+<ds:datastoreItem xmlns:ds="http://schemas.openxmlformats.org/officeDocument/2006/customXml" ds:itemID="{2BCEC730-62B2-4168-8028-7B4EB59AF4A3}">
   <ds:schemaRefs>
     <ds:schemaRef ds:uri="http://schemas.openxmlformats.org/officeDocument/2006/bibliography"/>
   </ds:schemaRefs>
